--- a/教程/Emule.docx
+++ b/教程/Emule.docx
@@ -831,7 +831,7 @@
         <w:spacing w:line="360" w:lineRule="atLeast"/>
         <w:jc w:val="right"/>
         <w:rPr>
-          <w:rFonts w:ascii="Arial" w:eastAsia="宋体" w:hAnsi="Arial" w:cs="Arial" w:hint="eastAsia"/>
+          <w:rFonts w:ascii="Arial" w:eastAsia="宋体" w:hAnsi="Arial" w:cs="Arial"/>
           <w:color w:val="999999"/>
           <w:kern w:val="0"/>
           <w:sz w:val="18"/>
@@ -1120,15 +1120,6 @@
       <w:r>
         <w:rPr>
           <w:rFonts w:ascii="Arial" w:hAnsi="Arial" w:cs="Arial"/>
-          <w:vanish/>
-          <w:sz w:val="18"/>
-          <w:szCs w:val="18"/>
-        </w:rPr>
-        <w:pict/>
-      </w:r>
-      <w:r>
-        <w:rPr>
-          <w:rFonts w:ascii="Arial" w:hAnsi="Arial" w:cs="Arial"/>
           <w:noProof/>
           <w:sz w:val="18"/>
           <w:szCs w:val="18"/>
@@ -1611,14 +1602,6 @@
           <w:szCs w:val="18"/>
         </w:rPr>
       </w:pPr>
-      <w:r>
-        <w:rPr>
-          <w:rFonts w:ascii="Arial" w:hAnsi="Arial" w:cs="Arial"/>
-          <w:sz w:val="18"/>
-          <w:szCs w:val="18"/>
-        </w:rPr>
-        <w:pict/>
-      </w:r>
       <w:r>
         <w:rPr>
           <w:rFonts w:ascii="Arial" w:hAnsi="Arial" w:cs="Arial"/>
@@ -6157,16 +6140,3961 @@
           <w:rStyle w:val="maintopictitle"/>
           <w:lang w:val="en"/>
         </w:rPr>
-        <w:t xml:space="preserve"> 0.49C With Vs </w:t>
+        <w:t xml:space="preserve"> 0.49C With Vs 2008</w:t>
+      </w:r>
+    </w:p>
+    <w:p>
+      <w:pPr>
+        <w:rPr>
+          <w:rFonts w:ascii="Courier New" w:hAnsi="Courier New" w:cs="Courier New"/>
+          <w:sz w:val="20"/>
+          <w:szCs w:val="20"/>
+          <w:lang w:val="en"/>
+        </w:rPr>
+      </w:pPr>
+      <w:r>
+        <w:rPr>
+          <w:rFonts w:ascii="Courier New" w:hAnsi="Courier New" w:cs="Courier New"/>
+          <w:sz w:val="20"/>
+          <w:szCs w:val="20"/>
+          <w:lang w:val="en"/>
+        </w:rPr>
+        <w:t xml:space="preserve">I built </w:t>
+      </w:r>
+      <w:proofErr w:type="spellStart"/>
+      <w:r>
+        <w:rPr>
+          <w:rFonts w:ascii="Courier New" w:hAnsi="Courier New" w:cs="Courier New"/>
+          <w:sz w:val="20"/>
+          <w:szCs w:val="20"/>
+          <w:lang w:val="en"/>
+        </w:rPr>
+        <w:t>eMule</w:t>
+      </w:r>
+      <w:proofErr w:type="spellEnd"/>
+      <w:r>
+        <w:rPr>
+          <w:rFonts w:ascii="Courier New" w:hAnsi="Courier New" w:cs="Courier New"/>
+          <w:sz w:val="20"/>
+          <w:szCs w:val="20"/>
+          <w:lang w:val="en"/>
+        </w:rPr>
+        <w:t xml:space="preserve"> 0.49c under Visual Studio 2008.</w:t>
+      </w:r>
+      <w:r>
+        <w:rPr>
+          <w:rFonts w:ascii="Courier New" w:hAnsi="Courier New" w:cs="Courier New"/>
+          <w:sz w:val="20"/>
+          <w:szCs w:val="20"/>
+          <w:lang w:val="en"/>
+        </w:rPr>
+        <w:br/>
+        <w:t>You can use the archive I provide instead of getting the single source packages one-by-one.</w:t>
+      </w:r>
+      <w:r>
+        <w:rPr>
+          <w:rFonts w:ascii="Courier New" w:hAnsi="Courier New" w:cs="Courier New"/>
+          <w:sz w:val="20"/>
+          <w:szCs w:val="20"/>
+          <w:lang w:val="en"/>
+        </w:rPr>
+        <w:br/>
+      </w:r>
+      <w:r>
+        <w:rPr>
+          <w:rFonts w:ascii="Courier New" w:hAnsi="Courier New" w:cs="Courier New"/>
+          <w:sz w:val="20"/>
+          <w:szCs w:val="20"/>
+          <w:lang w:val="en"/>
+        </w:rPr>
+        <w:br/>
+        <w:t>ed2k://|file|eMule.0.49c.VS2008.rar|5513085|7813FC47A0BED0FD5406C9B80D5A8331|h=ESXJ7CXOCFW3YIBOUKRDHQN5EZGBTCTD|/</w:t>
+      </w:r>
+      <w:r>
+        <w:rPr>
+          <w:rFonts w:ascii="Courier New" w:hAnsi="Courier New" w:cs="Courier New"/>
+          <w:sz w:val="20"/>
+          <w:szCs w:val="20"/>
+          <w:lang w:val="en"/>
+        </w:rPr>
+        <w:br/>
+      </w:r>
+      <w:r>
+        <w:rPr>
+          <w:rFonts w:ascii="Courier New" w:hAnsi="Courier New" w:cs="Courier New"/>
+          <w:sz w:val="20"/>
+          <w:szCs w:val="20"/>
+          <w:lang w:val="en"/>
+        </w:rPr>
+        <w:br/>
+      </w:r>
+      <w:r>
+        <w:rPr>
+          <w:rFonts w:ascii="Courier New" w:hAnsi="Courier New" w:cs="Courier New"/>
+          <w:sz w:val="20"/>
+          <w:szCs w:val="20"/>
+          <w:lang w:val="en"/>
+        </w:rPr>
+        <w:br/>
+        <w:t>The system I used was equipped as follows</w:t>
+      </w:r>
+      <w:proofErr w:type="gramStart"/>
+      <w:r>
+        <w:rPr>
+          <w:rFonts w:ascii="Courier New" w:hAnsi="Courier New" w:cs="Courier New"/>
+          <w:sz w:val="20"/>
+          <w:szCs w:val="20"/>
+          <w:lang w:val="en"/>
+        </w:rPr>
+        <w:t>:</w:t>
+      </w:r>
+      <w:proofErr w:type="gramEnd"/>
+      <w:r>
+        <w:rPr>
+          <w:rFonts w:ascii="Courier New" w:hAnsi="Courier New" w:cs="Courier New"/>
+          <w:sz w:val="20"/>
+          <w:szCs w:val="20"/>
+          <w:lang w:val="en"/>
+        </w:rPr>
+        <w:br/>
+      </w:r>
+      <w:r>
+        <w:rPr>
+          <w:rFonts w:ascii="Courier New" w:hAnsi="Courier New" w:cs="Courier New"/>
+          <w:sz w:val="20"/>
+          <w:szCs w:val="20"/>
+          <w:lang w:val="en"/>
+        </w:rPr>
+        <w:br/>
+        <w:t>- Windows XP Professional SP3</w:t>
+      </w:r>
+      <w:r>
+        <w:rPr>
+          <w:rFonts w:ascii="Courier New" w:hAnsi="Courier New" w:cs="Courier New"/>
+          <w:sz w:val="20"/>
+          <w:szCs w:val="20"/>
+          <w:lang w:val="en"/>
+        </w:rPr>
+        <w:br/>
+        <w:t>- Visual Studio 2008 SP1</w:t>
+      </w:r>
+      <w:r>
+        <w:rPr>
+          <w:rFonts w:ascii="Courier New" w:hAnsi="Courier New" w:cs="Courier New"/>
+          <w:sz w:val="20"/>
+          <w:szCs w:val="20"/>
+          <w:lang w:val="en"/>
+        </w:rPr>
+        <w:br/>
+        <w:t>- Windows SDK v6.1 (Windows SDK for Windows Server 2008 and .NET Framework 3.5, build name: 6.0.6001.18000.367)</w:t>
+      </w:r>
+      <w:r>
+        <w:rPr>
+          <w:rFonts w:ascii="Courier New" w:hAnsi="Courier New" w:cs="Courier New"/>
+          <w:sz w:val="20"/>
+          <w:szCs w:val="20"/>
+          <w:lang w:val="en"/>
+        </w:rPr>
+        <w:br/>
+        <w:t>- DirectX 9.0 SDK (October 2005)</w:t>
+      </w:r>
+      <w:r>
+        <w:rPr>
+          <w:rFonts w:ascii="Courier New" w:hAnsi="Courier New" w:cs="Courier New"/>
+          <w:sz w:val="20"/>
+          <w:szCs w:val="20"/>
+          <w:lang w:val="en"/>
+        </w:rPr>
+        <w:br/>
+        <w:t xml:space="preserve">- whole system </w:t>
+      </w:r>
+      <w:proofErr w:type="spellStart"/>
+      <w:r>
+        <w:rPr>
+          <w:rFonts w:ascii="Courier New" w:hAnsi="Courier New" w:cs="Courier New"/>
+          <w:sz w:val="20"/>
+          <w:szCs w:val="20"/>
+          <w:lang w:val="en"/>
+        </w:rPr>
+        <w:t>MSUpdated</w:t>
+      </w:r>
+      <w:proofErr w:type="spellEnd"/>
+      <w:r>
+        <w:rPr>
+          <w:rFonts w:ascii="Courier New" w:hAnsi="Courier New" w:cs="Courier New"/>
+          <w:sz w:val="20"/>
+          <w:szCs w:val="20"/>
+          <w:lang w:val="en"/>
+        </w:rPr>
+        <w:t xml:space="preserve"> to 2010-02-08</w:t>
+      </w:r>
+      <w:r>
+        <w:rPr>
+          <w:rFonts w:ascii="Courier New" w:hAnsi="Courier New" w:cs="Courier New"/>
+          <w:sz w:val="20"/>
+          <w:szCs w:val="20"/>
+          <w:lang w:val="en"/>
+        </w:rPr>
+        <w:br/>
+      </w:r>
+      <w:r>
+        <w:rPr>
+          <w:rFonts w:ascii="Courier New" w:hAnsi="Courier New" w:cs="Courier New"/>
+          <w:sz w:val="20"/>
+          <w:szCs w:val="20"/>
+          <w:lang w:val="en"/>
+        </w:rPr>
+        <w:br/>
+        <w:t xml:space="preserve">Under this configuration, neither Microsoft Speech SDK 5.1 nor </w:t>
+      </w:r>
+      <w:proofErr w:type="spellStart"/>
+      <w:r>
+        <w:rPr>
+          <w:rFonts w:ascii="Courier New" w:hAnsi="Courier New" w:cs="Courier New"/>
+          <w:sz w:val="20"/>
+          <w:szCs w:val="20"/>
+          <w:lang w:val="en"/>
+        </w:rPr>
+        <w:t>WMFormat</w:t>
+      </w:r>
+      <w:proofErr w:type="spellEnd"/>
+      <w:r>
+        <w:rPr>
+          <w:rFonts w:ascii="Courier New" w:hAnsi="Courier New" w:cs="Courier New"/>
+          <w:sz w:val="20"/>
+          <w:szCs w:val="20"/>
+          <w:lang w:val="en"/>
+        </w:rPr>
+        <w:t xml:space="preserve"> SDK9 was needed.</w:t>
+      </w:r>
+      <w:r>
+        <w:rPr>
+          <w:rFonts w:ascii="Courier New" w:hAnsi="Courier New" w:cs="Courier New"/>
+          <w:sz w:val="20"/>
+          <w:szCs w:val="20"/>
+          <w:lang w:val="en"/>
+        </w:rPr>
+        <w:br/>
+      </w:r>
+      <w:r>
+        <w:rPr>
+          <w:rFonts w:ascii="Courier New" w:hAnsi="Courier New" w:cs="Courier New"/>
+          <w:sz w:val="20"/>
+          <w:szCs w:val="20"/>
+          <w:lang w:val="en"/>
+        </w:rPr>
+        <w:br/>
+      </w:r>
+      <w:r>
+        <w:rPr>
+          <w:rFonts w:ascii="Courier New" w:hAnsi="Courier New" w:cs="Courier New"/>
+          <w:sz w:val="20"/>
+          <w:szCs w:val="20"/>
+          <w:lang w:val="en"/>
+        </w:rPr>
+        <w:br/>
+        <w:t>Solution doesn't build with these SDKs:</w:t>
+      </w:r>
+      <w:r>
+        <w:rPr>
+          <w:rFonts w:ascii="Courier New" w:hAnsi="Courier New" w:cs="Courier New"/>
+          <w:sz w:val="20"/>
+          <w:szCs w:val="20"/>
+          <w:lang w:val="en"/>
+        </w:rPr>
+        <w:br/>
+      </w:r>
+      <w:r>
+        <w:rPr>
+          <w:rFonts w:ascii="Courier New" w:hAnsi="Courier New" w:cs="Courier New"/>
+          <w:sz w:val="20"/>
+          <w:szCs w:val="20"/>
+          <w:lang w:val="en"/>
+        </w:rPr>
+        <w:br/>
+        <w:t>WIN SDK</w:t>
+      </w:r>
+      <w:r>
+        <w:rPr>
+          <w:rFonts w:ascii="Courier New" w:hAnsi="Courier New" w:cs="Courier New"/>
+          <w:sz w:val="20"/>
+          <w:szCs w:val="20"/>
+          <w:lang w:val="en"/>
+        </w:rPr>
+        <w:br/>
+        <w:t>- 6.1.7600.16385; Microsoft Windows SDK for Windows 7 and .NET Framework 3.5 Service Pack 1</w:t>
+      </w:r>
+      <w:r>
+        <w:rPr>
+          <w:rFonts w:ascii="Courier New" w:hAnsi="Courier New" w:cs="Courier New"/>
+          <w:sz w:val="20"/>
+          <w:szCs w:val="20"/>
+          <w:lang w:val="en"/>
+        </w:rPr>
+        <w:br/>
+        <w:t>- 6.1.6000.16384.10; Windows Vista Update &amp; .NET 3.0 SDK</w:t>
+      </w:r>
+      <w:r>
+        <w:rPr>
+          <w:rFonts w:ascii="Courier New" w:hAnsi="Courier New" w:cs="Courier New"/>
+          <w:sz w:val="20"/>
+          <w:szCs w:val="20"/>
+          <w:lang w:val="en"/>
+        </w:rPr>
+        <w:br/>
+      </w:r>
+      <w:r>
+        <w:rPr>
+          <w:rFonts w:ascii="Courier New" w:hAnsi="Courier New" w:cs="Courier New"/>
+          <w:sz w:val="20"/>
+          <w:szCs w:val="20"/>
+          <w:lang w:val="en"/>
+        </w:rPr>
+        <w:br/>
+        <w:t>DirectX SDK</w:t>
+      </w:r>
+      <w:r>
+        <w:rPr>
+          <w:rFonts w:ascii="Courier New" w:hAnsi="Courier New" w:cs="Courier New"/>
+          <w:sz w:val="20"/>
+          <w:szCs w:val="20"/>
+          <w:lang w:val="en"/>
+        </w:rPr>
+        <w:br/>
+      </w:r>
+      <w:r>
+        <w:rPr>
+          <w:rFonts w:ascii="Courier New" w:hAnsi="Courier New" w:cs="Courier New"/>
+          <w:sz w:val="20"/>
+          <w:szCs w:val="20"/>
+          <w:lang w:val="en"/>
+        </w:rPr>
+        <w:lastRenderedPageBreak/>
+        <w:t>- 9.27.1734 Aug 2009</w:t>
+      </w:r>
+      <w:r>
+        <w:rPr>
+          <w:rFonts w:ascii="Courier New" w:hAnsi="Courier New" w:cs="Courier New"/>
+          <w:sz w:val="20"/>
+          <w:szCs w:val="20"/>
+          <w:lang w:val="en"/>
+        </w:rPr>
+        <w:br/>
+      </w:r>
+      <w:r>
+        <w:rPr>
+          <w:rFonts w:ascii="Courier New" w:hAnsi="Courier New" w:cs="Courier New"/>
+          <w:sz w:val="20"/>
+          <w:szCs w:val="20"/>
+          <w:lang w:val="en"/>
+        </w:rPr>
+        <w:br/>
+        <w:t>NOTES:</w:t>
+      </w:r>
+      <w:r>
+        <w:rPr>
+          <w:rFonts w:ascii="Courier New" w:hAnsi="Courier New" w:cs="Courier New"/>
+          <w:sz w:val="20"/>
+          <w:szCs w:val="20"/>
+          <w:lang w:val="en"/>
+        </w:rPr>
+        <w:br/>
+        <w:t>- many releases of DirectX SDK can be installed, if you don't want to mess-up your machine, just avoid to install run-time components if they're obsolete.</w:t>
+      </w:r>
+      <w:r>
+        <w:rPr>
+          <w:rFonts w:ascii="Courier New" w:hAnsi="Courier New" w:cs="Courier New"/>
+          <w:sz w:val="20"/>
+          <w:szCs w:val="20"/>
+          <w:lang w:val="en"/>
+        </w:rPr>
+        <w:br/>
+        <w:t>- check DX SDK and Win SDK paths in Visual Studio options!!!!</w:t>
+      </w:r>
+      <w:r>
+        <w:rPr>
+          <w:rFonts w:ascii="Courier New" w:hAnsi="Courier New" w:cs="Courier New"/>
+          <w:sz w:val="20"/>
+          <w:szCs w:val="20"/>
+          <w:lang w:val="en"/>
+        </w:rPr>
+        <w:br/>
+      </w:r>
+      <w:r>
+        <w:rPr>
+          <w:rFonts w:ascii="Courier New" w:hAnsi="Courier New" w:cs="Courier New"/>
+          <w:sz w:val="20"/>
+          <w:szCs w:val="20"/>
+          <w:lang w:val="en"/>
+        </w:rPr>
+        <w:br/>
+        <w:t>SOURCES</w:t>
+      </w:r>
+      <w:r>
+        <w:rPr>
+          <w:rFonts w:ascii="Courier New" w:hAnsi="Courier New" w:cs="Courier New"/>
+          <w:sz w:val="20"/>
+          <w:szCs w:val="20"/>
+          <w:lang w:val="en"/>
+        </w:rPr>
+        <w:br/>
+        <w:t>I used the latest releases, just google the name to find its home page.</w:t>
+      </w:r>
+      <w:r>
+        <w:rPr>
+          <w:rFonts w:ascii="Courier New" w:hAnsi="Courier New" w:cs="Courier New"/>
+          <w:sz w:val="20"/>
+          <w:szCs w:val="20"/>
+          <w:lang w:val="en"/>
+        </w:rPr>
+        <w:br/>
+      </w:r>
+      <w:r>
+        <w:rPr>
+          <w:rFonts w:ascii="Courier New" w:hAnsi="Courier New" w:cs="Courier New"/>
+          <w:sz w:val="20"/>
+          <w:szCs w:val="20"/>
+          <w:lang w:val="en"/>
+        </w:rPr>
+        <w:br/>
+      </w:r>
+      <w:proofErr w:type="spellStart"/>
+      <w:r>
+        <w:rPr>
+          <w:rFonts w:ascii="Courier New" w:hAnsi="Courier New" w:cs="Courier New"/>
+          <w:sz w:val="20"/>
+          <w:szCs w:val="20"/>
+          <w:lang w:val="en"/>
+        </w:rPr>
+        <w:t>eMule</w:t>
+      </w:r>
+      <w:proofErr w:type="spellEnd"/>
+      <w:r>
+        <w:rPr>
+          <w:rFonts w:ascii="Courier New" w:hAnsi="Courier New" w:cs="Courier New"/>
+          <w:sz w:val="20"/>
+          <w:szCs w:val="20"/>
+          <w:lang w:val="en"/>
+        </w:rPr>
+        <w:t xml:space="preserve"> v0.49c</w:t>
+      </w:r>
+      <w:r>
+        <w:rPr>
+          <w:rFonts w:ascii="Courier New" w:hAnsi="Courier New" w:cs="Courier New"/>
+          <w:sz w:val="20"/>
+          <w:szCs w:val="20"/>
+          <w:lang w:val="en"/>
+        </w:rPr>
+        <w:br/>
+      </w:r>
+      <w:r>
+        <w:rPr>
+          <w:rFonts w:ascii="Courier New" w:hAnsi="Courier New" w:cs="Courier New"/>
+          <w:sz w:val="20"/>
+          <w:szCs w:val="20"/>
+          <w:lang w:val="en"/>
+        </w:rPr>
+        <w:br/>
+        <w:t>ATL Server v9.0.70425 Alpha</w:t>
+      </w:r>
+      <w:r>
+        <w:rPr>
+          <w:rFonts w:ascii="Courier New" w:hAnsi="Courier New" w:cs="Courier New"/>
+          <w:sz w:val="20"/>
+          <w:szCs w:val="20"/>
+          <w:lang w:val="en"/>
+        </w:rPr>
+        <w:br/>
+        <w:t>Crypto++ v5.60</w:t>
+      </w:r>
+      <w:r>
+        <w:rPr>
+          <w:rFonts w:ascii="Courier New" w:hAnsi="Courier New" w:cs="Courier New"/>
+          <w:sz w:val="20"/>
+          <w:szCs w:val="20"/>
+          <w:lang w:val="en"/>
+        </w:rPr>
+        <w:br/>
+      </w:r>
+      <w:proofErr w:type="spellStart"/>
+      <w:r>
+        <w:rPr>
+          <w:rFonts w:ascii="Courier New" w:hAnsi="Courier New" w:cs="Courier New"/>
+          <w:sz w:val="20"/>
+          <w:szCs w:val="20"/>
+          <w:lang w:val="en"/>
+        </w:rPr>
+        <w:t>CxImage</w:t>
+      </w:r>
+      <w:proofErr w:type="spellEnd"/>
+      <w:r>
+        <w:rPr>
+          <w:rFonts w:ascii="Courier New" w:hAnsi="Courier New" w:cs="Courier New"/>
+          <w:sz w:val="20"/>
+          <w:szCs w:val="20"/>
+          <w:lang w:val="en"/>
+        </w:rPr>
+        <w:t xml:space="preserve"> v6.0.0</w:t>
+      </w:r>
+      <w:r>
+        <w:rPr>
+          <w:rFonts w:ascii="Courier New" w:hAnsi="Courier New" w:cs="Courier New"/>
+          <w:sz w:val="20"/>
+          <w:szCs w:val="20"/>
+          <w:lang w:val="en"/>
+        </w:rPr>
+        <w:br/>
+        <w:t>id3lib v3.8.3</w:t>
+      </w:r>
+      <w:r>
+        <w:rPr>
+          <w:rFonts w:ascii="Courier New" w:hAnsi="Courier New" w:cs="Courier New"/>
+          <w:sz w:val="20"/>
+          <w:szCs w:val="20"/>
+          <w:lang w:val="en"/>
+        </w:rPr>
+        <w:br/>
+      </w:r>
+      <w:proofErr w:type="spellStart"/>
+      <w:r>
+        <w:rPr>
+          <w:rFonts w:ascii="Courier New" w:hAnsi="Courier New" w:cs="Courier New"/>
+          <w:sz w:val="20"/>
+          <w:szCs w:val="20"/>
+          <w:lang w:val="en"/>
+        </w:rPr>
+        <w:t>libpng</w:t>
+      </w:r>
+      <w:proofErr w:type="spellEnd"/>
+      <w:r>
+        <w:rPr>
+          <w:rFonts w:ascii="Courier New" w:hAnsi="Courier New" w:cs="Courier New"/>
+          <w:sz w:val="20"/>
+          <w:szCs w:val="20"/>
+          <w:lang w:val="en"/>
+        </w:rPr>
+        <w:t xml:space="preserve"> v1.4.0</w:t>
+      </w:r>
+      <w:r>
+        <w:rPr>
+          <w:rFonts w:ascii="Courier New" w:hAnsi="Courier New" w:cs="Courier New"/>
+          <w:sz w:val="20"/>
+          <w:szCs w:val="20"/>
+          <w:lang w:val="en"/>
+        </w:rPr>
+        <w:br/>
+      </w:r>
+      <w:proofErr w:type="spellStart"/>
+      <w:r>
+        <w:rPr>
+          <w:rFonts w:ascii="Courier New" w:hAnsi="Courier New" w:cs="Courier New"/>
+          <w:sz w:val="20"/>
+          <w:szCs w:val="20"/>
+          <w:lang w:val="en"/>
+        </w:rPr>
+        <w:t>ResizableLib</w:t>
+      </w:r>
+      <w:proofErr w:type="spellEnd"/>
+      <w:r>
+        <w:rPr>
+          <w:rFonts w:ascii="Courier New" w:hAnsi="Courier New" w:cs="Courier New"/>
+          <w:sz w:val="20"/>
+          <w:szCs w:val="20"/>
+          <w:lang w:val="en"/>
+        </w:rPr>
+        <w:t xml:space="preserve"> v1.3</w:t>
+      </w:r>
+      <w:r>
+        <w:rPr>
+          <w:rFonts w:ascii="Courier New" w:hAnsi="Courier New" w:cs="Courier New"/>
+          <w:sz w:val="20"/>
+          <w:szCs w:val="20"/>
+          <w:lang w:val="en"/>
+        </w:rPr>
+        <w:br/>
+      </w:r>
+      <w:proofErr w:type="spellStart"/>
+      <w:r>
+        <w:rPr>
+          <w:rFonts w:ascii="Courier New" w:hAnsi="Courier New" w:cs="Courier New"/>
+          <w:sz w:val="20"/>
+          <w:szCs w:val="20"/>
+          <w:lang w:val="en"/>
+        </w:rPr>
+        <w:t>zlib</w:t>
+      </w:r>
+      <w:proofErr w:type="spellEnd"/>
+      <w:r>
+        <w:rPr>
+          <w:rFonts w:ascii="Courier New" w:hAnsi="Courier New" w:cs="Courier New"/>
+          <w:sz w:val="20"/>
+          <w:szCs w:val="20"/>
+          <w:lang w:val="en"/>
+        </w:rPr>
+        <w:t xml:space="preserve"> v1.2.3</w:t>
+      </w:r>
+      <w:r>
+        <w:rPr>
+          <w:rFonts w:ascii="Courier New" w:hAnsi="Courier New" w:cs="Courier New"/>
+          <w:sz w:val="20"/>
+          <w:szCs w:val="20"/>
+          <w:lang w:val="en"/>
+        </w:rPr>
+        <w:br/>
+      </w:r>
+      <w:r>
+        <w:rPr>
+          <w:rFonts w:ascii="Courier New" w:hAnsi="Courier New" w:cs="Courier New"/>
+          <w:sz w:val="20"/>
+          <w:szCs w:val="20"/>
+          <w:lang w:val="en"/>
+        </w:rPr>
+        <w:br/>
+        <w:t xml:space="preserve">(reported only for thoroughness reason, you don't need it to rebuild </w:t>
+      </w:r>
+      <w:proofErr w:type="spellStart"/>
+      <w:r>
+        <w:rPr>
+          <w:rFonts w:ascii="Courier New" w:hAnsi="Courier New" w:cs="Courier New"/>
+          <w:sz w:val="20"/>
+          <w:szCs w:val="20"/>
+          <w:lang w:val="en"/>
+        </w:rPr>
+        <w:t>eMule</w:t>
+      </w:r>
+      <w:proofErr w:type="spellEnd"/>
+      <w:r>
+        <w:rPr>
+          <w:rFonts w:ascii="Courier New" w:hAnsi="Courier New" w:cs="Courier New"/>
+          <w:sz w:val="20"/>
+          <w:szCs w:val="20"/>
+          <w:lang w:val="en"/>
+        </w:rPr>
+        <w:t>)</w:t>
+      </w:r>
+      <w:r>
+        <w:rPr>
+          <w:rFonts w:ascii="Courier New" w:hAnsi="Courier New" w:cs="Courier New"/>
+          <w:sz w:val="20"/>
+          <w:szCs w:val="20"/>
+          <w:lang w:val="en"/>
+        </w:rPr>
+        <w:br/>
+        <w:t>Flex v2.5.35 - it generates scanner.cpp/</w:t>
+      </w:r>
+      <w:proofErr w:type="spellStart"/>
+      <w:r>
+        <w:rPr>
+          <w:rFonts w:ascii="Courier New" w:hAnsi="Courier New" w:cs="Courier New"/>
+          <w:sz w:val="20"/>
+          <w:szCs w:val="20"/>
+          <w:lang w:val="en"/>
+        </w:rPr>
+        <w:t>scanner.h</w:t>
+      </w:r>
+      <w:proofErr w:type="spellEnd"/>
+      <w:r>
+        <w:rPr>
+          <w:rFonts w:ascii="Courier New" w:hAnsi="Courier New" w:cs="Courier New"/>
+          <w:sz w:val="20"/>
+          <w:szCs w:val="20"/>
+          <w:lang w:val="en"/>
+        </w:rPr>
+        <w:br/>
+      </w:r>
+      <w:r>
+        <w:rPr>
+          <w:rFonts w:ascii="Courier New" w:hAnsi="Courier New" w:cs="Courier New"/>
+          <w:sz w:val="20"/>
+          <w:szCs w:val="20"/>
+          <w:lang w:val="en"/>
+        </w:rPr>
+        <w:br/>
+        <w:t>NOTE:</w:t>
+      </w:r>
+      <w:r>
+        <w:rPr>
+          <w:rFonts w:ascii="Courier New" w:hAnsi="Courier New" w:cs="Courier New"/>
+          <w:sz w:val="20"/>
+          <w:szCs w:val="20"/>
+          <w:lang w:val="en"/>
+        </w:rPr>
+        <w:br/>
+        <w:t>ATL Server is needed because VS2008 doesn't support it anymore,</w:t>
+      </w:r>
+      <w:r>
+        <w:rPr>
+          <w:rFonts w:ascii="Courier New" w:hAnsi="Courier New" w:cs="Courier New"/>
+          <w:sz w:val="20"/>
+          <w:szCs w:val="20"/>
+          <w:lang w:val="en"/>
+        </w:rPr>
+        <w:br/>
+        <w:t>I preferred to place it in the project, rather than under VS components.</w:t>
+      </w:r>
+      <w:r>
+        <w:rPr>
+          <w:rFonts w:ascii="Courier New" w:hAnsi="Courier New" w:cs="Courier New"/>
+          <w:sz w:val="20"/>
+          <w:szCs w:val="20"/>
+          <w:lang w:val="en"/>
+        </w:rPr>
+        <w:br/>
+      </w:r>
+      <w:r>
+        <w:rPr>
+          <w:rFonts w:ascii="Courier New" w:hAnsi="Courier New" w:cs="Courier New"/>
+          <w:sz w:val="20"/>
+          <w:szCs w:val="20"/>
+          <w:lang w:val="en"/>
+        </w:rPr>
+        <w:br/>
+        <w:t>NOTE ON STEPS</w:t>
+      </w:r>
+      <w:proofErr w:type="gramStart"/>
+      <w:r>
+        <w:rPr>
+          <w:rFonts w:ascii="Courier New" w:hAnsi="Courier New" w:cs="Courier New"/>
+          <w:sz w:val="20"/>
+          <w:szCs w:val="20"/>
+          <w:lang w:val="en"/>
+        </w:rPr>
+        <w:t>:</w:t>
+      </w:r>
+      <w:proofErr w:type="gramEnd"/>
+      <w:r>
+        <w:rPr>
+          <w:rFonts w:ascii="Courier New" w:hAnsi="Courier New" w:cs="Courier New"/>
+          <w:sz w:val="20"/>
+          <w:szCs w:val="20"/>
+          <w:lang w:val="en"/>
+        </w:rPr>
+        <w:br/>
+        <w:t xml:space="preserve">It's useful to verify differences between subsequent steps by a comparison tool (i.e. </w:t>
+      </w:r>
+      <w:proofErr w:type="spellStart"/>
+      <w:r>
+        <w:rPr>
+          <w:rFonts w:ascii="Courier New" w:hAnsi="Courier New" w:cs="Courier New"/>
+          <w:sz w:val="20"/>
+          <w:szCs w:val="20"/>
+          <w:lang w:val="en"/>
+        </w:rPr>
+        <w:t>examDiff</w:t>
+      </w:r>
+      <w:proofErr w:type="spellEnd"/>
+      <w:r>
+        <w:rPr>
+          <w:rFonts w:ascii="Courier New" w:hAnsi="Courier New" w:cs="Courier New"/>
+          <w:sz w:val="20"/>
+          <w:szCs w:val="20"/>
+          <w:lang w:val="en"/>
+        </w:rPr>
+        <w:t>).</w:t>
+      </w:r>
+      <w:r>
+        <w:rPr>
+          <w:rFonts w:ascii="Courier New" w:hAnsi="Courier New" w:cs="Courier New"/>
+          <w:sz w:val="20"/>
+          <w:szCs w:val="20"/>
+          <w:lang w:val="en"/>
+        </w:rPr>
+        <w:br/>
+      </w:r>
+      <w:r>
+        <w:rPr>
+          <w:rFonts w:ascii="Courier New" w:hAnsi="Courier New" w:cs="Courier New"/>
+          <w:sz w:val="20"/>
+          <w:szCs w:val="20"/>
+          <w:lang w:val="en"/>
+        </w:rPr>
+        <w:br/>
+        <w:t>*****************************************************</w:t>
+      </w:r>
+      <w:r>
+        <w:rPr>
+          <w:rFonts w:ascii="Courier New" w:hAnsi="Courier New" w:cs="Courier New"/>
+          <w:sz w:val="20"/>
+          <w:szCs w:val="20"/>
+          <w:lang w:val="en"/>
+        </w:rPr>
+        <w:br/>
+        <w:t xml:space="preserve">STEP1 - merging </w:t>
+      </w:r>
+      <w:proofErr w:type="spellStart"/>
+      <w:r>
+        <w:rPr>
+          <w:rFonts w:ascii="Courier New" w:hAnsi="Courier New" w:cs="Courier New"/>
+          <w:sz w:val="20"/>
+          <w:szCs w:val="20"/>
+          <w:lang w:val="en"/>
+        </w:rPr>
+        <w:t>eMule</w:t>
+      </w:r>
+      <w:proofErr w:type="spellEnd"/>
+      <w:r>
+        <w:rPr>
+          <w:rFonts w:ascii="Courier New" w:hAnsi="Courier New" w:cs="Courier New"/>
+          <w:sz w:val="20"/>
+          <w:szCs w:val="20"/>
+          <w:lang w:val="en"/>
+        </w:rPr>
+        <w:t xml:space="preserve"> and libs source in project root</w:t>
+      </w:r>
+      <w:r>
+        <w:rPr>
+          <w:rFonts w:ascii="Courier New" w:hAnsi="Courier New" w:cs="Courier New"/>
+          <w:sz w:val="20"/>
+          <w:szCs w:val="20"/>
+          <w:lang w:val="en"/>
+        </w:rPr>
+        <w:br/>
+        <w:t>*****************************************************</w:t>
+      </w:r>
+      <w:r>
+        <w:rPr>
+          <w:rFonts w:ascii="Courier New" w:hAnsi="Courier New" w:cs="Courier New"/>
+          <w:sz w:val="20"/>
+          <w:szCs w:val="20"/>
+          <w:lang w:val="en"/>
+        </w:rPr>
+        <w:br/>
+      </w:r>
+      <w:r>
+        <w:rPr>
+          <w:rFonts w:ascii="Courier New" w:hAnsi="Courier New" w:cs="Courier New"/>
+          <w:sz w:val="20"/>
+          <w:szCs w:val="20"/>
+          <w:lang w:val="en"/>
+        </w:rPr>
+        <w:br/>
+      </w:r>
+      <w:proofErr w:type="gramStart"/>
+      <w:r>
+        <w:rPr>
+          <w:rFonts w:ascii="Courier New" w:hAnsi="Courier New" w:cs="Courier New"/>
+          <w:sz w:val="20"/>
+          <w:szCs w:val="20"/>
+          <w:lang w:val="en"/>
+        </w:rPr>
+        <w:t>The</w:t>
+      </w:r>
+      <w:proofErr w:type="gramEnd"/>
+      <w:r>
+        <w:rPr>
+          <w:rFonts w:ascii="Courier New" w:hAnsi="Courier New" w:cs="Courier New"/>
+          <w:sz w:val="20"/>
+          <w:szCs w:val="20"/>
+          <w:lang w:val="en"/>
+        </w:rPr>
+        <w:t xml:space="preserve"> aim of this step is to obtain all the sources merged and organized under a root folder.</w:t>
+      </w:r>
+      <w:r>
+        <w:rPr>
+          <w:rFonts w:ascii="Courier New" w:hAnsi="Courier New" w:cs="Courier New"/>
+          <w:sz w:val="20"/>
+          <w:szCs w:val="20"/>
+          <w:lang w:val="en"/>
+        </w:rPr>
+        <w:br/>
+      </w:r>
+      <w:r>
+        <w:rPr>
+          <w:rFonts w:ascii="Courier New" w:hAnsi="Courier New" w:cs="Courier New"/>
+          <w:sz w:val="20"/>
+          <w:szCs w:val="20"/>
+          <w:lang w:val="en"/>
+        </w:rPr>
+        <w:br/>
+        <w:t>to obtain STEP1:</w:t>
+      </w:r>
+      <w:r>
+        <w:rPr>
+          <w:rFonts w:ascii="Courier New" w:hAnsi="Courier New" w:cs="Courier New"/>
+          <w:sz w:val="20"/>
+          <w:szCs w:val="20"/>
+          <w:lang w:val="en"/>
+        </w:rPr>
+        <w:br/>
+      </w:r>
+      <w:r>
+        <w:rPr>
+          <w:rFonts w:ascii="Courier New" w:hAnsi="Courier New" w:cs="Courier New"/>
+          <w:sz w:val="20"/>
+          <w:szCs w:val="20"/>
+          <w:lang w:val="en"/>
+        </w:rPr>
+        <w:br/>
+        <w:t xml:space="preserve">extract </w:t>
+      </w:r>
+      <w:proofErr w:type="spellStart"/>
+      <w:r>
+        <w:rPr>
+          <w:rFonts w:ascii="Courier New" w:hAnsi="Courier New" w:cs="Courier New"/>
+          <w:sz w:val="20"/>
+          <w:szCs w:val="20"/>
+          <w:lang w:val="en"/>
+        </w:rPr>
+        <w:t>eMule</w:t>
+      </w:r>
+      <w:proofErr w:type="spellEnd"/>
+      <w:r>
+        <w:rPr>
+          <w:rFonts w:ascii="Courier New" w:hAnsi="Courier New" w:cs="Courier New"/>
+          <w:sz w:val="20"/>
+          <w:szCs w:val="20"/>
+          <w:lang w:val="en"/>
+        </w:rPr>
+        <w:t xml:space="preserve"> sources in the project root folder:</w:t>
+      </w:r>
+      <w:r>
+        <w:rPr>
+          <w:rFonts w:ascii="Courier New" w:hAnsi="Courier New" w:cs="Courier New"/>
+          <w:sz w:val="20"/>
+          <w:szCs w:val="20"/>
+          <w:lang w:val="en"/>
+        </w:rPr>
+        <w:br/>
+      </w:r>
+      <w:r>
+        <w:rPr>
+          <w:rFonts w:ascii="Courier New" w:hAnsi="Courier New" w:cs="Courier New"/>
+          <w:sz w:val="20"/>
+          <w:szCs w:val="20"/>
+          <w:lang w:val="en"/>
+        </w:rPr>
+        <w:br/>
+        <w:t>root</w:t>
+      </w:r>
+      <w:r>
+        <w:rPr>
+          <w:rFonts w:ascii="Courier New" w:hAnsi="Courier New" w:cs="Courier New"/>
+          <w:sz w:val="20"/>
+          <w:szCs w:val="20"/>
+          <w:lang w:val="en"/>
+        </w:rPr>
+        <w:br/>
+        <w:t xml:space="preserve">- </w:t>
+      </w:r>
+      <w:proofErr w:type="spellStart"/>
+      <w:r>
+        <w:rPr>
+          <w:rFonts w:ascii="Courier New" w:hAnsi="Courier New" w:cs="Courier New"/>
+          <w:sz w:val="20"/>
+          <w:szCs w:val="20"/>
+          <w:lang w:val="en"/>
+        </w:rPr>
+        <w:t>EditBinX</w:t>
+      </w:r>
+      <w:proofErr w:type="spellEnd"/>
+      <w:r>
+        <w:rPr>
+          <w:rFonts w:ascii="Courier New" w:hAnsi="Courier New" w:cs="Courier New"/>
+          <w:sz w:val="20"/>
+          <w:szCs w:val="20"/>
+          <w:lang w:val="en"/>
+        </w:rPr>
+        <w:br/>
+      </w:r>
+      <w:r>
+        <w:rPr>
+          <w:rFonts w:ascii="Courier New" w:hAnsi="Courier New" w:cs="Courier New"/>
+          <w:sz w:val="20"/>
+          <w:szCs w:val="20"/>
+          <w:lang w:val="en"/>
+        </w:rPr>
+        <w:lastRenderedPageBreak/>
+        <w:t>- id3lib</w:t>
+      </w:r>
+      <w:r>
+        <w:rPr>
+          <w:rFonts w:ascii="Courier New" w:hAnsi="Courier New" w:cs="Courier New"/>
+          <w:sz w:val="20"/>
+          <w:szCs w:val="20"/>
+          <w:lang w:val="en"/>
+        </w:rPr>
+        <w:br/>
+        <w:t xml:space="preserve">- </w:t>
+      </w:r>
+      <w:proofErr w:type="spellStart"/>
+      <w:r>
+        <w:rPr>
+          <w:rFonts w:ascii="Courier New" w:hAnsi="Courier New" w:cs="Courier New"/>
+          <w:sz w:val="20"/>
+          <w:szCs w:val="20"/>
+          <w:lang w:val="en"/>
+        </w:rPr>
+        <w:t>ReplaceVistaIcon</w:t>
+      </w:r>
+      <w:proofErr w:type="spellEnd"/>
+      <w:r>
+        <w:rPr>
+          <w:rFonts w:ascii="Courier New" w:hAnsi="Courier New" w:cs="Courier New"/>
+          <w:sz w:val="20"/>
+          <w:szCs w:val="20"/>
+          <w:lang w:val="en"/>
+        </w:rPr>
+        <w:br/>
+        <w:t xml:space="preserve">- </w:t>
+      </w:r>
+      <w:proofErr w:type="spellStart"/>
+      <w:r>
+        <w:rPr>
+          <w:rFonts w:ascii="Courier New" w:hAnsi="Courier New" w:cs="Courier New"/>
+          <w:sz w:val="20"/>
+          <w:szCs w:val="20"/>
+          <w:lang w:val="en"/>
+        </w:rPr>
+        <w:t>srchybrid</w:t>
+      </w:r>
+      <w:proofErr w:type="spellEnd"/>
+      <w:r>
+        <w:rPr>
+          <w:rFonts w:ascii="Courier New" w:hAnsi="Courier New" w:cs="Courier New"/>
+          <w:sz w:val="20"/>
+          <w:szCs w:val="20"/>
+          <w:lang w:val="en"/>
+        </w:rPr>
+        <w:br/>
+        <w:t xml:space="preserve">- </w:t>
+      </w:r>
+      <w:proofErr w:type="spellStart"/>
+      <w:r>
+        <w:rPr>
+          <w:rFonts w:ascii="Courier New" w:hAnsi="Courier New" w:cs="Courier New"/>
+          <w:sz w:val="20"/>
+          <w:szCs w:val="20"/>
+          <w:lang w:val="en"/>
+        </w:rPr>
+        <w:t>zlib</w:t>
+      </w:r>
+      <w:proofErr w:type="spellEnd"/>
+      <w:r>
+        <w:rPr>
+          <w:rFonts w:ascii="Courier New" w:hAnsi="Courier New" w:cs="Courier New"/>
+          <w:sz w:val="20"/>
+          <w:szCs w:val="20"/>
+          <w:lang w:val="en"/>
+        </w:rPr>
+        <w:br/>
+      </w:r>
+      <w:r>
+        <w:rPr>
+          <w:rFonts w:ascii="Courier New" w:hAnsi="Courier New" w:cs="Courier New"/>
+          <w:sz w:val="20"/>
+          <w:szCs w:val="20"/>
+          <w:lang w:val="en"/>
+        </w:rPr>
+        <w:br/>
+        <w:t xml:space="preserve">remove id3lib and </w:t>
+      </w:r>
+      <w:proofErr w:type="spellStart"/>
+      <w:r>
+        <w:rPr>
+          <w:rFonts w:ascii="Courier New" w:hAnsi="Courier New" w:cs="Courier New"/>
+          <w:sz w:val="20"/>
+          <w:szCs w:val="20"/>
+          <w:lang w:val="en"/>
+        </w:rPr>
+        <w:t>zlib</w:t>
+      </w:r>
+      <w:proofErr w:type="spellEnd"/>
+      <w:r>
+        <w:rPr>
+          <w:rFonts w:ascii="Courier New" w:hAnsi="Courier New" w:cs="Courier New"/>
+          <w:sz w:val="20"/>
+          <w:szCs w:val="20"/>
+          <w:lang w:val="en"/>
+        </w:rPr>
+        <w:t xml:space="preserve"> folders:</w:t>
+      </w:r>
+      <w:r>
+        <w:rPr>
+          <w:rFonts w:ascii="Courier New" w:hAnsi="Courier New" w:cs="Courier New"/>
+          <w:sz w:val="20"/>
+          <w:szCs w:val="20"/>
+          <w:lang w:val="en"/>
+        </w:rPr>
+        <w:br/>
+      </w:r>
+      <w:r>
+        <w:rPr>
+          <w:rFonts w:ascii="Courier New" w:hAnsi="Courier New" w:cs="Courier New"/>
+          <w:sz w:val="20"/>
+          <w:szCs w:val="20"/>
+          <w:lang w:val="en"/>
+        </w:rPr>
+        <w:br/>
+        <w:t>root</w:t>
+      </w:r>
+      <w:r>
+        <w:rPr>
+          <w:rFonts w:ascii="Courier New" w:hAnsi="Courier New" w:cs="Courier New"/>
+          <w:sz w:val="20"/>
+          <w:szCs w:val="20"/>
+          <w:lang w:val="en"/>
+        </w:rPr>
+        <w:br/>
+        <w:t xml:space="preserve">- </w:t>
+      </w:r>
+      <w:proofErr w:type="spellStart"/>
+      <w:r>
+        <w:rPr>
+          <w:rFonts w:ascii="Courier New" w:hAnsi="Courier New" w:cs="Courier New"/>
+          <w:sz w:val="20"/>
+          <w:szCs w:val="20"/>
+          <w:lang w:val="en"/>
+        </w:rPr>
+        <w:t>EditBinX</w:t>
+      </w:r>
+      <w:proofErr w:type="spellEnd"/>
+      <w:r>
+        <w:rPr>
+          <w:rFonts w:ascii="Courier New" w:hAnsi="Courier New" w:cs="Courier New"/>
+          <w:sz w:val="20"/>
+          <w:szCs w:val="20"/>
+          <w:lang w:val="en"/>
+        </w:rPr>
+        <w:br/>
+        <w:t xml:space="preserve">- </w:t>
+      </w:r>
+      <w:proofErr w:type="spellStart"/>
+      <w:r>
+        <w:rPr>
+          <w:rFonts w:ascii="Courier New" w:hAnsi="Courier New" w:cs="Courier New"/>
+          <w:sz w:val="20"/>
+          <w:szCs w:val="20"/>
+          <w:lang w:val="en"/>
+        </w:rPr>
+        <w:t>ReplaceVistaIcon</w:t>
+      </w:r>
+      <w:proofErr w:type="spellEnd"/>
+      <w:r>
+        <w:rPr>
+          <w:rFonts w:ascii="Courier New" w:hAnsi="Courier New" w:cs="Courier New"/>
+          <w:sz w:val="20"/>
+          <w:szCs w:val="20"/>
+          <w:lang w:val="en"/>
+        </w:rPr>
+        <w:br/>
+        <w:t xml:space="preserve">- </w:t>
+      </w:r>
+      <w:proofErr w:type="spellStart"/>
+      <w:r>
+        <w:rPr>
+          <w:rFonts w:ascii="Courier New" w:hAnsi="Courier New" w:cs="Courier New"/>
+          <w:sz w:val="20"/>
+          <w:szCs w:val="20"/>
+          <w:lang w:val="en"/>
+        </w:rPr>
+        <w:t>srchybrid</w:t>
+      </w:r>
+      <w:proofErr w:type="spellEnd"/>
+      <w:r>
+        <w:rPr>
+          <w:rFonts w:ascii="Courier New" w:hAnsi="Courier New" w:cs="Courier New"/>
+          <w:sz w:val="20"/>
+          <w:szCs w:val="20"/>
+          <w:lang w:val="en"/>
+        </w:rPr>
+        <w:br/>
+      </w:r>
+      <w:r>
+        <w:rPr>
+          <w:rFonts w:ascii="Courier New" w:hAnsi="Courier New" w:cs="Courier New"/>
+          <w:sz w:val="20"/>
+          <w:szCs w:val="20"/>
+          <w:lang w:val="en"/>
+        </w:rPr>
+        <w:br/>
+        <w:t>extract ORIGINAL libs in the project root folder:</w:t>
+      </w:r>
+      <w:r>
+        <w:rPr>
+          <w:rFonts w:ascii="Courier New" w:hAnsi="Courier New" w:cs="Courier New"/>
+          <w:sz w:val="20"/>
+          <w:szCs w:val="20"/>
+          <w:lang w:val="en"/>
+        </w:rPr>
+        <w:br/>
+      </w:r>
+      <w:r>
+        <w:rPr>
+          <w:rFonts w:ascii="Courier New" w:hAnsi="Courier New" w:cs="Courier New"/>
+          <w:sz w:val="20"/>
+          <w:szCs w:val="20"/>
+          <w:lang w:val="en"/>
+        </w:rPr>
+        <w:br/>
+        <w:t>root</w:t>
+      </w:r>
+      <w:r>
+        <w:rPr>
+          <w:rFonts w:ascii="Courier New" w:hAnsi="Courier New" w:cs="Courier New"/>
+          <w:sz w:val="20"/>
+          <w:szCs w:val="20"/>
+          <w:lang w:val="en"/>
+        </w:rPr>
+        <w:br/>
+        <w:t>- ATL</w:t>
+      </w:r>
+      <w:r>
+        <w:rPr>
+          <w:rFonts w:ascii="Courier New" w:hAnsi="Courier New" w:cs="Courier New"/>
+          <w:sz w:val="20"/>
+          <w:szCs w:val="20"/>
+          <w:lang w:val="en"/>
+        </w:rPr>
+        <w:br/>
+        <w:t xml:space="preserve">- </w:t>
+      </w:r>
+      <w:proofErr w:type="spellStart"/>
+      <w:r>
+        <w:rPr>
+          <w:rFonts w:ascii="Courier New" w:hAnsi="Courier New" w:cs="Courier New"/>
+          <w:sz w:val="20"/>
+          <w:szCs w:val="20"/>
+          <w:lang w:val="en"/>
+        </w:rPr>
+        <w:t>cryptopp</w:t>
+      </w:r>
+      <w:proofErr w:type="spellEnd"/>
+      <w:r>
+        <w:rPr>
+          <w:rFonts w:ascii="Courier New" w:hAnsi="Courier New" w:cs="Courier New"/>
+          <w:sz w:val="20"/>
+          <w:szCs w:val="20"/>
+          <w:lang w:val="en"/>
+        </w:rPr>
+        <w:br/>
+        <w:t xml:space="preserve">- </w:t>
+      </w:r>
+      <w:proofErr w:type="spellStart"/>
+      <w:r>
+        <w:rPr>
+          <w:rFonts w:ascii="Courier New" w:hAnsi="Courier New" w:cs="Courier New"/>
+          <w:sz w:val="20"/>
+          <w:szCs w:val="20"/>
+          <w:lang w:val="en"/>
+        </w:rPr>
+        <w:t>EditBinX</w:t>
+      </w:r>
+      <w:proofErr w:type="spellEnd"/>
+      <w:r>
+        <w:rPr>
+          <w:rFonts w:ascii="Courier New" w:hAnsi="Courier New" w:cs="Courier New"/>
+          <w:sz w:val="20"/>
+          <w:szCs w:val="20"/>
+          <w:lang w:val="en"/>
+        </w:rPr>
+        <w:br/>
+        <w:t>- id3lib</w:t>
+      </w:r>
+      <w:r>
+        <w:rPr>
+          <w:rFonts w:ascii="Courier New" w:hAnsi="Courier New" w:cs="Courier New"/>
+          <w:sz w:val="20"/>
+          <w:szCs w:val="20"/>
+          <w:lang w:val="en"/>
+        </w:rPr>
+        <w:br/>
+        <w:t xml:space="preserve">- </w:t>
+      </w:r>
+      <w:proofErr w:type="spellStart"/>
+      <w:r>
+        <w:rPr>
+          <w:rFonts w:ascii="Courier New" w:hAnsi="Courier New" w:cs="Courier New"/>
+          <w:sz w:val="20"/>
+          <w:szCs w:val="20"/>
+          <w:lang w:val="en"/>
+        </w:rPr>
+        <w:t>libpng</w:t>
+      </w:r>
+      <w:proofErr w:type="spellEnd"/>
+      <w:r>
+        <w:rPr>
+          <w:rFonts w:ascii="Courier New" w:hAnsi="Courier New" w:cs="Courier New"/>
+          <w:sz w:val="20"/>
+          <w:szCs w:val="20"/>
+          <w:lang w:val="en"/>
+        </w:rPr>
+        <w:br/>
+        <w:t xml:space="preserve">- </w:t>
+      </w:r>
+      <w:proofErr w:type="spellStart"/>
+      <w:r>
+        <w:rPr>
+          <w:rFonts w:ascii="Courier New" w:hAnsi="Courier New" w:cs="Courier New"/>
+          <w:sz w:val="20"/>
+          <w:szCs w:val="20"/>
+          <w:lang w:val="en"/>
+        </w:rPr>
+        <w:t>ReplaceVistaIcon</w:t>
+      </w:r>
+      <w:proofErr w:type="spellEnd"/>
+      <w:r>
+        <w:rPr>
+          <w:rFonts w:ascii="Courier New" w:hAnsi="Courier New" w:cs="Courier New"/>
+          <w:sz w:val="20"/>
+          <w:szCs w:val="20"/>
+          <w:lang w:val="en"/>
+        </w:rPr>
+        <w:br/>
+        <w:t xml:space="preserve">- </w:t>
+      </w:r>
+      <w:proofErr w:type="spellStart"/>
+      <w:r>
+        <w:rPr>
+          <w:rFonts w:ascii="Courier New" w:hAnsi="Courier New" w:cs="Courier New"/>
+          <w:sz w:val="20"/>
+          <w:szCs w:val="20"/>
+          <w:lang w:val="en"/>
+        </w:rPr>
+        <w:t>ResizableLib</w:t>
+      </w:r>
+      <w:proofErr w:type="spellEnd"/>
+      <w:r>
+        <w:rPr>
+          <w:rFonts w:ascii="Courier New" w:hAnsi="Courier New" w:cs="Courier New"/>
+          <w:sz w:val="20"/>
+          <w:szCs w:val="20"/>
+          <w:lang w:val="en"/>
+        </w:rPr>
+        <w:br/>
+        <w:t xml:space="preserve">- </w:t>
+      </w:r>
+      <w:proofErr w:type="spellStart"/>
+      <w:r>
+        <w:rPr>
+          <w:rFonts w:ascii="Courier New" w:hAnsi="Courier New" w:cs="Courier New"/>
+          <w:sz w:val="20"/>
+          <w:szCs w:val="20"/>
+          <w:lang w:val="en"/>
+        </w:rPr>
+        <w:t>srchybrid</w:t>
+      </w:r>
+      <w:proofErr w:type="spellEnd"/>
+      <w:r>
+        <w:rPr>
+          <w:rFonts w:ascii="Courier New" w:hAnsi="Courier New" w:cs="Courier New"/>
+          <w:sz w:val="20"/>
+          <w:szCs w:val="20"/>
+          <w:lang w:val="en"/>
+        </w:rPr>
+        <w:br/>
+        <w:t xml:space="preserve">- </w:t>
+      </w:r>
+      <w:proofErr w:type="spellStart"/>
+      <w:r>
+        <w:rPr>
+          <w:rFonts w:ascii="Courier New" w:hAnsi="Courier New" w:cs="Courier New"/>
+          <w:sz w:val="20"/>
+          <w:szCs w:val="20"/>
+          <w:lang w:val="en"/>
+        </w:rPr>
+        <w:t>zlib</w:t>
+      </w:r>
+      <w:proofErr w:type="spellEnd"/>
+      <w:r>
+        <w:rPr>
+          <w:rFonts w:ascii="Courier New" w:hAnsi="Courier New" w:cs="Courier New"/>
+          <w:sz w:val="20"/>
+          <w:szCs w:val="20"/>
+          <w:lang w:val="en"/>
+        </w:rPr>
+        <w:br/>
+      </w:r>
+      <w:r>
+        <w:rPr>
+          <w:rFonts w:ascii="Courier New" w:hAnsi="Courier New" w:cs="Courier New"/>
+          <w:sz w:val="20"/>
+          <w:szCs w:val="20"/>
+          <w:lang w:val="en"/>
+        </w:rPr>
+        <w:br/>
+        <w:t>remove root\id3lib\</w:t>
+      </w:r>
+      <w:proofErr w:type="spellStart"/>
+      <w:r>
+        <w:rPr>
+          <w:rFonts w:ascii="Courier New" w:hAnsi="Courier New" w:cs="Courier New"/>
+          <w:sz w:val="20"/>
+          <w:szCs w:val="20"/>
+          <w:lang w:val="en"/>
+        </w:rPr>
+        <w:t>zlib</w:t>
+      </w:r>
+      <w:proofErr w:type="spellEnd"/>
+      <w:r>
+        <w:rPr>
+          <w:rFonts w:ascii="Courier New" w:hAnsi="Courier New" w:cs="Courier New"/>
+          <w:sz w:val="20"/>
+          <w:szCs w:val="20"/>
+          <w:lang w:val="en"/>
+        </w:rPr>
+        <w:t xml:space="preserve"> folder</w:t>
+      </w:r>
+      <w:r>
+        <w:rPr>
+          <w:rFonts w:ascii="Courier New" w:hAnsi="Courier New" w:cs="Courier New"/>
+          <w:sz w:val="20"/>
+          <w:szCs w:val="20"/>
+          <w:lang w:val="en"/>
+        </w:rPr>
+        <w:br/>
+      </w:r>
+      <w:r>
+        <w:rPr>
+          <w:rFonts w:ascii="Courier New" w:hAnsi="Courier New" w:cs="Courier New"/>
+          <w:sz w:val="20"/>
+          <w:szCs w:val="20"/>
+          <w:lang w:val="en"/>
+        </w:rPr>
+        <w:br/>
+        <w:t>NOTES:</w:t>
+      </w:r>
+      <w:r>
+        <w:rPr>
+          <w:rFonts w:ascii="Courier New" w:hAnsi="Courier New" w:cs="Courier New"/>
+          <w:sz w:val="20"/>
+          <w:szCs w:val="20"/>
+          <w:lang w:val="en"/>
+        </w:rPr>
+        <w:br/>
+        <w:t xml:space="preserve">- id3lib will reference to </w:t>
+      </w:r>
+      <w:proofErr w:type="spellStart"/>
+      <w:r>
+        <w:rPr>
+          <w:rFonts w:ascii="Courier New" w:hAnsi="Courier New" w:cs="Courier New"/>
+          <w:sz w:val="20"/>
+          <w:szCs w:val="20"/>
+          <w:lang w:val="en"/>
+        </w:rPr>
+        <w:t>zlib</w:t>
+      </w:r>
+      <w:proofErr w:type="spellEnd"/>
+      <w:r>
+        <w:rPr>
+          <w:rFonts w:ascii="Courier New" w:hAnsi="Courier New" w:cs="Courier New"/>
+          <w:sz w:val="20"/>
+          <w:szCs w:val="20"/>
+          <w:lang w:val="en"/>
+        </w:rPr>
+        <w:t xml:space="preserve"> in the project root</w:t>
+      </w:r>
+      <w:r>
+        <w:rPr>
+          <w:rFonts w:ascii="Courier New" w:hAnsi="Courier New" w:cs="Courier New"/>
+          <w:sz w:val="20"/>
+          <w:szCs w:val="20"/>
+          <w:lang w:val="en"/>
+        </w:rPr>
+        <w:br/>
+        <w:t xml:space="preserve">- in the STEP1 I provide, id3lib and </w:t>
+      </w:r>
+      <w:proofErr w:type="spellStart"/>
+      <w:r>
+        <w:rPr>
+          <w:rFonts w:ascii="Courier New" w:hAnsi="Courier New" w:cs="Courier New"/>
+          <w:sz w:val="20"/>
+          <w:szCs w:val="20"/>
+          <w:lang w:val="en"/>
+        </w:rPr>
+        <w:t>CxImage</w:t>
+      </w:r>
+      <w:proofErr w:type="spellEnd"/>
+      <w:r>
+        <w:rPr>
+          <w:rFonts w:ascii="Courier New" w:hAnsi="Courier New" w:cs="Courier New"/>
+          <w:sz w:val="20"/>
+          <w:szCs w:val="20"/>
+          <w:lang w:val="en"/>
+        </w:rPr>
+        <w:t xml:space="preserve"> source files are the originals, then replaced by PATCH1 with the ones in </w:t>
+      </w:r>
+      <w:proofErr w:type="spellStart"/>
+      <w:r>
+        <w:rPr>
+          <w:rFonts w:ascii="Courier New" w:hAnsi="Courier New" w:cs="Courier New"/>
+          <w:sz w:val="20"/>
+          <w:szCs w:val="20"/>
+          <w:lang w:val="en"/>
+        </w:rPr>
+        <w:t>eMule</w:t>
+      </w:r>
+      <w:proofErr w:type="spellEnd"/>
+      <w:r>
+        <w:rPr>
+          <w:rFonts w:ascii="Courier New" w:hAnsi="Courier New" w:cs="Courier New"/>
+          <w:sz w:val="20"/>
+          <w:szCs w:val="20"/>
+          <w:lang w:val="en"/>
+        </w:rPr>
+        <w:t xml:space="preserve"> 0.49c archive.</w:t>
+      </w:r>
+      <w:r>
+        <w:rPr>
+          <w:rFonts w:ascii="Courier New" w:hAnsi="Courier New" w:cs="Courier New"/>
+          <w:sz w:val="20"/>
+          <w:szCs w:val="20"/>
+          <w:lang w:val="en"/>
+        </w:rPr>
+        <w:br/>
+      </w:r>
+      <w:r>
+        <w:rPr>
+          <w:rFonts w:ascii="Courier New" w:hAnsi="Courier New" w:cs="Courier New"/>
+          <w:sz w:val="20"/>
+          <w:szCs w:val="20"/>
+          <w:lang w:val="en"/>
+        </w:rPr>
+        <w:br/>
+        <w:t>************************</w:t>
+      </w:r>
+      <w:r>
+        <w:rPr>
+          <w:rFonts w:ascii="Courier New" w:hAnsi="Courier New" w:cs="Courier New"/>
+          <w:sz w:val="20"/>
+          <w:szCs w:val="20"/>
+          <w:lang w:val="en"/>
+        </w:rPr>
+        <w:br/>
+        <w:t>STEP2 - patching sources</w:t>
+      </w:r>
+      <w:r>
+        <w:rPr>
+          <w:rFonts w:ascii="Courier New" w:hAnsi="Courier New" w:cs="Courier New"/>
+          <w:sz w:val="20"/>
+          <w:szCs w:val="20"/>
+          <w:lang w:val="en"/>
+        </w:rPr>
+        <w:br/>
+        <w:t>************************</w:t>
+      </w:r>
+      <w:r>
+        <w:rPr>
+          <w:rFonts w:ascii="Courier New" w:hAnsi="Courier New" w:cs="Courier New"/>
+          <w:sz w:val="20"/>
+          <w:szCs w:val="20"/>
+          <w:lang w:val="en"/>
+        </w:rPr>
+        <w:br/>
+      </w:r>
+      <w:r>
+        <w:rPr>
+          <w:rFonts w:ascii="Courier New" w:hAnsi="Courier New" w:cs="Courier New"/>
+          <w:sz w:val="20"/>
+          <w:szCs w:val="20"/>
+          <w:lang w:val="en"/>
+        </w:rPr>
+        <w:br/>
+      </w:r>
+      <w:proofErr w:type="gramStart"/>
+      <w:r>
+        <w:rPr>
+          <w:rFonts w:ascii="Courier New" w:hAnsi="Courier New" w:cs="Courier New"/>
+          <w:sz w:val="20"/>
+          <w:szCs w:val="20"/>
+          <w:lang w:val="en"/>
+        </w:rPr>
+        <w:t>The</w:t>
+      </w:r>
+      <w:proofErr w:type="gramEnd"/>
+      <w:r>
+        <w:rPr>
+          <w:rFonts w:ascii="Courier New" w:hAnsi="Courier New" w:cs="Courier New"/>
+          <w:sz w:val="20"/>
+          <w:szCs w:val="20"/>
+          <w:lang w:val="en"/>
+        </w:rPr>
+        <w:t xml:space="preserve"> aim of this step is to patch the source files which need to be adjusted.</w:t>
+      </w:r>
+      <w:r>
+        <w:rPr>
+          <w:rFonts w:ascii="Courier New" w:hAnsi="Courier New" w:cs="Courier New"/>
+          <w:sz w:val="20"/>
+          <w:szCs w:val="20"/>
+          <w:lang w:val="en"/>
+        </w:rPr>
+        <w:br/>
+      </w:r>
+      <w:r>
+        <w:rPr>
+          <w:rFonts w:ascii="Courier New" w:hAnsi="Courier New" w:cs="Courier New"/>
+          <w:sz w:val="20"/>
+          <w:szCs w:val="20"/>
+          <w:lang w:val="en"/>
+        </w:rPr>
+        <w:br/>
+      </w:r>
+      <w:proofErr w:type="gramStart"/>
+      <w:r>
+        <w:rPr>
+          <w:rFonts w:ascii="Courier New" w:hAnsi="Courier New" w:cs="Courier New"/>
+          <w:sz w:val="20"/>
+          <w:szCs w:val="20"/>
+          <w:lang w:val="en"/>
+        </w:rPr>
+        <w:t>to</w:t>
+      </w:r>
+      <w:proofErr w:type="gramEnd"/>
+      <w:r>
+        <w:rPr>
+          <w:rFonts w:ascii="Courier New" w:hAnsi="Courier New" w:cs="Courier New"/>
+          <w:sz w:val="20"/>
+          <w:szCs w:val="20"/>
+          <w:lang w:val="en"/>
+        </w:rPr>
+        <w:t xml:space="preserve"> obtain STEP2, copy PATCH1 over STEP1, overwriting files with the same name.</w:t>
+      </w:r>
+      <w:r>
+        <w:rPr>
+          <w:rFonts w:ascii="Courier New" w:hAnsi="Courier New" w:cs="Courier New"/>
+          <w:sz w:val="20"/>
+          <w:szCs w:val="20"/>
+          <w:lang w:val="en"/>
+        </w:rPr>
+        <w:br/>
+      </w:r>
+      <w:r>
+        <w:rPr>
+          <w:rFonts w:ascii="Courier New" w:hAnsi="Courier New" w:cs="Courier New"/>
+          <w:sz w:val="20"/>
+          <w:szCs w:val="20"/>
+          <w:lang w:val="en"/>
+        </w:rPr>
+        <w:br/>
+        <w:t>sources modified in STEP2 by PATCH1 are:</w:t>
+      </w:r>
+      <w:r>
+        <w:rPr>
+          <w:rFonts w:ascii="Courier New" w:hAnsi="Courier New" w:cs="Courier New"/>
+          <w:sz w:val="20"/>
+          <w:szCs w:val="20"/>
+          <w:lang w:val="en"/>
+        </w:rPr>
+        <w:br/>
+      </w:r>
+      <w:r>
+        <w:rPr>
+          <w:rFonts w:ascii="Courier New" w:hAnsi="Courier New" w:cs="Courier New"/>
+          <w:sz w:val="20"/>
+          <w:szCs w:val="20"/>
+          <w:lang w:val="en"/>
+        </w:rPr>
+        <w:br/>
+        <w:t xml:space="preserve">- some id3lib modified in the original </w:t>
+      </w:r>
+      <w:proofErr w:type="spellStart"/>
+      <w:r>
+        <w:rPr>
+          <w:rFonts w:ascii="Courier New" w:hAnsi="Courier New" w:cs="Courier New"/>
+          <w:sz w:val="20"/>
+          <w:szCs w:val="20"/>
+          <w:lang w:val="en"/>
+        </w:rPr>
+        <w:t>eMule</w:t>
+      </w:r>
+      <w:proofErr w:type="spellEnd"/>
+      <w:r>
+        <w:rPr>
+          <w:rFonts w:ascii="Courier New" w:hAnsi="Courier New" w:cs="Courier New"/>
+          <w:sz w:val="20"/>
+          <w:szCs w:val="20"/>
+          <w:lang w:val="en"/>
+        </w:rPr>
+        <w:t xml:space="preserve"> 0.49c package</w:t>
+      </w:r>
+      <w:r>
+        <w:rPr>
+          <w:rFonts w:ascii="Courier New" w:hAnsi="Courier New" w:cs="Courier New"/>
+          <w:sz w:val="20"/>
+          <w:szCs w:val="20"/>
+          <w:lang w:val="en"/>
+        </w:rPr>
+        <w:br/>
+      </w:r>
+      <w:r>
+        <w:rPr>
+          <w:rFonts w:ascii="Courier New" w:hAnsi="Courier New" w:cs="Courier New"/>
+          <w:sz w:val="20"/>
+          <w:szCs w:val="20"/>
+          <w:lang w:val="en"/>
+        </w:rPr>
+        <w:lastRenderedPageBreak/>
+        <w:t xml:space="preserve">- some </w:t>
+      </w:r>
+      <w:proofErr w:type="spellStart"/>
+      <w:r>
+        <w:rPr>
+          <w:rFonts w:ascii="Courier New" w:hAnsi="Courier New" w:cs="Courier New"/>
+          <w:sz w:val="20"/>
+          <w:szCs w:val="20"/>
+          <w:lang w:val="en"/>
+        </w:rPr>
+        <w:t>CxImage</w:t>
+      </w:r>
+      <w:proofErr w:type="spellEnd"/>
+      <w:r>
+        <w:rPr>
+          <w:rFonts w:ascii="Courier New" w:hAnsi="Courier New" w:cs="Courier New"/>
+          <w:sz w:val="20"/>
+          <w:szCs w:val="20"/>
+          <w:lang w:val="en"/>
+        </w:rPr>
+        <w:t xml:space="preserve"> modified in the original </w:t>
+      </w:r>
+      <w:proofErr w:type="spellStart"/>
+      <w:r>
+        <w:rPr>
+          <w:rFonts w:ascii="Courier New" w:hAnsi="Courier New" w:cs="Courier New"/>
+          <w:sz w:val="20"/>
+          <w:szCs w:val="20"/>
+          <w:lang w:val="en"/>
+        </w:rPr>
+        <w:t>eMule</w:t>
+      </w:r>
+      <w:proofErr w:type="spellEnd"/>
+      <w:r>
+        <w:rPr>
+          <w:rFonts w:ascii="Courier New" w:hAnsi="Courier New" w:cs="Courier New"/>
+          <w:sz w:val="20"/>
+          <w:szCs w:val="20"/>
+          <w:lang w:val="en"/>
+        </w:rPr>
+        <w:t xml:space="preserve"> 0.49c package</w:t>
+      </w:r>
+      <w:r>
+        <w:rPr>
+          <w:rFonts w:ascii="Courier New" w:hAnsi="Courier New" w:cs="Courier New"/>
+          <w:sz w:val="20"/>
+          <w:szCs w:val="20"/>
+          <w:lang w:val="en"/>
+        </w:rPr>
+        <w:br/>
+        <w:t>- some adjust for include directive paths ("crypto51" to generic "</w:t>
+      </w:r>
+      <w:proofErr w:type="spellStart"/>
+      <w:r>
+        <w:rPr>
+          <w:rFonts w:ascii="Courier New" w:hAnsi="Courier New" w:cs="Courier New"/>
+          <w:sz w:val="20"/>
+          <w:szCs w:val="20"/>
+          <w:lang w:val="en"/>
+        </w:rPr>
+        <w:t>cryptopp</w:t>
+      </w:r>
+      <w:proofErr w:type="spellEnd"/>
+      <w:r>
+        <w:rPr>
+          <w:rFonts w:ascii="Courier New" w:hAnsi="Courier New" w:cs="Courier New"/>
+          <w:sz w:val="20"/>
+          <w:szCs w:val="20"/>
+          <w:lang w:val="en"/>
+        </w:rPr>
+        <w:t>")</w:t>
+      </w:r>
+      <w:r>
+        <w:rPr>
+          <w:rFonts w:ascii="Courier New" w:hAnsi="Courier New" w:cs="Courier New"/>
+          <w:sz w:val="20"/>
+          <w:szCs w:val="20"/>
+          <w:lang w:val="en"/>
+        </w:rPr>
+        <w:br/>
+        <w:t xml:space="preserve">- some adjust to comply a couple of fields renamed in the </w:t>
+      </w:r>
+      <w:proofErr w:type="spellStart"/>
+      <w:r>
+        <w:rPr>
+          <w:rFonts w:ascii="Courier New" w:hAnsi="Courier New" w:cs="Courier New"/>
+          <w:sz w:val="20"/>
+          <w:szCs w:val="20"/>
+          <w:lang w:val="en"/>
+        </w:rPr>
+        <w:t>struct</w:t>
+      </w:r>
+      <w:proofErr w:type="spellEnd"/>
+      <w:r>
+        <w:rPr>
+          <w:rFonts w:ascii="Courier New" w:hAnsi="Courier New" w:cs="Courier New"/>
+          <w:sz w:val="20"/>
+          <w:szCs w:val="20"/>
+          <w:lang w:val="en"/>
+        </w:rPr>
+        <w:t xml:space="preserve"> </w:t>
+      </w:r>
+      <w:proofErr w:type="spellStart"/>
+      <w:r>
+        <w:rPr>
+          <w:rFonts w:ascii="Courier New" w:hAnsi="Courier New" w:cs="Courier New"/>
+          <w:sz w:val="20"/>
+          <w:szCs w:val="20"/>
+          <w:lang w:val="en"/>
+        </w:rPr>
+        <w:t>png_info</w:t>
+      </w:r>
+      <w:proofErr w:type="spellEnd"/>
+      <w:r>
+        <w:rPr>
+          <w:rFonts w:ascii="Courier New" w:hAnsi="Courier New" w:cs="Courier New"/>
+          <w:sz w:val="20"/>
+          <w:szCs w:val="20"/>
+          <w:lang w:val="en"/>
+        </w:rPr>
+        <w:t xml:space="preserve"> (</w:t>
+      </w:r>
+      <w:proofErr w:type="spellStart"/>
+      <w:r>
+        <w:rPr>
+          <w:rFonts w:ascii="Courier New" w:hAnsi="Courier New" w:cs="Courier New"/>
+          <w:sz w:val="20"/>
+          <w:szCs w:val="20"/>
+          <w:lang w:val="en"/>
+        </w:rPr>
+        <w:t>libpng</w:t>
+      </w:r>
+      <w:proofErr w:type="spellEnd"/>
+      <w:r>
+        <w:rPr>
+          <w:rFonts w:ascii="Courier New" w:hAnsi="Courier New" w:cs="Courier New"/>
+          <w:sz w:val="20"/>
+          <w:szCs w:val="20"/>
+          <w:lang w:val="en"/>
+        </w:rPr>
+        <w:t xml:space="preserve"> 1.4.0 - </w:t>
+      </w:r>
+      <w:proofErr w:type="spellStart"/>
+      <w:r>
+        <w:rPr>
+          <w:rFonts w:ascii="Courier New" w:hAnsi="Courier New" w:cs="Courier New"/>
+          <w:sz w:val="20"/>
+          <w:szCs w:val="20"/>
+          <w:lang w:val="en"/>
+        </w:rPr>
+        <w:t>png.h</w:t>
+      </w:r>
+      <w:proofErr w:type="spellEnd"/>
+      <w:r>
+        <w:rPr>
+          <w:rFonts w:ascii="Courier New" w:hAnsi="Courier New" w:cs="Courier New"/>
+          <w:sz w:val="20"/>
+          <w:szCs w:val="20"/>
+          <w:lang w:val="en"/>
+        </w:rPr>
+        <w:t>)</w:t>
+      </w:r>
+      <w:r>
+        <w:rPr>
+          <w:rFonts w:ascii="Courier New" w:hAnsi="Courier New" w:cs="Courier New"/>
+          <w:sz w:val="20"/>
+          <w:szCs w:val="20"/>
+          <w:lang w:val="en"/>
+        </w:rPr>
+        <w:br/>
+        <w:t>- one adjust in PeerCacheFinder.cpp to comply the change of returned value of Encode(), from crypto++ 5.60</w:t>
+      </w:r>
+      <w:r>
+        <w:rPr>
+          <w:rFonts w:ascii="Courier New" w:hAnsi="Courier New" w:cs="Courier New"/>
+          <w:sz w:val="20"/>
+          <w:szCs w:val="20"/>
+          <w:lang w:val="en"/>
+        </w:rPr>
+        <w:br/>
+        <w:t>- file root\id3lib\</w:t>
+      </w:r>
+      <w:proofErr w:type="spellStart"/>
+      <w:r>
+        <w:rPr>
+          <w:rFonts w:ascii="Courier New" w:hAnsi="Courier New" w:cs="Courier New"/>
+          <w:sz w:val="20"/>
+          <w:szCs w:val="20"/>
+          <w:lang w:val="en"/>
+        </w:rPr>
+        <w:t>config.h</w:t>
+      </w:r>
+      <w:proofErr w:type="spellEnd"/>
+      <w:r>
+        <w:rPr>
+          <w:rFonts w:ascii="Courier New" w:hAnsi="Courier New" w:cs="Courier New"/>
+          <w:sz w:val="20"/>
+          <w:szCs w:val="20"/>
+          <w:lang w:val="en"/>
+        </w:rPr>
+        <w:t xml:space="preserve"> (it's root\id3lib\config.h.win32 renamed, see root\id3lib\</w:t>
+      </w:r>
+      <w:proofErr w:type="spellStart"/>
+      <w:r>
+        <w:rPr>
+          <w:rFonts w:ascii="Courier New" w:hAnsi="Courier New" w:cs="Courier New"/>
+          <w:sz w:val="20"/>
+          <w:szCs w:val="20"/>
+          <w:lang w:val="en"/>
+        </w:rPr>
+        <w:t>libprj</w:t>
+      </w:r>
+      <w:proofErr w:type="spellEnd"/>
+      <w:r>
+        <w:rPr>
+          <w:rFonts w:ascii="Courier New" w:hAnsi="Courier New" w:cs="Courier New"/>
+          <w:sz w:val="20"/>
+          <w:szCs w:val="20"/>
+          <w:lang w:val="en"/>
+        </w:rPr>
+        <w:t>\win32.readme.first.txt)</w:t>
+      </w:r>
+      <w:r>
+        <w:rPr>
+          <w:rFonts w:ascii="Courier New" w:hAnsi="Courier New" w:cs="Courier New"/>
+          <w:sz w:val="20"/>
+          <w:szCs w:val="20"/>
+          <w:lang w:val="en"/>
+        </w:rPr>
+        <w:br/>
+      </w:r>
+      <w:r>
+        <w:rPr>
+          <w:rFonts w:ascii="Courier New" w:hAnsi="Courier New" w:cs="Courier New"/>
+          <w:sz w:val="20"/>
+          <w:szCs w:val="20"/>
+          <w:lang w:val="en"/>
+        </w:rPr>
+        <w:br/>
+        <w:t>********************************************************************</w:t>
+      </w:r>
+      <w:r>
+        <w:rPr>
+          <w:rFonts w:ascii="Courier New" w:hAnsi="Courier New" w:cs="Courier New"/>
+          <w:sz w:val="20"/>
+          <w:szCs w:val="20"/>
+          <w:lang w:val="en"/>
+        </w:rPr>
+        <w:br/>
+        <w:t>STEP3 - converting project/solution/workspace files to VS2008 format</w:t>
+      </w:r>
+      <w:r>
+        <w:rPr>
+          <w:rFonts w:ascii="Courier New" w:hAnsi="Courier New" w:cs="Courier New"/>
+          <w:sz w:val="20"/>
+          <w:szCs w:val="20"/>
+          <w:lang w:val="en"/>
+        </w:rPr>
+        <w:br/>
+        <w:t>********************************************************************</w:t>
+      </w:r>
+      <w:r>
+        <w:rPr>
+          <w:rFonts w:ascii="Courier New" w:hAnsi="Courier New" w:cs="Courier New"/>
+          <w:sz w:val="20"/>
+          <w:szCs w:val="20"/>
+          <w:lang w:val="en"/>
+        </w:rPr>
+        <w:br/>
+      </w:r>
+      <w:r>
+        <w:rPr>
+          <w:rFonts w:ascii="Courier New" w:hAnsi="Courier New" w:cs="Courier New"/>
+          <w:sz w:val="20"/>
+          <w:szCs w:val="20"/>
+          <w:lang w:val="en"/>
+        </w:rPr>
+        <w:br/>
+        <w:t xml:space="preserve">The aim of this step is to obtain each sub-project buildable in VS2008, not the whole </w:t>
+      </w:r>
+      <w:proofErr w:type="spellStart"/>
+      <w:r>
+        <w:rPr>
+          <w:rFonts w:ascii="Courier New" w:hAnsi="Courier New" w:cs="Courier New"/>
+          <w:sz w:val="20"/>
+          <w:szCs w:val="20"/>
+          <w:lang w:val="en"/>
+        </w:rPr>
+        <w:t>eMule</w:t>
+      </w:r>
+      <w:proofErr w:type="spellEnd"/>
+      <w:r>
+        <w:rPr>
+          <w:rFonts w:ascii="Courier New" w:hAnsi="Courier New" w:cs="Courier New"/>
+          <w:sz w:val="20"/>
+          <w:szCs w:val="20"/>
+          <w:lang w:val="en"/>
+        </w:rPr>
+        <w:t xml:space="preserve"> solution.</w:t>
+      </w:r>
+      <w:r>
+        <w:rPr>
+          <w:rFonts w:ascii="Courier New" w:hAnsi="Courier New" w:cs="Courier New"/>
+          <w:sz w:val="20"/>
+          <w:szCs w:val="20"/>
+          <w:lang w:val="en"/>
+        </w:rPr>
+        <w:br/>
+      </w:r>
+      <w:r>
+        <w:rPr>
+          <w:rFonts w:ascii="Courier New" w:hAnsi="Courier New" w:cs="Courier New"/>
+          <w:sz w:val="20"/>
+          <w:szCs w:val="20"/>
+          <w:lang w:val="en"/>
+        </w:rPr>
+        <w:br/>
+      </w:r>
+      <w:proofErr w:type="gramStart"/>
+      <w:r>
+        <w:rPr>
+          <w:rFonts w:ascii="Courier New" w:hAnsi="Courier New" w:cs="Courier New"/>
+          <w:sz w:val="20"/>
+          <w:szCs w:val="20"/>
+          <w:lang w:val="en"/>
+        </w:rPr>
+        <w:t>to</w:t>
+      </w:r>
+      <w:proofErr w:type="gramEnd"/>
+      <w:r>
+        <w:rPr>
+          <w:rFonts w:ascii="Courier New" w:hAnsi="Courier New" w:cs="Courier New"/>
+          <w:sz w:val="20"/>
+          <w:szCs w:val="20"/>
+          <w:lang w:val="en"/>
+        </w:rPr>
+        <w:t xml:space="preserve"> obtain STEP3, copy PATCH2 over STEP2, overwriting files with the same name.</w:t>
+      </w:r>
+      <w:r>
+        <w:rPr>
+          <w:rFonts w:ascii="Courier New" w:hAnsi="Courier New" w:cs="Courier New"/>
+          <w:sz w:val="20"/>
+          <w:szCs w:val="20"/>
+          <w:lang w:val="en"/>
+        </w:rPr>
+        <w:br/>
+      </w:r>
+      <w:r>
+        <w:rPr>
+          <w:rFonts w:ascii="Courier New" w:hAnsi="Courier New" w:cs="Courier New"/>
+          <w:sz w:val="20"/>
+          <w:szCs w:val="20"/>
+          <w:lang w:val="en"/>
+        </w:rPr>
+        <w:br/>
+        <w:t>here we get</w:t>
+      </w:r>
+      <w:proofErr w:type="gramStart"/>
+      <w:r>
+        <w:rPr>
+          <w:rFonts w:ascii="Courier New" w:hAnsi="Courier New" w:cs="Courier New"/>
+          <w:sz w:val="20"/>
+          <w:szCs w:val="20"/>
+          <w:lang w:val="en"/>
+        </w:rPr>
+        <w:t>:</w:t>
+      </w:r>
+      <w:proofErr w:type="gramEnd"/>
+      <w:r>
+        <w:rPr>
+          <w:rFonts w:ascii="Courier New" w:hAnsi="Courier New" w:cs="Courier New"/>
+          <w:sz w:val="20"/>
+          <w:szCs w:val="20"/>
+          <w:lang w:val="en"/>
+        </w:rPr>
+        <w:br/>
+        <w:t xml:space="preserve">- the emule_vc9-all.sln (the whole </w:t>
+      </w:r>
+      <w:proofErr w:type="spellStart"/>
+      <w:r>
+        <w:rPr>
+          <w:rFonts w:ascii="Courier New" w:hAnsi="Courier New" w:cs="Courier New"/>
+          <w:sz w:val="20"/>
+          <w:szCs w:val="20"/>
+          <w:lang w:val="en"/>
+        </w:rPr>
+        <w:t>eMule</w:t>
+      </w:r>
+      <w:proofErr w:type="spellEnd"/>
+      <w:r>
+        <w:rPr>
+          <w:rFonts w:ascii="Courier New" w:hAnsi="Courier New" w:cs="Courier New"/>
+          <w:sz w:val="20"/>
+          <w:szCs w:val="20"/>
+          <w:lang w:val="en"/>
+        </w:rPr>
+        <w:t xml:space="preserve"> solution)</w:t>
+      </w:r>
+      <w:r>
+        <w:rPr>
+          <w:rFonts w:ascii="Courier New" w:hAnsi="Courier New" w:cs="Courier New"/>
+          <w:sz w:val="20"/>
+          <w:szCs w:val="20"/>
+          <w:lang w:val="en"/>
+        </w:rPr>
+        <w:br/>
+        <w:t xml:space="preserve">- each sub-project (libs and the single </w:t>
+      </w:r>
+      <w:proofErr w:type="spellStart"/>
+      <w:r>
+        <w:rPr>
+          <w:rFonts w:ascii="Courier New" w:hAnsi="Courier New" w:cs="Courier New"/>
+          <w:sz w:val="20"/>
+          <w:szCs w:val="20"/>
+          <w:lang w:val="en"/>
+        </w:rPr>
+        <w:t>eMule</w:t>
+      </w:r>
+      <w:proofErr w:type="spellEnd"/>
+      <w:r>
+        <w:rPr>
+          <w:rFonts w:ascii="Courier New" w:hAnsi="Courier New" w:cs="Courier New"/>
+          <w:sz w:val="20"/>
+          <w:szCs w:val="20"/>
+          <w:lang w:val="en"/>
+        </w:rPr>
+        <w:t xml:space="preserve"> </w:t>
+      </w:r>
+      <w:proofErr w:type="spellStart"/>
+      <w:r>
+        <w:rPr>
+          <w:rFonts w:ascii="Courier New" w:hAnsi="Courier New" w:cs="Courier New"/>
+          <w:sz w:val="20"/>
+          <w:szCs w:val="20"/>
+          <w:lang w:val="en"/>
+        </w:rPr>
+        <w:t>prj</w:t>
+      </w:r>
+      <w:proofErr w:type="spellEnd"/>
+      <w:r>
+        <w:rPr>
+          <w:rFonts w:ascii="Courier New" w:hAnsi="Courier New" w:cs="Courier New"/>
+          <w:sz w:val="20"/>
+          <w:szCs w:val="20"/>
+          <w:lang w:val="en"/>
+        </w:rPr>
+        <w:t>) in VS2008 format</w:t>
+      </w:r>
+      <w:r>
+        <w:rPr>
+          <w:rFonts w:ascii="Courier New" w:hAnsi="Courier New" w:cs="Courier New"/>
+          <w:sz w:val="20"/>
+          <w:szCs w:val="20"/>
+          <w:lang w:val="en"/>
+        </w:rPr>
+        <w:br/>
+      </w:r>
+      <w:r>
+        <w:rPr>
+          <w:rFonts w:ascii="Courier New" w:hAnsi="Courier New" w:cs="Courier New"/>
+          <w:sz w:val="20"/>
+          <w:szCs w:val="20"/>
+          <w:lang w:val="en"/>
+        </w:rPr>
+        <w:br/>
+        <w:t>note:</w:t>
+      </w:r>
+      <w:r>
+        <w:rPr>
+          <w:rFonts w:ascii="Courier New" w:hAnsi="Courier New" w:cs="Courier New"/>
+          <w:sz w:val="20"/>
+          <w:szCs w:val="20"/>
+          <w:lang w:val="en"/>
+        </w:rPr>
+        <w:br/>
+        <w:t>- emule_vc9-all.sln is already adjusted under "configuration manager" / "build order" facet</w:t>
+      </w:r>
+      <w:r>
+        <w:rPr>
+          <w:rFonts w:ascii="Courier New" w:hAnsi="Courier New" w:cs="Courier New"/>
+          <w:sz w:val="20"/>
+          <w:szCs w:val="20"/>
+          <w:lang w:val="en"/>
+        </w:rPr>
+        <w:br/>
+        <w:t>- all include/dependence paths are adjusted in each sub-project file</w:t>
+      </w:r>
+      <w:r>
+        <w:rPr>
+          <w:rFonts w:ascii="Courier New" w:hAnsi="Courier New" w:cs="Courier New"/>
+          <w:sz w:val="20"/>
+          <w:szCs w:val="20"/>
+          <w:lang w:val="en"/>
+        </w:rPr>
+        <w:br/>
+      </w:r>
+      <w:r>
+        <w:rPr>
+          <w:rFonts w:ascii="Courier New" w:hAnsi="Courier New" w:cs="Courier New"/>
+          <w:sz w:val="20"/>
+          <w:szCs w:val="20"/>
+          <w:lang w:val="en"/>
+        </w:rPr>
+        <w:br/>
+        <w:t xml:space="preserve">For those </w:t>
+      </w:r>
+      <w:proofErr w:type="spellStart"/>
+      <w:r>
+        <w:rPr>
+          <w:rFonts w:ascii="Courier New" w:hAnsi="Courier New" w:cs="Courier New"/>
+          <w:sz w:val="20"/>
+          <w:szCs w:val="20"/>
+          <w:lang w:val="en"/>
+        </w:rPr>
+        <w:t>prj</w:t>
+      </w:r>
+      <w:proofErr w:type="spellEnd"/>
+      <w:r>
+        <w:rPr>
+          <w:rFonts w:ascii="Courier New" w:hAnsi="Courier New" w:cs="Courier New"/>
+          <w:sz w:val="20"/>
+          <w:szCs w:val="20"/>
+          <w:lang w:val="en"/>
+        </w:rPr>
+        <w:t xml:space="preserve"> files that needed conversion to VS2008, I used the newest format available in their own original package.</w:t>
+      </w:r>
+      <w:r>
+        <w:rPr>
+          <w:rFonts w:ascii="Courier New" w:hAnsi="Courier New" w:cs="Courier New"/>
+          <w:sz w:val="20"/>
+          <w:szCs w:val="20"/>
+          <w:lang w:val="en"/>
+        </w:rPr>
+        <w:br/>
+        <w:t xml:space="preserve">For each sub-project, I took care of only the 2 </w:t>
+      </w:r>
+      <w:proofErr w:type="spellStart"/>
+      <w:r>
+        <w:rPr>
+          <w:rFonts w:ascii="Courier New" w:hAnsi="Courier New" w:cs="Courier New"/>
+          <w:sz w:val="20"/>
+          <w:szCs w:val="20"/>
+          <w:lang w:val="en"/>
+        </w:rPr>
+        <w:t>config</w:t>
+      </w:r>
+      <w:proofErr w:type="spellEnd"/>
+      <w:r>
+        <w:rPr>
+          <w:rFonts w:ascii="Courier New" w:hAnsi="Courier New" w:cs="Courier New"/>
+          <w:sz w:val="20"/>
+          <w:szCs w:val="20"/>
+          <w:lang w:val="en"/>
+        </w:rPr>
+        <w:t xml:space="preserve"> (release-win32/debug-win32) used in </w:t>
+      </w:r>
+      <w:proofErr w:type="spellStart"/>
+      <w:r>
+        <w:rPr>
+          <w:rFonts w:ascii="Courier New" w:hAnsi="Courier New" w:cs="Courier New"/>
+          <w:sz w:val="20"/>
+          <w:szCs w:val="20"/>
+          <w:lang w:val="en"/>
+        </w:rPr>
+        <w:t>eMule</w:t>
+      </w:r>
+      <w:proofErr w:type="spellEnd"/>
+      <w:r>
+        <w:rPr>
+          <w:rFonts w:ascii="Courier New" w:hAnsi="Courier New" w:cs="Courier New"/>
+          <w:sz w:val="20"/>
+          <w:szCs w:val="20"/>
+          <w:lang w:val="en"/>
+        </w:rPr>
+        <w:t>-all solution.</w:t>
+      </w:r>
+      <w:r>
+        <w:rPr>
+          <w:rFonts w:ascii="Courier New" w:hAnsi="Courier New" w:cs="Courier New"/>
+          <w:sz w:val="20"/>
+          <w:szCs w:val="20"/>
+          <w:lang w:val="en"/>
+        </w:rPr>
+        <w:br/>
+        <w:t xml:space="preserve">Since some </w:t>
+      </w:r>
+      <w:proofErr w:type="spellStart"/>
+      <w:r>
+        <w:rPr>
+          <w:rFonts w:ascii="Courier New" w:hAnsi="Courier New" w:cs="Courier New"/>
+          <w:sz w:val="20"/>
+          <w:szCs w:val="20"/>
+          <w:lang w:val="en"/>
+        </w:rPr>
+        <w:t>libray</w:t>
+      </w:r>
+      <w:proofErr w:type="spellEnd"/>
+      <w:r>
+        <w:rPr>
+          <w:rFonts w:ascii="Courier New" w:hAnsi="Courier New" w:cs="Courier New"/>
+          <w:sz w:val="20"/>
+          <w:szCs w:val="20"/>
+          <w:lang w:val="en"/>
+        </w:rPr>
+        <w:t xml:space="preserve"> are solutions themselves, I took care of only their .</w:t>
+      </w:r>
+      <w:proofErr w:type="spellStart"/>
+      <w:r>
+        <w:rPr>
+          <w:rFonts w:ascii="Courier New" w:hAnsi="Courier New" w:cs="Courier New"/>
+          <w:sz w:val="20"/>
+          <w:szCs w:val="20"/>
+          <w:lang w:val="en"/>
+        </w:rPr>
+        <w:t>vcproj</w:t>
+      </w:r>
+      <w:proofErr w:type="spellEnd"/>
+      <w:r>
+        <w:rPr>
+          <w:rFonts w:ascii="Courier New" w:hAnsi="Courier New" w:cs="Courier New"/>
+          <w:sz w:val="20"/>
+          <w:szCs w:val="20"/>
+          <w:lang w:val="en"/>
+        </w:rPr>
+        <w:t xml:space="preserve"> used in </w:t>
+      </w:r>
+      <w:proofErr w:type="spellStart"/>
+      <w:r>
+        <w:rPr>
+          <w:rFonts w:ascii="Courier New" w:hAnsi="Courier New" w:cs="Courier New"/>
+          <w:sz w:val="20"/>
+          <w:szCs w:val="20"/>
+          <w:lang w:val="en"/>
+        </w:rPr>
+        <w:t>eMule</w:t>
+      </w:r>
+      <w:proofErr w:type="spellEnd"/>
+      <w:r>
+        <w:rPr>
+          <w:rFonts w:ascii="Courier New" w:hAnsi="Courier New" w:cs="Courier New"/>
+          <w:sz w:val="20"/>
+          <w:szCs w:val="20"/>
+          <w:lang w:val="en"/>
+        </w:rPr>
+        <w:t>-all solution.</w:t>
+      </w:r>
+      <w:r>
+        <w:rPr>
+          <w:rFonts w:ascii="Courier New" w:hAnsi="Courier New" w:cs="Courier New"/>
+          <w:sz w:val="20"/>
+          <w:szCs w:val="20"/>
+          <w:lang w:val="en"/>
+        </w:rPr>
+        <w:br/>
+      </w:r>
+      <w:r>
+        <w:rPr>
+          <w:rFonts w:ascii="Courier New" w:hAnsi="Courier New" w:cs="Courier New"/>
+          <w:sz w:val="20"/>
+          <w:szCs w:val="20"/>
+          <w:lang w:val="en"/>
+        </w:rPr>
+        <w:br/>
+        <w:t>*******************************</w:t>
+      </w:r>
+      <w:r>
+        <w:rPr>
+          <w:rFonts w:ascii="Courier New" w:hAnsi="Courier New" w:cs="Courier New"/>
+          <w:sz w:val="20"/>
+          <w:szCs w:val="20"/>
+          <w:lang w:val="en"/>
+        </w:rPr>
+        <w:br/>
+        <w:t xml:space="preserve">STEP4 - building </w:t>
+      </w:r>
+      <w:proofErr w:type="spellStart"/>
+      <w:r>
+        <w:rPr>
+          <w:rFonts w:ascii="Courier New" w:hAnsi="Courier New" w:cs="Courier New"/>
+          <w:sz w:val="20"/>
+          <w:szCs w:val="20"/>
+          <w:lang w:val="en"/>
+        </w:rPr>
+        <w:t>eMule</w:t>
+      </w:r>
+      <w:proofErr w:type="spellEnd"/>
+      <w:r>
+        <w:rPr>
+          <w:rFonts w:ascii="Courier New" w:hAnsi="Courier New" w:cs="Courier New"/>
+          <w:sz w:val="20"/>
+          <w:szCs w:val="20"/>
+          <w:lang w:val="en"/>
+        </w:rPr>
+        <w:t xml:space="preserve"> solution</w:t>
+      </w:r>
+      <w:r>
+        <w:rPr>
+          <w:rFonts w:ascii="Courier New" w:hAnsi="Courier New" w:cs="Courier New"/>
+          <w:sz w:val="20"/>
+          <w:szCs w:val="20"/>
+          <w:lang w:val="en"/>
+        </w:rPr>
+        <w:br/>
+        <w:t>*******************************</w:t>
+      </w:r>
+      <w:r>
+        <w:rPr>
+          <w:rFonts w:ascii="Courier New" w:hAnsi="Courier New" w:cs="Courier New"/>
+          <w:sz w:val="20"/>
+          <w:szCs w:val="20"/>
+          <w:lang w:val="en"/>
+        </w:rPr>
+        <w:br/>
+      </w:r>
+      <w:r>
+        <w:rPr>
+          <w:rFonts w:ascii="Courier New" w:hAnsi="Courier New" w:cs="Courier New"/>
+          <w:sz w:val="20"/>
+          <w:szCs w:val="20"/>
+          <w:lang w:val="en"/>
+        </w:rPr>
+        <w:br/>
+      </w:r>
+      <w:proofErr w:type="gramStart"/>
+      <w:r>
+        <w:rPr>
+          <w:rFonts w:ascii="Courier New" w:hAnsi="Courier New" w:cs="Courier New"/>
+          <w:sz w:val="20"/>
+          <w:szCs w:val="20"/>
+          <w:lang w:val="en"/>
+        </w:rPr>
+        <w:t>The</w:t>
+      </w:r>
+      <w:proofErr w:type="gramEnd"/>
+      <w:r>
+        <w:rPr>
+          <w:rFonts w:ascii="Courier New" w:hAnsi="Courier New" w:cs="Courier New"/>
+          <w:sz w:val="20"/>
+          <w:szCs w:val="20"/>
+          <w:lang w:val="en"/>
+        </w:rPr>
+        <w:t xml:space="preserve"> aim of this step is to build emule_vc9-all.sln in both </w:t>
+      </w:r>
+      <w:proofErr w:type="spellStart"/>
+      <w:r>
+        <w:rPr>
+          <w:rFonts w:ascii="Courier New" w:hAnsi="Courier New" w:cs="Courier New"/>
+          <w:sz w:val="20"/>
+          <w:szCs w:val="20"/>
+          <w:lang w:val="en"/>
+        </w:rPr>
+        <w:t>configs</w:t>
+      </w:r>
+      <w:proofErr w:type="spellEnd"/>
+      <w:r>
+        <w:rPr>
+          <w:rFonts w:ascii="Courier New" w:hAnsi="Courier New" w:cs="Courier New"/>
+          <w:sz w:val="20"/>
+          <w:szCs w:val="20"/>
+          <w:lang w:val="en"/>
+        </w:rPr>
+        <w:t>: release-win32/debug-win32</w:t>
+      </w:r>
+      <w:r>
+        <w:rPr>
+          <w:rFonts w:ascii="Courier New" w:hAnsi="Courier New" w:cs="Courier New"/>
+          <w:sz w:val="20"/>
+          <w:szCs w:val="20"/>
+          <w:lang w:val="en"/>
+        </w:rPr>
+        <w:br/>
+      </w:r>
+      <w:r>
+        <w:rPr>
+          <w:rFonts w:ascii="Courier New" w:hAnsi="Courier New" w:cs="Courier New"/>
+          <w:sz w:val="20"/>
+          <w:szCs w:val="20"/>
+          <w:lang w:val="en"/>
+        </w:rPr>
+        <w:br/>
+        <w:t>to obtain STEP4, copy PATCH3 over STEP3, overwriting files with the same name.</w:t>
+      </w:r>
+      <w:r>
+        <w:rPr>
+          <w:rFonts w:ascii="Courier New" w:hAnsi="Courier New" w:cs="Courier New"/>
+          <w:sz w:val="20"/>
+          <w:szCs w:val="20"/>
+          <w:lang w:val="en"/>
+        </w:rPr>
+        <w:br/>
+      </w:r>
+      <w:r>
+        <w:rPr>
+          <w:rFonts w:ascii="Courier New" w:hAnsi="Courier New" w:cs="Courier New"/>
+          <w:sz w:val="20"/>
+          <w:szCs w:val="20"/>
+          <w:lang w:val="en"/>
+        </w:rPr>
+        <w:lastRenderedPageBreak/>
+        <w:br/>
+        <w:t>PATCH3 modifies these options:</w:t>
+      </w:r>
+      <w:r>
+        <w:rPr>
+          <w:rFonts w:ascii="Courier New" w:hAnsi="Courier New" w:cs="Courier New"/>
+          <w:sz w:val="20"/>
+          <w:szCs w:val="20"/>
+          <w:lang w:val="en"/>
+        </w:rPr>
+        <w:br/>
+        <w:t xml:space="preserve">- </w:t>
+      </w:r>
+      <w:proofErr w:type="spellStart"/>
+      <w:r>
+        <w:rPr>
+          <w:rFonts w:ascii="Courier New" w:hAnsi="Courier New" w:cs="Courier New"/>
+          <w:sz w:val="20"/>
+          <w:szCs w:val="20"/>
+          <w:lang w:val="en"/>
+        </w:rPr>
+        <w:t>libpng</w:t>
+      </w:r>
+      <w:proofErr w:type="spellEnd"/>
+      <w:r>
+        <w:rPr>
+          <w:rFonts w:ascii="Courier New" w:hAnsi="Courier New" w:cs="Courier New"/>
+          <w:sz w:val="20"/>
+          <w:szCs w:val="20"/>
+          <w:lang w:val="en"/>
+        </w:rPr>
+        <w:t xml:space="preserve"> change </w:t>
+      </w:r>
+      <w:proofErr w:type="spellStart"/>
+      <w:r>
+        <w:rPr>
+          <w:rFonts w:ascii="Courier New" w:hAnsi="Courier New" w:cs="Courier New"/>
+          <w:sz w:val="20"/>
+          <w:szCs w:val="20"/>
+          <w:lang w:val="en"/>
+        </w:rPr>
+        <w:t>RuntimeLibrary</w:t>
+      </w:r>
+      <w:proofErr w:type="spellEnd"/>
+      <w:r>
+        <w:rPr>
+          <w:rFonts w:ascii="Courier New" w:hAnsi="Courier New" w:cs="Courier New"/>
+          <w:sz w:val="20"/>
+          <w:szCs w:val="20"/>
+          <w:lang w:val="en"/>
+        </w:rPr>
+        <w:t xml:space="preserve"> to /MT - /</w:t>
+      </w:r>
+      <w:proofErr w:type="spellStart"/>
+      <w:r>
+        <w:rPr>
+          <w:rFonts w:ascii="Courier New" w:hAnsi="Courier New" w:cs="Courier New"/>
+          <w:sz w:val="20"/>
+          <w:szCs w:val="20"/>
+          <w:lang w:val="en"/>
+        </w:rPr>
+        <w:t>MTd</w:t>
+      </w:r>
+      <w:proofErr w:type="spellEnd"/>
+      <w:r>
+        <w:rPr>
+          <w:rFonts w:ascii="Courier New" w:hAnsi="Courier New" w:cs="Courier New"/>
+          <w:sz w:val="20"/>
+          <w:szCs w:val="20"/>
+          <w:lang w:val="en"/>
+        </w:rPr>
+        <w:br/>
+        <w:t xml:space="preserve">- </w:t>
+      </w:r>
+      <w:proofErr w:type="spellStart"/>
+      <w:r>
+        <w:rPr>
+          <w:rFonts w:ascii="Courier New" w:hAnsi="Courier New" w:cs="Courier New"/>
+          <w:sz w:val="20"/>
+          <w:szCs w:val="20"/>
+          <w:lang w:val="en"/>
+        </w:rPr>
+        <w:t>ResizableLib</w:t>
+      </w:r>
+      <w:proofErr w:type="spellEnd"/>
+      <w:r>
+        <w:rPr>
+          <w:rFonts w:ascii="Courier New" w:hAnsi="Courier New" w:cs="Courier New"/>
+          <w:sz w:val="20"/>
+          <w:szCs w:val="20"/>
+          <w:lang w:val="en"/>
+        </w:rPr>
+        <w:t xml:space="preserve"> change </w:t>
+      </w:r>
+      <w:proofErr w:type="spellStart"/>
+      <w:r>
+        <w:rPr>
+          <w:rFonts w:ascii="Courier New" w:hAnsi="Courier New" w:cs="Courier New"/>
+          <w:sz w:val="20"/>
+          <w:szCs w:val="20"/>
+          <w:lang w:val="en"/>
+        </w:rPr>
+        <w:t>CharacterSet</w:t>
+      </w:r>
+      <w:proofErr w:type="spellEnd"/>
+      <w:r>
+        <w:rPr>
+          <w:rFonts w:ascii="Courier New" w:hAnsi="Courier New" w:cs="Courier New"/>
+          <w:sz w:val="20"/>
+          <w:szCs w:val="20"/>
+          <w:lang w:val="en"/>
+        </w:rPr>
+        <w:t xml:space="preserve"> to </w:t>
+      </w:r>
+      <w:proofErr w:type="spellStart"/>
+      <w:r>
+        <w:rPr>
+          <w:rFonts w:ascii="Courier New" w:hAnsi="Courier New" w:cs="Courier New"/>
+          <w:sz w:val="20"/>
+          <w:szCs w:val="20"/>
+          <w:lang w:val="en"/>
+        </w:rPr>
+        <w:t>unicode</w:t>
+      </w:r>
+      <w:proofErr w:type="spellEnd"/>
+      <w:r>
+        <w:rPr>
+          <w:rFonts w:ascii="Courier New" w:hAnsi="Courier New" w:cs="Courier New"/>
+          <w:sz w:val="20"/>
+          <w:szCs w:val="20"/>
+          <w:lang w:val="en"/>
+        </w:rPr>
+        <w:t xml:space="preserve"> (to comply original 0.49c for VC7.1)</w:t>
+      </w:r>
+      <w:r>
+        <w:rPr>
+          <w:rFonts w:ascii="Courier New" w:hAnsi="Courier New" w:cs="Courier New"/>
+          <w:sz w:val="20"/>
+          <w:szCs w:val="20"/>
+          <w:lang w:val="en"/>
+        </w:rPr>
+        <w:br/>
+        <w:t xml:space="preserve">- </w:t>
+      </w:r>
+      <w:proofErr w:type="spellStart"/>
+      <w:r>
+        <w:rPr>
+          <w:rFonts w:ascii="Courier New" w:hAnsi="Courier New" w:cs="Courier New"/>
+          <w:sz w:val="20"/>
+          <w:szCs w:val="20"/>
+          <w:lang w:val="en"/>
+        </w:rPr>
+        <w:t>zlib</w:t>
+      </w:r>
+      <w:proofErr w:type="spellEnd"/>
+      <w:r>
+        <w:rPr>
+          <w:rFonts w:ascii="Courier New" w:hAnsi="Courier New" w:cs="Courier New"/>
+          <w:sz w:val="20"/>
+          <w:szCs w:val="20"/>
+          <w:lang w:val="en"/>
+        </w:rPr>
+        <w:t xml:space="preserve"> remove preprocessor define ZLIB_WINAPI</w:t>
+      </w:r>
+      <w:r>
+        <w:rPr>
+          <w:rFonts w:ascii="Courier New" w:hAnsi="Courier New" w:cs="Courier New"/>
+          <w:sz w:val="20"/>
+          <w:szCs w:val="20"/>
+          <w:lang w:val="en"/>
+        </w:rPr>
+        <w:br/>
+        <w:t xml:space="preserve">- </w:t>
+      </w:r>
+      <w:proofErr w:type="spellStart"/>
+      <w:r>
+        <w:rPr>
+          <w:rFonts w:ascii="Courier New" w:hAnsi="Courier New" w:cs="Courier New"/>
+          <w:sz w:val="20"/>
+          <w:szCs w:val="20"/>
+          <w:lang w:val="en"/>
+        </w:rPr>
+        <w:t>emule</w:t>
+      </w:r>
+      <w:proofErr w:type="spellEnd"/>
+      <w:r>
+        <w:rPr>
+          <w:rFonts w:ascii="Courier New" w:hAnsi="Courier New" w:cs="Courier New"/>
+          <w:sz w:val="20"/>
+          <w:szCs w:val="20"/>
+          <w:lang w:val="en"/>
+        </w:rPr>
+        <w:t xml:space="preserve"> remove </w:t>
+      </w:r>
+      <w:proofErr w:type="spellStart"/>
+      <w:r>
+        <w:rPr>
+          <w:rFonts w:ascii="Courier New" w:hAnsi="Courier New" w:cs="Courier New"/>
+          <w:sz w:val="20"/>
+          <w:szCs w:val="20"/>
+          <w:lang w:val="en"/>
+        </w:rPr>
+        <w:t>AdditionalOptions</w:t>
+      </w:r>
+      <w:proofErr w:type="spellEnd"/>
+      <w:r>
+        <w:rPr>
+          <w:rFonts w:ascii="Courier New" w:hAnsi="Courier New" w:cs="Courier New"/>
+          <w:sz w:val="20"/>
+          <w:szCs w:val="20"/>
+          <w:lang w:val="en"/>
+        </w:rPr>
+        <w:t xml:space="preserve"> /</w:t>
+      </w:r>
+      <w:proofErr w:type="spellStart"/>
+      <w:r>
+        <w:rPr>
+          <w:rFonts w:ascii="Courier New" w:hAnsi="Courier New" w:cs="Courier New"/>
+          <w:sz w:val="20"/>
+          <w:szCs w:val="20"/>
+          <w:lang w:val="en"/>
+        </w:rPr>
+        <w:t>safeseh</w:t>
+      </w:r>
+      <w:proofErr w:type="spellEnd"/>
+      <w:r>
+        <w:rPr>
+          <w:rFonts w:ascii="Courier New" w:hAnsi="Courier New" w:cs="Courier New"/>
+          <w:sz w:val="20"/>
+          <w:szCs w:val="20"/>
+          <w:lang w:val="en"/>
+        </w:rPr>
+        <w:br/>
+      </w:r>
+      <w:r>
+        <w:rPr>
+          <w:rFonts w:ascii="Courier New" w:hAnsi="Courier New" w:cs="Courier New"/>
+          <w:sz w:val="20"/>
+          <w:szCs w:val="20"/>
+          <w:lang w:val="en"/>
+        </w:rPr>
+        <w:br/>
+        <w:t>Release builds with 757 warnings,</w:t>
+      </w:r>
+      <w:r>
+        <w:rPr>
+          <w:rFonts w:ascii="Courier New" w:hAnsi="Courier New" w:cs="Courier New"/>
+          <w:sz w:val="20"/>
+          <w:szCs w:val="20"/>
+          <w:lang w:val="en"/>
+        </w:rPr>
+        <w:br/>
+        <w:t>Debug builds with 757 warnings.</w:t>
+      </w:r>
+    </w:p>
+    <w:p>
+      <w:pPr>
+        <w:rPr>
+          <w:rFonts w:ascii="Courier New" w:hAnsi="Courier New" w:cs="Courier New"/>
+          <w:sz w:val="20"/>
+          <w:szCs w:val="20"/>
+          <w:lang w:val="en"/>
+        </w:rPr>
+      </w:pPr>
+    </w:p>
+    <w:p>
+      <w:pPr>
+        <w:pStyle w:val="1"/>
+        <w:rPr>
+          <w:lang w:val="en"/>
+        </w:rPr>
+      </w:pPr>
+      <w:r>
+        <w:rPr>
+          <w:rFonts w:hint="eastAsia"/>
+          <w:lang w:val="en"/>
+        </w:rPr>
+        <w:t>跟踪</w:t>
+      </w:r>
+      <w:proofErr w:type="spellStart"/>
+      <w:r>
+        <w:rPr>
+          <w:rFonts w:hint="eastAsia"/>
+          <w:lang w:val="en"/>
+        </w:rPr>
+        <w:t>C</w:t>
+      </w:r>
+      <w:r>
+        <w:rPr>
+          <w:lang w:val="en"/>
+        </w:rPr>
+        <w:t>A</w:t>
+      </w:r>
+      <w:r>
+        <w:rPr>
+          <w:rFonts w:hint="eastAsia"/>
+          <w:lang w:val="en"/>
+        </w:rPr>
+        <w:t>s</w:t>
+      </w:r>
+      <w:r>
+        <w:rPr>
+          <w:lang w:val="en"/>
+        </w:rPr>
+        <w:t>yncSocketEx</w:t>
+      </w:r>
+      <w:proofErr w:type="spellEnd"/>
+      <w:r>
+        <w:rPr>
+          <w:rFonts w:hint="eastAsia"/>
+          <w:lang w:val="en"/>
+        </w:rPr>
+        <w:t>类族</w:t>
+      </w:r>
+    </w:p>
+    <w:p>
+      <w:r>
+        <w:rPr>
+          <w:rFonts w:hint="eastAsia"/>
+        </w:rPr>
+        <w:t>1</w:t>
+      </w:r>
+      <w:r>
+        <w:rPr>
+          <w:rFonts w:hint="eastAsia"/>
+        </w:rPr>
+        <w:t>、</w:t>
+      </w:r>
+      <w:proofErr w:type="spellStart"/>
+      <w:r>
+        <w:rPr>
+          <w:rFonts w:hint="eastAsia"/>
+        </w:rPr>
+        <w:t>In</w:t>
+      </w:r>
+      <w:r>
+        <w:t>LocalIP</w:t>
+      </w:r>
+      <w:proofErr w:type="spellEnd"/>
+    </w:p>
+    <w:p>
+      <w:r>
+        <w:rPr>
+          <w:rFonts w:hint="eastAsia"/>
+        </w:rPr>
+        <w:t>2</w:t>
+      </w:r>
+      <w:r>
+        <w:rPr>
+          <w:rFonts w:hint="eastAsia"/>
+        </w:rPr>
+        <w:t>、</w:t>
+      </w:r>
+      <w:proofErr w:type="spellStart"/>
+      <w:r>
+        <w:rPr>
+          <w:rFonts w:hint="eastAsia"/>
+        </w:rPr>
+        <w:t>CS</w:t>
+      </w:r>
+      <w:r>
+        <w:t>erverListCtrl</w:t>
+      </w:r>
+      <w:proofErr w:type="spellEnd"/>
+      <w:r>
+        <w:t>::</w:t>
+      </w:r>
+      <w:proofErr w:type="spellStart"/>
+      <w:r>
+        <w:t>OnNmCustomDraw</w:t>
+      </w:r>
+      <w:proofErr w:type="spellEnd"/>
+      <w:r>
+        <w:t>()</w:t>
+      </w:r>
+      <w:r>
+        <w:rPr>
+          <w:rFonts w:hint="eastAsia"/>
+        </w:rPr>
+        <w:t>根据服务器列表反复调用</w:t>
+      </w:r>
+      <w:r>
+        <w:sym w:font="Wingdings" w:char="F0E0"/>
+      </w:r>
+      <w:proofErr w:type="spellStart"/>
+      <w:r>
+        <w:t>CServerConnect</w:t>
+      </w:r>
+      <w:proofErr w:type="spellEnd"/>
+      <w:r>
+        <w:t>::</w:t>
+      </w:r>
+      <w:proofErr w:type="spellStart"/>
+      <w:r>
+        <w:t>GetCurrentServer</w:t>
+      </w:r>
+      <w:proofErr w:type="spellEnd"/>
+      <w:r>
+        <w:t>()</w:t>
+      </w:r>
+      <w:r>
+        <w:rPr>
+          <w:rFonts w:hint="eastAsia"/>
+        </w:rPr>
+        <w:t>，</w:t>
+      </w:r>
+    </w:p>
+    <w:p>
+      <w:pPr>
+        <w:autoSpaceDE w:val="0"/>
+        <w:autoSpaceDN w:val="0"/>
+        <w:adjustRightInd w:val="0"/>
+        <w:jc w:val="left"/>
+        <w:rPr>
+          <w:rFonts w:ascii="新宋体" w:eastAsia="新宋体" w:hAnsi="Times New Roman" w:cs="Times New Roman"/>
+          <w:noProof/>
+          <w:kern w:val="0"/>
+          <w:sz w:val="24"/>
+          <w:szCs w:val="24"/>
+        </w:rPr>
+      </w:pPr>
+      <w:r>
+        <w:rPr>
+          <w:rFonts w:hint="eastAsia"/>
+        </w:rPr>
+        <w:t>3</w:t>
+      </w:r>
+      <w:r>
+        <w:rPr>
+          <w:rFonts w:hint="eastAsia"/>
+        </w:rPr>
+        <w:t>、</w:t>
+      </w:r>
+      <w:proofErr w:type="spellStart"/>
+      <w:r>
+        <w:rPr>
+          <w:rFonts w:hint="eastAsia"/>
+        </w:rPr>
+        <w:t>eMuleDlg</w:t>
+      </w:r>
+      <w:proofErr w:type="spellEnd"/>
+      <w:r>
+        <w:rPr>
+          <w:rFonts w:hint="eastAsia"/>
+        </w:rPr>
+        <w:t>:</w:t>
+      </w:r>
+      <w:proofErr w:type="gramStart"/>
+      <w:r>
+        <w:rPr>
+          <w:rFonts w:hint="eastAsia"/>
+        </w:rPr>
+        <w:t>:</w:t>
+      </w:r>
+      <w:proofErr w:type="spellStart"/>
+      <w:r>
+        <w:rPr>
+          <w:rFonts w:hint="eastAsia"/>
+        </w:rPr>
+        <w:t>StartupTimer</w:t>
+      </w:r>
+      <w:proofErr w:type="spellEnd"/>
+      <w:proofErr w:type="gramEnd"/>
+      <w:r>
+        <w:rPr>
+          <w:rFonts w:hint="eastAsia"/>
+        </w:rPr>
+        <w:t>()</w:t>
+      </w:r>
+      <w:r>
+        <w:sym w:font="Wingdings" w:char="F0E0"/>
+      </w:r>
+      <w:proofErr w:type="spellStart"/>
+      <w:r>
+        <w:t>CListenSocket</w:t>
+      </w:r>
+      <w:proofErr w:type="spellEnd"/>
+      <w:r>
+        <w:t>::</w:t>
+      </w:r>
+      <w:proofErr w:type="spellStart"/>
+      <w:r>
+        <w:t>StartListen</w:t>
+      </w:r>
+      <w:proofErr w:type="spellEnd"/>
+      <w:r>
+        <w:t>()</w:t>
+      </w:r>
+      <w:r>
+        <w:sym w:font="Wingdings" w:char="F0E0"/>
+      </w:r>
+      <w:r>
+        <w:rPr>
+          <w:rFonts w:ascii="新宋体" w:eastAsia="新宋体" w:hAnsi="Times New Roman" w:cs="Times New Roman"/>
+          <w:noProof/>
+          <w:kern w:val="0"/>
+          <w:sz w:val="24"/>
+          <w:szCs w:val="24"/>
+        </w:rPr>
+        <w:t>CAsyncSocketEx::Create</w:t>
+      </w:r>
+      <w:r>
+        <w:rPr>
+          <w:rFonts w:ascii="新宋体" w:eastAsia="新宋体" w:hAnsi="Times New Roman" w:cs="Times New Roman"/>
+          <w:noProof/>
+          <w:kern w:val="0"/>
+          <w:sz w:val="24"/>
+          <w:szCs w:val="24"/>
+        </w:rPr>
+        <w:t xml:space="preserve"> </w:t>
+      </w:r>
+      <w:r>
+        <w:rPr>
+          <w:rFonts w:ascii="新宋体" w:eastAsia="新宋体" w:hAnsi="Times New Roman" w:cs="Times New Roman"/>
+          <w:noProof/>
+          <w:kern w:val="0"/>
+          <w:sz w:val="24"/>
+          <w:szCs w:val="24"/>
+        </w:rPr>
+        <w:t xml:space="preserve">(UINT nSocketPort </w:t>
+      </w:r>
+      <w:r>
+        <w:rPr>
+          <w:rFonts w:ascii="新宋体" w:eastAsia="新宋体" w:hAnsi="Times New Roman" w:cs="Times New Roman"/>
+          <w:noProof/>
+          <w:color w:val="008000"/>
+          <w:kern w:val="0"/>
+          <w:sz w:val="24"/>
+          <w:szCs w:val="24"/>
+        </w:rPr>
+        <w:t>/*=0*/</w:t>
+      </w:r>
+      <w:r>
+        <w:rPr>
+          <w:rFonts w:ascii="新宋体" w:eastAsia="新宋体" w:hAnsi="Times New Roman" w:cs="Times New Roman"/>
+          <w:noProof/>
+          <w:kern w:val="0"/>
+          <w:sz w:val="24"/>
+          <w:szCs w:val="24"/>
+        </w:rPr>
+        <w:t xml:space="preserve">, </w:t>
+      </w:r>
+      <w:r>
+        <w:rPr>
+          <w:rFonts w:ascii="新宋体" w:eastAsia="新宋体" w:hAnsi="Times New Roman" w:cs="Times New Roman"/>
+          <w:noProof/>
+          <w:color w:val="0000FF"/>
+          <w:kern w:val="0"/>
+          <w:sz w:val="24"/>
+          <w:szCs w:val="24"/>
+        </w:rPr>
+        <w:t>int</w:t>
+      </w:r>
+      <w:r>
+        <w:rPr>
+          <w:rFonts w:ascii="新宋体" w:eastAsia="新宋体" w:hAnsi="Times New Roman" w:cs="Times New Roman"/>
+          <w:noProof/>
+          <w:kern w:val="0"/>
+          <w:sz w:val="24"/>
+          <w:szCs w:val="24"/>
+        </w:rPr>
+        <w:t xml:space="preserve"> nSocketType </w:t>
+      </w:r>
+      <w:r>
+        <w:rPr>
+          <w:rFonts w:ascii="新宋体" w:eastAsia="新宋体" w:hAnsi="Times New Roman" w:cs="Times New Roman"/>
+          <w:noProof/>
+          <w:color w:val="008000"/>
+          <w:kern w:val="0"/>
+          <w:sz w:val="24"/>
+          <w:szCs w:val="24"/>
+        </w:rPr>
+        <w:t>/*=SOCK_STREAM*/</w:t>
+      </w:r>
+      <w:r>
+        <w:rPr>
+          <w:rFonts w:ascii="新宋体" w:eastAsia="新宋体" w:hAnsi="Times New Roman" w:cs="Times New Roman"/>
+          <w:noProof/>
+          <w:kern w:val="0"/>
+          <w:sz w:val="24"/>
+          <w:szCs w:val="24"/>
+        </w:rPr>
+        <w:t>,</w:t>
+      </w:r>
+      <w:r>
+        <w:rPr>
+          <w:rFonts w:ascii="新宋体" w:eastAsia="新宋体" w:hAnsi="Times New Roman" w:cs="Times New Roman"/>
+          <w:noProof/>
+          <w:color w:val="0000FF"/>
+          <w:kern w:val="0"/>
+          <w:sz w:val="24"/>
+          <w:szCs w:val="24"/>
+        </w:rPr>
+        <w:t>long</w:t>
+      </w:r>
+      <w:r>
+        <w:rPr>
+          <w:rFonts w:ascii="新宋体" w:eastAsia="新宋体" w:hAnsi="Times New Roman" w:cs="Times New Roman"/>
+          <w:noProof/>
+          <w:kern w:val="0"/>
+          <w:sz w:val="24"/>
+          <w:szCs w:val="24"/>
+        </w:rPr>
+        <w:t xml:space="preserve"> lEvent </w:t>
+      </w:r>
+      <w:r>
+        <w:rPr>
+          <w:rFonts w:ascii="新宋体" w:eastAsia="新宋体" w:hAnsi="Times New Roman" w:cs="Times New Roman"/>
+          <w:noProof/>
+          <w:color w:val="008000"/>
+          <w:kern w:val="0"/>
+          <w:sz w:val="24"/>
+          <w:szCs w:val="24"/>
+        </w:rPr>
+        <w:t>/*=FD_READ | FD_WRITE | FD_OOB | FD_ACCEPT | FD_CONNECT | FD_CLOSE*/</w:t>
+      </w:r>
+      <w:r>
+        <w:rPr>
+          <w:rFonts w:ascii="新宋体" w:eastAsia="新宋体" w:hAnsi="Times New Roman" w:cs="Times New Roman"/>
+          <w:noProof/>
+          <w:kern w:val="0"/>
+          <w:sz w:val="24"/>
+          <w:szCs w:val="24"/>
+        </w:rPr>
+        <w:t xml:space="preserve">, LPCSTR lpszSocketAddress </w:t>
+      </w:r>
+      <w:r>
+        <w:rPr>
+          <w:rFonts w:ascii="新宋体" w:eastAsia="新宋体" w:hAnsi="Times New Roman" w:cs="Times New Roman"/>
+          <w:noProof/>
+          <w:color w:val="008000"/>
+          <w:kern w:val="0"/>
+          <w:sz w:val="24"/>
+          <w:szCs w:val="24"/>
+        </w:rPr>
+        <w:t>/*=NULL*/</w:t>
+      </w:r>
+      <w:r>
+        <w:rPr>
+          <w:rFonts w:ascii="新宋体" w:eastAsia="新宋体" w:hAnsi="Times New Roman" w:cs="Times New Roman"/>
+          <w:noProof/>
+          <w:kern w:val="0"/>
+          <w:sz w:val="24"/>
+          <w:szCs w:val="24"/>
+        </w:rPr>
+        <w:t xml:space="preserve">, BOOL bReuseAddr </w:t>
+      </w:r>
+      <w:r>
+        <w:rPr>
+          <w:rFonts w:ascii="新宋体" w:eastAsia="新宋体" w:hAnsi="Times New Roman" w:cs="Times New Roman"/>
+          <w:noProof/>
+          <w:color w:val="008000"/>
+          <w:kern w:val="0"/>
+          <w:sz w:val="24"/>
+          <w:szCs w:val="24"/>
+        </w:rPr>
+        <w:t>/*=FALSE*/</w:t>
+      </w:r>
+      <w:r>
+        <w:rPr>
+          <w:rFonts w:ascii="新宋体" w:eastAsia="新宋体" w:hAnsi="Times New Roman" w:cs="Times New Roman"/>
+          <w:noProof/>
+          <w:kern w:val="0"/>
+          <w:sz w:val="24"/>
+          <w:szCs w:val="24"/>
+        </w:rPr>
+        <w:t xml:space="preserve"> )</w:t>
+      </w:r>
+      <w:r>
+        <w:rPr>
+          <w:rFonts w:ascii="新宋体" w:eastAsia="新宋体" w:hAnsi="Times New Roman" w:cs="Times New Roman"/>
+          <w:noProof/>
+          <w:kern w:val="0"/>
+          <w:sz w:val="24"/>
+          <w:szCs w:val="24"/>
+        </w:rPr>
+        <w:t xml:space="preserve"> </w:t>
+      </w:r>
+    </w:p>
+    <w:p>
+      <w:pPr>
+        <w:autoSpaceDE w:val="0"/>
+        <w:autoSpaceDN w:val="0"/>
+        <w:adjustRightInd w:val="0"/>
+        <w:jc w:val="left"/>
+        <w:rPr>
+          <w:rFonts w:ascii="新宋体" w:eastAsia="新宋体" w:hAnsi="Times New Roman" w:cs="Times New Roman"/>
+          <w:noProof/>
+          <w:kern w:val="0"/>
+          <w:sz w:val="24"/>
+          <w:szCs w:val="24"/>
+        </w:rPr>
+      </w:pPr>
+      <w:r>
+        <w:rPr>
+          <w:rFonts w:ascii="新宋体" w:eastAsia="新宋体" w:hAnsi="Times New Roman" w:cs="Times New Roman"/>
+          <w:noProof/>
+          <w:kern w:val="0"/>
+          <w:sz w:val="24"/>
+          <w:szCs w:val="24"/>
+        </w:rPr>
+        <w:t xml:space="preserve">3.1 </w:t>
+      </w:r>
+      <w:r>
+        <w:rPr>
+          <w:rFonts w:ascii="新宋体" w:eastAsia="新宋体" w:hAnsi="Times New Roman" w:cs="Times New Roman"/>
+          <w:noProof/>
+          <w:kern w:val="0"/>
+          <w:sz w:val="24"/>
+          <w:szCs w:val="24"/>
+        </w:rPr>
+        <w:sym w:font="Wingdings" w:char="F0E0"/>
+      </w:r>
+      <w:r>
+        <w:rPr>
+          <w:rFonts w:ascii="新宋体" w:eastAsia="新宋体" w:hAnsi="Times New Roman" w:cs="Times New Roman"/>
+          <w:noProof/>
+          <w:kern w:val="0"/>
+          <w:sz w:val="24"/>
+          <w:szCs w:val="24"/>
+        </w:rPr>
+        <w:t>CAsyncSocketEx::InitAsyncSocketExInstance</w:t>
+      </w:r>
+      <w:r>
+        <w:rPr>
+          <w:rFonts w:ascii="新宋体" w:eastAsia="新宋体" w:hAnsi="Times New Roman" w:cs="Times New Roman"/>
+          <w:noProof/>
+          <w:kern w:val="0"/>
+          <w:sz w:val="24"/>
+          <w:szCs w:val="24"/>
+        </w:rPr>
+        <w:t xml:space="preserve">(){ </w:t>
+      </w:r>
+      <w:r>
+        <w:rPr>
+          <w:rFonts w:ascii="新宋体" w:eastAsia="新宋体" w:hAnsi="Times New Roman" w:cs="Times New Roman"/>
+          <w:noProof/>
+          <w:kern w:val="0"/>
+          <w:sz w:val="24"/>
+          <w:szCs w:val="24"/>
+        </w:rPr>
+        <w:t>m_spAsyncSocketExThreadDataList</w:t>
+      </w:r>
+      <w:r>
+        <w:rPr>
+          <w:rFonts w:ascii="新宋体" w:eastAsia="新宋体" w:hAnsi="Times New Roman" w:cs="Times New Roman"/>
+          <w:noProof/>
+          <w:kern w:val="0"/>
+          <w:sz w:val="24"/>
+          <w:szCs w:val="24"/>
+        </w:rPr>
+        <w:t>==NULL,</w:t>
+      </w:r>
+      <w:r>
+        <w:rPr>
+          <w:rFonts w:ascii="新宋体" w:eastAsia="新宋体" w:hAnsi="Times New Roman" w:cs="Times New Roman" w:hint="eastAsia"/>
+          <w:noProof/>
+          <w:kern w:val="0"/>
+          <w:sz w:val="24"/>
+          <w:szCs w:val="24"/>
+        </w:rPr>
+        <w:t>执行else分支</w:t>
+      </w:r>
+      <w:r>
+        <w:rPr>
+          <w:rFonts w:ascii="新宋体" w:eastAsia="新宋体" w:hAnsi="Times New Roman" w:cs="Times New Roman"/>
+          <w:noProof/>
+          <w:kern w:val="0"/>
+          <w:sz w:val="24"/>
+          <w:szCs w:val="24"/>
+        </w:rPr>
+        <w:t>}</w:t>
+      </w:r>
+      <w:r>
+        <w:rPr>
+          <w:rFonts w:ascii="新宋体" w:eastAsia="新宋体" w:hAnsi="Times New Roman" w:cs="Times New Roman"/>
+          <w:noProof/>
+          <w:kern w:val="0"/>
+          <w:sz w:val="24"/>
+          <w:szCs w:val="24"/>
+        </w:rPr>
+        <w:t>,</w:t>
+      </w:r>
+    </w:p>
+    <w:p>
+      <w:pPr>
+        <w:rPr>
+          <w:rFonts w:ascii="新宋体" w:eastAsia="新宋体" w:hAnsi="Times New Roman" w:cs="Times New Roman"/>
+          <w:noProof/>
+          <w:kern w:val="0"/>
+          <w:sz w:val="24"/>
+          <w:szCs w:val="24"/>
+        </w:rPr>
+      </w:pPr>
+      <w:r>
+        <w:rPr>
+          <w:rFonts w:ascii="新宋体" w:eastAsia="新宋体" w:hAnsi="Times New Roman" w:cs="Times New Roman"/>
+          <w:noProof/>
+          <w:kern w:val="0"/>
+          <w:sz w:val="24"/>
+          <w:szCs w:val="24"/>
+        </w:rPr>
+        <w:t>3.2</w:t>
+      </w:r>
+      <w:r>
+        <w:rPr>
+          <w:rFonts w:ascii="新宋体" w:eastAsia="新宋体" w:hAnsi="Times New Roman" w:cs="Times New Roman"/>
+          <w:noProof/>
+          <w:kern w:val="0"/>
+          <w:sz w:val="24"/>
+          <w:szCs w:val="24"/>
+        </w:rPr>
+        <w:sym w:font="Wingdings" w:char="F0E0"/>
+      </w:r>
+      <w:r>
+        <w:rPr>
+          <w:rFonts w:ascii="新宋体" w:eastAsia="新宋体" w:hAnsi="Times New Roman" w:cs="Times New Roman"/>
+          <w:noProof/>
+          <w:kern w:val="0"/>
+          <w:sz w:val="24"/>
+          <w:szCs w:val="24"/>
+        </w:rPr>
+        <w:t xml:space="preserve">CAsyncSocketEx::AttachHandle(SOCKET </w:t>
+      </w:r>
+      <w:r>
+        <w:rPr>
+          <w:rFonts w:ascii="新宋体" w:eastAsia="新宋体" w:hAnsi="Times New Roman" w:cs="Times New Roman"/>
+          <w:noProof/>
+          <w:color w:val="008000"/>
+          <w:kern w:val="0"/>
+          <w:sz w:val="24"/>
+          <w:szCs w:val="24"/>
+        </w:rPr>
+        <w:t>/*hSocket*/</w:t>
+      </w:r>
+      <w:r>
+        <w:rPr>
+          <w:rFonts w:ascii="新宋体" w:eastAsia="新宋体" w:hAnsi="Times New Roman" w:cs="Times New Roman"/>
+          <w:noProof/>
+          <w:kern w:val="0"/>
+          <w:sz w:val="24"/>
+          <w:szCs w:val="24"/>
+        </w:rPr>
+        <w:t>)</w:t>
+      </w:r>
+      <w:r>
+        <w:rPr>
+          <w:rFonts w:ascii="新宋体" w:eastAsia="新宋体" w:hAnsi="Times New Roman" w:cs="Times New Roman"/>
+          <w:noProof/>
+          <w:kern w:val="0"/>
+          <w:sz w:val="24"/>
+          <w:szCs w:val="24"/>
+        </w:rPr>
+        <w:sym w:font="Wingdings" w:char="F0E0"/>
+      </w:r>
+      <w:r>
+        <w:rPr>
+          <w:rFonts w:ascii="新宋体" w:eastAsia="新宋体" w:hAnsi="Times New Roman" w:cs="Times New Roman"/>
+          <w:noProof/>
+          <w:kern w:val="0"/>
+          <w:sz w:val="24"/>
+          <w:szCs w:val="24"/>
+        </w:rPr>
+        <w:t xml:space="preserve"> </w:t>
+      </w:r>
+      <w:r>
+        <w:rPr>
+          <w:rFonts w:ascii="新宋体" w:eastAsia="新宋体" w:hAnsi="Times New Roman" w:cs="Times New Roman"/>
+          <w:noProof/>
+          <w:kern w:val="0"/>
+          <w:sz w:val="24"/>
+          <w:szCs w:val="24"/>
+        </w:rPr>
+        <w:t>CAsyncSocketExHelperWindow</w:t>
+      </w:r>
+      <w:r>
+        <w:rPr>
+          <w:rFonts w:ascii="新宋体" w:eastAsia="新宋体" w:hAnsi="Times New Roman" w:cs="Times New Roman"/>
+          <w:noProof/>
+          <w:kern w:val="0"/>
+          <w:sz w:val="24"/>
+          <w:szCs w:val="24"/>
+        </w:rPr>
+        <w:t>::</w:t>
+      </w:r>
+      <w:r>
+        <w:rPr>
+          <w:rFonts w:ascii="新宋体" w:eastAsia="新宋体" w:hAnsi="Times New Roman" w:cs="Times New Roman"/>
+          <w:noProof/>
+          <w:kern w:val="0"/>
+          <w:sz w:val="24"/>
+          <w:szCs w:val="24"/>
+        </w:rPr>
+        <w:t xml:space="preserve"> </w:t>
+      </w:r>
+      <w:r>
+        <w:rPr>
+          <w:rFonts w:ascii="新宋体" w:eastAsia="新宋体" w:hAnsi="Times New Roman" w:cs="Times New Roman"/>
+          <w:noProof/>
+          <w:kern w:val="0"/>
+          <w:sz w:val="24"/>
+          <w:szCs w:val="24"/>
+        </w:rPr>
+        <w:t xml:space="preserve">AddSocket(CAsyncSocketEx *pSocket, </w:t>
+      </w:r>
+      <w:r>
+        <w:rPr>
+          <w:rFonts w:ascii="新宋体" w:eastAsia="新宋体" w:hAnsi="Times New Roman" w:cs="Times New Roman"/>
+          <w:noProof/>
+          <w:color w:val="0000FF"/>
+          <w:kern w:val="0"/>
+          <w:sz w:val="24"/>
+          <w:szCs w:val="24"/>
+        </w:rPr>
+        <w:t>int</w:t>
+      </w:r>
+      <w:r>
+        <w:rPr>
+          <w:rFonts w:ascii="新宋体" w:eastAsia="新宋体" w:hAnsi="Times New Roman" w:cs="Times New Roman"/>
+          <w:noProof/>
+          <w:kern w:val="0"/>
+          <w:sz w:val="24"/>
+          <w:szCs w:val="24"/>
+        </w:rPr>
+        <w:t xml:space="preserve"> &amp;nSocketIndex)</w:t>
+      </w:r>
+      <w:r>
+        <w:rPr>
+          <w:rFonts w:ascii="新宋体" w:eastAsia="新宋体" w:hAnsi="Times New Roman" w:cs="Times New Roman"/>
+          <w:noProof/>
+          <w:kern w:val="0"/>
+          <w:sz w:val="24"/>
+          <w:szCs w:val="24"/>
+        </w:rPr>
+        <w:t>{</w:t>
+      </w:r>
+      <w:r>
+        <w:rPr>
+          <w:rFonts w:ascii="新宋体" w:eastAsia="新宋体" w:hAnsi="Times New Roman" w:cs="Times New Roman"/>
+          <w:noProof/>
+          <w:kern w:val="0"/>
+          <w:sz w:val="24"/>
+          <w:szCs w:val="24"/>
+        </w:rPr>
+        <w:t xml:space="preserve"> </w:t>
+      </w:r>
+      <w:r>
+        <w:rPr>
+          <w:rFonts w:ascii="新宋体" w:eastAsia="新宋体" w:hAnsi="Times New Roman" w:cs="Times New Roman"/>
+          <w:noProof/>
+          <w:kern w:val="0"/>
+          <w:sz w:val="24"/>
+          <w:szCs w:val="24"/>
+        </w:rPr>
+        <w:t>m_nWindowDataSize</w:t>
+      </w:r>
+      <w:r>
+        <w:rPr>
+          <w:rFonts w:ascii="新宋体" w:eastAsia="新宋体" w:hAnsi="Times New Roman" w:cs="Times New Roman"/>
+          <w:noProof/>
+          <w:kern w:val="0"/>
+          <w:sz w:val="24"/>
+          <w:szCs w:val="24"/>
+        </w:rPr>
+        <w:t>=512,</w:t>
+      </w:r>
+      <w:r>
+        <w:rPr>
+          <w:rFonts w:ascii="新宋体" w:eastAsia="新宋体" w:hAnsi="Times New Roman" w:cs="Times New Roman"/>
+          <w:noProof/>
+          <w:kern w:val="0"/>
+          <w:sz w:val="24"/>
+          <w:szCs w:val="24"/>
+        </w:rPr>
+        <w:t xml:space="preserve"> </w:t>
+      </w:r>
+      <w:r>
+        <w:rPr>
+          <w:rFonts w:ascii="新宋体" w:eastAsia="新宋体" w:hAnsi="Times New Roman" w:cs="Times New Roman"/>
+          <w:noProof/>
+          <w:kern w:val="0"/>
+          <w:sz w:val="24"/>
+          <w:szCs w:val="24"/>
+        </w:rPr>
+        <w:t>nSocketIndex</w:t>
+      </w:r>
+      <w:r>
+        <w:rPr>
+          <w:rFonts w:ascii="新宋体" w:eastAsia="新宋体" w:hAnsi="Times New Roman" w:cs="Times New Roman"/>
+          <w:noProof/>
+          <w:kern w:val="0"/>
+          <w:sz w:val="24"/>
+          <w:szCs w:val="24"/>
+        </w:rPr>
+        <w:t>=-1,</w:t>
+      </w:r>
+      <w:r>
+        <w:rPr>
+          <w:rFonts w:ascii="新宋体" w:eastAsia="新宋体" w:hAnsi="Times New Roman" w:cs="Times New Roman"/>
+          <w:noProof/>
+          <w:kern w:val="0"/>
+          <w:sz w:val="24"/>
+          <w:szCs w:val="24"/>
+        </w:rPr>
+        <w:t xml:space="preserve"> </w:t>
+      </w:r>
+      <w:r>
+        <w:rPr>
+          <w:rFonts w:ascii="新宋体" w:eastAsia="新宋体" w:hAnsi="Times New Roman" w:cs="Times New Roman"/>
+          <w:noProof/>
+          <w:kern w:val="0"/>
+          <w:sz w:val="24"/>
+          <w:szCs w:val="24"/>
+        </w:rPr>
+        <w:t>m_nSocketCount</w:t>
+      </w:r>
+      <w:r>
+        <w:rPr>
+          <w:rFonts w:ascii="新宋体" w:eastAsia="新宋体" w:hAnsi="Times New Roman" w:cs="Times New Roman"/>
+          <w:noProof/>
+          <w:kern w:val="0"/>
+          <w:sz w:val="24"/>
+          <w:szCs w:val="24"/>
+        </w:rPr>
+        <w:t>=0,</w:t>
+      </w:r>
+      <w:r>
+        <w:rPr>
+          <w:rFonts w:ascii="新宋体" w:eastAsia="新宋体" w:hAnsi="Times New Roman" w:cs="Times New Roman"/>
+          <w:noProof/>
+          <w:kern w:val="0"/>
+          <w:sz w:val="24"/>
+          <w:szCs w:val="24"/>
+        </w:rPr>
+        <w:t xml:space="preserve"> </w:t>
+      </w:r>
+      <w:r>
+        <w:rPr>
+          <w:rFonts w:ascii="新宋体" w:eastAsia="新宋体" w:hAnsi="Times New Roman" w:cs="Times New Roman"/>
+          <w:noProof/>
+          <w:kern w:val="0"/>
+          <w:sz w:val="24"/>
+          <w:szCs w:val="24"/>
+        </w:rPr>
+        <w:t>m_nWindowDataPos</w:t>
+      </w:r>
+      <w:r>
+        <w:rPr>
+          <w:rFonts w:ascii="新宋体" w:eastAsia="新宋体" w:hAnsi="Times New Roman" w:cs="Times New Roman"/>
+          <w:noProof/>
+          <w:kern w:val="0"/>
+          <w:sz w:val="24"/>
+          <w:szCs w:val="24"/>
+        </w:rPr>
+        <w:t>=0,</w:t>
+      </w:r>
+      <w:r>
+        <w:rPr>
+          <w:rFonts w:ascii="新宋体" w:eastAsia="新宋体" w:hAnsi="Times New Roman" w:cs="Times New Roman"/>
+          <w:noProof/>
+          <w:kern w:val="0"/>
+          <w:sz w:val="24"/>
+          <w:szCs w:val="24"/>
+        </w:rPr>
+        <w:t xml:space="preserve"> </w:t>
+      </w:r>
+      <w:r>
+        <w:rPr>
+          <w:rFonts w:ascii="新宋体" w:eastAsia="新宋体" w:hAnsi="Times New Roman" w:cs="Times New Roman"/>
+          <w:noProof/>
+          <w:kern w:val="0"/>
+          <w:sz w:val="24"/>
+          <w:szCs w:val="24"/>
+        </w:rPr>
+        <w:t>m_pAsyncSocketExWindowData[i % m_nWindowDataSize].m_pSocket == NULL</w:t>
+      </w:r>
+      <w:r>
+        <w:rPr>
+          <w:rFonts w:ascii="新宋体" w:eastAsia="新宋体" w:hAnsi="Times New Roman" w:cs="Times New Roman"/>
+          <w:noProof/>
+          <w:kern w:val="0"/>
+          <w:sz w:val="24"/>
+          <w:szCs w:val="24"/>
+        </w:rPr>
+        <w:t>,</w:t>
+      </w:r>
+      <w:r>
+        <w:rPr>
+          <w:rFonts w:ascii="新宋体" w:eastAsia="新宋体" w:hAnsi="Times New Roman" w:cs="Times New Roman" w:hint="eastAsia"/>
+          <w:noProof/>
+          <w:kern w:val="0"/>
+          <w:sz w:val="24"/>
+          <w:szCs w:val="24"/>
+        </w:rPr>
+        <w:t>执行if语句块一次，为各变量赋值，</w:t>
+      </w:r>
+      <w:r>
+        <w:rPr>
+          <w:rFonts w:ascii="新宋体" w:eastAsia="新宋体" w:hAnsi="Times New Roman" w:cs="Times New Roman"/>
+          <w:noProof/>
+          <w:kern w:val="0"/>
+          <w:sz w:val="24"/>
+          <w:szCs w:val="24"/>
+        </w:rPr>
+        <w:t>nSocketIndex=</w:t>
+      </w:r>
+      <w:r>
+        <w:rPr>
+          <w:rFonts w:ascii="新宋体" w:eastAsia="新宋体" w:hAnsi="Times New Roman" w:cs="Times New Roman"/>
+          <w:noProof/>
+          <w:kern w:val="0"/>
+          <w:sz w:val="24"/>
+          <w:szCs w:val="24"/>
+        </w:rPr>
+        <w:t>0</w:t>
+      </w:r>
+      <w:r>
+        <w:rPr>
+          <w:rFonts w:ascii="新宋体" w:eastAsia="新宋体" w:hAnsi="Times New Roman" w:cs="Times New Roman"/>
+          <w:noProof/>
+          <w:kern w:val="0"/>
+          <w:sz w:val="24"/>
+          <w:szCs w:val="24"/>
+        </w:rPr>
+        <w:t>,</w:t>
+      </w:r>
+      <w:r>
+        <w:rPr>
+          <w:rFonts w:ascii="新宋体" w:eastAsia="新宋体" w:hAnsi="Times New Roman" w:cs="Times New Roman"/>
+          <w:noProof/>
+          <w:kern w:val="0"/>
+          <w:sz w:val="24"/>
+          <w:szCs w:val="24"/>
+        </w:rPr>
+        <w:t xml:space="preserve"> </w:t>
+      </w:r>
+      <w:r>
+        <w:rPr>
+          <w:rFonts w:ascii="新宋体" w:eastAsia="新宋体" w:hAnsi="Times New Roman" w:cs="Times New Roman"/>
+          <w:noProof/>
+          <w:kern w:val="0"/>
+          <w:sz w:val="24"/>
+          <w:szCs w:val="24"/>
+        </w:rPr>
+        <w:t>m_nSocketCount=</w:t>
+      </w:r>
+      <w:r>
+        <w:rPr>
+          <w:rFonts w:ascii="新宋体" w:eastAsia="新宋体" w:hAnsi="Times New Roman" w:cs="Times New Roman"/>
+          <w:noProof/>
+          <w:kern w:val="0"/>
+          <w:sz w:val="24"/>
+          <w:szCs w:val="24"/>
+        </w:rPr>
+        <w:t>1</w:t>
+      </w:r>
+      <w:r>
+        <w:rPr>
+          <w:rFonts w:ascii="新宋体" w:eastAsia="新宋体" w:hAnsi="Times New Roman" w:cs="Times New Roman"/>
+          <w:noProof/>
+          <w:kern w:val="0"/>
+          <w:sz w:val="24"/>
+          <w:szCs w:val="24"/>
+        </w:rPr>
+        <w:t>,</w:t>
+      </w:r>
+      <w:r>
+        <w:rPr>
+          <w:rFonts w:ascii="新宋体" w:eastAsia="新宋体" w:hAnsi="Times New Roman" w:cs="Times New Roman"/>
+          <w:noProof/>
+          <w:kern w:val="0"/>
+          <w:sz w:val="24"/>
+          <w:szCs w:val="24"/>
+        </w:rPr>
+        <w:t xml:space="preserve"> </w:t>
+      </w:r>
+      <w:r>
+        <w:rPr>
+          <w:rFonts w:ascii="新宋体" w:eastAsia="新宋体" w:hAnsi="Times New Roman" w:cs="Times New Roman"/>
+          <w:noProof/>
+          <w:kern w:val="0"/>
+          <w:sz w:val="24"/>
+          <w:szCs w:val="24"/>
+        </w:rPr>
+        <w:t>m_nWindowDataPos=</w:t>
+      </w:r>
+      <w:r>
+        <w:rPr>
+          <w:rFonts w:ascii="新宋体" w:eastAsia="新宋体" w:hAnsi="Times New Roman" w:cs="Times New Roman"/>
+          <w:noProof/>
+          <w:kern w:val="0"/>
+          <w:sz w:val="24"/>
+          <w:szCs w:val="24"/>
+        </w:rPr>
+        <w:t>1</w:t>
+      </w:r>
+      <w:r>
+        <w:rPr>
+          <w:rFonts w:ascii="新宋体" w:eastAsia="新宋体" w:hAnsi="Times New Roman" w:cs="Times New Roman"/>
+          <w:noProof/>
+          <w:kern w:val="0"/>
+          <w:sz w:val="24"/>
+          <w:szCs w:val="24"/>
+        </w:rPr>
+        <w:t>,</w:t>
+      </w:r>
+      <w:r>
+        <w:rPr>
+          <w:rFonts w:ascii="新宋体" w:eastAsia="新宋体" w:hAnsi="Times New Roman" w:cs="Times New Roman"/>
+          <w:noProof/>
+          <w:kern w:val="0"/>
+          <w:sz w:val="24"/>
+          <w:szCs w:val="24"/>
+        </w:rPr>
+        <w:t xml:space="preserve"> </w:t>
+      </w:r>
+      <w:r>
+        <w:rPr>
+          <w:rFonts w:ascii="新宋体" w:eastAsia="新宋体" w:hAnsi="Times New Roman" w:cs="Times New Roman"/>
+          <w:noProof/>
+          <w:kern w:val="0"/>
+          <w:sz w:val="24"/>
+          <w:szCs w:val="24"/>
+        </w:rPr>
+        <w:t>m_pAsyncSocketExWindowData[i % m_nWindowDataSize].m_pSocket =</w:t>
+      </w:r>
+      <w:r>
+        <w:t xml:space="preserve"> </w:t>
+      </w:r>
+      <w:r>
+        <w:rPr>
+          <w:rFonts w:ascii="新宋体" w:eastAsia="新宋体" w:hAnsi="Times New Roman" w:cs="Times New Roman"/>
+          <w:noProof/>
+          <w:kern w:val="0"/>
+          <w:sz w:val="24"/>
+          <w:szCs w:val="24"/>
+        </w:rPr>
+        <w:t>0x0494b3a8 {CListenSocket}</w:t>
+      </w:r>
+      <w:r>
+        <w:rPr>
+          <w:rFonts w:ascii="新宋体" w:eastAsia="新宋体" w:hAnsi="Times New Roman" w:cs="Times New Roman"/>
+          <w:noProof/>
+          <w:kern w:val="0"/>
+          <w:sz w:val="24"/>
+          <w:szCs w:val="24"/>
+        </w:rPr>
+        <w:t>,</w:t>
+      </w:r>
+      <w:r>
+        <w:rPr>
+          <w:rFonts w:ascii="新宋体" w:eastAsia="新宋体" w:hAnsi="Times New Roman" w:cs="Times New Roman" w:hint="eastAsia"/>
+          <w:noProof/>
+          <w:kern w:val="0"/>
+          <w:sz w:val="24"/>
+          <w:szCs w:val="24"/>
+        </w:rPr>
+        <w:t xml:space="preserve"> </w:t>
+      </w:r>
+      <w:r>
+        <w:rPr>
+          <w:rFonts w:ascii="新宋体" w:eastAsia="新宋体" w:hAnsi="Times New Roman" w:cs="Times New Roman" w:hint="eastAsia"/>
+          <w:noProof/>
+          <w:kern w:val="0"/>
+          <w:sz w:val="24"/>
+          <w:szCs w:val="24"/>
+        </w:rPr>
+        <w:t>re</w:t>
+      </w:r>
+      <w:r>
+        <w:rPr>
+          <w:rFonts w:ascii="新宋体" w:eastAsia="新宋体" w:hAnsi="Times New Roman" w:cs="Times New Roman"/>
+          <w:noProof/>
+          <w:kern w:val="0"/>
+          <w:sz w:val="24"/>
+          <w:szCs w:val="24"/>
+        </w:rPr>
+        <w:t>turn true</w:t>
+      </w:r>
+      <w:r>
+        <w:rPr>
+          <w:rFonts w:ascii="新宋体" w:eastAsia="新宋体" w:hAnsi="Times New Roman" w:cs="Times New Roman"/>
+          <w:noProof/>
+          <w:kern w:val="0"/>
+          <w:sz w:val="24"/>
+          <w:szCs w:val="24"/>
+        </w:rPr>
+        <w:t>;</w:t>
+      </w:r>
+      <w:r>
+        <w:rPr>
+          <w:rFonts w:ascii="新宋体" w:eastAsia="新宋体" w:hAnsi="Times New Roman" w:cs="Times New Roman"/>
+          <w:noProof/>
+          <w:kern w:val="0"/>
+          <w:sz w:val="24"/>
+          <w:szCs w:val="24"/>
+        </w:rPr>
+        <w:t>}</w:t>
+      </w:r>
+    </w:p>
+    <w:p>
+      <w:pPr>
+        <w:rPr>
+          <w:rFonts w:ascii="新宋体" w:eastAsia="新宋体" w:hAnsi="Times New Roman" w:cs="Times New Roman"/>
+          <w:noProof/>
+          <w:kern w:val="0"/>
+          <w:sz w:val="24"/>
+          <w:szCs w:val="24"/>
+        </w:rPr>
+      </w:pPr>
+      <w:r>
+        <w:rPr>
+          <w:rFonts w:ascii="新宋体" w:eastAsia="新宋体" w:hAnsi="Times New Roman" w:cs="Times New Roman"/>
+          <w:noProof/>
+          <w:kern w:val="0"/>
+          <w:sz w:val="24"/>
+          <w:szCs w:val="24"/>
+        </w:rPr>
+        <w:t>3.3</w:t>
+      </w:r>
+      <w:r>
+        <w:rPr>
+          <w:rFonts w:ascii="新宋体" w:eastAsia="新宋体" w:hAnsi="Times New Roman" w:cs="Times New Roman"/>
+          <w:noProof/>
+          <w:kern w:val="0"/>
+          <w:sz w:val="24"/>
+          <w:szCs w:val="24"/>
+        </w:rPr>
+        <w:sym w:font="Wingdings" w:char="F0E0"/>
+      </w:r>
+      <w:r>
+        <w:rPr>
+          <w:rFonts w:ascii="新宋体" w:eastAsia="新宋体" w:hAnsi="Times New Roman" w:cs="Times New Roman"/>
+          <w:noProof/>
+          <w:kern w:val="0"/>
+          <w:sz w:val="24"/>
+          <w:szCs w:val="24"/>
+        </w:rPr>
+        <w:t xml:space="preserve"> CAsyncSocketEx::AsyncSelect(</w:t>
+      </w:r>
+      <w:r>
+        <w:rPr>
+          <w:rFonts w:ascii="新宋体" w:eastAsia="新宋体" w:hAnsi="Times New Roman" w:cs="Times New Roman"/>
+          <w:noProof/>
+          <w:color w:val="0000FF"/>
+          <w:kern w:val="0"/>
+          <w:sz w:val="24"/>
+          <w:szCs w:val="24"/>
+        </w:rPr>
+        <w:t>long</w:t>
+      </w:r>
+      <w:r>
+        <w:rPr>
+          <w:rFonts w:ascii="新宋体" w:eastAsia="新宋体" w:hAnsi="Times New Roman" w:cs="Times New Roman"/>
+          <w:noProof/>
+          <w:kern w:val="0"/>
+          <w:sz w:val="24"/>
+          <w:szCs w:val="24"/>
+        </w:rPr>
+        <w:t xml:space="preserve"> lEvent </w:t>
+      </w:r>
+      <w:r>
+        <w:rPr>
+          <w:rFonts w:ascii="新宋体" w:eastAsia="新宋体" w:hAnsi="Times New Roman" w:cs="Times New Roman"/>
+          <w:noProof/>
+          <w:color w:val="008000"/>
+          <w:kern w:val="0"/>
+          <w:sz w:val="24"/>
+          <w:szCs w:val="24"/>
+        </w:rPr>
+        <w:t>/*= FD_READ | FD_WRITE | FD_OOB | FD_ACCEPT | FD_CONNECT | FD_CLOSE*/</w:t>
+      </w:r>
+      <w:r>
+        <w:rPr>
+          <w:rFonts w:ascii="新宋体" w:eastAsia="新宋体" w:hAnsi="Times New Roman" w:cs="Times New Roman"/>
+          <w:noProof/>
+          <w:kern w:val="0"/>
+          <w:sz w:val="24"/>
+          <w:szCs w:val="24"/>
+        </w:rPr>
+        <w:t>=8(FD_ACCEPT)</w:t>
+      </w:r>
+      <w:r>
+        <w:rPr>
+          <w:rFonts w:ascii="新宋体" w:eastAsia="新宋体" w:hAnsi="Times New Roman" w:cs="Times New Roman"/>
+          <w:noProof/>
+          <w:kern w:val="0"/>
+          <w:sz w:val="24"/>
+          <w:szCs w:val="24"/>
+        </w:rPr>
+        <w:t>)</w:t>
+      </w:r>
+      <w:r>
+        <w:rPr>
+          <w:rFonts w:ascii="新宋体" w:eastAsia="新宋体" w:hAnsi="Times New Roman" w:cs="Times New Roman"/>
+          <w:noProof/>
+          <w:kern w:val="0"/>
+          <w:sz w:val="24"/>
+          <w:szCs w:val="24"/>
+        </w:rPr>
+        <w:t>{</w:t>
+      </w:r>
+      <w:r>
+        <w:rPr>
+          <w:rFonts w:ascii="新宋体" w:eastAsia="新宋体" w:hAnsi="Times New Roman" w:cs="Times New Roman"/>
+          <w:noProof/>
+          <w:kern w:val="0"/>
+          <w:sz w:val="24"/>
+          <w:szCs w:val="24"/>
+        </w:rPr>
+        <w:t xml:space="preserve"> </w:t>
+      </w:r>
+      <w:r>
+        <w:rPr>
+          <w:rFonts w:ascii="新宋体" w:eastAsia="新宋体" w:hAnsi="Times New Roman" w:cs="Times New Roman"/>
+          <w:noProof/>
+          <w:kern w:val="0"/>
+          <w:sz w:val="24"/>
+          <w:szCs w:val="24"/>
+        </w:rPr>
+        <w:t>m_lEvent</w:t>
+      </w:r>
+      <w:r>
+        <w:rPr>
+          <w:rFonts w:ascii="新宋体" w:eastAsia="新宋体" w:hAnsi="Times New Roman" w:cs="Times New Roman"/>
+          <w:noProof/>
+          <w:kern w:val="0"/>
+          <w:sz w:val="24"/>
+          <w:szCs w:val="24"/>
+        </w:rPr>
+        <w:t>=8(FD_ACCEPT)</w:t>
       </w:r>
       <w:bookmarkStart w:id="0" w:name="_GoBack"/>
       <w:bookmarkEnd w:id="0"/>
       <w:r>
         <w:rPr>
-          <w:rStyle w:val="maintopictitle"/>
-          <w:lang w:val="en"/>
-        </w:rPr>
-        <w:t>2008</w:t>
+          <w:rFonts w:ascii="新宋体" w:eastAsia="新宋体" w:hAnsi="Times New Roman" w:cs="Times New Roman" w:hint="eastAsia"/>
+          <w:noProof/>
+          <w:kern w:val="0"/>
+          <w:sz w:val="24"/>
+          <w:szCs w:val="24"/>
+        </w:rPr>
+        <w:t>，</w:t>
+      </w:r>
+      <w:r>
+        <w:rPr>
+          <w:rFonts w:ascii="新宋体" w:eastAsia="新宋体" w:hAnsi="Times New Roman" w:cs="Times New Roman"/>
+          <w:noProof/>
+          <w:kern w:val="0"/>
+          <w:sz w:val="24"/>
+          <w:szCs w:val="24"/>
+        </w:rPr>
+        <w:t>WSAAsyncSelect(m_SocketData.hSocket, GetHelperWindowHandle(), m_SocketData.nSocketIndex + WM_SOCKETEX_NOTIFY, lEvent)</w:t>
+      </w:r>
+      <w:r>
+        <w:rPr>
+          <w:rFonts w:ascii="新宋体" w:eastAsia="新宋体" w:hAnsi="Times New Roman" w:cs="Times New Roman" w:hint="eastAsia"/>
+          <w:noProof/>
+          <w:kern w:val="0"/>
+          <w:sz w:val="24"/>
+          <w:szCs w:val="24"/>
+        </w:rPr>
+        <w:t>，retur</w:t>
+      </w:r>
+      <w:r>
+        <w:rPr>
+          <w:rFonts w:ascii="新宋体" w:eastAsia="新宋体" w:hAnsi="Times New Roman" w:cs="Times New Roman"/>
+          <w:noProof/>
+          <w:kern w:val="0"/>
+          <w:sz w:val="24"/>
+          <w:szCs w:val="24"/>
+        </w:rPr>
+        <w:t>n true}</w:t>
       </w:r>
     </w:p>
     <w:p>
@@ -6177,2734 +10105,131 @@
       </w:pPr>
       <w:r>
         <w:rPr>
-          <w:rFonts w:ascii="Courier New" w:hAnsi="Courier New" w:cs="Courier New"/>
-          <w:sz w:val="20"/>
-          <w:szCs w:val="20"/>
-          <w:lang w:val="en"/>
-        </w:rPr>
-        <w:t xml:space="preserve">I built </w:t>
+          <w:rFonts w:hint="eastAsia"/>
+        </w:rPr>
+        <w:t>3.4</w:t>
+      </w:r>
+      <w:r>
+        <w:sym w:font="Wingdings" w:char="F0E0"/>
       </w:r>
       <w:proofErr w:type="spellStart"/>
       <w:r>
-        <w:rPr>
-          <w:rFonts w:ascii="Courier New" w:hAnsi="Courier New" w:cs="Courier New"/>
-          <w:sz w:val="20"/>
-          <w:szCs w:val="20"/>
-          <w:lang w:val="en"/>
-        </w:rPr>
-        <w:t>eMule</w:t>
+        <w:t>bReuseAddr</w:t>
       </w:r>
       <w:proofErr w:type="spellEnd"/>
       <w:r>
-        <w:rPr>
-          <w:rFonts w:ascii="Courier New" w:hAnsi="Courier New" w:cs="Courier New"/>
-          <w:sz w:val="20"/>
-          <w:szCs w:val="20"/>
-          <w:lang w:val="en"/>
-        </w:rPr>
-        <w:t xml:space="preserve"> 0.49c under Visual Studio 2008.</w:t>
-      </w:r>
-      <w:r>
-        <w:rPr>
-          <w:rFonts w:ascii="Courier New" w:hAnsi="Courier New" w:cs="Courier New"/>
-          <w:sz w:val="20"/>
-          <w:szCs w:val="20"/>
-          <w:lang w:val="en"/>
-        </w:rPr>
-        <w:br/>
-        <w:t>You can use the archive I provide instead of getting the single source packages one-by-one.</w:t>
-      </w:r>
-      <w:r>
-        <w:rPr>
-          <w:rFonts w:ascii="Courier New" w:hAnsi="Courier New" w:cs="Courier New"/>
-          <w:sz w:val="20"/>
-          <w:szCs w:val="20"/>
-          <w:lang w:val="en"/>
-        </w:rPr>
-        <w:br/>
-      </w:r>
-      <w:r>
-        <w:rPr>
-          <w:rFonts w:ascii="Courier New" w:hAnsi="Courier New" w:cs="Courier New"/>
-          <w:sz w:val="20"/>
-          <w:szCs w:val="20"/>
-          <w:lang w:val="en"/>
-        </w:rPr>
-        <w:br/>
-        <w:t>ed2k://|file|eMule.0.49c.VS2008.rar|5513085|7813FC47A0BED0FD5406C9B80D5A8331|h=ESXJ7CXOCFW3YIBOUKRDHQN5EZGBTCTD|/</w:t>
-      </w:r>
-      <w:r>
-        <w:rPr>
-          <w:rFonts w:ascii="Courier New" w:hAnsi="Courier New" w:cs="Courier New"/>
-          <w:sz w:val="20"/>
-          <w:szCs w:val="20"/>
-          <w:lang w:val="en"/>
-        </w:rPr>
-        <w:br/>
-      </w:r>
-      <w:r>
-        <w:rPr>
-          <w:rFonts w:ascii="Courier New" w:hAnsi="Courier New" w:cs="Courier New"/>
-          <w:sz w:val="20"/>
-          <w:szCs w:val="20"/>
-          <w:lang w:val="en"/>
-        </w:rPr>
-        <w:br/>
-      </w:r>
-      <w:r>
-        <w:rPr>
-          <w:rFonts w:ascii="Courier New" w:hAnsi="Courier New" w:cs="Courier New"/>
-          <w:sz w:val="20"/>
-          <w:szCs w:val="20"/>
-          <w:lang w:val="en"/>
-        </w:rPr>
-        <w:br/>
-        <w:t>The system I used was equipped as follows</w:t>
-      </w:r>
-      <w:proofErr w:type="gramStart"/>
-      <w:r>
-        <w:rPr>
-          <w:rFonts w:ascii="Courier New" w:hAnsi="Courier New" w:cs="Courier New"/>
-          <w:sz w:val="20"/>
-          <w:szCs w:val="20"/>
-          <w:lang w:val="en"/>
-        </w:rPr>
-        <w:t>:</w:t>
-      </w:r>
-      <w:proofErr w:type="gramEnd"/>
-      <w:r>
-        <w:rPr>
-          <w:rFonts w:ascii="Courier New" w:hAnsi="Courier New" w:cs="Courier New"/>
-          <w:sz w:val="20"/>
-          <w:szCs w:val="20"/>
-          <w:lang w:val="en"/>
-        </w:rPr>
-        <w:br/>
-      </w:r>
-      <w:r>
-        <w:rPr>
-          <w:rFonts w:ascii="Courier New" w:hAnsi="Courier New" w:cs="Courier New"/>
-          <w:sz w:val="20"/>
-          <w:szCs w:val="20"/>
-          <w:lang w:val="en"/>
-        </w:rPr>
-        <w:br/>
-        <w:t>- Windows XP Professional SP3</w:t>
-      </w:r>
-      <w:r>
-        <w:rPr>
-          <w:rFonts w:ascii="Courier New" w:hAnsi="Courier New" w:cs="Courier New"/>
-          <w:sz w:val="20"/>
-          <w:szCs w:val="20"/>
-          <w:lang w:val="en"/>
-        </w:rPr>
-        <w:br/>
-        <w:t>- Visual Studio 2008 SP1</w:t>
-      </w:r>
-      <w:r>
-        <w:rPr>
-          <w:rFonts w:ascii="Courier New" w:hAnsi="Courier New" w:cs="Courier New"/>
-          <w:sz w:val="20"/>
-          <w:szCs w:val="20"/>
-          <w:lang w:val="en"/>
-        </w:rPr>
-        <w:br/>
-        <w:t>- Windows SDK v6.1 (Windows SDK for Windows Server 2008 and .NET Framework 3.5, build name: 6.0.6001.18000.367)</w:t>
-      </w:r>
-      <w:r>
-        <w:rPr>
-          <w:rFonts w:ascii="Courier New" w:hAnsi="Courier New" w:cs="Courier New"/>
-          <w:sz w:val="20"/>
-          <w:szCs w:val="20"/>
-          <w:lang w:val="en"/>
-        </w:rPr>
-        <w:br/>
-        <w:t>- DirectX 9.0 SDK (October 2005)</w:t>
-      </w:r>
-      <w:r>
-        <w:rPr>
-          <w:rFonts w:ascii="Courier New" w:hAnsi="Courier New" w:cs="Courier New"/>
-          <w:sz w:val="20"/>
-          <w:szCs w:val="20"/>
-          <w:lang w:val="en"/>
-        </w:rPr>
-        <w:br/>
-        <w:t xml:space="preserve">- whole system </w:t>
-      </w:r>
-      <w:proofErr w:type="spellStart"/>
-      <w:r>
-        <w:rPr>
-          <w:rFonts w:ascii="Courier New" w:hAnsi="Courier New" w:cs="Courier New"/>
-          <w:sz w:val="20"/>
-          <w:szCs w:val="20"/>
-          <w:lang w:val="en"/>
-        </w:rPr>
-        <w:t>MSUpdated</w:t>
-      </w:r>
-      <w:proofErr w:type="spellEnd"/>
-      <w:r>
-        <w:rPr>
-          <w:rFonts w:ascii="Courier New" w:hAnsi="Courier New" w:cs="Courier New"/>
-          <w:sz w:val="20"/>
-          <w:szCs w:val="20"/>
-          <w:lang w:val="en"/>
-        </w:rPr>
-        <w:t xml:space="preserve"> to 2010-02-08</w:t>
-      </w:r>
-      <w:r>
-        <w:rPr>
-          <w:rFonts w:ascii="Courier New" w:hAnsi="Courier New" w:cs="Courier New"/>
-          <w:sz w:val="20"/>
-          <w:szCs w:val="20"/>
-          <w:lang w:val="en"/>
-        </w:rPr>
-        <w:br/>
-      </w:r>
-      <w:r>
-        <w:rPr>
-          <w:rFonts w:ascii="Courier New" w:hAnsi="Courier New" w:cs="Courier New"/>
-          <w:sz w:val="20"/>
-          <w:szCs w:val="20"/>
-          <w:lang w:val="en"/>
-        </w:rPr>
-        <w:br/>
-        <w:t xml:space="preserve">Under this configuration, neither Microsoft Speech SDK 5.1 nor </w:t>
-      </w:r>
-      <w:proofErr w:type="spellStart"/>
-      <w:r>
-        <w:rPr>
-          <w:rFonts w:ascii="Courier New" w:hAnsi="Courier New" w:cs="Courier New"/>
-          <w:sz w:val="20"/>
-          <w:szCs w:val="20"/>
-          <w:lang w:val="en"/>
-        </w:rPr>
-        <w:t>WMFormat</w:t>
-      </w:r>
-      <w:proofErr w:type="spellEnd"/>
-      <w:r>
-        <w:rPr>
-          <w:rFonts w:ascii="Courier New" w:hAnsi="Courier New" w:cs="Courier New"/>
-          <w:sz w:val="20"/>
-          <w:szCs w:val="20"/>
-          <w:lang w:val="en"/>
-        </w:rPr>
-        <w:t xml:space="preserve"> SDK9 was needed.</w:t>
-      </w:r>
-      <w:r>
-        <w:rPr>
-          <w:rFonts w:ascii="Courier New" w:hAnsi="Courier New" w:cs="Courier New"/>
-          <w:sz w:val="20"/>
-          <w:szCs w:val="20"/>
-          <w:lang w:val="en"/>
-        </w:rPr>
-        <w:br/>
-      </w:r>
-      <w:r>
-        <w:rPr>
-          <w:rFonts w:ascii="Courier New" w:hAnsi="Courier New" w:cs="Courier New"/>
-          <w:sz w:val="20"/>
-          <w:szCs w:val="20"/>
-          <w:lang w:val="en"/>
-        </w:rPr>
-        <w:br/>
-      </w:r>
-      <w:r>
-        <w:rPr>
-          <w:rFonts w:ascii="Courier New" w:hAnsi="Courier New" w:cs="Courier New"/>
-          <w:sz w:val="20"/>
-          <w:szCs w:val="20"/>
-          <w:lang w:val="en"/>
-        </w:rPr>
-        <w:br/>
-        <w:t>Solution doesn't build with these SDKs:</w:t>
-      </w:r>
-      <w:r>
-        <w:rPr>
-          <w:rFonts w:ascii="Courier New" w:hAnsi="Courier New" w:cs="Courier New"/>
-          <w:sz w:val="20"/>
-          <w:szCs w:val="20"/>
-          <w:lang w:val="en"/>
-        </w:rPr>
-        <w:br/>
-      </w:r>
-      <w:r>
-        <w:rPr>
-          <w:rFonts w:ascii="Courier New" w:hAnsi="Courier New" w:cs="Courier New"/>
-          <w:sz w:val="20"/>
-          <w:szCs w:val="20"/>
-          <w:lang w:val="en"/>
-        </w:rPr>
-        <w:br/>
-        <w:t>WIN SDK</w:t>
-      </w:r>
-      <w:r>
-        <w:rPr>
-          <w:rFonts w:ascii="Courier New" w:hAnsi="Courier New" w:cs="Courier New"/>
-          <w:sz w:val="20"/>
-          <w:szCs w:val="20"/>
-          <w:lang w:val="en"/>
-        </w:rPr>
-        <w:br/>
-        <w:t>- 6.1.7600.16385; Microsoft Windows SDK for Windows 7 and .NET Framework 3.5 Service Pack 1</w:t>
-      </w:r>
-      <w:r>
-        <w:rPr>
-          <w:rFonts w:ascii="Courier New" w:hAnsi="Courier New" w:cs="Courier New"/>
-          <w:sz w:val="20"/>
-          <w:szCs w:val="20"/>
-          <w:lang w:val="en"/>
-        </w:rPr>
-        <w:br/>
-        <w:t>- 6.1.6000.16384.10; Windows Vista Update &amp; .NET 3.0 SDK</w:t>
-      </w:r>
-      <w:r>
-        <w:rPr>
-          <w:rFonts w:ascii="Courier New" w:hAnsi="Courier New" w:cs="Courier New"/>
-          <w:sz w:val="20"/>
-          <w:szCs w:val="20"/>
-          <w:lang w:val="en"/>
-        </w:rPr>
-        <w:br/>
-      </w:r>
-      <w:r>
-        <w:rPr>
-          <w:rFonts w:ascii="Courier New" w:hAnsi="Courier New" w:cs="Courier New"/>
-          <w:sz w:val="20"/>
-          <w:szCs w:val="20"/>
-          <w:lang w:val="en"/>
-        </w:rPr>
-        <w:br/>
-        <w:t>DirectX SDK</w:t>
-      </w:r>
-      <w:r>
-        <w:rPr>
-          <w:rFonts w:ascii="Courier New" w:hAnsi="Courier New" w:cs="Courier New"/>
-          <w:sz w:val="20"/>
-          <w:szCs w:val="20"/>
-          <w:lang w:val="en"/>
-        </w:rPr>
-        <w:br/>
-      </w:r>
-      <w:r>
-        <w:rPr>
-          <w:rFonts w:ascii="Courier New" w:hAnsi="Courier New" w:cs="Courier New"/>
-          <w:sz w:val="20"/>
-          <w:szCs w:val="20"/>
-          <w:lang w:val="en"/>
-        </w:rPr>
+        <w:t>=0</w:t>
+      </w:r>
+      <w:r>
+        <w:sym w:font="Wingdings" w:char="F0E0"/>
+      </w:r>
+      <w:r>
+        <w:rPr>
+          <w:rFonts w:ascii="新宋体" w:eastAsia="新宋体" w:hAnsi="Times New Roman" w:cs="Times New Roman"/>
+          <w:noProof/>
+          <w:kern w:val="0"/>
+          <w:sz w:val="24"/>
+          <w:szCs w:val="24"/>
+        </w:rPr>
+        <w:t xml:space="preserve"> </w:t>
+      </w:r>
+      <w:r>
+        <w:rPr>
+          <w:rFonts w:ascii="新宋体" w:eastAsia="新宋体" w:hAnsi="Times New Roman" w:cs="Times New Roman"/>
+          <w:noProof/>
+          <w:kern w:val="0"/>
+          <w:sz w:val="24"/>
+          <w:szCs w:val="24"/>
+        </w:rPr>
+        <w:t>CAsyncSocketEx::Bind(UINT nSocketPort</w:t>
+      </w:r>
+      <w:r>
+        <w:rPr>
+          <w:rFonts w:ascii="新宋体" w:eastAsia="新宋体" w:hAnsi="Times New Roman" w:cs="Times New Roman"/>
+          <w:noProof/>
+          <w:kern w:val="0"/>
+          <w:sz w:val="24"/>
+          <w:szCs w:val="24"/>
+        </w:rPr>
+        <w:t>=55358</w:t>
+      </w:r>
+      <w:r>
+        <w:rPr>
+          <w:rFonts w:ascii="新宋体" w:eastAsia="新宋体" w:hAnsi="Times New Roman" w:cs="Times New Roman"/>
+          <w:noProof/>
+          <w:kern w:val="0"/>
+          <w:sz w:val="24"/>
+          <w:szCs w:val="24"/>
+        </w:rPr>
+        <w:t>, LPCSTR lpszSocketAddress</w:t>
+      </w:r>
+      <w:r>
+        <w:rPr>
+          <w:rFonts w:ascii="新宋体" w:eastAsia="新宋体" w:hAnsi="Times New Roman" w:cs="Times New Roman"/>
+          <w:noProof/>
+          <w:kern w:val="0"/>
+          <w:sz w:val="24"/>
+          <w:szCs w:val="24"/>
+        </w:rPr>
+        <w:t>=NULL</w:t>
+      </w:r>
+      <w:r>
+        <w:rPr>
+          <w:rFonts w:ascii="新宋体" w:eastAsia="新宋体" w:hAnsi="Times New Roman" w:cs="Times New Roman"/>
+          <w:noProof/>
+          <w:kern w:val="0"/>
+          <w:sz w:val="24"/>
+          <w:szCs w:val="24"/>
+        </w:rPr>
+        <w:t>)</w:t>
+      </w:r>
+      <w:r>
+        <w:rPr>
+          <w:rFonts w:ascii="新宋体" w:eastAsia="新宋体" w:hAnsi="Times New Roman" w:cs="Times New Roman"/>
+          <w:noProof/>
+          <w:kern w:val="0"/>
+          <w:sz w:val="24"/>
+          <w:szCs w:val="24"/>
+        </w:rPr>
+        <w:t>{</w:t>
+      </w:r>
+      <w:r>
+        <w:rPr>
+          <w:rFonts w:ascii="新宋体" w:eastAsia="新宋体" w:hAnsi="Times New Roman" w:cs="Times New Roman"/>
+          <w:noProof/>
+          <w:kern w:val="0"/>
+          <w:sz w:val="24"/>
+          <w:szCs w:val="24"/>
+        </w:rPr>
+        <w:t xml:space="preserve"> </w:t>
+      </w:r>
+      <w:r>
+        <w:rPr>
+          <w:rFonts w:ascii="新宋体" w:eastAsia="新宋体" w:hAnsi="Times New Roman" w:cs="Times New Roman"/>
+          <w:noProof/>
+          <w:kern w:val="0"/>
+          <w:sz w:val="24"/>
+          <w:szCs w:val="24"/>
+        </w:rPr>
+        <w:t>lpszSocketAddress</w:t>
+      </w:r>
+      <w:r>
+        <w:rPr>
+          <w:rFonts w:ascii="新宋体" w:eastAsia="新宋体" w:hAnsi="Times New Roman" w:cs="Times New Roman"/>
+          <w:noProof/>
+          <w:kern w:val="0"/>
+          <w:sz w:val="24"/>
+          <w:szCs w:val="24"/>
+        </w:rPr>
+        <w:t>==NULL,</w:t>
+      </w:r>
+    </w:p>
+    <w:p>
+      <w:pPr>
+        <w:pStyle w:val="1"/>
+      </w:pPr>
+      <w:r>
         <w:lastRenderedPageBreak/>
-        <w:t>- 9.27.1734 Aug 2009</w:t>
-      </w:r>
-      <w:r>
-        <w:rPr>
-          <w:rFonts w:ascii="Courier New" w:hAnsi="Courier New" w:cs="Courier New"/>
-          <w:sz w:val="20"/>
-          <w:szCs w:val="20"/>
-          <w:lang w:val="en"/>
-        </w:rPr>
-        <w:br/>
-      </w:r>
-      <w:r>
-        <w:rPr>
-          <w:rFonts w:ascii="Courier New" w:hAnsi="Courier New" w:cs="Courier New"/>
-          <w:sz w:val="20"/>
-          <w:szCs w:val="20"/>
-          <w:lang w:val="en"/>
-        </w:rPr>
-        <w:br/>
-        <w:t>NOTES:</w:t>
-      </w:r>
-      <w:r>
-        <w:rPr>
-          <w:rFonts w:ascii="Courier New" w:hAnsi="Courier New" w:cs="Courier New"/>
-          <w:sz w:val="20"/>
-          <w:szCs w:val="20"/>
-          <w:lang w:val="en"/>
-        </w:rPr>
-        <w:br/>
-        <w:t>- many releases of DirectX SDK can be installed, if you don't want to mess-up your machine, just avoid to install run-time components if they're obsolete.</w:t>
-      </w:r>
-      <w:r>
-        <w:rPr>
-          <w:rFonts w:ascii="Courier New" w:hAnsi="Courier New" w:cs="Courier New"/>
-          <w:sz w:val="20"/>
-          <w:szCs w:val="20"/>
-          <w:lang w:val="en"/>
-        </w:rPr>
-        <w:br/>
-        <w:t>- check DX SDK and Win SDK paths in Visual Studio options!!!!</w:t>
-      </w:r>
-      <w:r>
-        <w:rPr>
-          <w:rFonts w:ascii="Courier New" w:hAnsi="Courier New" w:cs="Courier New"/>
-          <w:sz w:val="20"/>
-          <w:szCs w:val="20"/>
-          <w:lang w:val="en"/>
-        </w:rPr>
-        <w:br/>
-      </w:r>
-      <w:r>
-        <w:rPr>
-          <w:rFonts w:ascii="Courier New" w:hAnsi="Courier New" w:cs="Courier New"/>
-          <w:sz w:val="20"/>
-          <w:szCs w:val="20"/>
-          <w:lang w:val="en"/>
-        </w:rPr>
-        <w:br/>
-        <w:t>SOURCES</w:t>
-      </w:r>
-      <w:r>
-        <w:rPr>
-          <w:rFonts w:ascii="Courier New" w:hAnsi="Courier New" w:cs="Courier New"/>
-          <w:sz w:val="20"/>
-          <w:szCs w:val="20"/>
-          <w:lang w:val="en"/>
-        </w:rPr>
-        <w:br/>
-        <w:t>I used the latest releases, just google the name to find its home page.</w:t>
-      </w:r>
-      <w:r>
-        <w:rPr>
-          <w:rFonts w:ascii="Courier New" w:hAnsi="Courier New" w:cs="Courier New"/>
-          <w:sz w:val="20"/>
-          <w:szCs w:val="20"/>
-          <w:lang w:val="en"/>
-        </w:rPr>
-        <w:br/>
-      </w:r>
-      <w:r>
-        <w:rPr>
-          <w:rFonts w:ascii="Courier New" w:hAnsi="Courier New" w:cs="Courier New"/>
-          <w:sz w:val="20"/>
-          <w:szCs w:val="20"/>
-          <w:lang w:val="en"/>
-        </w:rPr>
-        <w:br/>
-      </w:r>
-      <w:proofErr w:type="spellStart"/>
-      <w:r>
-        <w:rPr>
-          <w:rFonts w:ascii="Courier New" w:hAnsi="Courier New" w:cs="Courier New"/>
-          <w:sz w:val="20"/>
-          <w:szCs w:val="20"/>
-          <w:lang w:val="en"/>
-        </w:rPr>
-        <w:t>eMule</w:t>
-      </w:r>
-      <w:proofErr w:type="spellEnd"/>
-      <w:r>
-        <w:rPr>
-          <w:rFonts w:ascii="Courier New" w:hAnsi="Courier New" w:cs="Courier New"/>
-          <w:sz w:val="20"/>
-          <w:szCs w:val="20"/>
-          <w:lang w:val="en"/>
-        </w:rPr>
-        <w:t xml:space="preserve"> v0.49c</w:t>
-      </w:r>
-      <w:r>
-        <w:rPr>
-          <w:rFonts w:ascii="Courier New" w:hAnsi="Courier New" w:cs="Courier New"/>
-          <w:sz w:val="20"/>
-          <w:szCs w:val="20"/>
-          <w:lang w:val="en"/>
-        </w:rPr>
-        <w:br/>
-      </w:r>
-      <w:r>
-        <w:rPr>
-          <w:rFonts w:ascii="Courier New" w:hAnsi="Courier New" w:cs="Courier New"/>
-          <w:sz w:val="20"/>
-          <w:szCs w:val="20"/>
-          <w:lang w:val="en"/>
-        </w:rPr>
-        <w:br/>
-        <w:t>ATL Server v9.0.70425 Alpha</w:t>
-      </w:r>
-      <w:r>
-        <w:rPr>
-          <w:rFonts w:ascii="Courier New" w:hAnsi="Courier New" w:cs="Courier New"/>
-          <w:sz w:val="20"/>
-          <w:szCs w:val="20"/>
-          <w:lang w:val="en"/>
-        </w:rPr>
-        <w:br/>
-        <w:t>Crypto++ v5.60</w:t>
-      </w:r>
-      <w:r>
-        <w:rPr>
-          <w:rFonts w:ascii="Courier New" w:hAnsi="Courier New" w:cs="Courier New"/>
-          <w:sz w:val="20"/>
-          <w:szCs w:val="20"/>
-          <w:lang w:val="en"/>
-        </w:rPr>
-        <w:br/>
-      </w:r>
-      <w:proofErr w:type="spellStart"/>
-      <w:r>
-        <w:rPr>
-          <w:rFonts w:ascii="Courier New" w:hAnsi="Courier New" w:cs="Courier New"/>
-          <w:sz w:val="20"/>
-          <w:szCs w:val="20"/>
-          <w:lang w:val="en"/>
-        </w:rPr>
-        <w:t>CxImage</w:t>
-      </w:r>
-      <w:proofErr w:type="spellEnd"/>
-      <w:r>
-        <w:rPr>
-          <w:rFonts w:ascii="Courier New" w:hAnsi="Courier New" w:cs="Courier New"/>
-          <w:sz w:val="20"/>
-          <w:szCs w:val="20"/>
-          <w:lang w:val="en"/>
-        </w:rPr>
-        <w:t xml:space="preserve"> v6.0.0</w:t>
-      </w:r>
-      <w:r>
-        <w:rPr>
-          <w:rFonts w:ascii="Courier New" w:hAnsi="Courier New" w:cs="Courier New"/>
-          <w:sz w:val="20"/>
-          <w:szCs w:val="20"/>
-          <w:lang w:val="en"/>
-        </w:rPr>
-        <w:br/>
-        <w:t>id3lib v3.8.3</w:t>
-      </w:r>
-      <w:r>
-        <w:rPr>
-          <w:rFonts w:ascii="Courier New" w:hAnsi="Courier New" w:cs="Courier New"/>
-          <w:sz w:val="20"/>
-          <w:szCs w:val="20"/>
-          <w:lang w:val="en"/>
-        </w:rPr>
-        <w:br/>
-      </w:r>
-      <w:proofErr w:type="spellStart"/>
-      <w:r>
-        <w:rPr>
-          <w:rFonts w:ascii="Courier New" w:hAnsi="Courier New" w:cs="Courier New"/>
-          <w:sz w:val="20"/>
-          <w:szCs w:val="20"/>
-          <w:lang w:val="en"/>
-        </w:rPr>
-        <w:t>libpng</w:t>
-      </w:r>
-      <w:proofErr w:type="spellEnd"/>
-      <w:r>
-        <w:rPr>
-          <w:rFonts w:ascii="Courier New" w:hAnsi="Courier New" w:cs="Courier New"/>
-          <w:sz w:val="20"/>
-          <w:szCs w:val="20"/>
-          <w:lang w:val="en"/>
-        </w:rPr>
-        <w:t xml:space="preserve"> v1.4.0</w:t>
-      </w:r>
-      <w:r>
-        <w:rPr>
-          <w:rFonts w:ascii="Courier New" w:hAnsi="Courier New" w:cs="Courier New"/>
-          <w:sz w:val="20"/>
-          <w:szCs w:val="20"/>
-          <w:lang w:val="en"/>
-        </w:rPr>
-        <w:br/>
-      </w:r>
-      <w:proofErr w:type="spellStart"/>
-      <w:r>
-        <w:rPr>
-          <w:rFonts w:ascii="Courier New" w:hAnsi="Courier New" w:cs="Courier New"/>
-          <w:sz w:val="20"/>
-          <w:szCs w:val="20"/>
-          <w:lang w:val="en"/>
-        </w:rPr>
-        <w:t>ResizableLib</w:t>
-      </w:r>
-      <w:proofErr w:type="spellEnd"/>
-      <w:r>
-        <w:rPr>
-          <w:rFonts w:ascii="Courier New" w:hAnsi="Courier New" w:cs="Courier New"/>
-          <w:sz w:val="20"/>
-          <w:szCs w:val="20"/>
-          <w:lang w:val="en"/>
-        </w:rPr>
-        <w:t xml:space="preserve"> v1.3</w:t>
-      </w:r>
-      <w:r>
-        <w:rPr>
-          <w:rFonts w:ascii="Courier New" w:hAnsi="Courier New" w:cs="Courier New"/>
-          <w:sz w:val="20"/>
-          <w:szCs w:val="20"/>
-          <w:lang w:val="en"/>
-        </w:rPr>
-        <w:br/>
-      </w:r>
-      <w:proofErr w:type="spellStart"/>
-      <w:r>
-        <w:rPr>
-          <w:rFonts w:ascii="Courier New" w:hAnsi="Courier New" w:cs="Courier New"/>
-          <w:sz w:val="20"/>
-          <w:szCs w:val="20"/>
-          <w:lang w:val="en"/>
-        </w:rPr>
-        <w:t>zlib</w:t>
-      </w:r>
-      <w:proofErr w:type="spellEnd"/>
-      <w:r>
-        <w:rPr>
-          <w:rFonts w:ascii="Courier New" w:hAnsi="Courier New" w:cs="Courier New"/>
-          <w:sz w:val="20"/>
-          <w:szCs w:val="20"/>
-          <w:lang w:val="en"/>
-        </w:rPr>
-        <w:t xml:space="preserve"> v1.2.3</w:t>
-      </w:r>
-      <w:r>
-        <w:rPr>
-          <w:rFonts w:ascii="Courier New" w:hAnsi="Courier New" w:cs="Courier New"/>
-          <w:sz w:val="20"/>
-          <w:szCs w:val="20"/>
-          <w:lang w:val="en"/>
-        </w:rPr>
-        <w:br/>
-      </w:r>
-      <w:r>
-        <w:rPr>
-          <w:rFonts w:ascii="Courier New" w:hAnsi="Courier New" w:cs="Courier New"/>
-          <w:sz w:val="20"/>
-          <w:szCs w:val="20"/>
-          <w:lang w:val="en"/>
-        </w:rPr>
-        <w:br/>
-        <w:t xml:space="preserve">(reported only for thoroughness reason, you don't need it to rebuild </w:t>
-      </w:r>
-      <w:proofErr w:type="spellStart"/>
-      <w:r>
-        <w:rPr>
-          <w:rFonts w:ascii="Courier New" w:hAnsi="Courier New" w:cs="Courier New"/>
-          <w:sz w:val="20"/>
-          <w:szCs w:val="20"/>
-          <w:lang w:val="en"/>
-        </w:rPr>
-        <w:t>eMule</w:t>
-      </w:r>
-      <w:proofErr w:type="spellEnd"/>
-      <w:r>
-        <w:rPr>
-          <w:rFonts w:ascii="Courier New" w:hAnsi="Courier New" w:cs="Courier New"/>
-          <w:sz w:val="20"/>
-          <w:szCs w:val="20"/>
-          <w:lang w:val="en"/>
-        </w:rPr>
-        <w:t>)</w:t>
-      </w:r>
-      <w:r>
-        <w:rPr>
-          <w:rFonts w:ascii="Courier New" w:hAnsi="Courier New" w:cs="Courier New"/>
-          <w:sz w:val="20"/>
-          <w:szCs w:val="20"/>
-          <w:lang w:val="en"/>
-        </w:rPr>
-        <w:br/>
-        <w:t>Flex v2.5.35 - it generates scanner.cpp/</w:t>
-      </w:r>
-      <w:proofErr w:type="spellStart"/>
-      <w:r>
-        <w:rPr>
-          <w:rFonts w:ascii="Courier New" w:hAnsi="Courier New" w:cs="Courier New"/>
-          <w:sz w:val="20"/>
-          <w:szCs w:val="20"/>
-          <w:lang w:val="en"/>
-        </w:rPr>
-        <w:t>scanner.h</w:t>
-      </w:r>
-      <w:proofErr w:type="spellEnd"/>
-      <w:r>
-        <w:rPr>
-          <w:rFonts w:ascii="Courier New" w:hAnsi="Courier New" w:cs="Courier New"/>
-          <w:sz w:val="20"/>
-          <w:szCs w:val="20"/>
-          <w:lang w:val="en"/>
-        </w:rPr>
-        <w:br/>
-      </w:r>
-      <w:r>
-        <w:rPr>
-          <w:rFonts w:ascii="Courier New" w:hAnsi="Courier New" w:cs="Courier New"/>
-          <w:sz w:val="20"/>
-          <w:szCs w:val="20"/>
-          <w:lang w:val="en"/>
-        </w:rPr>
-        <w:br/>
-        <w:t>NOTE:</w:t>
-      </w:r>
-      <w:r>
-        <w:rPr>
-          <w:rFonts w:ascii="Courier New" w:hAnsi="Courier New" w:cs="Courier New"/>
-          <w:sz w:val="20"/>
-          <w:szCs w:val="20"/>
-          <w:lang w:val="en"/>
-        </w:rPr>
-        <w:br/>
-        <w:t>ATL Server is needed because VS2008 doesn't support it anymore,</w:t>
-      </w:r>
-      <w:r>
-        <w:rPr>
-          <w:rFonts w:ascii="Courier New" w:hAnsi="Courier New" w:cs="Courier New"/>
-          <w:sz w:val="20"/>
-          <w:szCs w:val="20"/>
-          <w:lang w:val="en"/>
-        </w:rPr>
-        <w:br/>
-        <w:t>I preferred to place it in the project, rather than under VS components.</w:t>
-      </w:r>
-      <w:r>
-        <w:rPr>
-          <w:rFonts w:ascii="Courier New" w:hAnsi="Courier New" w:cs="Courier New"/>
-          <w:sz w:val="20"/>
-          <w:szCs w:val="20"/>
-          <w:lang w:val="en"/>
-        </w:rPr>
-        <w:br/>
-      </w:r>
-      <w:r>
-        <w:rPr>
-          <w:rFonts w:ascii="Courier New" w:hAnsi="Courier New" w:cs="Courier New"/>
-          <w:sz w:val="20"/>
-          <w:szCs w:val="20"/>
-          <w:lang w:val="en"/>
-        </w:rPr>
-        <w:br/>
-        <w:t>NOTE ON STEPS</w:t>
-      </w:r>
-      <w:proofErr w:type="gramStart"/>
-      <w:r>
-        <w:rPr>
-          <w:rFonts w:ascii="Courier New" w:hAnsi="Courier New" w:cs="Courier New"/>
-          <w:sz w:val="20"/>
-          <w:szCs w:val="20"/>
-          <w:lang w:val="en"/>
-        </w:rPr>
-        <w:t>:</w:t>
-      </w:r>
-      <w:proofErr w:type="gramEnd"/>
-      <w:r>
-        <w:rPr>
-          <w:rFonts w:ascii="Courier New" w:hAnsi="Courier New" w:cs="Courier New"/>
-          <w:sz w:val="20"/>
-          <w:szCs w:val="20"/>
-          <w:lang w:val="en"/>
-        </w:rPr>
-        <w:br/>
-        <w:t xml:space="preserve">It's useful to verify differences between subsequent steps by a comparison tool (i.e. </w:t>
-      </w:r>
-      <w:proofErr w:type="spellStart"/>
-      <w:r>
-        <w:rPr>
-          <w:rFonts w:ascii="Courier New" w:hAnsi="Courier New" w:cs="Courier New"/>
-          <w:sz w:val="20"/>
-          <w:szCs w:val="20"/>
-          <w:lang w:val="en"/>
-        </w:rPr>
-        <w:t>examDiff</w:t>
-      </w:r>
-      <w:proofErr w:type="spellEnd"/>
-      <w:r>
-        <w:rPr>
-          <w:rFonts w:ascii="Courier New" w:hAnsi="Courier New" w:cs="Courier New"/>
-          <w:sz w:val="20"/>
-          <w:szCs w:val="20"/>
-          <w:lang w:val="en"/>
-        </w:rPr>
-        <w:t>).</w:t>
-      </w:r>
-      <w:r>
-        <w:rPr>
-          <w:rFonts w:ascii="Courier New" w:hAnsi="Courier New" w:cs="Courier New"/>
-          <w:sz w:val="20"/>
-          <w:szCs w:val="20"/>
-          <w:lang w:val="en"/>
-        </w:rPr>
-        <w:br/>
-      </w:r>
-      <w:r>
-        <w:rPr>
-          <w:rFonts w:ascii="Courier New" w:hAnsi="Courier New" w:cs="Courier New"/>
-          <w:sz w:val="20"/>
-          <w:szCs w:val="20"/>
-          <w:lang w:val="en"/>
-        </w:rPr>
-        <w:br/>
-        <w:t>*****************************************************</w:t>
-      </w:r>
-      <w:r>
-        <w:rPr>
-          <w:rFonts w:ascii="Courier New" w:hAnsi="Courier New" w:cs="Courier New"/>
-          <w:sz w:val="20"/>
-          <w:szCs w:val="20"/>
-          <w:lang w:val="en"/>
-        </w:rPr>
-        <w:br/>
-        <w:t xml:space="preserve">STEP1 - merging </w:t>
-      </w:r>
-      <w:proofErr w:type="spellStart"/>
-      <w:r>
-        <w:rPr>
-          <w:rFonts w:ascii="Courier New" w:hAnsi="Courier New" w:cs="Courier New"/>
-          <w:sz w:val="20"/>
-          <w:szCs w:val="20"/>
-          <w:lang w:val="en"/>
-        </w:rPr>
-        <w:t>eMule</w:t>
-      </w:r>
-      <w:proofErr w:type="spellEnd"/>
-      <w:r>
-        <w:rPr>
-          <w:rFonts w:ascii="Courier New" w:hAnsi="Courier New" w:cs="Courier New"/>
-          <w:sz w:val="20"/>
-          <w:szCs w:val="20"/>
-          <w:lang w:val="en"/>
-        </w:rPr>
-        <w:t xml:space="preserve"> and libs source in project root</w:t>
-      </w:r>
-      <w:r>
-        <w:rPr>
-          <w:rFonts w:ascii="Courier New" w:hAnsi="Courier New" w:cs="Courier New"/>
-          <w:sz w:val="20"/>
-          <w:szCs w:val="20"/>
-          <w:lang w:val="en"/>
-        </w:rPr>
-        <w:br/>
-        <w:t>*****************************************************</w:t>
-      </w:r>
-      <w:r>
-        <w:rPr>
-          <w:rFonts w:ascii="Courier New" w:hAnsi="Courier New" w:cs="Courier New"/>
-          <w:sz w:val="20"/>
-          <w:szCs w:val="20"/>
-          <w:lang w:val="en"/>
-        </w:rPr>
-        <w:br/>
-      </w:r>
-      <w:r>
-        <w:rPr>
-          <w:rFonts w:ascii="Courier New" w:hAnsi="Courier New" w:cs="Courier New"/>
-          <w:sz w:val="20"/>
-          <w:szCs w:val="20"/>
-          <w:lang w:val="en"/>
-        </w:rPr>
-        <w:br/>
-      </w:r>
-      <w:proofErr w:type="gramStart"/>
-      <w:r>
-        <w:rPr>
-          <w:rFonts w:ascii="Courier New" w:hAnsi="Courier New" w:cs="Courier New"/>
-          <w:sz w:val="20"/>
-          <w:szCs w:val="20"/>
-          <w:lang w:val="en"/>
-        </w:rPr>
-        <w:t>The</w:t>
-      </w:r>
-      <w:proofErr w:type="gramEnd"/>
-      <w:r>
-        <w:rPr>
-          <w:rFonts w:ascii="Courier New" w:hAnsi="Courier New" w:cs="Courier New"/>
-          <w:sz w:val="20"/>
-          <w:szCs w:val="20"/>
-          <w:lang w:val="en"/>
-        </w:rPr>
-        <w:t xml:space="preserve"> aim of this step is to obtain all the sources merged and organized under a root folder.</w:t>
-      </w:r>
-      <w:r>
-        <w:rPr>
-          <w:rFonts w:ascii="Courier New" w:hAnsi="Courier New" w:cs="Courier New"/>
-          <w:sz w:val="20"/>
-          <w:szCs w:val="20"/>
-          <w:lang w:val="en"/>
-        </w:rPr>
-        <w:br/>
-      </w:r>
-      <w:r>
-        <w:rPr>
-          <w:rFonts w:ascii="Courier New" w:hAnsi="Courier New" w:cs="Courier New"/>
-          <w:sz w:val="20"/>
-          <w:szCs w:val="20"/>
-          <w:lang w:val="en"/>
-        </w:rPr>
-        <w:br/>
-        <w:t>to obtain STEP1:</w:t>
-      </w:r>
-      <w:r>
-        <w:rPr>
-          <w:rFonts w:ascii="Courier New" w:hAnsi="Courier New" w:cs="Courier New"/>
-          <w:sz w:val="20"/>
-          <w:szCs w:val="20"/>
-          <w:lang w:val="en"/>
-        </w:rPr>
-        <w:br/>
-      </w:r>
-      <w:r>
-        <w:rPr>
-          <w:rFonts w:ascii="Courier New" w:hAnsi="Courier New" w:cs="Courier New"/>
-          <w:sz w:val="20"/>
-          <w:szCs w:val="20"/>
-          <w:lang w:val="en"/>
-        </w:rPr>
-        <w:br/>
-        <w:t xml:space="preserve">extract </w:t>
-      </w:r>
-      <w:proofErr w:type="spellStart"/>
-      <w:r>
-        <w:rPr>
-          <w:rFonts w:ascii="Courier New" w:hAnsi="Courier New" w:cs="Courier New"/>
-          <w:sz w:val="20"/>
-          <w:szCs w:val="20"/>
-          <w:lang w:val="en"/>
-        </w:rPr>
-        <w:t>eMule</w:t>
-      </w:r>
-      <w:proofErr w:type="spellEnd"/>
-      <w:r>
-        <w:rPr>
-          <w:rFonts w:ascii="Courier New" w:hAnsi="Courier New" w:cs="Courier New"/>
-          <w:sz w:val="20"/>
-          <w:szCs w:val="20"/>
-          <w:lang w:val="en"/>
-        </w:rPr>
-        <w:t xml:space="preserve"> sources in the project root folder:</w:t>
-      </w:r>
-      <w:r>
-        <w:rPr>
-          <w:rFonts w:ascii="Courier New" w:hAnsi="Courier New" w:cs="Courier New"/>
-          <w:sz w:val="20"/>
-          <w:szCs w:val="20"/>
-          <w:lang w:val="en"/>
-        </w:rPr>
-        <w:br/>
-      </w:r>
-      <w:r>
-        <w:rPr>
-          <w:rFonts w:ascii="Courier New" w:hAnsi="Courier New" w:cs="Courier New"/>
-          <w:sz w:val="20"/>
-          <w:szCs w:val="20"/>
-          <w:lang w:val="en"/>
-        </w:rPr>
-        <w:br/>
-        <w:t>root</w:t>
-      </w:r>
-      <w:r>
-        <w:rPr>
-          <w:rFonts w:ascii="Courier New" w:hAnsi="Courier New" w:cs="Courier New"/>
-          <w:sz w:val="20"/>
-          <w:szCs w:val="20"/>
-          <w:lang w:val="en"/>
-        </w:rPr>
-        <w:br/>
-        <w:t xml:space="preserve">- </w:t>
-      </w:r>
-      <w:proofErr w:type="spellStart"/>
-      <w:r>
-        <w:rPr>
-          <w:rFonts w:ascii="Courier New" w:hAnsi="Courier New" w:cs="Courier New"/>
-          <w:sz w:val="20"/>
-          <w:szCs w:val="20"/>
-          <w:lang w:val="en"/>
-        </w:rPr>
-        <w:t>EditBinX</w:t>
-      </w:r>
-      <w:proofErr w:type="spellEnd"/>
-      <w:r>
-        <w:rPr>
-          <w:rFonts w:ascii="Courier New" w:hAnsi="Courier New" w:cs="Courier New"/>
-          <w:sz w:val="20"/>
-          <w:szCs w:val="20"/>
-          <w:lang w:val="en"/>
-        </w:rPr>
-        <w:br/>
-      </w:r>
-      <w:r>
-        <w:rPr>
-          <w:rFonts w:ascii="Courier New" w:hAnsi="Courier New" w:cs="Courier New"/>
-          <w:sz w:val="20"/>
-          <w:szCs w:val="20"/>
-          <w:lang w:val="en"/>
-        </w:rPr>
-        <w:lastRenderedPageBreak/>
-        <w:t>- id3lib</w:t>
-      </w:r>
-      <w:r>
-        <w:rPr>
-          <w:rFonts w:ascii="Courier New" w:hAnsi="Courier New" w:cs="Courier New"/>
-          <w:sz w:val="20"/>
-          <w:szCs w:val="20"/>
-          <w:lang w:val="en"/>
-        </w:rPr>
-        <w:br/>
-        <w:t xml:space="preserve">- </w:t>
-      </w:r>
-      <w:proofErr w:type="spellStart"/>
-      <w:r>
-        <w:rPr>
-          <w:rFonts w:ascii="Courier New" w:hAnsi="Courier New" w:cs="Courier New"/>
-          <w:sz w:val="20"/>
-          <w:szCs w:val="20"/>
-          <w:lang w:val="en"/>
-        </w:rPr>
-        <w:t>ReplaceVistaIcon</w:t>
-      </w:r>
-      <w:proofErr w:type="spellEnd"/>
-      <w:r>
-        <w:rPr>
-          <w:rFonts w:ascii="Courier New" w:hAnsi="Courier New" w:cs="Courier New"/>
-          <w:sz w:val="20"/>
-          <w:szCs w:val="20"/>
-          <w:lang w:val="en"/>
-        </w:rPr>
-        <w:br/>
-        <w:t xml:space="preserve">- </w:t>
-      </w:r>
-      <w:proofErr w:type="spellStart"/>
-      <w:r>
-        <w:rPr>
-          <w:rFonts w:ascii="Courier New" w:hAnsi="Courier New" w:cs="Courier New"/>
-          <w:sz w:val="20"/>
-          <w:szCs w:val="20"/>
-          <w:lang w:val="en"/>
-        </w:rPr>
-        <w:t>srchybrid</w:t>
-      </w:r>
-      <w:proofErr w:type="spellEnd"/>
-      <w:r>
-        <w:rPr>
-          <w:rFonts w:ascii="Courier New" w:hAnsi="Courier New" w:cs="Courier New"/>
-          <w:sz w:val="20"/>
-          <w:szCs w:val="20"/>
-          <w:lang w:val="en"/>
-        </w:rPr>
-        <w:br/>
-        <w:t xml:space="preserve">- </w:t>
-      </w:r>
-      <w:proofErr w:type="spellStart"/>
-      <w:r>
-        <w:rPr>
-          <w:rFonts w:ascii="Courier New" w:hAnsi="Courier New" w:cs="Courier New"/>
-          <w:sz w:val="20"/>
-          <w:szCs w:val="20"/>
-          <w:lang w:val="en"/>
-        </w:rPr>
-        <w:t>zlib</w:t>
-      </w:r>
-      <w:proofErr w:type="spellEnd"/>
-      <w:r>
-        <w:rPr>
-          <w:rFonts w:ascii="Courier New" w:hAnsi="Courier New" w:cs="Courier New"/>
-          <w:sz w:val="20"/>
-          <w:szCs w:val="20"/>
-          <w:lang w:val="en"/>
-        </w:rPr>
-        <w:br/>
-      </w:r>
-      <w:r>
-        <w:rPr>
-          <w:rFonts w:ascii="Courier New" w:hAnsi="Courier New" w:cs="Courier New"/>
-          <w:sz w:val="20"/>
-          <w:szCs w:val="20"/>
-          <w:lang w:val="en"/>
-        </w:rPr>
-        <w:br/>
-        <w:t xml:space="preserve">remove id3lib and </w:t>
-      </w:r>
-      <w:proofErr w:type="spellStart"/>
-      <w:r>
-        <w:rPr>
-          <w:rFonts w:ascii="Courier New" w:hAnsi="Courier New" w:cs="Courier New"/>
-          <w:sz w:val="20"/>
-          <w:szCs w:val="20"/>
-          <w:lang w:val="en"/>
-        </w:rPr>
-        <w:t>zlib</w:t>
-      </w:r>
-      <w:proofErr w:type="spellEnd"/>
-      <w:r>
-        <w:rPr>
-          <w:rFonts w:ascii="Courier New" w:hAnsi="Courier New" w:cs="Courier New"/>
-          <w:sz w:val="20"/>
-          <w:szCs w:val="20"/>
-          <w:lang w:val="en"/>
-        </w:rPr>
-        <w:t xml:space="preserve"> folders:</w:t>
-      </w:r>
-      <w:r>
-        <w:rPr>
-          <w:rFonts w:ascii="Courier New" w:hAnsi="Courier New" w:cs="Courier New"/>
-          <w:sz w:val="20"/>
-          <w:szCs w:val="20"/>
-          <w:lang w:val="en"/>
-        </w:rPr>
-        <w:br/>
-      </w:r>
-      <w:r>
-        <w:rPr>
-          <w:rFonts w:ascii="Courier New" w:hAnsi="Courier New" w:cs="Courier New"/>
-          <w:sz w:val="20"/>
-          <w:szCs w:val="20"/>
-          <w:lang w:val="en"/>
-        </w:rPr>
-        <w:br/>
-        <w:t>root</w:t>
-      </w:r>
-      <w:r>
-        <w:rPr>
-          <w:rFonts w:ascii="Courier New" w:hAnsi="Courier New" w:cs="Courier New"/>
-          <w:sz w:val="20"/>
-          <w:szCs w:val="20"/>
-          <w:lang w:val="en"/>
-        </w:rPr>
-        <w:br/>
-        <w:t xml:space="preserve">- </w:t>
-      </w:r>
-      <w:proofErr w:type="spellStart"/>
-      <w:r>
-        <w:rPr>
-          <w:rFonts w:ascii="Courier New" w:hAnsi="Courier New" w:cs="Courier New"/>
-          <w:sz w:val="20"/>
-          <w:szCs w:val="20"/>
-          <w:lang w:val="en"/>
-        </w:rPr>
-        <w:t>EditBinX</w:t>
-      </w:r>
-      <w:proofErr w:type="spellEnd"/>
-      <w:r>
-        <w:rPr>
-          <w:rFonts w:ascii="Courier New" w:hAnsi="Courier New" w:cs="Courier New"/>
-          <w:sz w:val="20"/>
-          <w:szCs w:val="20"/>
-          <w:lang w:val="en"/>
-        </w:rPr>
-        <w:br/>
-        <w:t xml:space="preserve">- </w:t>
-      </w:r>
-      <w:proofErr w:type="spellStart"/>
-      <w:r>
-        <w:rPr>
-          <w:rFonts w:ascii="Courier New" w:hAnsi="Courier New" w:cs="Courier New"/>
-          <w:sz w:val="20"/>
-          <w:szCs w:val="20"/>
-          <w:lang w:val="en"/>
-        </w:rPr>
-        <w:t>ReplaceVistaIcon</w:t>
-      </w:r>
-      <w:proofErr w:type="spellEnd"/>
-      <w:r>
-        <w:rPr>
-          <w:rFonts w:ascii="Courier New" w:hAnsi="Courier New" w:cs="Courier New"/>
-          <w:sz w:val="20"/>
-          <w:szCs w:val="20"/>
-          <w:lang w:val="en"/>
-        </w:rPr>
-        <w:br/>
-        <w:t xml:space="preserve">- </w:t>
-      </w:r>
-      <w:proofErr w:type="spellStart"/>
-      <w:r>
-        <w:rPr>
-          <w:rFonts w:ascii="Courier New" w:hAnsi="Courier New" w:cs="Courier New"/>
-          <w:sz w:val="20"/>
-          <w:szCs w:val="20"/>
-          <w:lang w:val="en"/>
-        </w:rPr>
-        <w:t>srchybrid</w:t>
-      </w:r>
-      <w:proofErr w:type="spellEnd"/>
-      <w:r>
-        <w:rPr>
-          <w:rFonts w:ascii="Courier New" w:hAnsi="Courier New" w:cs="Courier New"/>
-          <w:sz w:val="20"/>
-          <w:szCs w:val="20"/>
-          <w:lang w:val="en"/>
-        </w:rPr>
-        <w:br/>
-      </w:r>
-      <w:r>
-        <w:rPr>
-          <w:rFonts w:ascii="Courier New" w:hAnsi="Courier New" w:cs="Courier New"/>
-          <w:sz w:val="20"/>
-          <w:szCs w:val="20"/>
-          <w:lang w:val="en"/>
-        </w:rPr>
-        <w:br/>
-        <w:t>extract ORIGINAL libs in the project root folder:</w:t>
-      </w:r>
-      <w:r>
-        <w:rPr>
-          <w:rFonts w:ascii="Courier New" w:hAnsi="Courier New" w:cs="Courier New"/>
-          <w:sz w:val="20"/>
-          <w:szCs w:val="20"/>
-          <w:lang w:val="en"/>
-        </w:rPr>
-        <w:br/>
-      </w:r>
-      <w:r>
-        <w:rPr>
-          <w:rFonts w:ascii="Courier New" w:hAnsi="Courier New" w:cs="Courier New"/>
-          <w:sz w:val="20"/>
-          <w:szCs w:val="20"/>
-          <w:lang w:val="en"/>
-        </w:rPr>
-        <w:br/>
-        <w:t>root</w:t>
-      </w:r>
-      <w:r>
-        <w:rPr>
-          <w:rFonts w:ascii="Courier New" w:hAnsi="Courier New" w:cs="Courier New"/>
-          <w:sz w:val="20"/>
-          <w:szCs w:val="20"/>
-          <w:lang w:val="en"/>
-        </w:rPr>
-        <w:br/>
-        <w:t>- ATL</w:t>
-      </w:r>
-      <w:r>
-        <w:rPr>
-          <w:rFonts w:ascii="Courier New" w:hAnsi="Courier New" w:cs="Courier New"/>
-          <w:sz w:val="20"/>
-          <w:szCs w:val="20"/>
-          <w:lang w:val="en"/>
-        </w:rPr>
-        <w:br/>
-        <w:t xml:space="preserve">- </w:t>
-      </w:r>
-      <w:proofErr w:type="spellStart"/>
-      <w:r>
-        <w:rPr>
-          <w:rFonts w:ascii="Courier New" w:hAnsi="Courier New" w:cs="Courier New"/>
-          <w:sz w:val="20"/>
-          <w:szCs w:val="20"/>
-          <w:lang w:val="en"/>
-        </w:rPr>
-        <w:t>cryptopp</w:t>
-      </w:r>
-      <w:proofErr w:type="spellEnd"/>
-      <w:r>
-        <w:rPr>
-          <w:rFonts w:ascii="Courier New" w:hAnsi="Courier New" w:cs="Courier New"/>
-          <w:sz w:val="20"/>
-          <w:szCs w:val="20"/>
-          <w:lang w:val="en"/>
-        </w:rPr>
-        <w:br/>
-        <w:t xml:space="preserve">- </w:t>
-      </w:r>
-      <w:proofErr w:type="spellStart"/>
-      <w:r>
-        <w:rPr>
-          <w:rFonts w:ascii="Courier New" w:hAnsi="Courier New" w:cs="Courier New"/>
-          <w:sz w:val="20"/>
-          <w:szCs w:val="20"/>
-          <w:lang w:val="en"/>
-        </w:rPr>
-        <w:t>EditBinX</w:t>
-      </w:r>
-      <w:proofErr w:type="spellEnd"/>
-      <w:r>
-        <w:rPr>
-          <w:rFonts w:ascii="Courier New" w:hAnsi="Courier New" w:cs="Courier New"/>
-          <w:sz w:val="20"/>
-          <w:szCs w:val="20"/>
-          <w:lang w:val="en"/>
-        </w:rPr>
-        <w:br/>
-        <w:t>- id3lib</w:t>
-      </w:r>
-      <w:r>
-        <w:rPr>
-          <w:rFonts w:ascii="Courier New" w:hAnsi="Courier New" w:cs="Courier New"/>
-          <w:sz w:val="20"/>
-          <w:szCs w:val="20"/>
-          <w:lang w:val="en"/>
-        </w:rPr>
-        <w:br/>
-        <w:t xml:space="preserve">- </w:t>
-      </w:r>
-      <w:proofErr w:type="spellStart"/>
-      <w:r>
-        <w:rPr>
-          <w:rFonts w:ascii="Courier New" w:hAnsi="Courier New" w:cs="Courier New"/>
-          <w:sz w:val="20"/>
-          <w:szCs w:val="20"/>
-          <w:lang w:val="en"/>
-        </w:rPr>
-        <w:t>libpng</w:t>
-      </w:r>
-      <w:proofErr w:type="spellEnd"/>
-      <w:r>
-        <w:rPr>
-          <w:rFonts w:ascii="Courier New" w:hAnsi="Courier New" w:cs="Courier New"/>
-          <w:sz w:val="20"/>
-          <w:szCs w:val="20"/>
-          <w:lang w:val="en"/>
-        </w:rPr>
-        <w:br/>
-        <w:t xml:space="preserve">- </w:t>
-      </w:r>
-      <w:proofErr w:type="spellStart"/>
-      <w:r>
-        <w:rPr>
-          <w:rFonts w:ascii="Courier New" w:hAnsi="Courier New" w:cs="Courier New"/>
-          <w:sz w:val="20"/>
-          <w:szCs w:val="20"/>
-          <w:lang w:val="en"/>
-        </w:rPr>
-        <w:t>ReplaceVistaIcon</w:t>
-      </w:r>
-      <w:proofErr w:type="spellEnd"/>
-      <w:r>
-        <w:rPr>
-          <w:rFonts w:ascii="Courier New" w:hAnsi="Courier New" w:cs="Courier New"/>
-          <w:sz w:val="20"/>
-          <w:szCs w:val="20"/>
-          <w:lang w:val="en"/>
-        </w:rPr>
-        <w:br/>
-        <w:t xml:space="preserve">- </w:t>
-      </w:r>
-      <w:proofErr w:type="spellStart"/>
-      <w:r>
-        <w:rPr>
-          <w:rFonts w:ascii="Courier New" w:hAnsi="Courier New" w:cs="Courier New"/>
-          <w:sz w:val="20"/>
-          <w:szCs w:val="20"/>
-          <w:lang w:val="en"/>
-        </w:rPr>
-        <w:t>ResizableLib</w:t>
-      </w:r>
-      <w:proofErr w:type="spellEnd"/>
-      <w:r>
-        <w:rPr>
-          <w:rFonts w:ascii="Courier New" w:hAnsi="Courier New" w:cs="Courier New"/>
-          <w:sz w:val="20"/>
-          <w:szCs w:val="20"/>
-          <w:lang w:val="en"/>
-        </w:rPr>
-        <w:br/>
-        <w:t xml:space="preserve">- </w:t>
-      </w:r>
-      <w:proofErr w:type="spellStart"/>
-      <w:r>
-        <w:rPr>
-          <w:rFonts w:ascii="Courier New" w:hAnsi="Courier New" w:cs="Courier New"/>
-          <w:sz w:val="20"/>
-          <w:szCs w:val="20"/>
-          <w:lang w:val="en"/>
-        </w:rPr>
-        <w:t>srchybrid</w:t>
-      </w:r>
-      <w:proofErr w:type="spellEnd"/>
-      <w:r>
-        <w:rPr>
-          <w:rFonts w:ascii="Courier New" w:hAnsi="Courier New" w:cs="Courier New"/>
-          <w:sz w:val="20"/>
-          <w:szCs w:val="20"/>
-          <w:lang w:val="en"/>
-        </w:rPr>
-        <w:br/>
-        <w:t xml:space="preserve">- </w:t>
-      </w:r>
-      <w:proofErr w:type="spellStart"/>
-      <w:r>
-        <w:rPr>
-          <w:rFonts w:ascii="Courier New" w:hAnsi="Courier New" w:cs="Courier New"/>
-          <w:sz w:val="20"/>
-          <w:szCs w:val="20"/>
-          <w:lang w:val="en"/>
-        </w:rPr>
-        <w:t>zlib</w:t>
-      </w:r>
-      <w:proofErr w:type="spellEnd"/>
-      <w:r>
-        <w:rPr>
-          <w:rFonts w:ascii="Courier New" w:hAnsi="Courier New" w:cs="Courier New"/>
-          <w:sz w:val="20"/>
-          <w:szCs w:val="20"/>
-          <w:lang w:val="en"/>
-        </w:rPr>
-        <w:br/>
-      </w:r>
-      <w:r>
-        <w:rPr>
-          <w:rFonts w:ascii="Courier New" w:hAnsi="Courier New" w:cs="Courier New"/>
-          <w:sz w:val="20"/>
-          <w:szCs w:val="20"/>
-          <w:lang w:val="en"/>
-        </w:rPr>
-        <w:br/>
-        <w:t>remove root\id3lib\</w:t>
-      </w:r>
-      <w:proofErr w:type="spellStart"/>
-      <w:r>
-        <w:rPr>
-          <w:rFonts w:ascii="Courier New" w:hAnsi="Courier New" w:cs="Courier New"/>
-          <w:sz w:val="20"/>
-          <w:szCs w:val="20"/>
-          <w:lang w:val="en"/>
-        </w:rPr>
-        <w:t>zlib</w:t>
-      </w:r>
-      <w:proofErr w:type="spellEnd"/>
-      <w:r>
-        <w:rPr>
-          <w:rFonts w:ascii="Courier New" w:hAnsi="Courier New" w:cs="Courier New"/>
-          <w:sz w:val="20"/>
-          <w:szCs w:val="20"/>
-          <w:lang w:val="en"/>
-        </w:rPr>
-        <w:t xml:space="preserve"> folder</w:t>
-      </w:r>
-      <w:r>
-        <w:rPr>
-          <w:rFonts w:ascii="Courier New" w:hAnsi="Courier New" w:cs="Courier New"/>
-          <w:sz w:val="20"/>
-          <w:szCs w:val="20"/>
-          <w:lang w:val="en"/>
-        </w:rPr>
-        <w:br/>
-      </w:r>
-      <w:r>
-        <w:rPr>
-          <w:rFonts w:ascii="Courier New" w:hAnsi="Courier New" w:cs="Courier New"/>
-          <w:sz w:val="20"/>
-          <w:szCs w:val="20"/>
-          <w:lang w:val="en"/>
-        </w:rPr>
-        <w:br/>
-        <w:t>NOTES:</w:t>
-      </w:r>
-      <w:r>
-        <w:rPr>
-          <w:rFonts w:ascii="Courier New" w:hAnsi="Courier New" w:cs="Courier New"/>
-          <w:sz w:val="20"/>
-          <w:szCs w:val="20"/>
-          <w:lang w:val="en"/>
-        </w:rPr>
-        <w:br/>
-        <w:t xml:space="preserve">- id3lib will reference to </w:t>
-      </w:r>
-      <w:proofErr w:type="spellStart"/>
-      <w:r>
-        <w:rPr>
-          <w:rFonts w:ascii="Courier New" w:hAnsi="Courier New" w:cs="Courier New"/>
-          <w:sz w:val="20"/>
-          <w:szCs w:val="20"/>
-          <w:lang w:val="en"/>
-        </w:rPr>
-        <w:t>zlib</w:t>
-      </w:r>
-      <w:proofErr w:type="spellEnd"/>
-      <w:r>
-        <w:rPr>
-          <w:rFonts w:ascii="Courier New" w:hAnsi="Courier New" w:cs="Courier New"/>
-          <w:sz w:val="20"/>
-          <w:szCs w:val="20"/>
-          <w:lang w:val="en"/>
-        </w:rPr>
-        <w:t xml:space="preserve"> in the project root</w:t>
-      </w:r>
-      <w:r>
-        <w:rPr>
-          <w:rFonts w:ascii="Courier New" w:hAnsi="Courier New" w:cs="Courier New"/>
-          <w:sz w:val="20"/>
-          <w:szCs w:val="20"/>
-          <w:lang w:val="en"/>
-        </w:rPr>
-        <w:br/>
-        <w:t xml:space="preserve">- in the STEP1 I provide, id3lib and </w:t>
-      </w:r>
-      <w:proofErr w:type="spellStart"/>
-      <w:r>
-        <w:rPr>
-          <w:rFonts w:ascii="Courier New" w:hAnsi="Courier New" w:cs="Courier New"/>
-          <w:sz w:val="20"/>
-          <w:szCs w:val="20"/>
-          <w:lang w:val="en"/>
-        </w:rPr>
-        <w:t>CxImage</w:t>
-      </w:r>
-      <w:proofErr w:type="spellEnd"/>
-      <w:r>
-        <w:rPr>
-          <w:rFonts w:ascii="Courier New" w:hAnsi="Courier New" w:cs="Courier New"/>
-          <w:sz w:val="20"/>
-          <w:szCs w:val="20"/>
-          <w:lang w:val="en"/>
-        </w:rPr>
-        <w:t xml:space="preserve"> source files are the originals, then replaced by PATCH1 with the ones in </w:t>
-      </w:r>
-      <w:proofErr w:type="spellStart"/>
-      <w:r>
-        <w:rPr>
-          <w:rFonts w:ascii="Courier New" w:hAnsi="Courier New" w:cs="Courier New"/>
-          <w:sz w:val="20"/>
-          <w:szCs w:val="20"/>
-          <w:lang w:val="en"/>
-        </w:rPr>
-        <w:t>eMule</w:t>
-      </w:r>
-      <w:proofErr w:type="spellEnd"/>
-      <w:r>
-        <w:rPr>
-          <w:rFonts w:ascii="Courier New" w:hAnsi="Courier New" w:cs="Courier New"/>
-          <w:sz w:val="20"/>
-          <w:szCs w:val="20"/>
-          <w:lang w:val="en"/>
-        </w:rPr>
-        <w:t xml:space="preserve"> 0.49c archive.</w:t>
-      </w:r>
-      <w:r>
-        <w:rPr>
-          <w:rFonts w:ascii="Courier New" w:hAnsi="Courier New" w:cs="Courier New"/>
-          <w:sz w:val="20"/>
-          <w:szCs w:val="20"/>
-          <w:lang w:val="en"/>
-        </w:rPr>
-        <w:br/>
-      </w:r>
-      <w:r>
-        <w:rPr>
-          <w:rFonts w:ascii="Courier New" w:hAnsi="Courier New" w:cs="Courier New"/>
-          <w:sz w:val="20"/>
-          <w:szCs w:val="20"/>
-          <w:lang w:val="en"/>
-        </w:rPr>
-        <w:br/>
-        <w:t>************************</w:t>
-      </w:r>
-      <w:r>
-        <w:rPr>
-          <w:rFonts w:ascii="Courier New" w:hAnsi="Courier New" w:cs="Courier New"/>
-          <w:sz w:val="20"/>
-          <w:szCs w:val="20"/>
-          <w:lang w:val="en"/>
-        </w:rPr>
-        <w:br/>
-        <w:t>STEP2 - patching sources</w:t>
-      </w:r>
-      <w:r>
-        <w:rPr>
-          <w:rFonts w:ascii="Courier New" w:hAnsi="Courier New" w:cs="Courier New"/>
-          <w:sz w:val="20"/>
-          <w:szCs w:val="20"/>
-          <w:lang w:val="en"/>
-        </w:rPr>
-        <w:br/>
-        <w:t>************************</w:t>
-      </w:r>
-      <w:r>
-        <w:rPr>
-          <w:rFonts w:ascii="Courier New" w:hAnsi="Courier New" w:cs="Courier New"/>
-          <w:sz w:val="20"/>
-          <w:szCs w:val="20"/>
-          <w:lang w:val="en"/>
-        </w:rPr>
-        <w:br/>
-      </w:r>
-      <w:r>
-        <w:rPr>
-          <w:rFonts w:ascii="Courier New" w:hAnsi="Courier New" w:cs="Courier New"/>
-          <w:sz w:val="20"/>
-          <w:szCs w:val="20"/>
-          <w:lang w:val="en"/>
-        </w:rPr>
-        <w:br/>
-      </w:r>
-      <w:proofErr w:type="gramStart"/>
-      <w:r>
-        <w:rPr>
-          <w:rFonts w:ascii="Courier New" w:hAnsi="Courier New" w:cs="Courier New"/>
-          <w:sz w:val="20"/>
-          <w:szCs w:val="20"/>
-          <w:lang w:val="en"/>
-        </w:rPr>
-        <w:t>The</w:t>
-      </w:r>
-      <w:proofErr w:type="gramEnd"/>
-      <w:r>
-        <w:rPr>
-          <w:rFonts w:ascii="Courier New" w:hAnsi="Courier New" w:cs="Courier New"/>
-          <w:sz w:val="20"/>
-          <w:szCs w:val="20"/>
-          <w:lang w:val="en"/>
-        </w:rPr>
-        <w:t xml:space="preserve"> aim of this step is to patch the source files which need to be adjusted.</w:t>
-      </w:r>
-      <w:r>
-        <w:rPr>
-          <w:rFonts w:ascii="Courier New" w:hAnsi="Courier New" w:cs="Courier New"/>
-          <w:sz w:val="20"/>
-          <w:szCs w:val="20"/>
-          <w:lang w:val="en"/>
-        </w:rPr>
-        <w:br/>
-      </w:r>
-      <w:r>
-        <w:rPr>
-          <w:rFonts w:ascii="Courier New" w:hAnsi="Courier New" w:cs="Courier New"/>
-          <w:sz w:val="20"/>
-          <w:szCs w:val="20"/>
-          <w:lang w:val="en"/>
-        </w:rPr>
-        <w:br/>
-      </w:r>
-      <w:proofErr w:type="gramStart"/>
-      <w:r>
-        <w:rPr>
-          <w:rFonts w:ascii="Courier New" w:hAnsi="Courier New" w:cs="Courier New"/>
-          <w:sz w:val="20"/>
-          <w:szCs w:val="20"/>
-          <w:lang w:val="en"/>
-        </w:rPr>
-        <w:t>to</w:t>
-      </w:r>
-      <w:proofErr w:type="gramEnd"/>
-      <w:r>
-        <w:rPr>
-          <w:rFonts w:ascii="Courier New" w:hAnsi="Courier New" w:cs="Courier New"/>
-          <w:sz w:val="20"/>
-          <w:szCs w:val="20"/>
-          <w:lang w:val="en"/>
-        </w:rPr>
-        <w:t xml:space="preserve"> obtain STEP2, copy PATCH1 over STEP1, overwriting files with the same name.</w:t>
-      </w:r>
-      <w:r>
-        <w:rPr>
-          <w:rFonts w:ascii="Courier New" w:hAnsi="Courier New" w:cs="Courier New"/>
-          <w:sz w:val="20"/>
-          <w:szCs w:val="20"/>
-          <w:lang w:val="en"/>
-        </w:rPr>
-        <w:br/>
-      </w:r>
-      <w:r>
-        <w:rPr>
-          <w:rFonts w:ascii="Courier New" w:hAnsi="Courier New" w:cs="Courier New"/>
-          <w:sz w:val="20"/>
-          <w:szCs w:val="20"/>
-          <w:lang w:val="en"/>
-        </w:rPr>
-        <w:br/>
-        <w:t>sources modified in STEP2 by PATCH1 are:</w:t>
-      </w:r>
-      <w:r>
-        <w:rPr>
-          <w:rFonts w:ascii="Courier New" w:hAnsi="Courier New" w:cs="Courier New"/>
-          <w:sz w:val="20"/>
-          <w:szCs w:val="20"/>
-          <w:lang w:val="en"/>
-        </w:rPr>
-        <w:br/>
-      </w:r>
-      <w:r>
-        <w:rPr>
-          <w:rFonts w:ascii="Courier New" w:hAnsi="Courier New" w:cs="Courier New"/>
-          <w:sz w:val="20"/>
-          <w:szCs w:val="20"/>
-          <w:lang w:val="en"/>
-        </w:rPr>
-        <w:br/>
-        <w:t xml:space="preserve">- some id3lib modified in the original </w:t>
-      </w:r>
-      <w:proofErr w:type="spellStart"/>
-      <w:r>
-        <w:rPr>
-          <w:rFonts w:ascii="Courier New" w:hAnsi="Courier New" w:cs="Courier New"/>
-          <w:sz w:val="20"/>
-          <w:szCs w:val="20"/>
-          <w:lang w:val="en"/>
-        </w:rPr>
-        <w:t>eMule</w:t>
-      </w:r>
-      <w:proofErr w:type="spellEnd"/>
-      <w:r>
-        <w:rPr>
-          <w:rFonts w:ascii="Courier New" w:hAnsi="Courier New" w:cs="Courier New"/>
-          <w:sz w:val="20"/>
-          <w:szCs w:val="20"/>
-          <w:lang w:val="en"/>
-        </w:rPr>
-        <w:t xml:space="preserve"> 0.49c package</w:t>
-      </w:r>
-      <w:r>
-        <w:rPr>
-          <w:rFonts w:ascii="Courier New" w:hAnsi="Courier New" w:cs="Courier New"/>
-          <w:sz w:val="20"/>
-          <w:szCs w:val="20"/>
-          <w:lang w:val="en"/>
-        </w:rPr>
-        <w:br/>
-      </w:r>
-      <w:r>
-        <w:rPr>
-          <w:rFonts w:ascii="Courier New" w:hAnsi="Courier New" w:cs="Courier New"/>
-          <w:sz w:val="20"/>
-          <w:szCs w:val="20"/>
-          <w:lang w:val="en"/>
-        </w:rPr>
-        <w:lastRenderedPageBreak/>
-        <w:t xml:space="preserve">- some </w:t>
-      </w:r>
-      <w:proofErr w:type="spellStart"/>
-      <w:r>
-        <w:rPr>
-          <w:rFonts w:ascii="Courier New" w:hAnsi="Courier New" w:cs="Courier New"/>
-          <w:sz w:val="20"/>
-          <w:szCs w:val="20"/>
-          <w:lang w:val="en"/>
-        </w:rPr>
-        <w:t>CxImage</w:t>
-      </w:r>
-      <w:proofErr w:type="spellEnd"/>
-      <w:r>
-        <w:rPr>
-          <w:rFonts w:ascii="Courier New" w:hAnsi="Courier New" w:cs="Courier New"/>
-          <w:sz w:val="20"/>
-          <w:szCs w:val="20"/>
-          <w:lang w:val="en"/>
-        </w:rPr>
-        <w:t xml:space="preserve"> modified in the original </w:t>
-      </w:r>
-      <w:proofErr w:type="spellStart"/>
-      <w:r>
-        <w:rPr>
-          <w:rFonts w:ascii="Courier New" w:hAnsi="Courier New" w:cs="Courier New"/>
-          <w:sz w:val="20"/>
-          <w:szCs w:val="20"/>
-          <w:lang w:val="en"/>
-        </w:rPr>
-        <w:t>eMule</w:t>
-      </w:r>
-      <w:proofErr w:type="spellEnd"/>
-      <w:r>
-        <w:rPr>
-          <w:rFonts w:ascii="Courier New" w:hAnsi="Courier New" w:cs="Courier New"/>
-          <w:sz w:val="20"/>
-          <w:szCs w:val="20"/>
-          <w:lang w:val="en"/>
-        </w:rPr>
-        <w:t xml:space="preserve"> 0.49c package</w:t>
-      </w:r>
-      <w:r>
-        <w:rPr>
-          <w:rFonts w:ascii="Courier New" w:hAnsi="Courier New" w:cs="Courier New"/>
-          <w:sz w:val="20"/>
-          <w:szCs w:val="20"/>
-          <w:lang w:val="en"/>
-        </w:rPr>
-        <w:br/>
-        <w:t>- some adjust for include directive paths ("crypto51" to generic "</w:t>
-      </w:r>
-      <w:proofErr w:type="spellStart"/>
-      <w:r>
-        <w:rPr>
-          <w:rFonts w:ascii="Courier New" w:hAnsi="Courier New" w:cs="Courier New"/>
-          <w:sz w:val="20"/>
-          <w:szCs w:val="20"/>
-          <w:lang w:val="en"/>
-        </w:rPr>
-        <w:t>cryptopp</w:t>
-      </w:r>
-      <w:proofErr w:type="spellEnd"/>
-      <w:r>
-        <w:rPr>
-          <w:rFonts w:ascii="Courier New" w:hAnsi="Courier New" w:cs="Courier New"/>
-          <w:sz w:val="20"/>
-          <w:szCs w:val="20"/>
-          <w:lang w:val="en"/>
-        </w:rPr>
-        <w:t>")</w:t>
-      </w:r>
-      <w:r>
-        <w:rPr>
-          <w:rFonts w:ascii="Courier New" w:hAnsi="Courier New" w:cs="Courier New"/>
-          <w:sz w:val="20"/>
-          <w:szCs w:val="20"/>
-          <w:lang w:val="en"/>
-        </w:rPr>
-        <w:br/>
-        <w:t xml:space="preserve">- some adjust to comply a couple of fields renamed in the </w:t>
-      </w:r>
-      <w:proofErr w:type="spellStart"/>
-      <w:r>
-        <w:rPr>
-          <w:rFonts w:ascii="Courier New" w:hAnsi="Courier New" w:cs="Courier New"/>
-          <w:sz w:val="20"/>
-          <w:szCs w:val="20"/>
-          <w:lang w:val="en"/>
-        </w:rPr>
-        <w:t>struct</w:t>
-      </w:r>
-      <w:proofErr w:type="spellEnd"/>
-      <w:r>
-        <w:rPr>
-          <w:rFonts w:ascii="Courier New" w:hAnsi="Courier New" w:cs="Courier New"/>
-          <w:sz w:val="20"/>
-          <w:szCs w:val="20"/>
-          <w:lang w:val="en"/>
-        </w:rPr>
-        <w:t xml:space="preserve"> </w:t>
-      </w:r>
-      <w:proofErr w:type="spellStart"/>
-      <w:r>
-        <w:rPr>
-          <w:rFonts w:ascii="Courier New" w:hAnsi="Courier New" w:cs="Courier New"/>
-          <w:sz w:val="20"/>
-          <w:szCs w:val="20"/>
-          <w:lang w:val="en"/>
-        </w:rPr>
-        <w:t>png_info</w:t>
-      </w:r>
-      <w:proofErr w:type="spellEnd"/>
-      <w:r>
-        <w:rPr>
-          <w:rFonts w:ascii="Courier New" w:hAnsi="Courier New" w:cs="Courier New"/>
-          <w:sz w:val="20"/>
-          <w:szCs w:val="20"/>
-          <w:lang w:val="en"/>
-        </w:rPr>
-        <w:t xml:space="preserve"> (</w:t>
-      </w:r>
-      <w:proofErr w:type="spellStart"/>
-      <w:r>
-        <w:rPr>
-          <w:rFonts w:ascii="Courier New" w:hAnsi="Courier New" w:cs="Courier New"/>
-          <w:sz w:val="20"/>
-          <w:szCs w:val="20"/>
-          <w:lang w:val="en"/>
-        </w:rPr>
-        <w:t>libpng</w:t>
-      </w:r>
-      <w:proofErr w:type="spellEnd"/>
-      <w:r>
-        <w:rPr>
-          <w:rFonts w:ascii="Courier New" w:hAnsi="Courier New" w:cs="Courier New"/>
-          <w:sz w:val="20"/>
-          <w:szCs w:val="20"/>
-          <w:lang w:val="en"/>
-        </w:rPr>
-        <w:t xml:space="preserve"> 1.4.0 - </w:t>
-      </w:r>
-      <w:proofErr w:type="spellStart"/>
-      <w:r>
-        <w:rPr>
-          <w:rFonts w:ascii="Courier New" w:hAnsi="Courier New" w:cs="Courier New"/>
-          <w:sz w:val="20"/>
-          <w:szCs w:val="20"/>
-          <w:lang w:val="en"/>
-        </w:rPr>
-        <w:t>png.h</w:t>
-      </w:r>
-      <w:proofErr w:type="spellEnd"/>
-      <w:r>
-        <w:rPr>
-          <w:rFonts w:ascii="Courier New" w:hAnsi="Courier New" w:cs="Courier New"/>
-          <w:sz w:val="20"/>
-          <w:szCs w:val="20"/>
-          <w:lang w:val="en"/>
-        </w:rPr>
-        <w:t>)</w:t>
-      </w:r>
-      <w:r>
-        <w:rPr>
-          <w:rFonts w:ascii="Courier New" w:hAnsi="Courier New" w:cs="Courier New"/>
-          <w:sz w:val="20"/>
-          <w:szCs w:val="20"/>
-          <w:lang w:val="en"/>
-        </w:rPr>
-        <w:br/>
-        <w:t>- one adjust in PeerCacheFinder.cpp to comply the change of returned value of Encode(), from crypto++ 5.60</w:t>
-      </w:r>
-      <w:r>
-        <w:rPr>
-          <w:rFonts w:ascii="Courier New" w:hAnsi="Courier New" w:cs="Courier New"/>
-          <w:sz w:val="20"/>
-          <w:szCs w:val="20"/>
-          <w:lang w:val="en"/>
-        </w:rPr>
-        <w:br/>
-        <w:t>- file root\id3lib\</w:t>
-      </w:r>
-      <w:proofErr w:type="spellStart"/>
-      <w:r>
-        <w:rPr>
-          <w:rFonts w:ascii="Courier New" w:hAnsi="Courier New" w:cs="Courier New"/>
-          <w:sz w:val="20"/>
-          <w:szCs w:val="20"/>
-          <w:lang w:val="en"/>
-        </w:rPr>
-        <w:t>config.h</w:t>
-      </w:r>
-      <w:proofErr w:type="spellEnd"/>
-      <w:r>
-        <w:rPr>
-          <w:rFonts w:ascii="Courier New" w:hAnsi="Courier New" w:cs="Courier New"/>
-          <w:sz w:val="20"/>
-          <w:szCs w:val="20"/>
-          <w:lang w:val="en"/>
-        </w:rPr>
-        <w:t xml:space="preserve"> (it's root\id3lib\config.h.win32 renamed, see root\id3lib\</w:t>
-      </w:r>
-      <w:proofErr w:type="spellStart"/>
-      <w:r>
-        <w:rPr>
-          <w:rFonts w:ascii="Courier New" w:hAnsi="Courier New" w:cs="Courier New"/>
-          <w:sz w:val="20"/>
-          <w:szCs w:val="20"/>
-          <w:lang w:val="en"/>
-        </w:rPr>
-        <w:t>libprj</w:t>
-      </w:r>
-      <w:proofErr w:type="spellEnd"/>
-      <w:r>
-        <w:rPr>
-          <w:rFonts w:ascii="Courier New" w:hAnsi="Courier New" w:cs="Courier New"/>
-          <w:sz w:val="20"/>
-          <w:szCs w:val="20"/>
-          <w:lang w:val="en"/>
-        </w:rPr>
-        <w:t>\win32.readme.first.txt)</w:t>
-      </w:r>
-      <w:r>
-        <w:rPr>
-          <w:rFonts w:ascii="Courier New" w:hAnsi="Courier New" w:cs="Courier New"/>
-          <w:sz w:val="20"/>
-          <w:szCs w:val="20"/>
-          <w:lang w:val="en"/>
-        </w:rPr>
-        <w:br/>
-      </w:r>
-      <w:r>
-        <w:rPr>
-          <w:rFonts w:ascii="Courier New" w:hAnsi="Courier New" w:cs="Courier New"/>
-          <w:sz w:val="20"/>
-          <w:szCs w:val="20"/>
-          <w:lang w:val="en"/>
-        </w:rPr>
-        <w:br/>
-        <w:t>********************************************************************</w:t>
-      </w:r>
-      <w:r>
-        <w:rPr>
-          <w:rFonts w:ascii="Courier New" w:hAnsi="Courier New" w:cs="Courier New"/>
-          <w:sz w:val="20"/>
-          <w:szCs w:val="20"/>
-          <w:lang w:val="en"/>
-        </w:rPr>
-        <w:br/>
-        <w:t>STEP3 - converting project/solution/workspace files to VS2008 format</w:t>
-      </w:r>
-      <w:r>
-        <w:rPr>
-          <w:rFonts w:ascii="Courier New" w:hAnsi="Courier New" w:cs="Courier New"/>
-          <w:sz w:val="20"/>
-          <w:szCs w:val="20"/>
-          <w:lang w:val="en"/>
-        </w:rPr>
-        <w:br/>
-        <w:t>********************************************************************</w:t>
-      </w:r>
-      <w:r>
-        <w:rPr>
-          <w:rFonts w:ascii="Courier New" w:hAnsi="Courier New" w:cs="Courier New"/>
-          <w:sz w:val="20"/>
-          <w:szCs w:val="20"/>
-          <w:lang w:val="en"/>
-        </w:rPr>
-        <w:br/>
-      </w:r>
-      <w:r>
-        <w:rPr>
-          <w:rFonts w:ascii="Courier New" w:hAnsi="Courier New" w:cs="Courier New"/>
-          <w:sz w:val="20"/>
-          <w:szCs w:val="20"/>
-          <w:lang w:val="en"/>
-        </w:rPr>
-        <w:br/>
-        <w:t xml:space="preserve">The aim of this step is to obtain each sub-project buildable in VS2008, not the whole </w:t>
-      </w:r>
-      <w:proofErr w:type="spellStart"/>
-      <w:r>
-        <w:rPr>
-          <w:rFonts w:ascii="Courier New" w:hAnsi="Courier New" w:cs="Courier New"/>
-          <w:sz w:val="20"/>
-          <w:szCs w:val="20"/>
-          <w:lang w:val="en"/>
-        </w:rPr>
-        <w:t>eMule</w:t>
-      </w:r>
-      <w:proofErr w:type="spellEnd"/>
-      <w:r>
-        <w:rPr>
-          <w:rFonts w:ascii="Courier New" w:hAnsi="Courier New" w:cs="Courier New"/>
-          <w:sz w:val="20"/>
-          <w:szCs w:val="20"/>
-          <w:lang w:val="en"/>
-        </w:rPr>
-        <w:t xml:space="preserve"> solution.</w:t>
-      </w:r>
-      <w:r>
-        <w:rPr>
-          <w:rFonts w:ascii="Courier New" w:hAnsi="Courier New" w:cs="Courier New"/>
-          <w:sz w:val="20"/>
-          <w:szCs w:val="20"/>
-          <w:lang w:val="en"/>
-        </w:rPr>
-        <w:br/>
-      </w:r>
-      <w:r>
-        <w:rPr>
-          <w:rFonts w:ascii="Courier New" w:hAnsi="Courier New" w:cs="Courier New"/>
-          <w:sz w:val="20"/>
-          <w:szCs w:val="20"/>
-          <w:lang w:val="en"/>
-        </w:rPr>
-        <w:br/>
-      </w:r>
-      <w:proofErr w:type="gramStart"/>
-      <w:r>
-        <w:rPr>
-          <w:rFonts w:ascii="Courier New" w:hAnsi="Courier New" w:cs="Courier New"/>
-          <w:sz w:val="20"/>
-          <w:szCs w:val="20"/>
-          <w:lang w:val="en"/>
-        </w:rPr>
-        <w:t>to</w:t>
-      </w:r>
-      <w:proofErr w:type="gramEnd"/>
-      <w:r>
-        <w:rPr>
-          <w:rFonts w:ascii="Courier New" w:hAnsi="Courier New" w:cs="Courier New"/>
-          <w:sz w:val="20"/>
-          <w:szCs w:val="20"/>
-          <w:lang w:val="en"/>
-        </w:rPr>
-        <w:t xml:space="preserve"> obtain STEP3, copy PATCH2 over STEP2, overwriting files with the same name.</w:t>
-      </w:r>
-      <w:r>
-        <w:rPr>
-          <w:rFonts w:ascii="Courier New" w:hAnsi="Courier New" w:cs="Courier New"/>
-          <w:sz w:val="20"/>
-          <w:szCs w:val="20"/>
-          <w:lang w:val="en"/>
-        </w:rPr>
-        <w:br/>
-      </w:r>
-      <w:r>
-        <w:rPr>
-          <w:rFonts w:ascii="Courier New" w:hAnsi="Courier New" w:cs="Courier New"/>
-          <w:sz w:val="20"/>
-          <w:szCs w:val="20"/>
-          <w:lang w:val="en"/>
-        </w:rPr>
-        <w:br/>
-        <w:t>here we get</w:t>
-      </w:r>
-      <w:proofErr w:type="gramStart"/>
-      <w:r>
-        <w:rPr>
-          <w:rFonts w:ascii="Courier New" w:hAnsi="Courier New" w:cs="Courier New"/>
-          <w:sz w:val="20"/>
-          <w:szCs w:val="20"/>
-          <w:lang w:val="en"/>
-        </w:rPr>
-        <w:t>:</w:t>
-      </w:r>
-      <w:proofErr w:type="gramEnd"/>
-      <w:r>
-        <w:rPr>
-          <w:rFonts w:ascii="Courier New" w:hAnsi="Courier New" w:cs="Courier New"/>
-          <w:sz w:val="20"/>
-          <w:szCs w:val="20"/>
-          <w:lang w:val="en"/>
-        </w:rPr>
-        <w:br/>
-        <w:t xml:space="preserve">- the emule_vc9-all.sln (the whole </w:t>
-      </w:r>
-      <w:proofErr w:type="spellStart"/>
-      <w:r>
-        <w:rPr>
-          <w:rFonts w:ascii="Courier New" w:hAnsi="Courier New" w:cs="Courier New"/>
-          <w:sz w:val="20"/>
-          <w:szCs w:val="20"/>
-          <w:lang w:val="en"/>
-        </w:rPr>
-        <w:t>eMule</w:t>
-      </w:r>
-      <w:proofErr w:type="spellEnd"/>
-      <w:r>
-        <w:rPr>
-          <w:rFonts w:ascii="Courier New" w:hAnsi="Courier New" w:cs="Courier New"/>
-          <w:sz w:val="20"/>
-          <w:szCs w:val="20"/>
-          <w:lang w:val="en"/>
-        </w:rPr>
-        <w:t xml:space="preserve"> solution)</w:t>
-      </w:r>
-      <w:r>
-        <w:rPr>
-          <w:rFonts w:ascii="Courier New" w:hAnsi="Courier New" w:cs="Courier New"/>
-          <w:sz w:val="20"/>
-          <w:szCs w:val="20"/>
-          <w:lang w:val="en"/>
-        </w:rPr>
-        <w:br/>
-        <w:t xml:space="preserve">- each sub-project (libs and the single </w:t>
-      </w:r>
-      <w:proofErr w:type="spellStart"/>
-      <w:r>
-        <w:rPr>
-          <w:rFonts w:ascii="Courier New" w:hAnsi="Courier New" w:cs="Courier New"/>
-          <w:sz w:val="20"/>
-          <w:szCs w:val="20"/>
-          <w:lang w:val="en"/>
-        </w:rPr>
-        <w:t>eMule</w:t>
-      </w:r>
-      <w:proofErr w:type="spellEnd"/>
-      <w:r>
-        <w:rPr>
-          <w:rFonts w:ascii="Courier New" w:hAnsi="Courier New" w:cs="Courier New"/>
-          <w:sz w:val="20"/>
-          <w:szCs w:val="20"/>
-          <w:lang w:val="en"/>
-        </w:rPr>
-        <w:t xml:space="preserve"> </w:t>
-      </w:r>
-      <w:proofErr w:type="spellStart"/>
-      <w:r>
-        <w:rPr>
-          <w:rFonts w:ascii="Courier New" w:hAnsi="Courier New" w:cs="Courier New"/>
-          <w:sz w:val="20"/>
-          <w:szCs w:val="20"/>
-          <w:lang w:val="en"/>
-        </w:rPr>
-        <w:t>prj</w:t>
-      </w:r>
-      <w:proofErr w:type="spellEnd"/>
-      <w:r>
-        <w:rPr>
-          <w:rFonts w:ascii="Courier New" w:hAnsi="Courier New" w:cs="Courier New"/>
-          <w:sz w:val="20"/>
-          <w:szCs w:val="20"/>
-          <w:lang w:val="en"/>
-        </w:rPr>
-        <w:t>) in VS2008 format</w:t>
-      </w:r>
-      <w:r>
-        <w:rPr>
-          <w:rFonts w:ascii="Courier New" w:hAnsi="Courier New" w:cs="Courier New"/>
-          <w:sz w:val="20"/>
-          <w:szCs w:val="20"/>
-          <w:lang w:val="en"/>
-        </w:rPr>
-        <w:br/>
-      </w:r>
-      <w:r>
-        <w:rPr>
-          <w:rFonts w:ascii="Courier New" w:hAnsi="Courier New" w:cs="Courier New"/>
-          <w:sz w:val="20"/>
-          <w:szCs w:val="20"/>
-          <w:lang w:val="en"/>
-        </w:rPr>
-        <w:br/>
-        <w:t>note:</w:t>
-      </w:r>
-      <w:r>
-        <w:rPr>
-          <w:rFonts w:ascii="Courier New" w:hAnsi="Courier New" w:cs="Courier New"/>
-          <w:sz w:val="20"/>
-          <w:szCs w:val="20"/>
-          <w:lang w:val="en"/>
-        </w:rPr>
-        <w:br/>
-        <w:t>- emule_vc9-all.sln is already adjusted under "configuration manager" / "build order" facet</w:t>
-      </w:r>
-      <w:r>
-        <w:rPr>
-          <w:rFonts w:ascii="Courier New" w:hAnsi="Courier New" w:cs="Courier New"/>
-          <w:sz w:val="20"/>
-          <w:szCs w:val="20"/>
-          <w:lang w:val="en"/>
-        </w:rPr>
-        <w:br/>
-        <w:t>- all include/dependence paths are adjusted in each sub-project file</w:t>
-      </w:r>
-      <w:r>
-        <w:rPr>
-          <w:rFonts w:ascii="Courier New" w:hAnsi="Courier New" w:cs="Courier New"/>
-          <w:sz w:val="20"/>
-          <w:szCs w:val="20"/>
-          <w:lang w:val="en"/>
-        </w:rPr>
-        <w:br/>
-      </w:r>
-      <w:r>
-        <w:rPr>
-          <w:rFonts w:ascii="Courier New" w:hAnsi="Courier New" w:cs="Courier New"/>
-          <w:sz w:val="20"/>
-          <w:szCs w:val="20"/>
-          <w:lang w:val="en"/>
-        </w:rPr>
-        <w:br/>
-        <w:t xml:space="preserve">For those </w:t>
-      </w:r>
-      <w:proofErr w:type="spellStart"/>
-      <w:r>
-        <w:rPr>
-          <w:rFonts w:ascii="Courier New" w:hAnsi="Courier New" w:cs="Courier New"/>
-          <w:sz w:val="20"/>
-          <w:szCs w:val="20"/>
-          <w:lang w:val="en"/>
-        </w:rPr>
-        <w:t>prj</w:t>
-      </w:r>
-      <w:proofErr w:type="spellEnd"/>
-      <w:r>
-        <w:rPr>
-          <w:rFonts w:ascii="Courier New" w:hAnsi="Courier New" w:cs="Courier New"/>
-          <w:sz w:val="20"/>
-          <w:szCs w:val="20"/>
-          <w:lang w:val="en"/>
-        </w:rPr>
-        <w:t xml:space="preserve"> files that needed conversion to VS2008, I used the newest format available in their own original package.</w:t>
-      </w:r>
-      <w:r>
-        <w:rPr>
-          <w:rFonts w:ascii="Courier New" w:hAnsi="Courier New" w:cs="Courier New"/>
-          <w:sz w:val="20"/>
-          <w:szCs w:val="20"/>
-          <w:lang w:val="en"/>
-        </w:rPr>
-        <w:br/>
-        <w:t xml:space="preserve">For each sub-project, I took care of only the 2 </w:t>
-      </w:r>
-      <w:proofErr w:type="spellStart"/>
-      <w:r>
-        <w:rPr>
-          <w:rFonts w:ascii="Courier New" w:hAnsi="Courier New" w:cs="Courier New"/>
-          <w:sz w:val="20"/>
-          <w:szCs w:val="20"/>
-          <w:lang w:val="en"/>
-        </w:rPr>
-        <w:t>config</w:t>
-      </w:r>
-      <w:proofErr w:type="spellEnd"/>
-      <w:r>
-        <w:rPr>
-          <w:rFonts w:ascii="Courier New" w:hAnsi="Courier New" w:cs="Courier New"/>
-          <w:sz w:val="20"/>
-          <w:szCs w:val="20"/>
-          <w:lang w:val="en"/>
-        </w:rPr>
-        <w:t xml:space="preserve"> (release-win32/debug-win32) used in </w:t>
-      </w:r>
-      <w:proofErr w:type="spellStart"/>
-      <w:r>
-        <w:rPr>
-          <w:rFonts w:ascii="Courier New" w:hAnsi="Courier New" w:cs="Courier New"/>
-          <w:sz w:val="20"/>
-          <w:szCs w:val="20"/>
-          <w:lang w:val="en"/>
-        </w:rPr>
-        <w:t>eMule</w:t>
-      </w:r>
-      <w:proofErr w:type="spellEnd"/>
-      <w:r>
-        <w:rPr>
-          <w:rFonts w:ascii="Courier New" w:hAnsi="Courier New" w:cs="Courier New"/>
-          <w:sz w:val="20"/>
-          <w:szCs w:val="20"/>
-          <w:lang w:val="en"/>
-        </w:rPr>
-        <w:t>-all solution.</w:t>
-      </w:r>
-      <w:r>
-        <w:rPr>
-          <w:rFonts w:ascii="Courier New" w:hAnsi="Courier New" w:cs="Courier New"/>
-          <w:sz w:val="20"/>
-          <w:szCs w:val="20"/>
-          <w:lang w:val="en"/>
-        </w:rPr>
-        <w:br/>
-        <w:t xml:space="preserve">Since some </w:t>
-      </w:r>
-      <w:proofErr w:type="spellStart"/>
-      <w:r>
-        <w:rPr>
-          <w:rFonts w:ascii="Courier New" w:hAnsi="Courier New" w:cs="Courier New"/>
-          <w:sz w:val="20"/>
-          <w:szCs w:val="20"/>
-          <w:lang w:val="en"/>
-        </w:rPr>
-        <w:t>libray</w:t>
-      </w:r>
-      <w:proofErr w:type="spellEnd"/>
-      <w:r>
-        <w:rPr>
-          <w:rFonts w:ascii="Courier New" w:hAnsi="Courier New" w:cs="Courier New"/>
-          <w:sz w:val="20"/>
-          <w:szCs w:val="20"/>
-          <w:lang w:val="en"/>
-        </w:rPr>
-        <w:t xml:space="preserve"> are solutions themselves, I took care of only their .</w:t>
-      </w:r>
-      <w:proofErr w:type="spellStart"/>
-      <w:r>
-        <w:rPr>
-          <w:rFonts w:ascii="Courier New" w:hAnsi="Courier New" w:cs="Courier New"/>
-          <w:sz w:val="20"/>
-          <w:szCs w:val="20"/>
-          <w:lang w:val="en"/>
-        </w:rPr>
-        <w:t>vcproj</w:t>
-      </w:r>
-      <w:proofErr w:type="spellEnd"/>
-      <w:r>
-        <w:rPr>
-          <w:rFonts w:ascii="Courier New" w:hAnsi="Courier New" w:cs="Courier New"/>
-          <w:sz w:val="20"/>
-          <w:szCs w:val="20"/>
-          <w:lang w:val="en"/>
-        </w:rPr>
-        <w:t xml:space="preserve"> used in </w:t>
-      </w:r>
-      <w:proofErr w:type="spellStart"/>
-      <w:r>
-        <w:rPr>
-          <w:rFonts w:ascii="Courier New" w:hAnsi="Courier New" w:cs="Courier New"/>
-          <w:sz w:val="20"/>
-          <w:szCs w:val="20"/>
-          <w:lang w:val="en"/>
-        </w:rPr>
-        <w:t>eMule</w:t>
-      </w:r>
-      <w:proofErr w:type="spellEnd"/>
-      <w:r>
-        <w:rPr>
-          <w:rFonts w:ascii="Courier New" w:hAnsi="Courier New" w:cs="Courier New"/>
-          <w:sz w:val="20"/>
-          <w:szCs w:val="20"/>
-          <w:lang w:val="en"/>
-        </w:rPr>
-        <w:t>-all solution.</w:t>
-      </w:r>
-      <w:r>
-        <w:rPr>
-          <w:rFonts w:ascii="Courier New" w:hAnsi="Courier New" w:cs="Courier New"/>
-          <w:sz w:val="20"/>
-          <w:szCs w:val="20"/>
-          <w:lang w:val="en"/>
-        </w:rPr>
-        <w:br/>
-      </w:r>
-      <w:r>
-        <w:rPr>
-          <w:rFonts w:ascii="Courier New" w:hAnsi="Courier New" w:cs="Courier New"/>
-          <w:sz w:val="20"/>
-          <w:szCs w:val="20"/>
-          <w:lang w:val="en"/>
-        </w:rPr>
-        <w:br/>
-        <w:t>*******************************</w:t>
-      </w:r>
-      <w:r>
-        <w:rPr>
-          <w:rFonts w:ascii="Courier New" w:hAnsi="Courier New" w:cs="Courier New"/>
-          <w:sz w:val="20"/>
-          <w:szCs w:val="20"/>
-          <w:lang w:val="en"/>
-        </w:rPr>
-        <w:br/>
-        <w:t xml:space="preserve">STEP4 - building </w:t>
-      </w:r>
-      <w:proofErr w:type="spellStart"/>
-      <w:r>
-        <w:rPr>
-          <w:rFonts w:ascii="Courier New" w:hAnsi="Courier New" w:cs="Courier New"/>
-          <w:sz w:val="20"/>
-          <w:szCs w:val="20"/>
-          <w:lang w:val="en"/>
-        </w:rPr>
-        <w:t>eMule</w:t>
-      </w:r>
-      <w:proofErr w:type="spellEnd"/>
-      <w:r>
-        <w:rPr>
-          <w:rFonts w:ascii="Courier New" w:hAnsi="Courier New" w:cs="Courier New"/>
-          <w:sz w:val="20"/>
-          <w:szCs w:val="20"/>
-          <w:lang w:val="en"/>
-        </w:rPr>
-        <w:t xml:space="preserve"> solution</w:t>
-      </w:r>
-      <w:r>
-        <w:rPr>
-          <w:rFonts w:ascii="Courier New" w:hAnsi="Courier New" w:cs="Courier New"/>
-          <w:sz w:val="20"/>
-          <w:szCs w:val="20"/>
-          <w:lang w:val="en"/>
-        </w:rPr>
-        <w:br/>
-        <w:t>*******************************</w:t>
-      </w:r>
-      <w:r>
-        <w:rPr>
-          <w:rFonts w:ascii="Courier New" w:hAnsi="Courier New" w:cs="Courier New"/>
-          <w:sz w:val="20"/>
-          <w:szCs w:val="20"/>
-          <w:lang w:val="en"/>
-        </w:rPr>
-        <w:br/>
-      </w:r>
-      <w:r>
-        <w:rPr>
-          <w:rFonts w:ascii="Courier New" w:hAnsi="Courier New" w:cs="Courier New"/>
-          <w:sz w:val="20"/>
-          <w:szCs w:val="20"/>
-          <w:lang w:val="en"/>
-        </w:rPr>
-        <w:br/>
-      </w:r>
-      <w:proofErr w:type="gramStart"/>
-      <w:r>
-        <w:rPr>
-          <w:rFonts w:ascii="Courier New" w:hAnsi="Courier New" w:cs="Courier New"/>
-          <w:sz w:val="20"/>
-          <w:szCs w:val="20"/>
-          <w:lang w:val="en"/>
-        </w:rPr>
-        <w:t>The</w:t>
-      </w:r>
-      <w:proofErr w:type="gramEnd"/>
-      <w:r>
-        <w:rPr>
-          <w:rFonts w:ascii="Courier New" w:hAnsi="Courier New" w:cs="Courier New"/>
-          <w:sz w:val="20"/>
-          <w:szCs w:val="20"/>
-          <w:lang w:val="en"/>
-        </w:rPr>
-        <w:t xml:space="preserve"> aim of this step is to build emule_vc9-all.sln in both </w:t>
-      </w:r>
-      <w:proofErr w:type="spellStart"/>
-      <w:r>
-        <w:rPr>
-          <w:rFonts w:ascii="Courier New" w:hAnsi="Courier New" w:cs="Courier New"/>
-          <w:sz w:val="20"/>
-          <w:szCs w:val="20"/>
-          <w:lang w:val="en"/>
-        </w:rPr>
-        <w:t>configs</w:t>
-      </w:r>
-      <w:proofErr w:type="spellEnd"/>
-      <w:r>
-        <w:rPr>
-          <w:rFonts w:ascii="Courier New" w:hAnsi="Courier New" w:cs="Courier New"/>
-          <w:sz w:val="20"/>
-          <w:szCs w:val="20"/>
-          <w:lang w:val="en"/>
-        </w:rPr>
-        <w:t>: release-win32/debug-win32</w:t>
-      </w:r>
-      <w:r>
-        <w:rPr>
-          <w:rFonts w:ascii="Courier New" w:hAnsi="Courier New" w:cs="Courier New"/>
-          <w:sz w:val="20"/>
-          <w:szCs w:val="20"/>
-          <w:lang w:val="en"/>
-        </w:rPr>
-        <w:br/>
-      </w:r>
-      <w:r>
-        <w:rPr>
-          <w:rFonts w:ascii="Courier New" w:hAnsi="Courier New" w:cs="Courier New"/>
-          <w:sz w:val="20"/>
-          <w:szCs w:val="20"/>
-          <w:lang w:val="en"/>
-        </w:rPr>
-        <w:br/>
-        <w:t>to obtain STEP4, copy PATCH3 over STEP3, overwriting files with the same name.</w:t>
-      </w:r>
-      <w:r>
-        <w:rPr>
-          <w:rFonts w:ascii="Courier New" w:hAnsi="Courier New" w:cs="Courier New"/>
-          <w:sz w:val="20"/>
-          <w:szCs w:val="20"/>
-          <w:lang w:val="en"/>
-        </w:rPr>
-        <w:br/>
-      </w:r>
-      <w:r>
-        <w:rPr>
-          <w:rFonts w:ascii="Courier New" w:hAnsi="Courier New" w:cs="Courier New"/>
-          <w:sz w:val="20"/>
-          <w:szCs w:val="20"/>
-          <w:lang w:val="en"/>
-        </w:rPr>
-        <w:lastRenderedPageBreak/>
-        <w:br/>
-        <w:t>PATCH3 modifies these options:</w:t>
-      </w:r>
-      <w:r>
-        <w:rPr>
-          <w:rFonts w:ascii="Courier New" w:hAnsi="Courier New" w:cs="Courier New"/>
-          <w:sz w:val="20"/>
-          <w:szCs w:val="20"/>
-          <w:lang w:val="en"/>
-        </w:rPr>
-        <w:br/>
-        <w:t xml:space="preserve">- </w:t>
-      </w:r>
-      <w:proofErr w:type="spellStart"/>
-      <w:r>
-        <w:rPr>
-          <w:rFonts w:ascii="Courier New" w:hAnsi="Courier New" w:cs="Courier New"/>
-          <w:sz w:val="20"/>
-          <w:szCs w:val="20"/>
-          <w:lang w:val="en"/>
-        </w:rPr>
-        <w:t>libpng</w:t>
-      </w:r>
-      <w:proofErr w:type="spellEnd"/>
-      <w:r>
-        <w:rPr>
-          <w:rFonts w:ascii="Courier New" w:hAnsi="Courier New" w:cs="Courier New"/>
-          <w:sz w:val="20"/>
-          <w:szCs w:val="20"/>
-          <w:lang w:val="en"/>
-        </w:rPr>
-        <w:t xml:space="preserve"> change </w:t>
-      </w:r>
-      <w:proofErr w:type="spellStart"/>
-      <w:r>
-        <w:rPr>
-          <w:rFonts w:ascii="Courier New" w:hAnsi="Courier New" w:cs="Courier New"/>
-          <w:sz w:val="20"/>
-          <w:szCs w:val="20"/>
-          <w:lang w:val="en"/>
-        </w:rPr>
-        <w:t>RuntimeLibrary</w:t>
-      </w:r>
-      <w:proofErr w:type="spellEnd"/>
-      <w:r>
-        <w:rPr>
-          <w:rFonts w:ascii="Courier New" w:hAnsi="Courier New" w:cs="Courier New"/>
-          <w:sz w:val="20"/>
-          <w:szCs w:val="20"/>
-          <w:lang w:val="en"/>
-        </w:rPr>
-        <w:t xml:space="preserve"> to /MT - /</w:t>
-      </w:r>
-      <w:proofErr w:type="spellStart"/>
-      <w:r>
-        <w:rPr>
-          <w:rFonts w:ascii="Courier New" w:hAnsi="Courier New" w:cs="Courier New"/>
-          <w:sz w:val="20"/>
-          <w:szCs w:val="20"/>
-          <w:lang w:val="en"/>
-        </w:rPr>
-        <w:t>MTd</w:t>
-      </w:r>
-      <w:proofErr w:type="spellEnd"/>
-      <w:r>
-        <w:rPr>
-          <w:rFonts w:ascii="Courier New" w:hAnsi="Courier New" w:cs="Courier New"/>
-          <w:sz w:val="20"/>
-          <w:szCs w:val="20"/>
-          <w:lang w:val="en"/>
-        </w:rPr>
-        <w:br/>
-        <w:t xml:space="preserve">- </w:t>
-      </w:r>
-      <w:proofErr w:type="spellStart"/>
-      <w:r>
-        <w:rPr>
-          <w:rFonts w:ascii="Courier New" w:hAnsi="Courier New" w:cs="Courier New"/>
-          <w:sz w:val="20"/>
-          <w:szCs w:val="20"/>
-          <w:lang w:val="en"/>
-        </w:rPr>
-        <w:t>ResizableLib</w:t>
-      </w:r>
-      <w:proofErr w:type="spellEnd"/>
-      <w:r>
-        <w:rPr>
-          <w:rFonts w:ascii="Courier New" w:hAnsi="Courier New" w:cs="Courier New"/>
-          <w:sz w:val="20"/>
-          <w:szCs w:val="20"/>
-          <w:lang w:val="en"/>
-        </w:rPr>
-        <w:t xml:space="preserve"> change </w:t>
-      </w:r>
-      <w:proofErr w:type="spellStart"/>
-      <w:r>
-        <w:rPr>
-          <w:rFonts w:ascii="Courier New" w:hAnsi="Courier New" w:cs="Courier New"/>
-          <w:sz w:val="20"/>
-          <w:szCs w:val="20"/>
-          <w:lang w:val="en"/>
-        </w:rPr>
-        <w:t>CharacterSet</w:t>
-      </w:r>
-      <w:proofErr w:type="spellEnd"/>
-      <w:r>
-        <w:rPr>
-          <w:rFonts w:ascii="Courier New" w:hAnsi="Courier New" w:cs="Courier New"/>
-          <w:sz w:val="20"/>
-          <w:szCs w:val="20"/>
-          <w:lang w:val="en"/>
-        </w:rPr>
-        <w:t xml:space="preserve"> to </w:t>
-      </w:r>
-      <w:proofErr w:type="spellStart"/>
-      <w:r>
-        <w:rPr>
-          <w:rFonts w:ascii="Courier New" w:hAnsi="Courier New" w:cs="Courier New"/>
-          <w:sz w:val="20"/>
-          <w:szCs w:val="20"/>
-          <w:lang w:val="en"/>
-        </w:rPr>
-        <w:t>unicode</w:t>
-      </w:r>
-      <w:proofErr w:type="spellEnd"/>
-      <w:r>
-        <w:rPr>
-          <w:rFonts w:ascii="Courier New" w:hAnsi="Courier New" w:cs="Courier New"/>
-          <w:sz w:val="20"/>
-          <w:szCs w:val="20"/>
-          <w:lang w:val="en"/>
-        </w:rPr>
-        <w:t xml:space="preserve"> (to comply original 0.49c for VC7.1)</w:t>
-      </w:r>
-      <w:r>
-        <w:rPr>
-          <w:rFonts w:ascii="Courier New" w:hAnsi="Courier New" w:cs="Courier New"/>
-          <w:sz w:val="20"/>
-          <w:szCs w:val="20"/>
-          <w:lang w:val="en"/>
-        </w:rPr>
-        <w:br/>
-        <w:t xml:space="preserve">- </w:t>
-      </w:r>
-      <w:proofErr w:type="spellStart"/>
-      <w:r>
-        <w:rPr>
-          <w:rFonts w:ascii="Courier New" w:hAnsi="Courier New" w:cs="Courier New"/>
-          <w:sz w:val="20"/>
-          <w:szCs w:val="20"/>
-          <w:lang w:val="en"/>
-        </w:rPr>
-        <w:t>zlib</w:t>
-      </w:r>
-      <w:proofErr w:type="spellEnd"/>
-      <w:r>
-        <w:rPr>
-          <w:rFonts w:ascii="Courier New" w:hAnsi="Courier New" w:cs="Courier New"/>
-          <w:sz w:val="20"/>
-          <w:szCs w:val="20"/>
-          <w:lang w:val="en"/>
-        </w:rPr>
-        <w:t xml:space="preserve"> remove preprocessor define ZLIB_WINAPI</w:t>
-      </w:r>
-      <w:r>
-        <w:rPr>
-          <w:rFonts w:ascii="Courier New" w:hAnsi="Courier New" w:cs="Courier New"/>
-          <w:sz w:val="20"/>
-          <w:szCs w:val="20"/>
-          <w:lang w:val="en"/>
-        </w:rPr>
-        <w:br/>
-        <w:t xml:space="preserve">- </w:t>
-      </w:r>
-      <w:proofErr w:type="spellStart"/>
-      <w:r>
-        <w:rPr>
-          <w:rFonts w:ascii="Courier New" w:hAnsi="Courier New" w:cs="Courier New"/>
-          <w:sz w:val="20"/>
-          <w:szCs w:val="20"/>
-          <w:lang w:val="en"/>
-        </w:rPr>
-        <w:t>emule</w:t>
-      </w:r>
-      <w:proofErr w:type="spellEnd"/>
-      <w:r>
-        <w:rPr>
-          <w:rFonts w:ascii="Courier New" w:hAnsi="Courier New" w:cs="Courier New"/>
-          <w:sz w:val="20"/>
-          <w:szCs w:val="20"/>
-          <w:lang w:val="en"/>
-        </w:rPr>
-        <w:t xml:space="preserve"> remove </w:t>
-      </w:r>
-      <w:proofErr w:type="spellStart"/>
-      <w:r>
-        <w:rPr>
-          <w:rFonts w:ascii="Courier New" w:hAnsi="Courier New" w:cs="Courier New"/>
-          <w:sz w:val="20"/>
-          <w:szCs w:val="20"/>
-          <w:lang w:val="en"/>
-        </w:rPr>
-        <w:t>AdditionalOptions</w:t>
-      </w:r>
-      <w:proofErr w:type="spellEnd"/>
-      <w:r>
-        <w:rPr>
-          <w:rFonts w:ascii="Courier New" w:hAnsi="Courier New" w:cs="Courier New"/>
-          <w:sz w:val="20"/>
-          <w:szCs w:val="20"/>
-          <w:lang w:val="en"/>
-        </w:rPr>
-        <w:t xml:space="preserve"> /</w:t>
-      </w:r>
-      <w:proofErr w:type="spellStart"/>
-      <w:r>
-        <w:rPr>
-          <w:rFonts w:ascii="Courier New" w:hAnsi="Courier New" w:cs="Courier New"/>
-          <w:sz w:val="20"/>
-          <w:szCs w:val="20"/>
-          <w:lang w:val="en"/>
-        </w:rPr>
-        <w:t>safeseh</w:t>
-      </w:r>
-      <w:proofErr w:type="spellEnd"/>
-      <w:r>
-        <w:rPr>
-          <w:rFonts w:ascii="Courier New" w:hAnsi="Courier New" w:cs="Courier New"/>
-          <w:sz w:val="20"/>
-          <w:szCs w:val="20"/>
-          <w:lang w:val="en"/>
-        </w:rPr>
-        <w:br/>
-      </w:r>
-      <w:r>
-        <w:rPr>
-          <w:rFonts w:ascii="Courier New" w:hAnsi="Courier New" w:cs="Courier New"/>
-          <w:sz w:val="20"/>
-          <w:szCs w:val="20"/>
-          <w:lang w:val="en"/>
-        </w:rPr>
-        <w:br/>
-        <w:t>Release builds with 757 warnings,</w:t>
-      </w:r>
-      <w:r>
-        <w:rPr>
-          <w:rFonts w:ascii="Courier New" w:hAnsi="Courier New" w:cs="Courier New"/>
-          <w:sz w:val="20"/>
-          <w:szCs w:val="20"/>
-          <w:lang w:val="en"/>
-        </w:rPr>
-        <w:br/>
-        <w:t>Debug builds with 757 warnings.</w:t>
-      </w:r>
-    </w:p>
-    <w:p>
-      <w:pPr>
-        <w:pStyle w:val="1"/>
-      </w:pPr>
-      <w:r>
         <w:t>E</w:t>
       </w:r>
       <w:r>
@@ -9645,7 +10970,6 @@
           <w:sz w:val="24"/>
           <w:szCs w:val="24"/>
         </w:rPr>
-        <w:lastRenderedPageBreak/>
         <w:tab/>
         <w:t xml:space="preserve">searchlist = </w:t>
       </w:r>
@@ -10209,6 +11533,7 @@
           <w:sz w:val="24"/>
           <w:szCs w:val="24"/>
         </w:rPr>
+        <w:lastRenderedPageBreak/>
         <w:tab/>
         <w:t xml:space="preserve">ipfilter </w:t>
       </w:r>
@@ -10533,7 +11858,1172 @@
         <w:t>dlg.DoModal();</w:t>
       </w:r>
     </w:p>
-    <w:p/>
+    <w:p>
+      <w:pPr>
+        <w:pStyle w:val="1"/>
+      </w:pPr>
+      <w:r>
+        <w:rPr>
+          <w:rFonts w:hint="eastAsia"/>
+        </w:rPr>
+        <w:t>DH</w:t>
+      </w:r>
+      <w:r>
+        <w:rPr>
+          <w:rFonts w:hint="eastAsia"/>
+        </w:rPr>
+        <w:t>交换密钥建立加密连接流程</w:t>
+      </w:r>
+    </w:p>
+    <w:p>
+      <w:pPr>
+        <w:pStyle w:val="2"/>
+      </w:pPr>
+      <w:r>
+        <w:rPr>
+          <w:rFonts w:hint="eastAsia"/>
+        </w:rPr>
+        <w:t>客户端到服务器的呼出连接</w:t>
+      </w:r>
+    </w:p>
+    <w:p>
+      <w:pPr>
+        <w:rPr>
+          <w:rFonts w:ascii="新宋体" w:eastAsia="新宋体" w:hAnsi="Times New Roman" w:cs="Times New Roman"/>
+          <w:noProof/>
+          <w:kern w:val="0"/>
+          <w:sz w:val="24"/>
+          <w:szCs w:val="24"/>
+        </w:rPr>
+      </w:pPr>
+      <w:r>
+        <w:rPr>
+          <w:rFonts w:ascii="新宋体" w:eastAsia="新宋体" w:hAnsi="Times New Roman" w:cs="Times New Roman"/>
+          <w:noProof/>
+          <w:kern w:val="0"/>
+          <w:sz w:val="24"/>
+          <w:szCs w:val="24"/>
+        </w:rPr>
+        <w:t>1</w:t>
+      </w:r>
+      <w:r>
+        <w:rPr>
+          <w:rFonts w:ascii="新宋体" w:eastAsia="新宋体" w:hAnsi="Times New Roman" w:cs="Times New Roman" w:hint="eastAsia"/>
+          <w:noProof/>
+          <w:kern w:val="0"/>
+          <w:sz w:val="24"/>
+          <w:szCs w:val="24"/>
+        </w:rPr>
+        <w:t>、</w:t>
+      </w:r>
+      <w:r>
+        <w:rPr>
+          <w:rFonts w:ascii="新宋体" w:eastAsia="新宋体" w:hAnsi="Times New Roman" w:cs="Times New Roman"/>
+          <w:noProof/>
+          <w:kern w:val="0"/>
+          <w:sz w:val="24"/>
+          <w:szCs w:val="24"/>
+        </w:rPr>
+        <w:t xml:space="preserve">CServerSocket::ConnectTo(CServer* server, </w:t>
+      </w:r>
+      <w:r>
+        <w:rPr>
+          <w:rFonts w:ascii="新宋体" w:eastAsia="新宋体" w:hAnsi="Times New Roman" w:cs="Times New Roman"/>
+          <w:noProof/>
+          <w:color w:val="0000FF"/>
+          <w:kern w:val="0"/>
+          <w:sz w:val="24"/>
+          <w:szCs w:val="24"/>
+        </w:rPr>
+        <w:t>bool</w:t>
+      </w:r>
+      <w:r>
+        <w:rPr>
+          <w:rFonts w:ascii="新宋体" w:eastAsia="新宋体" w:hAnsi="Times New Roman" w:cs="Times New Roman"/>
+          <w:noProof/>
+          <w:kern w:val="0"/>
+          <w:sz w:val="24"/>
+          <w:szCs w:val="24"/>
+        </w:rPr>
+        <w:t xml:space="preserve"> bNoCrypt)</w:t>
+      </w:r>
+    </w:p>
+    <w:p>
+      <w:pPr>
+        <w:ind w:firstLine="420"/>
+        <w:rPr>
+          <w:noProof/>
+        </w:rPr>
+      </w:pPr>
+      <w:r>
+        <w:rPr>
+          <w:rFonts w:hint="eastAsia"/>
+          <w:noProof/>
+        </w:rPr>
+        <w:t>根据</w:t>
+      </w:r>
+      <w:r>
+        <w:rPr>
+          <w:rFonts w:hint="eastAsia"/>
+          <w:noProof/>
+        </w:rPr>
+        <w:t>bNoCrypt</w:t>
+      </w:r>
+      <w:r>
+        <w:rPr>
+          <w:rFonts w:hint="eastAsia"/>
+          <w:noProof/>
+        </w:rPr>
+        <w:t>，客户端设置里是否要求加密连接，以及服务器是否支持加密连接</w:t>
+      </w:r>
+    </w:p>
+    <w:p>
+      <w:pPr>
+        <w:ind w:firstLine="420"/>
+        <w:rPr>
+          <w:rFonts w:ascii="新宋体" w:eastAsia="新宋体" w:hAnsi="Times New Roman" w:cs="Times New Roman"/>
+          <w:noProof/>
+          <w:kern w:val="0"/>
+          <w:sz w:val="24"/>
+          <w:szCs w:val="24"/>
+        </w:rPr>
+      </w:pPr>
+      <w:r>
+        <w:rPr>
+          <w:rFonts w:hint="eastAsia"/>
+          <w:noProof/>
+        </w:rPr>
+        <w:t>是：</w:t>
+      </w:r>
+      <w:r>
+        <w:rPr>
+          <w:rFonts w:ascii="新宋体" w:eastAsia="新宋体" w:hAnsi="Times New Roman" w:cs="Times New Roman"/>
+          <w:noProof/>
+          <w:kern w:val="0"/>
+          <w:sz w:val="24"/>
+          <w:szCs w:val="24"/>
+        </w:rPr>
+        <w:t>SetConnectionEncryption(</w:t>
+      </w:r>
+      <w:r>
+        <w:rPr>
+          <w:rFonts w:ascii="新宋体" w:eastAsia="新宋体" w:hAnsi="Times New Roman" w:cs="Times New Roman"/>
+          <w:noProof/>
+          <w:color w:val="0000FF"/>
+          <w:kern w:val="0"/>
+          <w:sz w:val="24"/>
+          <w:szCs w:val="24"/>
+        </w:rPr>
+        <w:t>true</w:t>
+      </w:r>
+      <w:r>
+        <w:rPr>
+          <w:rFonts w:ascii="新宋体" w:eastAsia="新宋体" w:hAnsi="Times New Roman" w:cs="Times New Roman"/>
+          <w:noProof/>
+          <w:kern w:val="0"/>
+          <w:sz w:val="24"/>
+          <w:szCs w:val="24"/>
+        </w:rPr>
+        <w:t xml:space="preserve">, NULL, </w:t>
+      </w:r>
+      <w:r>
+        <w:rPr>
+          <w:rFonts w:ascii="新宋体" w:eastAsia="新宋体" w:hAnsi="Times New Roman" w:cs="Times New Roman"/>
+          <w:noProof/>
+          <w:color w:val="0000FF"/>
+          <w:kern w:val="0"/>
+          <w:sz w:val="24"/>
+          <w:szCs w:val="24"/>
+        </w:rPr>
+        <w:t>true</w:t>
+      </w:r>
+      <w:r>
+        <w:rPr>
+          <w:rFonts w:ascii="新宋体" w:eastAsia="新宋体" w:hAnsi="Times New Roman" w:cs="Times New Roman"/>
+          <w:noProof/>
+          <w:kern w:val="0"/>
+          <w:sz w:val="24"/>
+          <w:szCs w:val="24"/>
+        </w:rPr>
+        <w:t>);</w:t>
+      </w:r>
+    </w:p>
+    <w:p>
+      <w:pPr>
+        <w:ind w:firstLine="420"/>
+        <w:rPr>
+          <w:rFonts w:ascii="新宋体" w:eastAsia="新宋体" w:hAnsi="Times New Roman" w:cs="Times New Roman"/>
+          <w:noProof/>
+          <w:kern w:val="0"/>
+          <w:sz w:val="24"/>
+          <w:szCs w:val="24"/>
+        </w:rPr>
+      </w:pPr>
+      <w:r>
+        <w:rPr>
+          <w:rFonts w:ascii="新宋体" w:eastAsia="新宋体" w:hAnsi="Times New Roman" w:cs="Times New Roman" w:hint="eastAsia"/>
+          <w:noProof/>
+          <w:kern w:val="0"/>
+          <w:sz w:val="24"/>
+          <w:szCs w:val="24"/>
+        </w:rPr>
+        <w:t>否：</w:t>
+      </w:r>
+      <w:r>
+        <w:rPr>
+          <w:rFonts w:ascii="新宋体" w:eastAsia="新宋体" w:hAnsi="Times New Roman" w:cs="Times New Roman"/>
+          <w:noProof/>
+          <w:kern w:val="0"/>
+          <w:sz w:val="24"/>
+          <w:szCs w:val="24"/>
+        </w:rPr>
+        <w:t>SetConnectionEncryption(</w:t>
+      </w:r>
+      <w:r>
+        <w:rPr>
+          <w:rFonts w:ascii="新宋体" w:eastAsia="新宋体" w:hAnsi="Times New Roman" w:cs="Times New Roman" w:hint="eastAsia"/>
+          <w:noProof/>
+          <w:kern w:val="0"/>
+          <w:sz w:val="24"/>
+          <w:szCs w:val="24"/>
+        </w:rPr>
+        <w:t>false</w:t>
+      </w:r>
+      <w:r>
+        <w:rPr>
+          <w:rFonts w:ascii="新宋体" w:eastAsia="新宋体" w:hAnsi="Times New Roman" w:cs="Times New Roman"/>
+          <w:noProof/>
+          <w:kern w:val="0"/>
+          <w:sz w:val="24"/>
+          <w:szCs w:val="24"/>
+        </w:rPr>
+        <w:t xml:space="preserve">, NULL, </w:t>
+      </w:r>
+      <w:r>
+        <w:rPr>
+          <w:rFonts w:ascii="新宋体" w:eastAsia="新宋体" w:hAnsi="Times New Roman" w:cs="Times New Roman"/>
+          <w:noProof/>
+          <w:color w:val="0000FF"/>
+          <w:kern w:val="0"/>
+          <w:sz w:val="24"/>
+          <w:szCs w:val="24"/>
+        </w:rPr>
+        <w:t>true</w:t>
+      </w:r>
+      <w:r>
+        <w:rPr>
+          <w:rFonts w:ascii="新宋体" w:eastAsia="新宋体" w:hAnsi="Times New Roman" w:cs="Times New Roman"/>
+          <w:noProof/>
+          <w:kern w:val="0"/>
+          <w:sz w:val="24"/>
+          <w:szCs w:val="24"/>
+        </w:rPr>
+        <w:t>);</w:t>
+      </w:r>
+    </w:p>
+    <w:p>
+      <w:pPr>
+        <w:ind w:firstLine="420"/>
+        <w:rPr>
+          <w:rFonts w:ascii="新宋体" w:eastAsia="新宋体" w:hAnsi="Times New Roman" w:cs="Times New Roman"/>
+          <w:b/>
+          <w:noProof/>
+          <w:kern w:val="0"/>
+          <w:sz w:val="24"/>
+          <w:szCs w:val="24"/>
+        </w:rPr>
+      </w:pPr>
+      <w:r>
+        <w:rPr>
+          <w:rFonts w:ascii="新宋体" w:eastAsia="新宋体" w:hAnsi="Times New Roman" w:cs="Times New Roman"/>
+          <w:b/>
+          <w:noProof/>
+          <w:kern w:val="0"/>
+          <w:sz w:val="24"/>
+          <w:szCs w:val="24"/>
+        </w:rPr>
+        <w:t>m_StreamCryptState</w:t>
+      </w:r>
+      <w:r>
+        <w:rPr>
+          <w:rFonts w:ascii="新宋体" w:eastAsia="新宋体" w:hAnsi="Times New Roman" w:cs="Times New Roman" w:hint="eastAsia"/>
+          <w:b/>
+          <w:noProof/>
+          <w:kern w:val="0"/>
+          <w:sz w:val="24"/>
+          <w:szCs w:val="24"/>
+        </w:rPr>
+        <w:t>为</w:t>
+      </w:r>
+      <w:r>
+        <w:rPr>
+          <w:rFonts w:ascii="新宋体" w:eastAsia="新宋体" w:hAnsi="Times New Roman" w:cs="Times New Roman"/>
+          <w:b/>
+          <w:noProof/>
+          <w:kern w:val="0"/>
+          <w:sz w:val="24"/>
+          <w:szCs w:val="24"/>
+        </w:rPr>
+        <w:t xml:space="preserve">ECS_UNKNOWN </w:t>
+      </w:r>
+      <w:r>
+        <w:rPr>
+          <w:rFonts w:ascii="新宋体" w:eastAsia="新宋体" w:hAnsi="Times New Roman" w:cs="Times New Roman" w:hint="eastAsia"/>
+          <w:b/>
+          <w:noProof/>
+          <w:kern w:val="0"/>
+          <w:sz w:val="24"/>
+          <w:szCs w:val="24"/>
+        </w:rPr>
+        <w:t>或</w:t>
+      </w:r>
+      <w:r>
+        <w:rPr>
+          <w:rFonts w:ascii="新宋体" w:eastAsia="新宋体" w:hAnsi="Times New Roman" w:cs="Times New Roman"/>
+          <w:b/>
+          <w:noProof/>
+          <w:kern w:val="0"/>
+          <w:sz w:val="24"/>
+          <w:szCs w:val="24"/>
+        </w:rPr>
+        <w:t xml:space="preserve"> ECS_NONE</w:t>
+      </w:r>
+    </w:p>
+    <w:p>
+      <w:pPr>
+        <w:rPr>
+          <w:rFonts w:ascii="新宋体" w:eastAsia="新宋体" w:hAnsi="Times New Roman" w:cs="Times New Roman"/>
+          <w:noProof/>
+          <w:kern w:val="0"/>
+          <w:sz w:val="24"/>
+          <w:szCs w:val="24"/>
+        </w:rPr>
+      </w:pPr>
+      <w:r>
+        <w:rPr>
+          <w:rFonts w:ascii="新宋体" w:eastAsia="新宋体" w:hAnsi="Times New Roman" w:cs="Times New Roman"/>
+          <w:noProof/>
+          <w:kern w:val="0"/>
+          <w:sz w:val="24"/>
+          <w:szCs w:val="24"/>
+        </w:rPr>
+        <w:t>2</w:t>
+      </w:r>
+      <w:r>
+        <w:rPr>
+          <w:rFonts w:ascii="新宋体" w:eastAsia="新宋体" w:hAnsi="Times New Roman" w:cs="Times New Roman" w:hint="eastAsia"/>
+          <w:noProof/>
+          <w:kern w:val="0"/>
+          <w:sz w:val="24"/>
+          <w:szCs w:val="24"/>
+        </w:rPr>
+        <w:t>、</w:t>
+      </w:r>
+      <w:r>
+        <w:rPr>
+          <w:rFonts w:ascii="新宋体" w:eastAsia="新宋体" w:hAnsi="Times New Roman" w:cs="Times New Roman"/>
+          <w:noProof/>
+          <w:kern w:val="0"/>
+          <w:sz w:val="24"/>
+          <w:szCs w:val="24"/>
+        </w:rPr>
+        <w:t>CEncryptedStreamSocket::SetConnectionEncryption(</w:t>
+      </w:r>
+      <w:r>
+        <w:rPr>
+          <w:rFonts w:ascii="新宋体" w:eastAsia="新宋体" w:hAnsi="Times New Roman" w:cs="Times New Roman"/>
+          <w:noProof/>
+          <w:color w:val="0000FF"/>
+          <w:kern w:val="0"/>
+          <w:sz w:val="24"/>
+          <w:szCs w:val="24"/>
+        </w:rPr>
+        <w:t>bool</w:t>
+      </w:r>
+      <w:r>
+        <w:rPr>
+          <w:rFonts w:ascii="新宋体" w:eastAsia="新宋体" w:hAnsi="Times New Roman" w:cs="Times New Roman"/>
+          <w:noProof/>
+          <w:kern w:val="0"/>
+          <w:sz w:val="24"/>
+          <w:szCs w:val="24"/>
+        </w:rPr>
+        <w:t xml:space="preserve"> bEnabled, </w:t>
+      </w:r>
+      <w:r>
+        <w:rPr>
+          <w:rFonts w:ascii="新宋体" w:eastAsia="新宋体" w:hAnsi="Times New Roman" w:cs="Times New Roman"/>
+          <w:noProof/>
+          <w:color w:val="0000FF"/>
+          <w:kern w:val="0"/>
+          <w:sz w:val="24"/>
+          <w:szCs w:val="24"/>
+        </w:rPr>
+        <w:t>const</w:t>
+      </w:r>
+      <w:r>
+        <w:rPr>
+          <w:rFonts w:ascii="新宋体" w:eastAsia="新宋体" w:hAnsi="Times New Roman" w:cs="Times New Roman"/>
+          <w:noProof/>
+          <w:kern w:val="0"/>
+          <w:sz w:val="24"/>
+          <w:szCs w:val="24"/>
+        </w:rPr>
+        <w:t xml:space="preserve"> uchar* pTargetClientHash, </w:t>
+      </w:r>
+      <w:r>
+        <w:rPr>
+          <w:rFonts w:ascii="新宋体" w:eastAsia="新宋体" w:hAnsi="Times New Roman" w:cs="Times New Roman"/>
+          <w:noProof/>
+          <w:color w:val="0000FF"/>
+          <w:kern w:val="0"/>
+          <w:sz w:val="24"/>
+          <w:szCs w:val="24"/>
+        </w:rPr>
+        <w:t>bool</w:t>
+      </w:r>
+      <w:r>
+        <w:rPr>
+          <w:rFonts w:ascii="新宋体" w:eastAsia="新宋体" w:hAnsi="Times New Roman" w:cs="Times New Roman"/>
+          <w:noProof/>
+          <w:kern w:val="0"/>
+          <w:sz w:val="24"/>
+          <w:szCs w:val="24"/>
+        </w:rPr>
+        <w:t xml:space="preserve"> bServerConnection)</w:t>
+      </w:r>
+    </w:p>
+    <w:p>
+      <w:pPr>
+        <w:autoSpaceDE w:val="0"/>
+        <w:autoSpaceDN w:val="0"/>
+        <w:adjustRightInd w:val="0"/>
+        <w:jc w:val="left"/>
+        <w:rPr>
+          <w:rFonts w:ascii="新宋体" w:eastAsia="新宋体" w:hAnsi="Times New Roman" w:cs="Times New Roman"/>
+          <w:noProof/>
+          <w:color w:val="008000"/>
+          <w:kern w:val="0"/>
+          <w:sz w:val="24"/>
+          <w:szCs w:val="24"/>
+        </w:rPr>
+      </w:pPr>
+      <w:r>
+        <w:rPr>
+          <w:rFonts w:ascii="新宋体" w:eastAsia="新宋体" w:hAnsi="Times New Roman" w:cs="Times New Roman"/>
+          <w:noProof/>
+          <w:kern w:val="0"/>
+          <w:sz w:val="24"/>
+          <w:szCs w:val="24"/>
+        </w:rPr>
+        <w:t xml:space="preserve">    </w:t>
+      </w:r>
+      <w:r>
+        <w:rPr>
+          <w:rFonts w:ascii="新宋体" w:eastAsia="新宋体" w:hAnsi="Times New Roman" w:cs="Times New Roman"/>
+          <w:noProof/>
+          <w:color w:val="008000"/>
+          <w:kern w:val="0"/>
+          <w:sz w:val="24"/>
+          <w:szCs w:val="24"/>
+        </w:rPr>
+        <w:t>/// snow :不是到服务器的连接，目标客户端的ID哈希值不是NULL,且目的是要启动加密连接</w:t>
+      </w:r>
+    </w:p>
+    <w:p>
+      <w:pPr>
+        <w:autoSpaceDE w:val="0"/>
+        <w:autoSpaceDN w:val="0"/>
+        <w:adjustRightInd w:val="0"/>
+        <w:jc w:val="left"/>
+        <w:rPr>
+          <w:rFonts w:ascii="新宋体" w:eastAsia="新宋体" w:hAnsi="Times New Roman" w:cs="Times New Roman"/>
+          <w:noProof/>
+          <w:kern w:val="0"/>
+          <w:sz w:val="24"/>
+          <w:szCs w:val="24"/>
+        </w:rPr>
+      </w:pPr>
+      <w:r>
+        <w:rPr>
+          <w:rFonts w:ascii="新宋体" w:eastAsia="新宋体" w:hAnsi="Times New Roman" w:cs="Times New Roman"/>
+          <w:noProof/>
+          <w:kern w:val="0"/>
+          <w:sz w:val="24"/>
+          <w:szCs w:val="24"/>
+        </w:rPr>
+        <w:tab/>
+      </w:r>
+      <w:r>
+        <w:rPr>
+          <w:rFonts w:ascii="新宋体" w:eastAsia="新宋体" w:hAnsi="Times New Roman" w:cs="Times New Roman"/>
+          <w:noProof/>
+          <w:color w:val="0000FF"/>
+          <w:kern w:val="0"/>
+          <w:sz w:val="24"/>
+          <w:szCs w:val="24"/>
+        </w:rPr>
+        <w:t>if</w:t>
+      </w:r>
+      <w:r>
+        <w:rPr>
+          <w:rFonts w:ascii="新宋体" w:eastAsia="新宋体" w:hAnsi="Times New Roman" w:cs="Times New Roman"/>
+          <w:noProof/>
+          <w:kern w:val="0"/>
+          <w:sz w:val="24"/>
+          <w:szCs w:val="24"/>
+        </w:rPr>
+        <w:t xml:space="preserve"> (bEnabled &amp;&amp; pTargetClientHash != NULL &amp;&amp; !bServerConnection){</w:t>
+      </w:r>
+    </w:p>
+    <w:p>
+      <w:pPr>
+        <w:autoSpaceDE w:val="0"/>
+        <w:autoSpaceDN w:val="0"/>
+        <w:adjustRightInd w:val="0"/>
+        <w:jc w:val="left"/>
+        <w:rPr>
+          <w:rFonts w:ascii="新宋体" w:eastAsia="新宋体" w:hAnsi="Times New Roman" w:cs="Times New Roman"/>
+          <w:noProof/>
+          <w:color w:val="008000"/>
+          <w:kern w:val="0"/>
+          <w:sz w:val="24"/>
+          <w:szCs w:val="24"/>
+        </w:rPr>
+      </w:pPr>
+      <w:r>
+        <w:rPr>
+          <w:rFonts w:ascii="新宋体" w:eastAsia="新宋体" w:hAnsi="Times New Roman" w:cs="Times New Roman"/>
+          <w:noProof/>
+          <w:kern w:val="0"/>
+          <w:sz w:val="24"/>
+          <w:szCs w:val="24"/>
+        </w:rPr>
+        <w:tab/>
+      </w:r>
+      <w:r>
+        <w:rPr>
+          <w:rFonts w:ascii="新宋体" w:eastAsia="新宋体" w:hAnsi="Times New Roman" w:cs="Times New Roman"/>
+          <w:noProof/>
+          <w:kern w:val="0"/>
+          <w:sz w:val="24"/>
+          <w:szCs w:val="24"/>
+        </w:rPr>
+        <w:tab/>
+      </w:r>
+      <w:r>
+        <w:rPr>
+          <w:rFonts w:ascii="新宋体" w:eastAsia="新宋体" w:hAnsi="Times New Roman" w:cs="Times New Roman"/>
+          <w:b/>
+          <w:noProof/>
+          <w:kern w:val="0"/>
+          <w:sz w:val="24"/>
+          <w:szCs w:val="24"/>
+        </w:rPr>
+        <w:t xml:space="preserve">m_StreamCryptState = ECS_PENDING;  </w:t>
+      </w:r>
+      <w:r>
+        <w:rPr>
+          <w:rFonts w:ascii="新宋体" w:eastAsia="新宋体" w:hAnsi="Times New Roman" w:cs="Times New Roman"/>
+          <w:noProof/>
+          <w:color w:val="008000"/>
+          <w:kern w:val="0"/>
+          <w:sz w:val="24"/>
+          <w:szCs w:val="24"/>
+        </w:rPr>
+        <w:t>///snow:是outgoing connection</w:t>
+      </w:r>
+      <w:r>
+        <w:rPr>
+          <w:rFonts w:ascii="新宋体" w:eastAsia="新宋体" w:hAnsi="Times New Roman" w:cs="Times New Roman" w:hint="eastAsia"/>
+          <w:noProof/>
+          <w:color w:val="008000"/>
+          <w:kern w:val="0"/>
+          <w:sz w:val="24"/>
+          <w:szCs w:val="24"/>
+        </w:rPr>
+        <w:t>，</w:t>
+      </w:r>
+      <w:r>
+        <w:rPr>
+          <w:rFonts w:ascii="新宋体" w:eastAsia="新宋体" w:hAnsi="Times New Roman" w:cs="Times New Roman"/>
+          <w:noProof/>
+          <w:color w:val="008000"/>
+          <w:kern w:val="0"/>
+          <w:sz w:val="24"/>
+          <w:szCs w:val="24"/>
+        </w:rPr>
+        <w:t>状态为连接等待</w:t>
+      </w:r>
+    </w:p>
+    <w:p>
+      <w:pPr>
+        <w:autoSpaceDE w:val="0"/>
+        <w:autoSpaceDN w:val="0"/>
+        <w:adjustRightInd w:val="0"/>
+        <w:jc w:val="left"/>
+        <w:rPr>
+          <w:rFonts w:ascii="新宋体" w:eastAsia="新宋体" w:hAnsi="Times New Roman" w:cs="Times New Roman"/>
+          <w:noProof/>
+          <w:color w:val="008000"/>
+          <w:kern w:val="0"/>
+          <w:sz w:val="24"/>
+          <w:szCs w:val="24"/>
+        </w:rPr>
+      </w:pPr>
+      <w:r>
+        <w:rPr>
+          <w:rFonts w:ascii="新宋体" w:eastAsia="新宋体" w:hAnsi="Times New Roman" w:cs="Times New Roman"/>
+          <w:noProof/>
+          <w:kern w:val="0"/>
+          <w:sz w:val="24"/>
+          <w:szCs w:val="24"/>
+        </w:rPr>
+        <w:tab/>
+      </w:r>
+      <w:r>
+        <w:rPr>
+          <w:rFonts w:ascii="新宋体" w:eastAsia="新宋体" w:hAnsi="Times New Roman" w:cs="Times New Roman"/>
+          <w:noProof/>
+          <w:kern w:val="0"/>
+          <w:sz w:val="24"/>
+          <w:szCs w:val="24"/>
+        </w:rPr>
+        <w:tab/>
+      </w:r>
+      <w:r>
+        <w:rPr>
+          <w:rFonts w:ascii="新宋体" w:eastAsia="新宋体" w:hAnsi="Times New Roman" w:cs="Times New Roman" w:hint="eastAsia"/>
+          <w:noProof/>
+          <w:kern w:val="0"/>
+          <w:sz w:val="24"/>
+          <w:szCs w:val="24"/>
+        </w:rPr>
+        <w:t>/</w:t>
+      </w:r>
+      <w:r>
+        <w:rPr>
+          <w:rFonts w:ascii="新宋体" w:eastAsia="新宋体" w:hAnsi="Times New Roman" w:cs="Times New Roman"/>
+          <w:noProof/>
+          <w:color w:val="008000"/>
+          <w:kern w:val="0"/>
+          <w:sz w:val="24"/>
+          <w:szCs w:val="24"/>
+        </w:rPr>
+        <w:t>//snow start：建立混淆密钥</w:t>
+      </w:r>
+      <w:r>
+        <w:rPr>
+          <w:rFonts w:ascii="新宋体" w:eastAsia="新宋体" w:hAnsi="Times New Roman" w:cs="Times New Roman"/>
+          <w:noProof/>
+          <w:color w:val="008000"/>
+          <w:kern w:val="0"/>
+          <w:sz w:val="24"/>
+          <w:szCs w:val="24"/>
+        </w:rPr>
+        <w:tab/>
+        <w:t xml:space="preserve"> - Client A (Outgoing connection):</w:t>
+      </w:r>
+    </w:p>
+    <w:p>
+      <w:pPr>
+        <w:autoSpaceDE w:val="0"/>
+        <w:autoSpaceDN w:val="0"/>
+        <w:adjustRightInd w:val="0"/>
+        <w:jc w:val="left"/>
+        <w:rPr>
+          <w:rFonts w:ascii="新宋体" w:eastAsia="新宋体" w:hAnsi="Times New Roman" w:cs="Times New Roman"/>
+          <w:noProof/>
+          <w:color w:val="008000"/>
+          <w:kern w:val="0"/>
+          <w:sz w:val="24"/>
+          <w:szCs w:val="24"/>
+        </w:rPr>
+      </w:pPr>
+      <w:r>
+        <w:rPr>
+          <w:rFonts w:ascii="新宋体" w:eastAsia="新宋体" w:hAnsi="Times New Roman" w:cs="Times New Roman"/>
+          <w:noProof/>
+          <w:kern w:val="0"/>
+          <w:sz w:val="24"/>
+          <w:szCs w:val="24"/>
+        </w:rPr>
+        <w:tab/>
+      </w:r>
+      <w:r>
+        <w:rPr>
+          <w:rFonts w:ascii="新宋体" w:eastAsia="新宋体" w:hAnsi="Times New Roman" w:cs="Times New Roman"/>
+          <w:noProof/>
+          <w:kern w:val="0"/>
+          <w:sz w:val="24"/>
+          <w:szCs w:val="24"/>
+        </w:rPr>
+        <w:tab/>
+      </w:r>
+      <w:r>
+        <w:rPr>
+          <w:rFonts w:ascii="新宋体" w:eastAsia="新宋体" w:hAnsi="Times New Roman" w:cs="Times New Roman"/>
+          <w:noProof/>
+          <w:color w:val="008000"/>
+          <w:kern w:val="0"/>
+          <w:sz w:val="24"/>
+          <w:szCs w:val="24"/>
+        </w:rPr>
+        <w:t>///</w:t>
+      </w:r>
+      <w:r>
+        <w:rPr>
+          <w:rFonts w:ascii="新宋体" w:eastAsia="新宋体" w:hAnsi="Times New Roman" w:cs="Times New Roman"/>
+          <w:noProof/>
+          <w:color w:val="008000"/>
+          <w:kern w:val="0"/>
+          <w:sz w:val="24"/>
+          <w:szCs w:val="24"/>
+        </w:rPr>
+        <w:tab/>
+      </w:r>
+      <w:r>
+        <w:rPr>
+          <w:rFonts w:ascii="新宋体" w:eastAsia="新宋体" w:hAnsi="Times New Roman" w:cs="Times New Roman"/>
+          <w:noProof/>
+          <w:color w:val="008000"/>
+          <w:kern w:val="0"/>
+          <w:sz w:val="24"/>
+          <w:szCs w:val="24"/>
+        </w:rPr>
+        <w:tab/>
+        <w:t>Sendkey:</w:t>
+      </w:r>
+      <w:r>
+        <w:rPr>
+          <w:rFonts w:ascii="新宋体" w:eastAsia="新宋体" w:hAnsi="Times New Roman" w:cs="Times New Roman"/>
+          <w:noProof/>
+          <w:color w:val="008000"/>
+          <w:kern w:val="0"/>
+          <w:sz w:val="24"/>
+          <w:szCs w:val="24"/>
+        </w:rPr>
+        <w:tab/>
+        <w:t>Md5(</w:t>
+      </w:r>
+      <w:r>
+        <w:rPr>
+          <w:rFonts w:ascii="新宋体" w:eastAsia="新宋体" w:hAnsi="Times New Roman" w:cs="Times New Roman"/>
+          <w:noProof/>
+          <w:color w:val="808080"/>
+          <w:kern w:val="0"/>
+          <w:sz w:val="24"/>
+          <w:szCs w:val="24"/>
+        </w:rPr>
+        <w:t>&lt;UserHashClientB 16&gt;&lt;MagicValue34 1&gt;&lt;RandomKeyPartClientA 4&gt;</w:t>
+      </w:r>
+      <w:r>
+        <w:rPr>
+          <w:rFonts w:ascii="新宋体" w:eastAsia="新宋体" w:hAnsi="Times New Roman" w:cs="Times New Roman"/>
+          <w:noProof/>
+          <w:color w:val="008000"/>
+          <w:kern w:val="0"/>
+          <w:sz w:val="24"/>
+          <w:szCs w:val="24"/>
+        </w:rPr>
+        <w:t>)  21</w:t>
+      </w:r>
+    </w:p>
+    <w:p>
+      <w:pPr>
+        <w:autoSpaceDE w:val="0"/>
+        <w:autoSpaceDN w:val="0"/>
+        <w:adjustRightInd w:val="0"/>
+        <w:jc w:val="left"/>
+        <w:rPr>
+          <w:rFonts w:ascii="新宋体" w:eastAsia="新宋体" w:hAnsi="Times New Roman" w:cs="Times New Roman"/>
+          <w:noProof/>
+          <w:kern w:val="0"/>
+          <w:sz w:val="24"/>
+          <w:szCs w:val="24"/>
+        </w:rPr>
+      </w:pPr>
+      <w:r>
+        <w:rPr>
+          <w:rFonts w:ascii="新宋体" w:eastAsia="新宋体" w:hAnsi="Times New Roman" w:cs="Times New Roman"/>
+          <w:noProof/>
+          <w:kern w:val="0"/>
+          <w:sz w:val="24"/>
+          <w:szCs w:val="24"/>
+        </w:rPr>
+        <w:tab/>
+      </w:r>
+      <w:r>
+        <w:rPr>
+          <w:rFonts w:ascii="新宋体" w:eastAsia="新宋体" w:hAnsi="Times New Roman" w:cs="Times New Roman"/>
+          <w:noProof/>
+          <w:kern w:val="0"/>
+          <w:sz w:val="24"/>
+          <w:szCs w:val="24"/>
+        </w:rPr>
+        <w:tab/>
+      </w:r>
+      <w:r>
+        <w:rPr>
+          <w:rFonts w:ascii="新宋体" w:eastAsia="新宋体" w:hAnsi="Times New Roman" w:cs="Times New Roman"/>
+          <w:noProof/>
+          <w:color w:val="008000"/>
+          <w:kern w:val="0"/>
+          <w:sz w:val="24"/>
+          <w:szCs w:val="24"/>
+        </w:rPr>
+        <w:t>///</w:t>
+      </w:r>
+      <w:r>
+        <w:rPr>
+          <w:rFonts w:ascii="新宋体" w:eastAsia="新宋体" w:hAnsi="Times New Roman" w:cs="Times New Roman"/>
+          <w:noProof/>
+          <w:color w:val="008000"/>
+          <w:kern w:val="0"/>
+          <w:sz w:val="24"/>
+          <w:szCs w:val="24"/>
+        </w:rPr>
+        <w:tab/>
+      </w:r>
+      <w:r>
+        <w:rPr>
+          <w:rFonts w:ascii="新宋体" w:eastAsia="新宋体" w:hAnsi="Times New Roman" w:cs="Times New Roman"/>
+          <w:noProof/>
+          <w:color w:val="008000"/>
+          <w:kern w:val="0"/>
+          <w:sz w:val="24"/>
+          <w:szCs w:val="24"/>
+        </w:rPr>
+        <w:tab/>
+        <w:t>Receivekey: Md5(</w:t>
+      </w:r>
+      <w:r>
+        <w:rPr>
+          <w:rFonts w:ascii="新宋体" w:eastAsia="新宋体" w:hAnsi="Times New Roman" w:cs="Times New Roman"/>
+          <w:noProof/>
+          <w:color w:val="808080"/>
+          <w:kern w:val="0"/>
+          <w:sz w:val="24"/>
+          <w:szCs w:val="24"/>
+        </w:rPr>
+        <w:t>&lt;UserHashClientB 16&gt;&lt;MagicValue203 1&gt;&lt;RandomKeyPartClientA 4&gt;</w:t>
+      </w:r>
+      <w:r>
+        <w:rPr>
+          <w:rFonts w:ascii="新宋体" w:eastAsia="新宋体" w:hAnsi="Times New Roman" w:cs="Times New Roman"/>
+          <w:noProof/>
+          <w:color w:val="008000"/>
+          <w:kern w:val="0"/>
+          <w:sz w:val="24"/>
+          <w:szCs w:val="24"/>
+        </w:rPr>
+        <w:t>) 21</w:t>
+      </w:r>
+    </w:p>
+    <w:p>
+      <w:pPr>
+        <w:autoSpaceDE w:val="0"/>
+        <w:autoSpaceDN w:val="0"/>
+        <w:adjustRightInd w:val="0"/>
+        <w:jc w:val="left"/>
+        <w:rPr>
+          <w:rFonts w:ascii="新宋体" w:eastAsia="新宋体" w:hAnsi="Times New Roman" w:cs="Times New Roman"/>
+          <w:noProof/>
+          <w:kern w:val="0"/>
+          <w:sz w:val="24"/>
+          <w:szCs w:val="24"/>
+        </w:rPr>
+      </w:pPr>
+      <w:r>
+        <w:rPr>
+          <w:rFonts w:ascii="新宋体" w:eastAsia="新宋体" w:hAnsi="Times New Roman" w:cs="Times New Roman"/>
+          <w:noProof/>
+          <w:kern w:val="0"/>
+          <w:sz w:val="24"/>
+          <w:szCs w:val="24"/>
+        </w:rPr>
+        <w:tab/>
+      </w:r>
+      <w:r>
+        <w:rPr>
+          <w:rFonts w:ascii="新宋体" w:eastAsia="新宋体" w:hAnsi="Times New Roman" w:cs="Times New Roman"/>
+          <w:noProof/>
+          <w:kern w:val="0"/>
+          <w:sz w:val="24"/>
+          <w:szCs w:val="24"/>
+        </w:rPr>
+        <w:tab/>
+        <w:t>m_pRC4SendKey = RC4CreateKey(md5.GetRawHash(), 16, NULL);</w:t>
+      </w:r>
+    </w:p>
+    <w:p>
+      <w:pPr>
+        <w:autoSpaceDE w:val="0"/>
+        <w:autoSpaceDN w:val="0"/>
+        <w:adjustRightInd w:val="0"/>
+        <w:jc w:val="left"/>
+        <w:rPr>
+          <w:rFonts w:ascii="新宋体" w:eastAsia="新宋体" w:hAnsi="Times New Roman" w:cs="Times New Roman"/>
+          <w:noProof/>
+          <w:kern w:val="0"/>
+          <w:sz w:val="24"/>
+          <w:szCs w:val="24"/>
+        </w:rPr>
+      </w:pPr>
+    </w:p>
+    <w:p>
+      <w:pPr>
+        <w:autoSpaceDE w:val="0"/>
+        <w:autoSpaceDN w:val="0"/>
+        <w:adjustRightInd w:val="0"/>
+        <w:jc w:val="left"/>
+        <w:rPr>
+          <w:rFonts w:ascii="新宋体" w:eastAsia="新宋体" w:hAnsi="Times New Roman" w:cs="Times New Roman"/>
+          <w:noProof/>
+          <w:kern w:val="0"/>
+          <w:sz w:val="24"/>
+          <w:szCs w:val="24"/>
+        </w:rPr>
+      </w:pPr>
+      <w:r>
+        <w:rPr>
+          <w:rFonts w:ascii="新宋体" w:eastAsia="新宋体" w:hAnsi="Times New Roman" w:cs="Times New Roman"/>
+          <w:noProof/>
+          <w:kern w:val="0"/>
+          <w:sz w:val="24"/>
+          <w:szCs w:val="24"/>
+        </w:rPr>
+        <w:tab/>
+      </w:r>
+      <w:r>
+        <w:rPr>
+          <w:rFonts w:ascii="新宋体" w:eastAsia="新宋体" w:hAnsi="Times New Roman" w:cs="Times New Roman"/>
+          <w:noProof/>
+          <w:kern w:val="0"/>
+          <w:sz w:val="24"/>
+          <w:szCs w:val="24"/>
+        </w:rPr>
+        <w:tab/>
+        <w:t>m_pRC4ReceiveKey = RC4CreateKey(md5.GetRawHash(), 16, NULL);</w:t>
+      </w:r>
+    </w:p>
+    <w:p>
+      <w:pPr>
+        <w:rPr>
+          <w:noProof/>
+        </w:rPr>
+      </w:pPr>
+      <w:r>
+        <w:rPr>
+          <w:rFonts w:ascii="新宋体" w:eastAsia="新宋体" w:hAnsi="Times New Roman" w:cs="Times New Roman"/>
+          <w:noProof/>
+          <w:kern w:val="0"/>
+          <w:sz w:val="24"/>
+          <w:szCs w:val="24"/>
+        </w:rPr>
+        <w:tab/>
+        <w:t>}</w:t>
+      </w:r>
+    </w:p>
+    <w:p>
+      <w:pPr>
+        <w:rPr>
+          <w:rFonts w:ascii="新宋体" w:eastAsia="新宋体" w:hAnsi="Times New Roman" w:cs="Times New Roman"/>
+          <w:noProof/>
+          <w:kern w:val="0"/>
+          <w:sz w:val="24"/>
+          <w:szCs w:val="24"/>
+        </w:rPr>
+      </w:pPr>
+      <w:r>
+        <w:rPr>
+          <w:rFonts w:hint="eastAsia"/>
+        </w:rPr>
+        <w:t>3</w:t>
+      </w:r>
+      <w:r>
+        <w:rPr>
+          <w:rFonts w:hint="eastAsia"/>
+        </w:rPr>
+        <w:t>、</w:t>
+      </w:r>
+      <w:r>
+        <w:rPr>
+          <w:rFonts w:ascii="新宋体" w:eastAsia="新宋体" w:hAnsi="Times New Roman" w:cs="Times New Roman"/>
+          <w:noProof/>
+          <w:kern w:val="0"/>
+          <w:sz w:val="24"/>
+          <w:szCs w:val="24"/>
+        </w:rPr>
+        <w:t>CServerSocket::</w:t>
+      </w:r>
+      <w:r>
+        <w:rPr>
+          <w:rFonts w:ascii="新宋体" w:eastAsia="新宋体" w:hAnsi="Times New Roman" w:cs="Times New Roman"/>
+          <w:noProof/>
+          <w:kern w:val="0"/>
+          <w:sz w:val="24"/>
+          <w:szCs w:val="24"/>
+        </w:rPr>
+        <w:t xml:space="preserve"> Connect(CStringA(server-&gt;GetAddress()), nPort))</w:t>
+      </w:r>
+      <w:r>
+        <w:rPr>
+          <w:rFonts w:ascii="新宋体" w:eastAsia="新宋体" w:hAnsi="Times New Roman" w:cs="Times New Roman"/>
+          <w:noProof/>
+          <w:kern w:val="0"/>
+          <w:sz w:val="24"/>
+          <w:szCs w:val="24"/>
+        </w:rPr>
+        <w:sym w:font="Wingdings" w:char="F0E0"/>
+      </w:r>
+      <w:r>
+        <w:rPr>
+          <w:rFonts w:ascii="新宋体" w:eastAsia="新宋体" w:hAnsi="Times New Roman" w:cs="Times New Roman"/>
+          <w:noProof/>
+          <w:kern w:val="0"/>
+          <w:sz w:val="24"/>
+          <w:szCs w:val="24"/>
+        </w:rPr>
+        <w:t>CEMSocket::Connect(LPCSTR lpszHostAddress, UINT nHostPort)</w:t>
+      </w:r>
+      <w:r>
+        <w:rPr>
+          <w:rFonts w:ascii="新宋体" w:eastAsia="新宋体" w:hAnsi="Times New Roman" w:cs="Times New Roman"/>
+          <w:noProof/>
+          <w:kern w:val="0"/>
+          <w:sz w:val="24"/>
+          <w:szCs w:val="24"/>
+        </w:rPr>
+        <w:sym w:font="Wingdings" w:char="F0E0"/>
+      </w:r>
+      <w:r>
+        <w:rPr>
+          <w:rFonts w:ascii="新宋体" w:eastAsia="新宋体" w:hAnsi="Times New Roman" w:cs="Times New Roman"/>
+          <w:noProof/>
+          <w:kern w:val="0"/>
+          <w:sz w:val="24"/>
+          <w:szCs w:val="24"/>
+        </w:rPr>
+        <w:t>CEncryptedStreamSocket::Connect(lpszHostAddress, nHostPort);</w:t>
+      </w:r>
+      <w:r>
+        <w:rPr>
+          <w:rFonts w:ascii="新宋体" w:eastAsia="新宋体" w:hAnsi="Times New Roman" w:cs="Times New Roman"/>
+          <w:noProof/>
+          <w:kern w:val="0"/>
+          <w:sz w:val="24"/>
+          <w:szCs w:val="24"/>
+        </w:rPr>
+        <w:sym w:font="Wingdings" w:char="F0E0"/>
+      </w:r>
+      <w:r>
+        <w:rPr>
+          <w:rFonts w:ascii="新宋体" w:eastAsia="新宋体" w:hAnsi="Times New Roman" w:cs="Times New Roman"/>
+          <w:noProof/>
+          <w:kern w:val="0"/>
+          <w:sz w:val="24"/>
+          <w:szCs w:val="24"/>
+        </w:rPr>
+        <w:t xml:space="preserve"> </w:t>
+      </w:r>
+      <w:r>
+        <w:rPr>
+          <w:rFonts w:ascii="新宋体" w:eastAsia="新宋体" w:hAnsi="Times New Roman" w:cs="Times New Roman"/>
+          <w:noProof/>
+          <w:kern w:val="0"/>
+          <w:sz w:val="24"/>
+          <w:szCs w:val="24"/>
+        </w:rPr>
+        <w:t>CAsyncSocketEx::Connect(LPCSTR lpszHostAddress, UINT nHostPort)</w:t>
+      </w:r>
+      <w:r>
+        <w:rPr>
+          <w:rFonts w:ascii="新宋体" w:eastAsia="新宋体" w:hAnsi="Times New Roman" w:cs="Times New Roman"/>
+          <w:noProof/>
+          <w:kern w:val="0"/>
+          <w:sz w:val="24"/>
+          <w:szCs w:val="24"/>
+        </w:rPr>
+        <w:sym w:font="Wingdings" w:char="F0E0"/>
+      </w:r>
+      <w:r>
+        <w:rPr>
+          <w:rFonts w:ascii="新宋体" w:eastAsia="新宋体" w:hAnsi="Times New Roman" w:cs="Times New Roman"/>
+          <w:noProof/>
+          <w:kern w:val="0"/>
+          <w:sz w:val="24"/>
+          <w:szCs w:val="24"/>
+        </w:rPr>
+        <w:t xml:space="preserve"> </w:t>
+      </w:r>
+      <w:r>
+        <w:rPr>
+          <w:rFonts w:ascii="新宋体" w:eastAsia="新宋体" w:hAnsi="Times New Roman" w:cs="Times New Roman"/>
+          <w:noProof/>
+          <w:kern w:val="0"/>
+          <w:sz w:val="24"/>
+          <w:szCs w:val="24"/>
+        </w:rPr>
+        <w:t>connect(m_SocketData.hSocket, lpSockAddr, nSockAddrLen)</w:t>
+      </w:r>
+    </w:p>
+    <w:p>
+      <w:pPr>
+        <w:rPr>
+          <w:rFonts w:ascii="新宋体" w:eastAsia="新宋体" w:hAnsi="Times New Roman" w:cs="Times New Roman"/>
+          <w:noProof/>
+          <w:kern w:val="0"/>
+          <w:sz w:val="24"/>
+          <w:szCs w:val="24"/>
+        </w:rPr>
+      </w:pPr>
+      <w:r>
+        <w:rPr>
+          <w:rFonts w:ascii="新宋体" w:eastAsia="新宋体" w:hAnsi="Times New Roman" w:cs="Times New Roman" w:hint="eastAsia"/>
+          <w:noProof/>
+          <w:kern w:val="0"/>
+          <w:sz w:val="24"/>
+          <w:szCs w:val="24"/>
+        </w:rPr>
+        <w:t>向服务器发出连接请求</w:t>
+      </w:r>
+    </w:p>
+    <w:p>
+      <w:r>
+        <w:rPr>
+          <w:rFonts w:ascii="新宋体" w:eastAsia="新宋体" w:hAnsi="Times New Roman" w:cs="Times New Roman" w:hint="eastAsia"/>
+          <w:noProof/>
+          <w:kern w:val="0"/>
+          <w:sz w:val="24"/>
+          <w:szCs w:val="24"/>
+        </w:rPr>
+        <w:t>4、</w:t>
+      </w:r>
+    </w:p>
+    <w:p>
+      <w:pPr>
+        <w:pStyle w:val="2"/>
+      </w:pPr>
+      <w:r>
+        <w:rPr>
+          <w:rFonts w:hint="eastAsia"/>
+        </w:rPr>
+        <w:lastRenderedPageBreak/>
+        <w:t>客户端到客户端的呼出连接</w:t>
+      </w:r>
+    </w:p>
+    <w:p>
+      <w:pPr>
+        <w:pStyle w:val="2"/>
+      </w:pPr>
+      <w:r>
+        <w:rPr>
+          <w:rFonts w:hint="eastAsia"/>
+        </w:rPr>
+        <w:t>客户端到客户端的呼入连接</w:t>
+      </w:r>
+    </w:p>
     <w:sectPr>
       <w:pgSz w:w="11906" w:h="16838"/>
       <w:pgMar w:top="1440" w:right="1800" w:bottom="1440" w:left="1800" w:header="851" w:footer="992" w:gutter="0"/>
@@ -10847,7 +13337,7 @@
   <w:abstractNum w:abstractNumId="2" w15:restartNumberingAfterBreak="0">
     <w:nsid w:val="17276C32"/>
     <w:multiLevelType w:val="multilevel"/>
-    <w:tmpl w:val="2AC2B5C2"/>
+    <w:tmpl w:val="725254C0"/>
     <w:lvl w:ilvl="0">
       <w:start w:val="1"/>
       <w:numFmt w:val="decimal"/>
@@ -10860,17 +13350,17 @@
         <w:ind w:left="720" w:hanging="360"/>
       </w:pPr>
     </w:lvl>
-    <w:lvl w:ilvl="1" w:tentative="1">
+    <w:lvl w:ilvl="1">
       <w:start w:val="1"/>
       <w:numFmt w:val="decimal"/>
-      <w:lvlText w:val="%2."/>
+      <w:lvlText w:val="%2、"/>
       <w:lvlJc w:val="left"/>
       <w:pPr>
-        <w:tabs>
-          <w:tab w:val="num" w:pos="1440"/>
-        </w:tabs>
         <w:ind w:left="1440" w:hanging="360"/>
       </w:pPr>
+      <w:rPr>
+        <w:rFonts w:hint="default"/>
+      </w:rPr>
     </w:lvl>
     <w:lvl w:ilvl="2" w:tentative="1">
       <w:start w:val="1"/>
@@ -11107,6 +13597,95 @@
     </w:lvl>
   </w:abstractNum>
   <w:abstractNum w:abstractNumId="4" w15:restartNumberingAfterBreak="0">
+    <w:nsid w:val="18F47368"/>
+    <w:multiLevelType w:val="hybridMultilevel"/>
+    <w:tmpl w:val="7DB614BE"/>
+    <w:lvl w:ilvl="0" w:tplc="3A66E608">
+      <w:start w:val="1"/>
+      <w:numFmt w:val="decimal"/>
+      <w:lvlText w:val="%1、"/>
+      <w:lvlJc w:val="left"/>
+      <w:pPr>
+        <w:ind w:left="360" w:hanging="360"/>
+      </w:pPr>
+      <w:rPr>
+        <w:rFonts w:hint="default"/>
+      </w:rPr>
+    </w:lvl>
+    <w:lvl w:ilvl="1" w:tplc="04090019" w:tentative="1">
+      <w:start w:val="1"/>
+      <w:numFmt w:val="lowerLetter"/>
+      <w:lvlText w:val="%2)"/>
+      <w:lvlJc w:val="left"/>
+      <w:pPr>
+        <w:ind w:left="840" w:hanging="420"/>
+      </w:pPr>
+    </w:lvl>
+    <w:lvl w:ilvl="2" w:tplc="0409001B" w:tentative="1">
+      <w:start w:val="1"/>
+      <w:numFmt w:val="lowerRoman"/>
+      <w:lvlText w:val="%3."/>
+      <w:lvlJc w:val="right"/>
+      <w:pPr>
+        <w:ind w:left="1260" w:hanging="420"/>
+      </w:pPr>
+    </w:lvl>
+    <w:lvl w:ilvl="3" w:tplc="0409000F" w:tentative="1">
+      <w:start w:val="1"/>
+      <w:numFmt w:val="decimal"/>
+      <w:lvlText w:val="%4."/>
+      <w:lvlJc w:val="left"/>
+      <w:pPr>
+        <w:ind w:left="1680" w:hanging="420"/>
+      </w:pPr>
+    </w:lvl>
+    <w:lvl w:ilvl="4" w:tplc="04090019" w:tentative="1">
+      <w:start w:val="1"/>
+      <w:numFmt w:val="lowerLetter"/>
+      <w:lvlText w:val="%5)"/>
+      <w:lvlJc w:val="left"/>
+      <w:pPr>
+        <w:ind w:left="2100" w:hanging="420"/>
+      </w:pPr>
+    </w:lvl>
+    <w:lvl w:ilvl="5" w:tplc="0409001B" w:tentative="1">
+      <w:start w:val="1"/>
+      <w:numFmt w:val="lowerRoman"/>
+      <w:lvlText w:val="%6."/>
+      <w:lvlJc w:val="right"/>
+      <w:pPr>
+        <w:ind w:left="2520" w:hanging="420"/>
+      </w:pPr>
+    </w:lvl>
+    <w:lvl w:ilvl="6" w:tplc="0409000F" w:tentative="1">
+      <w:start w:val="1"/>
+      <w:numFmt w:val="decimal"/>
+      <w:lvlText w:val="%7."/>
+      <w:lvlJc w:val="left"/>
+      <w:pPr>
+        <w:ind w:left="2940" w:hanging="420"/>
+      </w:pPr>
+    </w:lvl>
+    <w:lvl w:ilvl="7" w:tplc="04090019" w:tentative="1">
+      <w:start w:val="1"/>
+      <w:numFmt w:val="lowerLetter"/>
+      <w:lvlText w:val="%8)"/>
+      <w:lvlJc w:val="left"/>
+      <w:pPr>
+        <w:ind w:left="3360" w:hanging="420"/>
+      </w:pPr>
+    </w:lvl>
+    <w:lvl w:ilvl="8" w:tplc="0409001B" w:tentative="1">
+      <w:start w:val="1"/>
+      <w:numFmt w:val="lowerRoman"/>
+      <w:lvlText w:val="%9."/>
+      <w:lvlJc w:val="right"/>
+      <w:pPr>
+        <w:ind w:left="3780" w:hanging="420"/>
+      </w:pPr>
+    </w:lvl>
+  </w:abstractNum>
+  <w:abstractNum w:abstractNumId="5" w15:restartNumberingAfterBreak="0">
     <w:nsid w:val="242151A0"/>
     <w:multiLevelType w:val="multilevel"/>
     <w:tmpl w:val="5F7CAEA6"/>
@@ -11255,7 +13834,7 @@
       </w:rPr>
     </w:lvl>
   </w:abstractNum>
-  <w:abstractNum w:abstractNumId="5" w15:restartNumberingAfterBreak="0">
+  <w:abstractNum w:abstractNumId="6" w15:restartNumberingAfterBreak="0">
     <w:nsid w:val="35513104"/>
     <w:multiLevelType w:val="hybridMultilevel"/>
     <w:tmpl w:val="BB7C18B2"/>
@@ -11346,7 +13925,7 @@
       </w:pPr>
     </w:lvl>
   </w:abstractNum>
-  <w:abstractNum w:abstractNumId="6" w15:restartNumberingAfterBreak="0">
+  <w:abstractNum w:abstractNumId="7" w15:restartNumberingAfterBreak="0">
     <w:nsid w:val="3D3A1A7C"/>
     <w:multiLevelType w:val="multilevel"/>
     <w:tmpl w:val="7F6A8920"/>
@@ -11495,7 +14074,7 @@
       </w:rPr>
     </w:lvl>
   </w:abstractNum>
-  <w:abstractNum w:abstractNumId="7" w15:restartNumberingAfterBreak="0">
+  <w:abstractNum w:abstractNumId="8" w15:restartNumberingAfterBreak="0">
     <w:nsid w:val="4A7D5114"/>
     <w:multiLevelType w:val="multilevel"/>
     <w:tmpl w:val="7612FB74"/>
@@ -11644,7 +14223,7 @@
       </w:rPr>
     </w:lvl>
   </w:abstractNum>
-  <w:abstractNum w:abstractNumId="8" w15:restartNumberingAfterBreak="0">
+  <w:abstractNum w:abstractNumId="9" w15:restartNumberingAfterBreak="0">
     <w:nsid w:val="4AAB36D4"/>
     <w:multiLevelType w:val="multilevel"/>
     <w:tmpl w:val="24509D36"/>
@@ -11793,7 +14372,7 @@
       </w:rPr>
     </w:lvl>
   </w:abstractNum>
-  <w:abstractNum w:abstractNumId="9" w15:restartNumberingAfterBreak="0">
+  <w:abstractNum w:abstractNumId="10" w15:restartNumberingAfterBreak="0">
     <w:nsid w:val="65327AEF"/>
     <w:multiLevelType w:val="hybridMultilevel"/>
     <w:tmpl w:val="272E606C"/>
@@ -11883,22 +14462,22 @@
     </w:lvl>
   </w:abstractNum>
   <w:num w:numId="1">
-    <w:abstractNumId w:val="9"/>
+    <w:abstractNumId w:val="10"/>
   </w:num>
   <w:num w:numId="2">
-    <w:abstractNumId w:val="5"/>
+    <w:abstractNumId w:val="6"/>
   </w:num>
   <w:num w:numId="3">
     <w:abstractNumId w:val="1"/>
   </w:num>
   <w:num w:numId="4">
-    <w:abstractNumId w:val="6"/>
+    <w:abstractNumId w:val="7"/>
   </w:num>
   <w:num w:numId="5">
     <w:abstractNumId w:val="0"/>
   </w:num>
   <w:num w:numId="6">
-    <w:abstractNumId w:val="8"/>
+    <w:abstractNumId w:val="9"/>
   </w:num>
   <w:num w:numId="7">
     <w:abstractNumId w:val="3"/>
@@ -11907,9 +14486,12 @@
     <w:abstractNumId w:val="2"/>
   </w:num>
   <w:num w:numId="9">
-    <w:abstractNumId w:val="7"/>
+    <w:abstractNumId w:val="8"/>
   </w:num>
   <w:num w:numId="10">
+    <w:abstractNumId w:val="5"/>
+  </w:num>
+  <w:num w:numId="11">
     <w:abstractNumId w:val="4"/>
   </w:num>
 </w:numbering>

--- a/教程/Emule.docx
+++ b/教程/Emule.docx
@@ -1,6 +1,6 @@
 
 <file path=word/document.xml><?xml version="1.0" encoding="utf-8"?>
-<w:document xmlns:wpc="http://schemas.microsoft.com/office/word/2010/wordprocessingCanvas" xmlns:cx="http://schemas.microsoft.com/office/drawing/2014/chartex" xmlns:cx1="http://schemas.microsoft.com/office/drawing/2015/9/8/chartex" xmlns:mc="http://schemas.openxmlformats.org/markup-compatibility/2006" xmlns:o="urn:schemas-microsoft-com:office:office" xmlns:r="http://schemas.openxmlformats.org/officeDocument/2006/relationships" xmlns:m="http://schemas.openxmlformats.org/officeDocument/2006/math" xmlns:v="urn:schemas-microsoft-com:vml" xmlns:wp14="http://schemas.microsoft.com/office/word/2010/wordprocessingDrawing" xmlns:wp="http://schemas.openxmlformats.org/drawingml/2006/wordprocessingDrawing" xmlns:w10="urn:schemas-microsoft-com:office:word" xmlns:w="http://schemas.openxmlformats.org/wordprocessingml/2006/main" xmlns:w14="http://schemas.microsoft.com/office/word/2010/wordml" xmlns:w15="http://schemas.microsoft.com/office/word/2012/wordml" xmlns:w16se="http://schemas.microsoft.com/office/word/2015/wordml/symex" xmlns:wpg="http://schemas.microsoft.com/office/word/2010/wordprocessingGroup" xmlns:wpi="http://schemas.microsoft.com/office/word/2010/wordprocessingInk" xmlns:wne="http://schemas.microsoft.com/office/word/2006/wordml" xmlns:wps="http://schemas.microsoft.com/office/word/2010/wordprocessingShape" mc:Ignorable="w14 w15 w16se wp14">
+<w:document xmlns:wpc="http://schemas.microsoft.com/office/word/2010/wordprocessingCanvas" xmlns:cx="http://schemas.microsoft.com/office/drawing/2014/chartex" xmlns:cx1="http://schemas.microsoft.com/office/drawing/2015/9/8/chartex" xmlns:cx2="http://schemas.microsoft.com/office/drawing/2015/10/21/chartex" xmlns:cx3="http://schemas.microsoft.com/office/drawing/2016/5/9/chartex" xmlns:cx4="http://schemas.microsoft.com/office/drawing/2016/5/10/chartex" xmlns:cx5="http://schemas.microsoft.com/office/drawing/2016/5/11/chartex" xmlns:mc="http://schemas.openxmlformats.org/markup-compatibility/2006" xmlns:o="urn:schemas-microsoft-com:office:office" xmlns:r="http://schemas.openxmlformats.org/officeDocument/2006/relationships" xmlns:m="http://schemas.openxmlformats.org/officeDocument/2006/math" xmlns:v="urn:schemas-microsoft-com:vml" xmlns:wp14="http://schemas.microsoft.com/office/word/2010/wordprocessingDrawing" xmlns:wp="http://schemas.openxmlformats.org/drawingml/2006/wordprocessingDrawing" xmlns:w10="urn:schemas-microsoft-com:office:word" xmlns:w="http://schemas.openxmlformats.org/wordprocessingml/2006/main" xmlns:w14="http://schemas.microsoft.com/office/word/2010/wordml" xmlns:w15="http://schemas.microsoft.com/office/word/2012/wordml" xmlns:w16se="http://schemas.microsoft.com/office/word/2015/wordml/symex" xmlns:wpg="http://schemas.microsoft.com/office/word/2010/wordprocessingGroup" xmlns:wpi="http://schemas.microsoft.com/office/word/2010/wordprocessingInk" xmlns:wne="http://schemas.microsoft.com/office/word/2006/wordml" xmlns:wps="http://schemas.microsoft.com/office/word/2010/wordprocessingShape" mc:Ignorable="w14 w15 w16se wp14">
   <w:body>
     <w:p>
       <w:pPr>
@@ -484,19 +484,11 @@
           </w:rPr>
           <w:t>：</w:t>
         </w:r>
-        <w:proofErr w:type="gramStart"/>
         <w:r>
           <w:rPr>
             <w:rFonts w:hint="eastAsia"/>
           </w:rPr>
-          <w:t>error</w:t>
-        </w:r>
-        <w:proofErr w:type="gramEnd"/>
-        <w:r>
-          <w:rPr>
-            <w:rFonts w:hint="eastAsia"/>
-          </w:rPr>
-          <w:t xml:space="preserve"> C2471: cannot update program database vc90.pdb </w:t>
+          <w:t xml:space="preserve">error C2471: cannot update program database vc90.pdb </w:t>
         </w:r>
       </w:hyperlink>
     </w:p>
@@ -653,11 +645,11 @@
             </w:r>
             <w:proofErr w:type="gramStart"/>
             <w:r>
-              <w:t>一个</w:t>
+              <w:t>一</w:t>
             </w:r>
             <w:proofErr w:type="gramEnd"/>
             <w:r>
-              <w:t>著名的</w:t>
+              <w:t>个著名的</w:t>
             </w:r>
             <w:r>
               <w:t>bug</w:t>
@@ -703,15 +695,7 @@
             </w:r>
             <w:r>
               <w:br/>
-              <w:t xml:space="preserve">      </w:t>
-            </w:r>
-            <w:proofErr w:type="gramStart"/>
-            <w:r>
-              <w:t>for</w:t>
-            </w:r>
-            <w:proofErr w:type="gramEnd"/>
-            <w:r>
-              <w:t xml:space="preserve"> this click Build menu than Configuration manager than create a new setting from release settings. Change following things in your project settings as :</w:t>
+              <w:t>      for this click Build menu than Configuration manager than create a new setting from release settings. Change following things in your project settings as :</w:t>
             </w:r>
           </w:p>
           <w:p>
@@ -757,15 +741,7 @@
           </w:p>
           <w:p>
             <w:r>
-              <w:t xml:space="preserve">        </w:t>
-            </w:r>
-            <w:proofErr w:type="gramStart"/>
-            <w:r>
-              <w:t>after</w:t>
-            </w:r>
-            <w:proofErr w:type="gramEnd"/>
-            <w:r>
-              <w:t xml:space="preserve"> these settings. Rebuild your application. I'm sure you will be able to resolve the </w:t>
+              <w:t xml:space="preserve">        after these settings. Rebuild your application. I'm sure you will be able to resolve the </w:t>
             </w:r>
             <w:proofErr w:type="spellStart"/>
             <w:r>
@@ -921,19 +897,8 @@
             <w:sz w:val="18"/>
             <w:szCs w:val="18"/>
           </w:rPr>
-          <w:t>.</w:t>
+          <w:t>.net</w:t>
         </w:r>
-        <w:proofErr w:type="gramStart"/>
-        <w:r>
-          <w:rPr>
-            <w:rStyle w:val="a4"/>
-            <w:rFonts w:ascii="Arial" w:hAnsi="Arial" w:cs="Arial"/>
-            <w:sz w:val="18"/>
-            <w:szCs w:val="18"/>
-          </w:rPr>
-          <w:t>net</w:t>
-        </w:r>
-        <w:proofErr w:type="gramEnd"/>
       </w:hyperlink>
       <w:r>
         <w:rPr>
@@ -3676,7 +3641,7 @@
           <w:rFonts w:ascii="Arial" w:hAnsi="Arial" w:cs="Arial"/>
           <w:szCs w:val="21"/>
         </w:rPr>
-        <w:t>后面我</w:t>
+        <w:t>后面</w:t>
       </w:r>
       <w:proofErr w:type="gramEnd"/>
       <w:r>
@@ -3684,7 +3649,7 @@
           <w:rFonts w:ascii="Arial" w:hAnsi="Arial" w:cs="Arial"/>
           <w:szCs w:val="21"/>
         </w:rPr>
-        <w:t>要说的</w:t>
+        <w:t>我要说的</w:t>
       </w:r>
       <w:proofErr w:type="spellStart"/>
       <w:r>
@@ -4161,24 +4126,7 @@
                 <w:szCs w:val="18"/>
               </w:rPr>
               <w:br/>
-            </w:r>
-            <w:proofErr w:type="gramStart"/>
-            <w:r>
-              <w:rPr>
-                <w:rFonts w:ascii="Arial" w:hAnsi="Arial" w:cs="Arial"/>
-                <w:sz w:val="18"/>
-                <w:szCs w:val="18"/>
-              </w:rPr>
-              <w:t>..</w:t>
-            </w:r>
-            <w:proofErr w:type="gramEnd"/>
-            <w:r>
-              <w:rPr>
-                <w:rFonts w:ascii="Arial" w:hAnsi="Arial" w:cs="Arial"/>
-                <w:sz w:val="18"/>
-                <w:szCs w:val="18"/>
-              </w:rPr>
-              <w:t>\</w:t>
+              <w:t>..\</w:t>
             </w:r>
             <w:proofErr w:type="spellStart"/>
             <w:r>
@@ -4205,24 +4153,7 @@
                 <w:szCs w:val="18"/>
               </w:rPr>
               <w:br/>
-            </w:r>
-            <w:proofErr w:type="gramStart"/>
-            <w:r>
-              <w:rPr>
-                <w:rFonts w:ascii="Arial" w:hAnsi="Arial" w:cs="Arial"/>
-                <w:sz w:val="18"/>
-                <w:szCs w:val="18"/>
-              </w:rPr>
-              <w:t>..</w:t>
-            </w:r>
-            <w:proofErr w:type="gramEnd"/>
-            <w:r>
-              <w:rPr>
-                <w:rFonts w:ascii="Arial" w:hAnsi="Arial" w:cs="Arial"/>
-                <w:sz w:val="18"/>
-                <w:szCs w:val="18"/>
-              </w:rPr>
-              <w:t>\crypto51\crypto\debug\cryptlib.lib</w:t>
+              <w:t>..\crypto51\crypto\debug\cryptlib.lib</w:t>
             </w:r>
             <w:r>
               <w:rPr>
@@ -4231,24 +4162,7 @@
                 <w:szCs w:val="18"/>
               </w:rPr>
               <w:br/>
-            </w:r>
-            <w:proofErr w:type="gramStart"/>
-            <w:r>
-              <w:rPr>
-                <w:rFonts w:ascii="Arial" w:hAnsi="Arial" w:cs="Arial"/>
-                <w:sz w:val="18"/>
-                <w:szCs w:val="18"/>
-              </w:rPr>
-              <w:t>..</w:t>
-            </w:r>
-            <w:proofErr w:type="gramEnd"/>
-            <w:r>
-              <w:rPr>
-                <w:rFonts w:ascii="Arial" w:hAnsi="Arial" w:cs="Arial"/>
-                <w:sz w:val="18"/>
-                <w:szCs w:val="18"/>
-              </w:rPr>
-              <w:t>\id3lib\</w:t>
+              <w:t>..\id3lib\</w:t>
             </w:r>
             <w:proofErr w:type="spellStart"/>
             <w:r>
@@ -4302,24 +4216,7 @@
                 <w:szCs w:val="18"/>
               </w:rPr>
               <w:br/>
-            </w:r>
-            <w:proofErr w:type="gramStart"/>
-            <w:r>
-              <w:rPr>
-                <w:rFonts w:ascii="Arial" w:hAnsi="Arial" w:cs="Arial"/>
-                <w:sz w:val="18"/>
-                <w:szCs w:val="18"/>
-              </w:rPr>
-              <w:t>..</w:t>
-            </w:r>
-            <w:proofErr w:type="gramEnd"/>
-            <w:r>
-              <w:rPr>
-                <w:rFonts w:ascii="Arial" w:hAnsi="Arial" w:cs="Arial"/>
-                <w:sz w:val="18"/>
-                <w:szCs w:val="18"/>
-              </w:rPr>
-              <w:t>\</w:t>
+              <w:t>..\</w:t>
             </w:r>
             <w:proofErr w:type="spellStart"/>
             <w:r>
@@ -4346,24 +4243,7 @@
                 <w:szCs w:val="18"/>
               </w:rPr>
               <w:br/>
-            </w:r>
-            <w:proofErr w:type="gramStart"/>
-            <w:r>
-              <w:rPr>
-                <w:rFonts w:ascii="Arial" w:hAnsi="Arial" w:cs="Arial"/>
-                <w:sz w:val="18"/>
-                <w:szCs w:val="18"/>
-              </w:rPr>
-              <w:t>..</w:t>
-            </w:r>
-            <w:proofErr w:type="gramEnd"/>
-            <w:r>
-              <w:rPr>
-                <w:rFonts w:ascii="Arial" w:hAnsi="Arial" w:cs="Arial"/>
-                <w:sz w:val="18"/>
-                <w:szCs w:val="18"/>
-              </w:rPr>
-              <w:t>\</w:t>
+              <w:t>..\</w:t>
             </w:r>
             <w:proofErr w:type="spellStart"/>
             <w:r>
@@ -6236,19 +6116,8 @@
           <w:lang w:val="en"/>
         </w:rPr>
         <w:br/>
-        <w:t>The system I used was equipped as follows</w:t>
-      </w:r>
-      <w:proofErr w:type="gramStart"/>
-      <w:r>
-        <w:rPr>
-          <w:rFonts w:ascii="Courier New" w:hAnsi="Courier New" w:cs="Courier New"/>
-          <w:sz w:val="20"/>
-          <w:szCs w:val="20"/>
-          <w:lang w:val="en"/>
-        </w:rPr>
-        <w:t>:</w:t>
-      </w:r>
-      <w:proofErr w:type="gramEnd"/>
+        <w:t>The system I used was equipped as follows:</w:t>
+      </w:r>
       <w:r>
         <w:rPr>
           <w:rFonts w:ascii="Courier New" w:hAnsi="Courier New" w:cs="Courier New"/>
@@ -6849,19 +6718,8 @@
           <w:lang w:val="en"/>
         </w:rPr>
         <w:br/>
-        <w:t>NOTE ON STEPS</w:t>
-      </w:r>
-      <w:proofErr w:type="gramStart"/>
-      <w:r>
-        <w:rPr>
-          <w:rFonts w:ascii="Courier New" w:hAnsi="Courier New" w:cs="Courier New"/>
-          <w:sz w:val="20"/>
-          <w:szCs w:val="20"/>
-          <w:lang w:val="en"/>
-        </w:rPr>
-        <w:t>:</w:t>
-      </w:r>
-      <w:proofErr w:type="gramEnd"/>
+        <w:t>NOTE ON STEPS:</w:t>
+      </w:r>
       <w:r>
         <w:rPr>
           <w:rFonts w:ascii="Courier New" w:hAnsi="Courier New" w:cs="Courier New"/>
@@ -6968,26 +6826,7 @@
           <w:lang w:val="en"/>
         </w:rPr>
         <w:br/>
-      </w:r>
-      <w:proofErr w:type="gramStart"/>
-      <w:r>
-        <w:rPr>
-          <w:rFonts w:ascii="Courier New" w:hAnsi="Courier New" w:cs="Courier New"/>
-          <w:sz w:val="20"/>
-          <w:szCs w:val="20"/>
-          <w:lang w:val="en"/>
-        </w:rPr>
-        <w:t>The</w:t>
-      </w:r>
-      <w:proofErr w:type="gramEnd"/>
-      <w:r>
-        <w:rPr>
-          <w:rFonts w:ascii="Courier New" w:hAnsi="Courier New" w:cs="Courier New"/>
-          <w:sz w:val="20"/>
-          <w:szCs w:val="20"/>
-          <w:lang w:val="en"/>
-        </w:rPr>
-        <w:t xml:space="preserve"> aim of this step is to obtain all the sources merged and organized under a root folder.</w:t>
+        <w:t>The aim of this step is to obtain all the sources merged and organized under a root folder.</w:t>
       </w:r>
       <w:r>
         <w:rPr>
@@ -7689,26 +7528,7 @@
           <w:lang w:val="en"/>
         </w:rPr>
         <w:br/>
-      </w:r>
-      <w:proofErr w:type="gramStart"/>
-      <w:r>
-        <w:rPr>
-          <w:rFonts w:ascii="Courier New" w:hAnsi="Courier New" w:cs="Courier New"/>
-          <w:sz w:val="20"/>
-          <w:szCs w:val="20"/>
-          <w:lang w:val="en"/>
-        </w:rPr>
-        <w:t>The</w:t>
-      </w:r>
-      <w:proofErr w:type="gramEnd"/>
-      <w:r>
-        <w:rPr>
-          <w:rFonts w:ascii="Courier New" w:hAnsi="Courier New" w:cs="Courier New"/>
-          <w:sz w:val="20"/>
-          <w:szCs w:val="20"/>
-          <w:lang w:val="en"/>
-        </w:rPr>
-        <w:t xml:space="preserve"> aim of this step is to patch the source files which need to be adjusted.</w:t>
+        <w:t>The aim of this step is to patch the source files which need to be adjusted.</w:t>
       </w:r>
       <w:r>
         <w:rPr>
@@ -7727,26 +7547,7 @@
           <w:lang w:val="en"/>
         </w:rPr>
         <w:br/>
-      </w:r>
-      <w:proofErr w:type="gramStart"/>
-      <w:r>
-        <w:rPr>
-          <w:rFonts w:ascii="Courier New" w:hAnsi="Courier New" w:cs="Courier New"/>
-          <w:sz w:val="20"/>
-          <w:szCs w:val="20"/>
-          <w:lang w:val="en"/>
-        </w:rPr>
-        <w:t>to</w:t>
-      </w:r>
-      <w:proofErr w:type="gramEnd"/>
-      <w:r>
-        <w:rPr>
-          <w:rFonts w:ascii="Courier New" w:hAnsi="Courier New" w:cs="Courier New"/>
-          <w:sz w:val="20"/>
-          <w:szCs w:val="20"/>
-          <w:lang w:val="en"/>
-        </w:rPr>
-        <w:t xml:space="preserve"> obtain STEP2, copy PATCH1 over STEP1, overwriting files with the same name.</w:t>
+        <w:t>to obtain STEP2, copy PATCH1 over STEP1, overwriting files with the same name.</w:t>
       </w:r>
       <w:r>
         <w:rPr>
@@ -7903,27 +7704,7 @@
           <w:lang w:val="en"/>
         </w:rPr>
         <w:br/>
-        <w:t xml:space="preserve">- some adjust to comply a couple of fields renamed in the </w:t>
-      </w:r>
-      <w:proofErr w:type="spellStart"/>
-      <w:r>
-        <w:rPr>
-          <w:rFonts w:ascii="Courier New" w:hAnsi="Courier New" w:cs="Courier New"/>
-          <w:sz w:val="20"/>
-          <w:szCs w:val="20"/>
-          <w:lang w:val="en"/>
-        </w:rPr>
-        <w:t>struct</w:t>
-      </w:r>
-      <w:proofErr w:type="spellEnd"/>
-      <w:r>
-        <w:rPr>
-          <w:rFonts w:ascii="Courier New" w:hAnsi="Courier New" w:cs="Courier New"/>
-          <w:sz w:val="20"/>
-          <w:szCs w:val="20"/>
-          <w:lang w:val="en"/>
-        </w:rPr>
-        <w:t xml:space="preserve"> </w:t>
+        <w:t xml:space="preserve">- some adjust to comply a couple of fields renamed in the struct </w:t>
       </w:r>
       <w:proofErr w:type="spellStart"/>
       <w:r>
@@ -8140,26 +7921,7 @@
           <w:lang w:val="en"/>
         </w:rPr>
         <w:br/>
-      </w:r>
-      <w:proofErr w:type="gramStart"/>
-      <w:r>
-        <w:rPr>
-          <w:rFonts w:ascii="Courier New" w:hAnsi="Courier New" w:cs="Courier New"/>
-          <w:sz w:val="20"/>
-          <w:szCs w:val="20"/>
-          <w:lang w:val="en"/>
-        </w:rPr>
-        <w:t>to</w:t>
-      </w:r>
-      <w:proofErr w:type="gramEnd"/>
-      <w:r>
-        <w:rPr>
-          <w:rFonts w:ascii="Courier New" w:hAnsi="Courier New" w:cs="Courier New"/>
-          <w:sz w:val="20"/>
-          <w:szCs w:val="20"/>
-          <w:lang w:val="en"/>
-        </w:rPr>
-        <w:t xml:space="preserve"> obtain STEP3, copy PATCH2 over STEP2, overwriting files with the same name.</w:t>
+        <w:t>to obtain STEP3, copy PATCH2 over STEP2, overwriting files with the same name.</w:t>
       </w:r>
       <w:r>
         <w:rPr>
@@ -8178,19 +7940,8 @@
           <w:lang w:val="en"/>
         </w:rPr>
         <w:br/>
-        <w:t>here we get</w:t>
-      </w:r>
-      <w:proofErr w:type="gramStart"/>
-      <w:r>
-        <w:rPr>
-          <w:rFonts w:ascii="Courier New" w:hAnsi="Courier New" w:cs="Courier New"/>
-          <w:sz w:val="20"/>
-          <w:szCs w:val="20"/>
-          <w:lang w:val="en"/>
-        </w:rPr>
-        <w:t>:</w:t>
-      </w:r>
-      <w:proofErr w:type="gramEnd"/>
+        <w:t>here we get:</w:t>
+      </w:r>
       <w:r>
         <w:rPr>
           <w:rFonts w:ascii="Courier New" w:hAnsi="Courier New" w:cs="Courier New"/>
@@ -8357,27 +8108,7 @@
           <w:lang w:val="en"/>
         </w:rPr>
         <w:br/>
-        <w:t xml:space="preserve">For each sub-project, I took care of only the 2 </w:t>
-      </w:r>
-      <w:proofErr w:type="spellStart"/>
-      <w:r>
-        <w:rPr>
-          <w:rFonts w:ascii="Courier New" w:hAnsi="Courier New" w:cs="Courier New"/>
-          <w:sz w:val="20"/>
-          <w:szCs w:val="20"/>
-          <w:lang w:val="en"/>
-        </w:rPr>
-        <w:t>config</w:t>
-      </w:r>
-      <w:proofErr w:type="spellEnd"/>
-      <w:r>
-        <w:rPr>
-          <w:rFonts w:ascii="Courier New" w:hAnsi="Courier New" w:cs="Courier New"/>
-          <w:sz w:val="20"/>
-          <w:szCs w:val="20"/>
-          <w:lang w:val="en"/>
-        </w:rPr>
-        <w:t xml:space="preserve"> (release-win32/debug-win32) used in </w:t>
+        <w:t xml:space="preserve">For each sub-project, I took care of only the 2 config (release-win32/debug-win32) used in </w:t>
       </w:r>
       <w:proofErr w:type="spellStart"/>
       <w:r>
@@ -8427,7 +8158,27 @@
           <w:szCs w:val="20"/>
           <w:lang w:val="en"/>
         </w:rPr>
-        <w:t xml:space="preserve"> are solutions themselves, I took care of only their .</w:t>
+        <w:t xml:space="preserve"> are solutions themselves, I took care of only </w:t>
+      </w:r>
+      <w:proofErr w:type="spellStart"/>
+      <w:r>
+        <w:rPr>
+          <w:rFonts w:ascii="Courier New" w:hAnsi="Courier New" w:cs="Courier New"/>
+          <w:sz w:val="20"/>
+          <w:szCs w:val="20"/>
+          <w:lang w:val="en"/>
+        </w:rPr>
+        <w:t>their</w:t>
+      </w:r>
+      <w:proofErr w:type="spellEnd"/>
+      <w:r>
+        <w:rPr>
+          <w:rFonts w:ascii="Courier New" w:hAnsi="Courier New" w:cs="Courier New"/>
+          <w:sz w:val="20"/>
+          <w:szCs w:val="20"/>
+          <w:lang w:val="en"/>
+        </w:rPr>
+        <w:t xml:space="preserve"> .</w:t>
       </w:r>
       <w:proofErr w:type="spellStart"/>
       <w:r>
@@ -8545,46 +8296,7 @@
           <w:lang w:val="en"/>
         </w:rPr>
         <w:br/>
-      </w:r>
-      <w:proofErr w:type="gramStart"/>
-      <w:r>
-        <w:rPr>
-          <w:rFonts w:ascii="Courier New" w:hAnsi="Courier New" w:cs="Courier New"/>
-          <w:sz w:val="20"/>
-          <w:szCs w:val="20"/>
-          <w:lang w:val="en"/>
-        </w:rPr>
-        <w:t>The</w:t>
-      </w:r>
-      <w:proofErr w:type="gramEnd"/>
-      <w:r>
-        <w:rPr>
-          <w:rFonts w:ascii="Courier New" w:hAnsi="Courier New" w:cs="Courier New"/>
-          <w:sz w:val="20"/>
-          <w:szCs w:val="20"/>
-          <w:lang w:val="en"/>
-        </w:rPr>
-        <w:t xml:space="preserve"> aim of this step is to build emule_vc9-all.sln in both </w:t>
-      </w:r>
-      <w:proofErr w:type="spellStart"/>
-      <w:r>
-        <w:rPr>
-          <w:rFonts w:ascii="Courier New" w:hAnsi="Courier New" w:cs="Courier New"/>
-          <w:sz w:val="20"/>
-          <w:szCs w:val="20"/>
-          <w:lang w:val="en"/>
-        </w:rPr>
-        <w:t>configs</w:t>
-      </w:r>
-      <w:proofErr w:type="spellEnd"/>
-      <w:r>
-        <w:rPr>
-          <w:rFonts w:ascii="Courier New" w:hAnsi="Courier New" w:cs="Courier New"/>
-          <w:sz w:val="20"/>
-          <w:szCs w:val="20"/>
-          <w:lang w:val="en"/>
-        </w:rPr>
-        <w:t>: release-win32/debug-win32</w:t>
+        <w:t>The aim of this step is to build emule_vc9-all.sln in both configs: release-win32/debug-win32</w:t>
       </w:r>
       <w:r>
         <w:rPr>
@@ -8955,12 +8667,72 @@
         <w:rPr>
           <w:rFonts w:hint="eastAsia"/>
         </w:rPr>
+        <w:t>Ce</w:t>
+      </w:r>
+      <w:r>
+        <w:t>MuleAPP</w:t>
+      </w:r>
+      <w:proofErr w:type="spellEnd"/>
+      <w:r>
+        <w:t>:</w:t>
+      </w:r>
+      <w:proofErr w:type="gramStart"/>
+      <w:r>
+        <w:t>:</w:t>
+      </w:r>
+      <w:proofErr w:type="spellStart"/>
+      <w:r>
+        <w:t>InitInstance</w:t>
+      </w:r>
+      <w:proofErr w:type="spellEnd"/>
+      <w:proofErr w:type="gramEnd"/>
+      <w:r>
+        <w:t>()</w:t>
+      </w:r>
+      <w:r>
+        <w:sym w:font="Wingdings" w:char="F0E0"/>
+      </w:r>
+      <w:proofErr w:type="spellStart"/>
+      <w:r>
+        <w:t>CServerConnect</w:t>
+      </w:r>
+      <w:proofErr w:type="spellEnd"/>
+      <w:r>
+        <w:t>::</w:t>
+      </w:r>
+      <w:proofErr w:type="spellStart"/>
+      <w:r>
+        <w:t>CServerConnect</w:t>
+      </w:r>
+      <w:proofErr w:type="spellEnd"/>
+      <w:r>
+        <w:t>()</w:t>
+      </w:r>
+      <w:r>
+        <w:sym w:font="Wingdings" w:char="F0E0"/>
+      </w:r>
+      <w:proofErr w:type="spellStart"/>
+      <w:r>
+        <w:rPr>
+          <w:rFonts w:hint="eastAsia"/>
+        </w:rPr>
         <w:t>In</w:t>
       </w:r>
       <w:r>
         <w:t>LocalIP</w:t>
       </w:r>
       <w:proofErr w:type="spellEnd"/>
+      <w:r>
+        <w:t>(),</w:t>
+      </w:r>
+      <w:proofErr w:type="spellStart"/>
+      <w:r>
+        <w:t>m_nLocalIP</w:t>
+      </w:r>
+      <w:proofErr w:type="spellEnd"/>
+      <w:r>
+        <w:t>=192.168.1.115</w:t>
+      </w:r>
     </w:p>
     <w:p>
       <w:r>
@@ -9035,13 +8807,6 @@
         <w:autoSpaceDN w:val="0"/>
         <w:adjustRightInd w:val="0"/>
         <w:jc w:val="left"/>
-        <w:rPr>
-          <w:rFonts w:ascii="新宋体" w:eastAsia="新宋体" w:hAnsi="Times New Roman" w:cs="Times New Roman"/>
-          <w:noProof/>
-          <w:kern w:val="0"/>
-          <w:sz w:val="24"/>
-          <w:szCs w:val="24"/>
-        </w:rPr>
       </w:pPr>
       <w:r>
         <w:rPr>
@@ -9109,196 +8874,6 @@
       <w:proofErr w:type="spellEnd"/>
       <w:r>
         <w:t>()</w:t>
-      </w:r>
-      <w:r>
-        <w:sym w:font="Wingdings" w:char="F0E0"/>
-      </w:r>
-      <w:r>
-        <w:rPr>
-          <w:rFonts w:ascii="新宋体" w:eastAsia="新宋体" w:hAnsi="Times New Roman" w:cs="Times New Roman"/>
-          <w:noProof/>
-          <w:kern w:val="0"/>
-          <w:sz w:val="24"/>
-          <w:szCs w:val="24"/>
-        </w:rPr>
-        <w:t>CAsyncSocketEx::Create</w:t>
-      </w:r>
-      <w:r>
-        <w:rPr>
-          <w:rFonts w:ascii="新宋体" w:eastAsia="新宋体" w:hAnsi="Times New Roman" w:cs="Times New Roman"/>
-          <w:noProof/>
-          <w:kern w:val="0"/>
-          <w:sz w:val="24"/>
-          <w:szCs w:val="24"/>
-        </w:rPr>
-        <w:t xml:space="preserve"> </w:t>
-      </w:r>
-      <w:r>
-        <w:rPr>
-          <w:rFonts w:ascii="新宋体" w:eastAsia="新宋体" w:hAnsi="Times New Roman" w:cs="Times New Roman"/>
-          <w:noProof/>
-          <w:kern w:val="0"/>
-          <w:sz w:val="24"/>
-          <w:szCs w:val="24"/>
-        </w:rPr>
-        <w:t xml:space="preserve">(UINT nSocketPort </w:t>
-      </w:r>
-      <w:r>
-        <w:rPr>
-          <w:rFonts w:ascii="新宋体" w:eastAsia="新宋体" w:hAnsi="Times New Roman" w:cs="Times New Roman"/>
-          <w:noProof/>
-          <w:color w:val="008000"/>
-          <w:kern w:val="0"/>
-          <w:sz w:val="24"/>
-          <w:szCs w:val="24"/>
-        </w:rPr>
-        <w:t>/*=0*/</w:t>
-      </w:r>
-      <w:r>
-        <w:rPr>
-          <w:rFonts w:ascii="新宋体" w:eastAsia="新宋体" w:hAnsi="Times New Roman" w:cs="Times New Roman"/>
-          <w:noProof/>
-          <w:kern w:val="0"/>
-          <w:sz w:val="24"/>
-          <w:szCs w:val="24"/>
-        </w:rPr>
-        <w:t xml:space="preserve">, </w:t>
-      </w:r>
-      <w:r>
-        <w:rPr>
-          <w:rFonts w:ascii="新宋体" w:eastAsia="新宋体" w:hAnsi="Times New Roman" w:cs="Times New Roman"/>
-          <w:noProof/>
-          <w:color w:val="0000FF"/>
-          <w:kern w:val="0"/>
-          <w:sz w:val="24"/>
-          <w:szCs w:val="24"/>
-        </w:rPr>
-        <w:t>int</w:t>
-      </w:r>
-      <w:r>
-        <w:rPr>
-          <w:rFonts w:ascii="新宋体" w:eastAsia="新宋体" w:hAnsi="Times New Roman" w:cs="Times New Roman"/>
-          <w:noProof/>
-          <w:kern w:val="0"/>
-          <w:sz w:val="24"/>
-          <w:szCs w:val="24"/>
-        </w:rPr>
-        <w:t xml:space="preserve"> nSocketType </w:t>
-      </w:r>
-      <w:r>
-        <w:rPr>
-          <w:rFonts w:ascii="新宋体" w:eastAsia="新宋体" w:hAnsi="Times New Roman" w:cs="Times New Roman"/>
-          <w:noProof/>
-          <w:color w:val="008000"/>
-          <w:kern w:val="0"/>
-          <w:sz w:val="24"/>
-          <w:szCs w:val="24"/>
-        </w:rPr>
-        <w:t>/*=SOCK_STREAM*/</w:t>
-      </w:r>
-      <w:r>
-        <w:rPr>
-          <w:rFonts w:ascii="新宋体" w:eastAsia="新宋体" w:hAnsi="Times New Roman" w:cs="Times New Roman"/>
-          <w:noProof/>
-          <w:kern w:val="0"/>
-          <w:sz w:val="24"/>
-          <w:szCs w:val="24"/>
-        </w:rPr>
-        <w:t>,</w:t>
-      </w:r>
-      <w:r>
-        <w:rPr>
-          <w:rFonts w:ascii="新宋体" w:eastAsia="新宋体" w:hAnsi="Times New Roman" w:cs="Times New Roman"/>
-          <w:noProof/>
-          <w:color w:val="0000FF"/>
-          <w:kern w:val="0"/>
-          <w:sz w:val="24"/>
-          <w:szCs w:val="24"/>
-        </w:rPr>
-        <w:t>long</w:t>
-      </w:r>
-      <w:r>
-        <w:rPr>
-          <w:rFonts w:ascii="新宋体" w:eastAsia="新宋体" w:hAnsi="Times New Roman" w:cs="Times New Roman"/>
-          <w:noProof/>
-          <w:kern w:val="0"/>
-          <w:sz w:val="24"/>
-          <w:szCs w:val="24"/>
-        </w:rPr>
-        <w:t xml:space="preserve"> lEvent </w:t>
-      </w:r>
-      <w:r>
-        <w:rPr>
-          <w:rFonts w:ascii="新宋体" w:eastAsia="新宋体" w:hAnsi="Times New Roman" w:cs="Times New Roman"/>
-          <w:noProof/>
-          <w:color w:val="008000"/>
-          <w:kern w:val="0"/>
-          <w:sz w:val="24"/>
-          <w:szCs w:val="24"/>
-        </w:rPr>
-        <w:t>/*=FD_READ | FD_WRITE | FD_OOB | FD_ACCEPT | FD_CONNECT | FD_CLOSE*/</w:t>
-      </w:r>
-      <w:r>
-        <w:rPr>
-          <w:rFonts w:ascii="新宋体" w:eastAsia="新宋体" w:hAnsi="Times New Roman" w:cs="Times New Roman"/>
-          <w:noProof/>
-          <w:kern w:val="0"/>
-          <w:sz w:val="24"/>
-          <w:szCs w:val="24"/>
-        </w:rPr>
-        <w:t xml:space="preserve">, LPCSTR lpszSocketAddress </w:t>
-      </w:r>
-      <w:r>
-        <w:rPr>
-          <w:rFonts w:ascii="新宋体" w:eastAsia="新宋体" w:hAnsi="Times New Roman" w:cs="Times New Roman"/>
-          <w:noProof/>
-          <w:color w:val="008000"/>
-          <w:kern w:val="0"/>
-          <w:sz w:val="24"/>
-          <w:szCs w:val="24"/>
-        </w:rPr>
-        <w:t>/*=NULL*/</w:t>
-      </w:r>
-      <w:r>
-        <w:rPr>
-          <w:rFonts w:ascii="新宋体" w:eastAsia="新宋体" w:hAnsi="Times New Roman" w:cs="Times New Roman"/>
-          <w:noProof/>
-          <w:kern w:val="0"/>
-          <w:sz w:val="24"/>
-          <w:szCs w:val="24"/>
-        </w:rPr>
-        <w:t xml:space="preserve">, BOOL bReuseAddr </w:t>
-      </w:r>
-      <w:r>
-        <w:rPr>
-          <w:rFonts w:ascii="新宋体" w:eastAsia="新宋体" w:hAnsi="Times New Roman" w:cs="Times New Roman"/>
-          <w:noProof/>
-          <w:color w:val="008000"/>
-          <w:kern w:val="0"/>
-          <w:sz w:val="24"/>
-          <w:szCs w:val="24"/>
-        </w:rPr>
-        <w:t>/*=FALSE*/</w:t>
-      </w:r>
-      <w:r>
-        <w:rPr>
-          <w:rFonts w:ascii="新宋体" w:eastAsia="新宋体" w:hAnsi="Times New Roman" w:cs="Times New Roman"/>
-          <w:noProof/>
-          <w:kern w:val="0"/>
-          <w:sz w:val="24"/>
-          <w:szCs w:val="24"/>
-        </w:rPr>
-        <w:t xml:space="preserve"> )</w:t>
-      </w:r>
-      <w:r>
-        <w:rPr>
-          <w:rFonts w:ascii="新宋体" w:eastAsia="新宋体" w:hAnsi="Times New Roman" w:cs="Times New Roman"/>
-          <w:noProof/>
-          <w:kern w:val="0"/>
-          <w:sz w:val="24"/>
-          <w:szCs w:val="24"/>
-        </w:rPr>
-        <w:t xml:space="preserve"> </w:t>
       </w:r>
     </w:p>
     <w:p>
@@ -9316,6 +8891,214 @@
         </w:rPr>
       </w:pPr>
       <w:r>
+        <w:t>3.1</w:t>
+      </w:r>
+      <w:r>
+        <w:sym w:font="Wingdings" w:char="F0E0"/>
+      </w:r>
+      <w:r>
+        <w:rPr>
+          <w:rFonts w:ascii="新宋体" w:eastAsia="新宋体" w:hAnsi="Times New Roman" w:cs="Times New Roman"/>
+          <w:noProof/>
+          <w:kern w:val="0"/>
+          <w:sz w:val="24"/>
+          <w:szCs w:val="24"/>
+        </w:rPr>
+        <w:t>CAsyncSocketEx::Create</w:t>
+      </w:r>
+      <w:r>
+        <w:rPr>
+          <w:rFonts w:ascii="新宋体" w:eastAsia="新宋体" w:hAnsi="Times New Roman" w:cs="Times New Roman"/>
+          <w:noProof/>
+          <w:kern w:val="0"/>
+          <w:sz w:val="24"/>
+          <w:szCs w:val="24"/>
+        </w:rPr>
+        <w:t xml:space="preserve"> </w:t>
+      </w:r>
+      <w:r>
+        <w:rPr>
+          <w:rFonts w:ascii="新宋体" w:eastAsia="新宋体" w:hAnsi="Times New Roman" w:cs="Times New Roman"/>
+          <w:noProof/>
+          <w:kern w:val="0"/>
+          <w:sz w:val="24"/>
+          <w:szCs w:val="24"/>
+        </w:rPr>
+        <w:t xml:space="preserve">(UINT nSocketPort </w:t>
+      </w:r>
+      <w:r>
+        <w:rPr>
+          <w:rFonts w:ascii="新宋体" w:eastAsia="新宋体" w:hAnsi="Times New Roman" w:cs="Times New Roman"/>
+          <w:noProof/>
+          <w:color w:val="008000"/>
+          <w:kern w:val="0"/>
+          <w:sz w:val="24"/>
+          <w:szCs w:val="24"/>
+        </w:rPr>
+        <w:t>/*=0*/</w:t>
+      </w:r>
+      <w:r>
+        <w:rPr>
+          <w:rFonts w:ascii="新宋体" w:eastAsia="新宋体" w:hAnsi="Times New Roman" w:cs="Times New Roman"/>
+          <w:noProof/>
+          <w:kern w:val="0"/>
+          <w:sz w:val="24"/>
+          <w:szCs w:val="24"/>
+        </w:rPr>
+        <w:t xml:space="preserve">, </w:t>
+      </w:r>
+      <w:r>
+        <w:rPr>
+          <w:rFonts w:ascii="新宋体" w:eastAsia="新宋体" w:hAnsi="Times New Roman" w:cs="Times New Roman"/>
+          <w:noProof/>
+          <w:color w:val="0000FF"/>
+          <w:kern w:val="0"/>
+          <w:sz w:val="24"/>
+          <w:szCs w:val="24"/>
+        </w:rPr>
+        <w:t>int</w:t>
+      </w:r>
+      <w:r>
+        <w:rPr>
+          <w:rFonts w:ascii="新宋体" w:eastAsia="新宋体" w:hAnsi="Times New Roman" w:cs="Times New Roman"/>
+          <w:noProof/>
+          <w:kern w:val="0"/>
+          <w:sz w:val="24"/>
+          <w:szCs w:val="24"/>
+        </w:rPr>
+        <w:t xml:space="preserve"> nSocketType </w:t>
+      </w:r>
+      <w:r>
+        <w:rPr>
+          <w:rFonts w:ascii="新宋体" w:eastAsia="新宋体" w:hAnsi="Times New Roman" w:cs="Times New Roman"/>
+          <w:noProof/>
+          <w:color w:val="008000"/>
+          <w:kern w:val="0"/>
+          <w:sz w:val="24"/>
+          <w:szCs w:val="24"/>
+        </w:rPr>
+        <w:t>/*=SOCK_STREAM*/</w:t>
+      </w:r>
+      <w:r>
+        <w:rPr>
+          <w:rFonts w:ascii="新宋体" w:eastAsia="新宋体" w:hAnsi="Times New Roman" w:cs="Times New Roman"/>
+          <w:noProof/>
+          <w:kern w:val="0"/>
+          <w:sz w:val="24"/>
+          <w:szCs w:val="24"/>
+        </w:rPr>
+        <w:t>,</w:t>
+      </w:r>
+      <w:r>
+        <w:rPr>
+          <w:rFonts w:ascii="新宋体" w:eastAsia="新宋体" w:hAnsi="Times New Roman" w:cs="Times New Roman"/>
+          <w:noProof/>
+          <w:color w:val="0000FF"/>
+          <w:kern w:val="0"/>
+          <w:sz w:val="24"/>
+          <w:szCs w:val="24"/>
+        </w:rPr>
+        <w:t>long</w:t>
+      </w:r>
+      <w:r>
+        <w:rPr>
+          <w:rFonts w:ascii="新宋体" w:eastAsia="新宋体" w:hAnsi="Times New Roman" w:cs="Times New Roman"/>
+          <w:noProof/>
+          <w:kern w:val="0"/>
+          <w:sz w:val="24"/>
+          <w:szCs w:val="24"/>
+        </w:rPr>
+        <w:t xml:space="preserve"> lEvent </w:t>
+      </w:r>
+      <w:r>
+        <w:rPr>
+          <w:rFonts w:ascii="新宋体" w:eastAsia="新宋体" w:hAnsi="Times New Roman" w:cs="Times New Roman"/>
+          <w:noProof/>
+          <w:color w:val="008000"/>
+          <w:kern w:val="0"/>
+          <w:sz w:val="24"/>
+          <w:szCs w:val="24"/>
+        </w:rPr>
+        <w:t>/*=FD_READ | FD_WRITE | FD_OOB | FD_ACCEPT | FD_CONNECT | FD_CLOSE*/</w:t>
+      </w:r>
+      <w:r>
+        <w:rPr>
+          <w:rFonts w:ascii="新宋体" w:eastAsia="新宋体" w:hAnsi="Times New Roman" w:cs="Times New Roman"/>
+          <w:noProof/>
+          <w:kern w:val="0"/>
+          <w:sz w:val="24"/>
+          <w:szCs w:val="24"/>
+        </w:rPr>
+        <w:t xml:space="preserve">, LPCSTR lpszSocketAddress </w:t>
+      </w:r>
+      <w:r>
+        <w:rPr>
+          <w:rFonts w:ascii="新宋体" w:eastAsia="新宋体" w:hAnsi="Times New Roman" w:cs="Times New Roman"/>
+          <w:noProof/>
+          <w:color w:val="008000"/>
+          <w:kern w:val="0"/>
+          <w:sz w:val="24"/>
+          <w:szCs w:val="24"/>
+        </w:rPr>
+        <w:t>/*=NULL*/</w:t>
+      </w:r>
+      <w:r>
+        <w:rPr>
+          <w:rFonts w:ascii="新宋体" w:eastAsia="新宋体" w:hAnsi="Times New Roman" w:cs="Times New Roman"/>
+          <w:noProof/>
+          <w:kern w:val="0"/>
+          <w:sz w:val="24"/>
+          <w:szCs w:val="24"/>
+        </w:rPr>
+        <w:t xml:space="preserve">, BOOL bReuseAddr </w:t>
+      </w:r>
+      <w:r>
+        <w:rPr>
+          <w:rFonts w:ascii="新宋体" w:eastAsia="新宋体" w:hAnsi="Times New Roman" w:cs="Times New Roman"/>
+          <w:noProof/>
+          <w:color w:val="008000"/>
+          <w:kern w:val="0"/>
+          <w:sz w:val="24"/>
+          <w:szCs w:val="24"/>
+        </w:rPr>
+        <w:t>/*=FALSE*/</w:t>
+      </w:r>
+      <w:r>
+        <w:rPr>
+          <w:rFonts w:ascii="新宋体" w:eastAsia="新宋体" w:hAnsi="Times New Roman" w:cs="Times New Roman"/>
+          <w:noProof/>
+          <w:kern w:val="0"/>
+          <w:sz w:val="24"/>
+          <w:szCs w:val="24"/>
+        </w:rPr>
+        <w:t xml:space="preserve"> )</w:t>
+      </w:r>
+      <w:r>
+        <w:rPr>
+          <w:rFonts w:ascii="新宋体" w:eastAsia="新宋体" w:hAnsi="Times New Roman" w:cs="Times New Roman"/>
+          <w:noProof/>
+          <w:kern w:val="0"/>
+          <w:sz w:val="24"/>
+          <w:szCs w:val="24"/>
+        </w:rPr>
+        <w:t xml:space="preserve"> </w:t>
+      </w:r>
+    </w:p>
+    <w:p>
+      <w:pPr>
+        <w:autoSpaceDE w:val="0"/>
+        <w:autoSpaceDN w:val="0"/>
+        <w:adjustRightInd w:val="0"/>
+        <w:jc w:val="left"/>
+        <w:rPr>
+          <w:rFonts w:ascii="新宋体" w:eastAsia="新宋体" w:hAnsi="Times New Roman" w:cs="Times New Roman"/>
+          <w:noProof/>
+          <w:kern w:val="0"/>
+          <w:sz w:val="24"/>
+          <w:szCs w:val="24"/>
+        </w:rPr>
+      </w:pPr>
+      <w:r>
         <w:rPr>
           <w:rFonts w:ascii="新宋体" w:eastAsia="新宋体" w:hAnsi="Times New Roman" w:cs="Times New Roman"/>
           <w:noProof/>
@@ -9333,6 +9116,16 @@
           <w:sz w:val="24"/>
           <w:szCs w:val="24"/>
         </w:rPr>
+        <w:t>.1</w:t>
+      </w:r>
+      <w:r>
+        <w:rPr>
+          <w:rFonts w:ascii="新宋体" w:eastAsia="新宋体" w:hAnsi="Times New Roman" w:cs="Times New Roman"/>
+          <w:noProof/>
+          <w:kern w:val="0"/>
+          <w:sz w:val="24"/>
+          <w:szCs w:val="24"/>
+        </w:rPr>
         <w:sym w:font="Wingdings" w:char="F0E0"/>
       </w:r>
       <w:r>
@@ -9343,17 +9136,1864 @@
           <w:sz w:val="24"/>
           <w:szCs w:val="24"/>
         </w:rPr>
-        <w:t>CAsyncSocketEx::InitAsyncSocketExInstance</w:t>
-      </w:r>
-      <w:r>
-        <w:rPr>
-          <w:rFonts w:ascii="新宋体" w:eastAsia="新宋体" w:hAnsi="Times New Roman" w:cs="Times New Roman"/>
-          <w:noProof/>
-          <w:kern w:val="0"/>
-          <w:sz w:val="24"/>
-          <w:szCs w:val="24"/>
-        </w:rPr>
-        <w:t xml:space="preserve">(){ </w:t>
+        <w:t>CAsyncSocketEx::InitAsyncSocketExInstance(){ m_spAsyncSocketExThreadDataList==NULL,</w:t>
+      </w:r>
+      <w:r>
+        <w:rPr>
+          <w:rFonts w:ascii="新宋体" w:eastAsia="新宋体" w:hAnsi="Times New Roman" w:cs="Times New Roman" w:hint="eastAsia"/>
+          <w:noProof/>
+          <w:kern w:val="0"/>
+          <w:sz w:val="24"/>
+          <w:szCs w:val="24"/>
+        </w:rPr>
+        <w:t>执行else分支</w:t>
+      </w:r>
+      <w:r>
+        <w:rPr>
+          <w:rFonts w:ascii="新宋体" w:eastAsia="新宋体" w:hAnsi="Times New Roman" w:cs="Times New Roman"/>
+          <w:noProof/>
+          <w:kern w:val="0"/>
+          <w:sz w:val="24"/>
+          <w:szCs w:val="24"/>
+        </w:rPr>
+        <w:t>}</w:t>
+      </w:r>
+      <w:r>
+        <w:rPr>
+          <w:rFonts w:ascii="新宋体" w:eastAsia="新宋体" w:hAnsi="Times New Roman" w:cs="Times New Roman"/>
+          <w:noProof/>
+          <w:kern w:val="0"/>
+          <w:sz w:val="24"/>
+          <w:szCs w:val="24"/>
+        </w:rPr>
+        <w:t>,</w:t>
+      </w:r>
+    </w:p>
+    <w:p>
+      <w:pPr>
+        <w:rPr>
+          <w:rFonts w:ascii="新宋体" w:eastAsia="新宋体" w:hAnsi="Times New Roman" w:cs="Times New Roman"/>
+          <w:noProof/>
+          <w:kern w:val="0"/>
+          <w:sz w:val="24"/>
+          <w:szCs w:val="24"/>
+        </w:rPr>
+      </w:pPr>
+      <w:r>
+        <w:rPr>
+          <w:rFonts w:ascii="新宋体" w:eastAsia="新宋体" w:hAnsi="Times New Roman" w:cs="Times New Roman"/>
+          <w:noProof/>
+          <w:kern w:val="0"/>
+          <w:sz w:val="24"/>
+          <w:szCs w:val="24"/>
+        </w:rPr>
+        <w:t>3.</w:t>
+      </w:r>
+      <w:r>
+        <w:rPr>
+          <w:rFonts w:ascii="新宋体" w:eastAsia="新宋体" w:hAnsi="Times New Roman" w:cs="Times New Roman"/>
+          <w:noProof/>
+          <w:kern w:val="0"/>
+          <w:sz w:val="24"/>
+          <w:szCs w:val="24"/>
+        </w:rPr>
+        <w:t>1.</w:t>
+      </w:r>
+      <w:r>
+        <w:rPr>
+          <w:rFonts w:ascii="新宋体" w:eastAsia="新宋体" w:hAnsi="Times New Roman" w:cs="Times New Roman"/>
+          <w:noProof/>
+          <w:kern w:val="0"/>
+          <w:sz w:val="24"/>
+          <w:szCs w:val="24"/>
+        </w:rPr>
+        <w:t>2</w:t>
+      </w:r>
+      <w:r>
+        <w:rPr>
+          <w:rFonts w:ascii="新宋体" w:eastAsia="新宋体" w:hAnsi="Times New Roman" w:cs="Times New Roman"/>
+          <w:noProof/>
+          <w:kern w:val="0"/>
+          <w:sz w:val="24"/>
+          <w:szCs w:val="24"/>
+        </w:rPr>
+        <w:sym w:font="Wingdings" w:char="F0E0"/>
+      </w:r>
+      <w:r>
+        <w:rPr>
+          <w:rFonts w:ascii="新宋体" w:eastAsia="新宋体" w:hAnsi="Times New Roman" w:cs="Times New Roman"/>
+          <w:noProof/>
+          <w:kern w:val="0"/>
+          <w:sz w:val="24"/>
+          <w:szCs w:val="24"/>
+        </w:rPr>
+        <w:t xml:space="preserve">CAsyncSocketEx::AttachHandle(SOCKET </w:t>
+      </w:r>
+      <w:r>
+        <w:rPr>
+          <w:rFonts w:ascii="新宋体" w:eastAsia="新宋体" w:hAnsi="Times New Roman" w:cs="Times New Roman"/>
+          <w:noProof/>
+          <w:color w:val="008000"/>
+          <w:kern w:val="0"/>
+          <w:sz w:val="24"/>
+          <w:szCs w:val="24"/>
+        </w:rPr>
+        <w:t>/*hSocket*/</w:t>
+      </w:r>
+      <w:r>
+        <w:rPr>
+          <w:rFonts w:ascii="新宋体" w:eastAsia="新宋体" w:hAnsi="Times New Roman" w:cs="Times New Roman"/>
+          <w:noProof/>
+          <w:kern w:val="0"/>
+          <w:sz w:val="24"/>
+          <w:szCs w:val="24"/>
+        </w:rPr>
+        <w:t>)</w:t>
+      </w:r>
+      <w:r>
+        <w:rPr>
+          <w:rFonts w:ascii="新宋体" w:eastAsia="新宋体" w:hAnsi="Times New Roman" w:cs="Times New Roman"/>
+          <w:noProof/>
+          <w:kern w:val="0"/>
+          <w:sz w:val="24"/>
+          <w:szCs w:val="24"/>
+        </w:rPr>
+        <w:sym w:font="Wingdings" w:char="F0E0"/>
+      </w:r>
+      <w:r>
+        <w:rPr>
+          <w:rFonts w:ascii="新宋体" w:eastAsia="新宋体" w:hAnsi="Times New Roman" w:cs="Times New Roman"/>
+          <w:noProof/>
+          <w:kern w:val="0"/>
+          <w:sz w:val="24"/>
+          <w:szCs w:val="24"/>
+        </w:rPr>
+        <w:t xml:space="preserve"> </w:t>
+      </w:r>
+      <w:r>
+        <w:rPr>
+          <w:rFonts w:ascii="新宋体" w:eastAsia="新宋体" w:hAnsi="Times New Roman" w:cs="Times New Roman"/>
+          <w:noProof/>
+          <w:kern w:val="0"/>
+          <w:sz w:val="24"/>
+          <w:szCs w:val="24"/>
+        </w:rPr>
+        <w:t>CAsyncSocketExHelperWindow::</w:t>
+      </w:r>
+      <w:r>
+        <w:rPr>
+          <w:rFonts w:ascii="新宋体" w:eastAsia="新宋体" w:hAnsi="Times New Roman" w:cs="Times New Roman"/>
+          <w:noProof/>
+          <w:kern w:val="0"/>
+          <w:sz w:val="24"/>
+          <w:szCs w:val="24"/>
+        </w:rPr>
+        <w:t xml:space="preserve"> </w:t>
+      </w:r>
+      <w:r>
+        <w:rPr>
+          <w:rFonts w:ascii="新宋体" w:eastAsia="新宋体" w:hAnsi="Times New Roman" w:cs="Times New Roman"/>
+          <w:noProof/>
+          <w:kern w:val="0"/>
+          <w:sz w:val="24"/>
+          <w:szCs w:val="24"/>
+        </w:rPr>
+        <w:t xml:space="preserve">AddSocket(CAsyncSocketEx *pSocket, </w:t>
+      </w:r>
+      <w:r>
+        <w:rPr>
+          <w:rFonts w:ascii="新宋体" w:eastAsia="新宋体" w:hAnsi="Times New Roman" w:cs="Times New Roman"/>
+          <w:noProof/>
+          <w:color w:val="0000FF"/>
+          <w:kern w:val="0"/>
+          <w:sz w:val="24"/>
+          <w:szCs w:val="24"/>
+        </w:rPr>
+        <w:t>int</w:t>
+      </w:r>
+      <w:r>
+        <w:rPr>
+          <w:rFonts w:ascii="新宋体" w:eastAsia="新宋体" w:hAnsi="Times New Roman" w:cs="Times New Roman"/>
+          <w:noProof/>
+          <w:kern w:val="0"/>
+          <w:sz w:val="24"/>
+          <w:szCs w:val="24"/>
+        </w:rPr>
+        <w:t xml:space="preserve"> &amp;nSocketIndex){</w:t>
+      </w:r>
+      <w:r>
+        <w:rPr>
+          <w:rFonts w:ascii="新宋体" w:eastAsia="新宋体" w:hAnsi="Times New Roman" w:cs="Times New Roman"/>
+          <w:noProof/>
+          <w:kern w:val="0"/>
+          <w:sz w:val="24"/>
+          <w:szCs w:val="24"/>
+        </w:rPr>
+        <w:t xml:space="preserve"> </w:t>
+      </w:r>
+      <w:r>
+        <w:rPr>
+          <w:rFonts w:ascii="新宋体" w:eastAsia="新宋体" w:hAnsi="Times New Roman" w:cs="Times New Roman"/>
+          <w:noProof/>
+          <w:kern w:val="0"/>
+          <w:sz w:val="24"/>
+          <w:szCs w:val="24"/>
+        </w:rPr>
+        <w:t>m_nWindowDataSize=512,</w:t>
+      </w:r>
+      <w:r>
+        <w:rPr>
+          <w:rFonts w:ascii="新宋体" w:eastAsia="新宋体" w:hAnsi="Times New Roman" w:cs="Times New Roman"/>
+          <w:noProof/>
+          <w:kern w:val="0"/>
+          <w:sz w:val="24"/>
+          <w:szCs w:val="24"/>
+        </w:rPr>
+        <w:t xml:space="preserve"> </w:t>
+      </w:r>
+      <w:r>
+        <w:rPr>
+          <w:rFonts w:ascii="新宋体" w:eastAsia="新宋体" w:hAnsi="Times New Roman" w:cs="Times New Roman"/>
+          <w:noProof/>
+          <w:kern w:val="0"/>
+          <w:sz w:val="24"/>
+          <w:szCs w:val="24"/>
+        </w:rPr>
+        <w:t>nSocketIndex=-1,</w:t>
+      </w:r>
+      <w:r>
+        <w:rPr>
+          <w:rFonts w:ascii="新宋体" w:eastAsia="新宋体" w:hAnsi="Times New Roman" w:cs="Times New Roman"/>
+          <w:noProof/>
+          <w:kern w:val="0"/>
+          <w:sz w:val="24"/>
+          <w:szCs w:val="24"/>
+        </w:rPr>
+        <w:t xml:space="preserve"> </w:t>
+      </w:r>
+      <w:r>
+        <w:rPr>
+          <w:rFonts w:ascii="新宋体" w:eastAsia="新宋体" w:hAnsi="Times New Roman" w:cs="Times New Roman"/>
+          <w:noProof/>
+          <w:kern w:val="0"/>
+          <w:sz w:val="24"/>
+          <w:szCs w:val="24"/>
+        </w:rPr>
+        <w:t>m_nSocketCount=0,</w:t>
+      </w:r>
+      <w:r>
+        <w:rPr>
+          <w:rFonts w:ascii="新宋体" w:eastAsia="新宋体" w:hAnsi="Times New Roman" w:cs="Times New Roman"/>
+          <w:noProof/>
+          <w:kern w:val="0"/>
+          <w:sz w:val="24"/>
+          <w:szCs w:val="24"/>
+        </w:rPr>
+        <w:t xml:space="preserve"> </w:t>
+      </w:r>
+      <w:r>
+        <w:rPr>
+          <w:rFonts w:ascii="新宋体" w:eastAsia="新宋体" w:hAnsi="Times New Roman" w:cs="Times New Roman"/>
+          <w:noProof/>
+          <w:kern w:val="0"/>
+          <w:sz w:val="24"/>
+          <w:szCs w:val="24"/>
+        </w:rPr>
+        <w:t>m_nWindowDataPos=0,</w:t>
+      </w:r>
+      <w:r>
+        <w:rPr>
+          <w:rFonts w:ascii="新宋体" w:eastAsia="新宋体" w:hAnsi="Times New Roman" w:cs="Times New Roman"/>
+          <w:noProof/>
+          <w:kern w:val="0"/>
+          <w:sz w:val="24"/>
+          <w:szCs w:val="24"/>
+        </w:rPr>
+        <w:t xml:space="preserve"> </w:t>
+      </w:r>
+      <w:r>
+        <w:rPr>
+          <w:rFonts w:ascii="新宋体" w:eastAsia="新宋体" w:hAnsi="Times New Roman" w:cs="Times New Roman"/>
+          <w:noProof/>
+          <w:kern w:val="0"/>
+          <w:sz w:val="24"/>
+          <w:szCs w:val="24"/>
+        </w:rPr>
+        <w:t>m_pAsyncSocketExWindowData[i % m_nWindowDataSize].m_pSocket == NULL,</w:t>
+      </w:r>
+      <w:r>
+        <w:rPr>
+          <w:rFonts w:ascii="新宋体" w:eastAsia="新宋体" w:hAnsi="Times New Roman" w:cs="Times New Roman" w:hint="eastAsia"/>
+          <w:noProof/>
+          <w:kern w:val="0"/>
+          <w:sz w:val="24"/>
+          <w:szCs w:val="24"/>
+        </w:rPr>
+        <w:t>执行if语句块一次，为各变量赋值，</w:t>
+      </w:r>
+      <w:r>
+        <w:rPr>
+          <w:rFonts w:ascii="新宋体" w:eastAsia="新宋体" w:hAnsi="Times New Roman" w:cs="Times New Roman"/>
+          <w:noProof/>
+          <w:kern w:val="0"/>
+          <w:sz w:val="24"/>
+          <w:szCs w:val="24"/>
+        </w:rPr>
+        <w:t>nSocketIndex=0,</w:t>
+      </w:r>
+      <w:r>
+        <w:rPr>
+          <w:rFonts w:ascii="新宋体" w:eastAsia="新宋体" w:hAnsi="Times New Roman" w:cs="Times New Roman"/>
+          <w:noProof/>
+          <w:kern w:val="0"/>
+          <w:sz w:val="24"/>
+          <w:szCs w:val="24"/>
+        </w:rPr>
+        <w:t xml:space="preserve"> </w:t>
+      </w:r>
+      <w:r>
+        <w:rPr>
+          <w:rFonts w:ascii="新宋体" w:eastAsia="新宋体" w:hAnsi="Times New Roman" w:cs="Times New Roman"/>
+          <w:noProof/>
+          <w:kern w:val="0"/>
+          <w:sz w:val="24"/>
+          <w:szCs w:val="24"/>
+        </w:rPr>
+        <w:t>m_nSocketCount=1,</w:t>
+      </w:r>
+      <w:r>
+        <w:rPr>
+          <w:rFonts w:ascii="新宋体" w:eastAsia="新宋体" w:hAnsi="Times New Roman" w:cs="Times New Roman"/>
+          <w:noProof/>
+          <w:kern w:val="0"/>
+          <w:sz w:val="24"/>
+          <w:szCs w:val="24"/>
+        </w:rPr>
+        <w:t xml:space="preserve"> </w:t>
+      </w:r>
+      <w:r>
+        <w:rPr>
+          <w:rFonts w:ascii="新宋体" w:eastAsia="新宋体" w:hAnsi="Times New Roman" w:cs="Times New Roman"/>
+          <w:noProof/>
+          <w:kern w:val="0"/>
+          <w:sz w:val="24"/>
+          <w:szCs w:val="24"/>
+        </w:rPr>
+        <w:t>m_nWindowDataPos=1,</w:t>
+      </w:r>
+      <w:r>
+        <w:rPr>
+          <w:rFonts w:ascii="新宋体" w:eastAsia="新宋体" w:hAnsi="Times New Roman" w:cs="Times New Roman"/>
+          <w:noProof/>
+          <w:kern w:val="0"/>
+          <w:sz w:val="24"/>
+          <w:szCs w:val="24"/>
+        </w:rPr>
+        <w:t xml:space="preserve"> </w:t>
+      </w:r>
+      <w:r>
+        <w:rPr>
+          <w:rFonts w:ascii="新宋体" w:eastAsia="新宋体" w:hAnsi="Times New Roman" w:cs="Times New Roman"/>
+          <w:noProof/>
+          <w:kern w:val="0"/>
+          <w:sz w:val="24"/>
+          <w:szCs w:val="24"/>
+        </w:rPr>
+        <w:t>m_pAsyncSocketExWindowData[i % m_nWindowDataSize].m_pSocket =</w:t>
+      </w:r>
+      <w:r>
+        <w:t xml:space="preserve"> </w:t>
+      </w:r>
+      <w:r>
+        <w:rPr>
+          <w:rFonts w:ascii="新宋体" w:eastAsia="新宋体" w:hAnsi="Times New Roman" w:cs="Times New Roman"/>
+          <w:noProof/>
+          <w:kern w:val="0"/>
+          <w:sz w:val="24"/>
+          <w:szCs w:val="24"/>
+        </w:rPr>
+        <w:t>0x0494b3a8 {CListenSocket}</w:t>
+      </w:r>
+      <w:r>
+        <w:rPr>
+          <w:rFonts w:ascii="新宋体" w:eastAsia="新宋体" w:hAnsi="Times New Roman" w:cs="Times New Roman"/>
+          <w:noProof/>
+          <w:kern w:val="0"/>
+          <w:sz w:val="24"/>
+          <w:szCs w:val="24"/>
+        </w:rPr>
+        <w:t>,</w:t>
+      </w:r>
+      <w:r>
+        <w:rPr>
+          <w:rFonts w:ascii="新宋体" w:eastAsia="新宋体" w:hAnsi="Times New Roman" w:cs="Times New Roman" w:hint="eastAsia"/>
+          <w:noProof/>
+          <w:kern w:val="0"/>
+          <w:sz w:val="24"/>
+          <w:szCs w:val="24"/>
+        </w:rPr>
+        <w:t xml:space="preserve"> </w:t>
+      </w:r>
+      <w:r>
+        <w:rPr>
+          <w:rFonts w:ascii="新宋体" w:eastAsia="新宋体" w:hAnsi="Times New Roman" w:cs="Times New Roman" w:hint="eastAsia"/>
+          <w:noProof/>
+          <w:kern w:val="0"/>
+          <w:sz w:val="24"/>
+          <w:szCs w:val="24"/>
+        </w:rPr>
+        <w:t>re</w:t>
+      </w:r>
+      <w:r>
+        <w:rPr>
+          <w:rFonts w:ascii="新宋体" w:eastAsia="新宋体" w:hAnsi="Times New Roman" w:cs="Times New Roman"/>
+          <w:noProof/>
+          <w:kern w:val="0"/>
+          <w:sz w:val="24"/>
+          <w:szCs w:val="24"/>
+        </w:rPr>
+        <w:t>turn true</w:t>
+      </w:r>
+      <w:r>
+        <w:rPr>
+          <w:rFonts w:ascii="新宋体" w:eastAsia="新宋体" w:hAnsi="Times New Roman" w:cs="Times New Roman"/>
+          <w:noProof/>
+          <w:kern w:val="0"/>
+          <w:sz w:val="24"/>
+          <w:szCs w:val="24"/>
+        </w:rPr>
+        <w:t>;</w:t>
+      </w:r>
+      <w:r>
+        <w:rPr>
+          <w:rFonts w:ascii="新宋体" w:eastAsia="新宋体" w:hAnsi="Times New Roman" w:cs="Times New Roman"/>
+          <w:noProof/>
+          <w:kern w:val="0"/>
+          <w:sz w:val="24"/>
+          <w:szCs w:val="24"/>
+        </w:rPr>
+        <w:t>}</w:t>
+      </w:r>
+    </w:p>
+    <w:p>
+      <w:pPr>
+        <w:rPr>
+          <w:rFonts w:ascii="新宋体" w:eastAsia="新宋体" w:hAnsi="Times New Roman" w:cs="Times New Roman"/>
+          <w:noProof/>
+          <w:kern w:val="0"/>
+          <w:sz w:val="24"/>
+          <w:szCs w:val="24"/>
+        </w:rPr>
+      </w:pPr>
+      <w:r>
+        <w:rPr>
+          <w:rFonts w:ascii="新宋体" w:eastAsia="新宋体" w:hAnsi="Times New Roman" w:cs="Times New Roman"/>
+          <w:noProof/>
+          <w:kern w:val="0"/>
+          <w:sz w:val="24"/>
+          <w:szCs w:val="24"/>
+        </w:rPr>
+        <w:t>3.</w:t>
+      </w:r>
+      <w:r>
+        <w:rPr>
+          <w:rFonts w:ascii="新宋体" w:eastAsia="新宋体" w:hAnsi="Times New Roman" w:cs="Times New Roman"/>
+          <w:noProof/>
+          <w:kern w:val="0"/>
+          <w:sz w:val="24"/>
+          <w:szCs w:val="24"/>
+        </w:rPr>
+        <w:t>1.</w:t>
+      </w:r>
+      <w:r>
+        <w:rPr>
+          <w:rFonts w:ascii="新宋体" w:eastAsia="新宋体" w:hAnsi="Times New Roman" w:cs="Times New Roman"/>
+          <w:noProof/>
+          <w:kern w:val="0"/>
+          <w:sz w:val="24"/>
+          <w:szCs w:val="24"/>
+        </w:rPr>
+        <w:t>3</w:t>
+      </w:r>
+      <w:r>
+        <w:rPr>
+          <w:rFonts w:ascii="新宋体" w:eastAsia="新宋体" w:hAnsi="Times New Roman" w:cs="Times New Roman"/>
+          <w:noProof/>
+          <w:kern w:val="0"/>
+          <w:sz w:val="24"/>
+          <w:szCs w:val="24"/>
+        </w:rPr>
+        <w:sym w:font="Wingdings" w:char="F0E0"/>
+      </w:r>
+      <w:r>
+        <w:rPr>
+          <w:rFonts w:ascii="新宋体" w:eastAsia="新宋体" w:hAnsi="Times New Roman" w:cs="Times New Roman"/>
+          <w:noProof/>
+          <w:kern w:val="0"/>
+          <w:sz w:val="24"/>
+          <w:szCs w:val="24"/>
+        </w:rPr>
+        <w:t xml:space="preserve"> CAsyncSocketEx::AsyncSelect(</w:t>
+      </w:r>
+      <w:r>
+        <w:rPr>
+          <w:rFonts w:ascii="新宋体" w:eastAsia="新宋体" w:hAnsi="Times New Roman" w:cs="Times New Roman"/>
+          <w:noProof/>
+          <w:color w:val="0000FF"/>
+          <w:kern w:val="0"/>
+          <w:sz w:val="24"/>
+          <w:szCs w:val="24"/>
+        </w:rPr>
+        <w:t>long</w:t>
+      </w:r>
+      <w:r>
+        <w:rPr>
+          <w:rFonts w:ascii="新宋体" w:eastAsia="新宋体" w:hAnsi="Times New Roman" w:cs="Times New Roman"/>
+          <w:noProof/>
+          <w:kern w:val="0"/>
+          <w:sz w:val="24"/>
+          <w:szCs w:val="24"/>
+        </w:rPr>
+        <w:t xml:space="preserve"> lEvent </w:t>
+      </w:r>
+      <w:r>
+        <w:rPr>
+          <w:rFonts w:ascii="新宋体" w:eastAsia="新宋体" w:hAnsi="Times New Roman" w:cs="Times New Roman"/>
+          <w:noProof/>
+          <w:color w:val="008000"/>
+          <w:kern w:val="0"/>
+          <w:sz w:val="24"/>
+          <w:szCs w:val="24"/>
+        </w:rPr>
+        <w:t>/*= FD_READ | FD_WRITE | FD_OOB | FD_ACCEPT | FD_CONNECT | FD_CLOSE*/</w:t>
+      </w:r>
+      <w:r>
+        <w:rPr>
+          <w:rFonts w:ascii="新宋体" w:eastAsia="新宋体" w:hAnsi="Times New Roman" w:cs="Times New Roman"/>
+          <w:noProof/>
+          <w:kern w:val="0"/>
+          <w:sz w:val="24"/>
+          <w:szCs w:val="24"/>
+        </w:rPr>
+        <w:t>=8(FD_ACCEPT)</w:t>
+      </w:r>
+      <w:r>
+        <w:rPr>
+          <w:rFonts w:ascii="新宋体" w:eastAsia="新宋体" w:hAnsi="Times New Roman" w:cs="Times New Roman"/>
+          <w:noProof/>
+          <w:kern w:val="0"/>
+          <w:sz w:val="24"/>
+          <w:szCs w:val="24"/>
+        </w:rPr>
+        <w:t>){</w:t>
+      </w:r>
+      <w:r>
+        <w:rPr>
+          <w:rFonts w:ascii="新宋体" w:eastAsia="新宋体" w:hAnsi="Times New Roman" w:cs="Times New Roman"/>
+          <w:noProof/>
+          <w:kern w:val="0"/>
+          <w:sz w:val="24"/>
+          <w:szCs w:val="24"/>
+        </w:rPr>
+        <w:t xml:space="preserve"> </w:t>
+      </w:r>
+      <w:r>
+        <w:rPr>
+          <w:rFonts w:ascii="新宋体" w:eastAsia="新宋体" w:hAnsi="Times New Roman" w:cs="Times New Roman"/>
+          <w:noProof/>
+          <w:kern w:val="0"/>
+          <w:sz w:val="24"/>
+          <w:szCs w:val="24"/>
+        </w:rPr>
+        <w:t>m_lEvent</w:t>
+      </w:r>
+      <w:r>
+        <w:rPr>
+          <w:rFonts w:ascii="新宋体" w:eastAsia="新宋体" w:hAnsi="Times New Roman" w:cs="Times New Roman"/>
+          <w:noProof/>
+          <w:kern w:val="0"/>
+          <w:sz w:val="24"/>
+          <w:szCs w:val="24"/>
+        </w:rPr>
+        <w:t>=8(FD_ACCEPT)</w:t>
+      </w:r>
+      <w:r>
+        <w:rPr>
+          <w:rFonts w:ascii="新宋体" w:eastAsia="新宋体" w:hAnsi="Times New Roman" w:cs="Times New Roman" w:hint="eastAsia"/>
+          <w:noProof/>
+          <w:kern w:val="0"/>
+          <w:sz w:val="24"/>
+          <w:szCs w:val="24"/>
+        </w:rPr>
+        <w:t>，</w:t>
+      </w:r>
+      <w:r>
+        <w:rPr>
+          <w:rFonts w:ascii="新宋体" w:eastAsia="新宋体" w:hAnsi="Times New Roman" w:cs="Times New Roman"/>
+          <w:noProof/>
+          <w:kern w:val="0"/>
+          <w:sz w:val="24"/>
+          <w:szCs w:val="24"/>
+        </w:rPr>
+        <w:t>WSAAsyncSelect(m_SocketData.hSocket, GetHelperWindowHandle(), m_SocketData.nSocketIndex + WM_SOCKETEX_NOTIFY, lEvent)</w:t>
+      </w:r>
+      <w:r>
+        <w:rPr>
+          <w:rFonts w:ascii="新宋体" w:eastAsia="新宋体" w:hAnsi="Times New Roman" w:cs="Times New Roman" w:hint="eastAsia"/>
+          <w:noProof/>
+          <w:kern w:val="0"/>
+          <w:sz w:val="24"/>
+          <w:szCs w:val="24"/>
+        </w:rPr>
+        <w:t>，retur</w:t>
+      </w:r>
+      <w:r>
+        <w:rPr>
+          <w:rFonts w:ascii="新宋体" w:eastAsia="新宋体" w:hAnsi="Times New Roman" w:cs="Times New Roman"/>
+          <w:noProof/>
+          <w:kern w:val="0"/>
+          <w:sz w:val="24"/>
+          <w:szCs w:val="24"/>
+        </w:rPr>
+        <w:t>n true}</w:t>
+      </w:r>
+    </w:p>
+    <w:p>
+      <w:pPr>
+        <w:rPr>
+          <w:rFonts w:ascii="新宋体" w:eastAsia="新宋体" w:hAnsi="Times New Roman" w:cs="Times New Roman"/>
+          <w:noProof/>
+          <w:kern w:val="0"/>
+          <w:sz w:val="24"/>
+          <w:szCs w:val="24"/>
+        </w:rPr>
+      </w:pPr>
+      <w:r>
+        <w:rPr>
+          <w:rFonts w:hint="eastAsia"/>
+        </w:rPr>
+        <w:t>3.</w:t>
+      </w:r>
+      <w:r>
+        <w:t>1.</w:t>
+      </w:r>
+      <w:r>
+        <w:rPr>
+          <w:rFonts w:hint="eastAsia"/>
+        </w:rPr>
+        <w:t>4</w:t>
+      </w:r>
+      <w:r>
+        <w:sym w:font="Wingdings" w:char="F0E0"/>
+      </w:r>
+      <w:proofErr w:type="spellStart"/>
+      <w:r>
+        <w:t>bReuseAddr</w:t>
+      </w:r>
+      <w:proofErr w:type="spellEnd"/>
+      <w:r>
+        <w:t>=0</w:t>
+      </w:r>
+      <w:r>
+        <w:sym w:font="Wingdings" w:char="F0E0"/>
+      </w:r>
+      <w:r>
+        <w:rPr>
+          <w:rFonts w:ascii="新宋体" w:eastAsia="新宋体" w:hAnsi="Times New Roman" w:cs="Times New Roman"/>
+          <w:noProof/>
+          <w:kern w:val="0"/>
+          <w:sz w:val="24"/>
+          <w:szCs w:val="24"/>
+        </w:rPr>
+        <w:t xml:space="preserve"> </w:t>
+      </w:r>
+      <w:r>
+        <w:rPr>
+          <w:rFonts w:ascii="新宋体" w:eastAsia="新宋体" w:hAnsi="Times New Roman" w:cs="Times New Roman"/>
+          <w:noProof/>
+          <w:kern w:val="0"/>
+          <w:sz w:val="24"/>
+          <w:szCs w:val="24"/>
+        </w:rPr>
+        <w:t>CAsyncSocketEx::Bind(UINT nSocketPort=55358, LPCSTR lpszSocketAddress=NULL){</w:t>
+      </w:r>
+      <w:r>
+        <w:rPr>
+          <w:rFonts w:ascii="新宋体" w:eastAsia="新宋体" w:hAnsi="Times New Roman" w:cs="Times New Roman"/>
+          <w:noProof/>
+          <w:kern w:val="0"/>
+          <w:sz w:val="24"/>
+          <w:szCs w:val="24"/>
+        </w:rPr>
+        <w:t xml:space="preserve"> </w:t>
+      </w:r>
+      <w:r>
+        <w:rPr>
+          <w:rFonts w:ascii="新宋体" w:eastAsia="新宋体" w:hAnsi="Times New Roman" w:cs="Times New Roman"/>
+          <w:noProof/>
+          <w:kern w:val="0"/>
+          <w:sz w:val="24"/>
+          <w:szCs w:val="24"/>
+        </w:rPr>
+        <w:t>sockAddr.sin_addr.saddr=0.0.0.0}</w:t>
+      </w:r>
+    </w:p>
+    <w:p>
+      <w:pPr>
+        <w:rPr>
+          <w:rFonts w:ascii="新宋体" w:eastAsia="新宋体" w:hAnsi="Times New Roman" w:cs="Times New Roman"/>
+          <w:noProof/>
+          <w:kern w:val="0"/>
+          <w:sz w:val="24"/>
+          <w:szCs w:val="24"/>
+        </w:rPr>
+      </w:pPr>
+      <w:r>
+        <w:rPr>
+          <w:rFonts w:ascii="新宋体" w:eastAsia="新宋体" w:hAnsi="Times New Roman" w:cs="Times New Roman"/>
+          <w:noProof/>
+          <w:kern w:val="0"/>
+          <w:sz w:val="24"/>
+          <w:szCs w:val="24"/>
+        </w:rPr>
+        <w:t>3.2</w:t>
+      </w:r>
+      <w:r>
+        <w:rPr>
+          <w:rFonts w:ascii="新宋体" w:eastAsia="新宋体" w:hAnsi="Times New Roman" w:cs="Times New Roman"/>
+          <w:noProof/>
+          <w:kern w:val="0"/>
+          <w:sz w:val="24"/>
+          <w:szCs w:val="24"/>
+        </w:rPr>
+        <w:sym w:font="Wingdings" w:char="F0E0"/>
+      </w:r>
+      <w:r>
+        <w:rPr>
+          <w:rFonts w:ascii="新宋体" w:eastAsia="新宋体" w:hAnsi="Times New Roman" w:cs="Times New Roman"/>
+          <w:noProof/>
+          <w:kern w:val="0"/>
+          <w:sz w:val="24"/>
+          <w:szCs w:val="24"/>
+        </w:rPr>
+        <w:t>CAsyncSocketEx::Listen(</w:t>
+      </w:r>
+      <w:r>
+        <w:rPr>
+          <w:rFonts w:ascii="新宋体" w:eastAsia="新宋体" w:hAnsi="Times New Roman" w:cs="Times New Roman"/>
+          <w:noProof/>
+          <w:color w:val="0000FF"/>
+          <w:kern w:val="0"/>
+          <w:sz w:val="24"/>
+          <w:szCs w:val="24"/>
+        </w:rPr>
+        <w:t>int</w:t>
+      </w:r>
+      <w:r>
+        <w:rPr>
+          <w:rFonts w:ascii="新宋体" w:eastAsia="新宋体" w:hAnsi="Times New Roman" w:cs="Times New Roman"/>
+          <w:noProof/>
+          <w:kern w:val="0"/>
+          <w:sz w:val="24"/>
+          <w:szCs w:val="24"/>
+        </w:rPr>
+        <w:t xml:space="preserve"> nConnectionBacklog</w:t>
+      </w:r>
+      <w:r>
+        <w:rPr>
+          <w:rFonts w:ascii="新宋体" w:eastAsia="新宋体" w:hAnsi="Times New Roman" w:cs="Times New Roman"/>
+          <w:noProof/>
+          <w:kern w:val="0"/>
+          <w:sz w:val="24"/>
+          <w:szCs w:val="24"/>
+        </w:rPr>
+        <w:t>=5)</w:t>
+      </w:r>
+    </w:p>
+    <w:p>
+      <w:pPr>
+        <w:rPr>
+          <w:rFonts w:ascii="新宋体" w:eastAsia="新宋体" w:hAnsi="Times New Roman" w:cs="Times New Roman"/>
+          <w:noProof/>
+          <w:kern w:val="0"/>
+          <w:sz w:val="24"/>
+          <w:szCs w:val="24"/>
+        </w:rPr>
+      </w:pPr>
+      <w:r>
+        <w:rPr>
+          <w:rFonts w:ascii="新宋体" w:eastAsia="新宋体" w:hAnsi="Times New Roman" w:cs="Times New Roman"/>
+          <w:noProof/>
+          <w:kern w:val="0"/>
+          <w:sz w:val="24"/>
+          <w:szCs w:val="24"/>
+        </w:rPr>
+        <w:t>4</w:t>
+      </w:r>
+      <w:r>
+        <w:rPr>
+          <w:rFonts w:ascii="新宋体" w:eastAsia="新宋体" w:hAnsi="Times New Roman" w:cs="Times New Roman" w:hint="eastAsia"/>
+          <w:noProof/>
+          <w:kern w:val="0"/>
+          <w:sz w:val="24"/>
+          <w:szCs w:val="24"/>
+        </w:rPr>
+        <w:t>、</w:t>
+      </w:r>
+      <w:r>
+        <w:rPr>
+          <w:rFonts w:ascii="新宋体" w:eastAsia="新宋体" w:hAnsi="Times New Roman" w:cs="Times New Roman"/>
+          <w:noProof/>
+          <w:kern w:val="0"/>
+          <w:sz w:val="24"/>
+          <w:szCs w:val="24"/>
+        </w:rPr>
+        <w:lastRenderedPageBreak/>
+        <w:t>CUploadQueue::UploadTimer()</w:t>
+      </w:r>
+      <w:r>
+        <w:rPr>
+          <w:rFonts w:ascii="新宋体" w:eastAsia="新宋体" w:hAnsi="Times New Roman" w:cs="Times New Roman"/>
+          <w:noProof/>
+          <w:kern w:val="0"/>
+          <w:sz w:val="24"/>
+          <w:szCs w:val="24"/>
+        </w:rPr>
+        <w:sym w:font="Wingdings" w:char="F0E0"/>
+      </w:r>
+      <w:r>
+        <w:rPr>
+          <w:rFonts w:ascii="新宋体" w:eastAsia="新宋体" w:hAnsi="Times New Roman" w:cs="Times New Roman"/>
+          <w:noProof/>
+          <w:kern w:val="0"/>
+          <w:sz w:val="24"/>
+          <w:szCs w:val="24"/>
+        </w:rPr>
+        <w:t>CServerConnect::KeepConnectionAlive(){if(false)}</w:t>
+      </w:r>
+      <w:r>
+        <w:rPr>
+          <w:rFonts w:ascii="新宋体" w:eastAsia="新宋体" w:hAnsi="Times New Roman" w:cs="Times New Roman"/>
+          <w:noProof/>
+          <w:kern w:val="0"/>
+          <w:sz w:val="24"/>
+          <w:szCs w:val="24"/>
+        </w:rPr>
+        <w:t>,</w:t>
+      </w:r>
+      <w:r>
+        <w:rPr>
+          <w:rFonts w:ascii="新宋体" w:eastAsia="新宋体" w:hAnsi="Times New Roman" w:cs="Times New Roman" w:hint="eastAsia"/>
+          <w:noProof/>
+          <w:kern w:val="0"/>
+          <w:sz w:val="24"/>
+          <w:szCs w:val="24"/>
+        </w:rPr>
+        <w:t>定时调用，保持连接</w:t>
+      </w:r>
+    </w:p>
+    <w:p>
+      <w:pPr>
+        <w:rPr>
+          <w:rFonts w:ascii="新宋体" w:eastAsia="新宋体" w:hAnsi="Times New Roman" w:cs="Times New Roman" w:hint="eastAsia"/>
+          <w:noProof/>
+          <w:kern w:val="0"/>
+          <w:sz w:val="24"/>
+          <w:szCs w:val="24"/>
+        </w:rPr>
+      </w:pPr>
+      <w:r>
+        <w:rPr>
+          <w:rFonts w:ascii="新宋体" w:eastAsia="新宋体" w:hAnsi="Times New Roman" w:cs="Times New Roman" w:hint="eastAsia"/>
+          <w:noProof/>
+          <w:kern w:val="0"/>
+          <w:sz w:val="24"/>
+          <w:szCs w:val="24"/>
+        </w:rPr>
+        <w:t>5、Ce</w:t>
+      </w:r>
+      <w:r>
+        <w:rPr>
+          <w:rFonts w:ascii="新宋体" w:eastAsia="新宋体" w:hAnsi="Times New Roman" w:cs="Times New Roman"/>
+          <w:noProof/>
+          <w:kern w:val="0"/>
+          <w:sz w:val="24"/>
+          <w:szCs w:val="24"/>
+        </w:rPr>
+        <w:t>mule</w:t>
+      </w:r>
+      <w:r>
+        <w:rPr>
+          <w:rFonts w:ascii="新宋体" w:eastAsia="新宋体" w:hAnsi="Times New Roman" w:cs="Times New Roman" w:hint="eastAsia"/>
+          <w:noProof/>
+          <w:kern w:val="0"/>
+          <w:sz w:val="24"/>
+          <w:szCs w:val="24"/>
+        </w:rPr>
+        <w:t>Dlg::OnBnClickedConnect()</w:t>
+      </w:r>
+      <w:r>
+        <w:rPr>
+          <w:rFonts w:ascii="新宋体" w:eastAsia="新宋体" w:hAnsi="Times New Roman" w:cs="Times New Roman"/>
+          <w:noProof/>
+          <w:kern w:val="0"/>
+          <w:sz w:val="24"/>
+          <w:szCs w:val="24"/>
+        </w:rPr>
+        <w:sym w:font="Wingdings" w:char="F0E0"/>
+      </w:r>
+      <w:r>
+        <w:rPr>
+          <w:rFonts w:ascii="新宋体" w:eastAsia="新宋体" w:hAnsi="Times New Roman" w:cs="Times New Roman"/>
+          <w:noProof/>
+          <w:kern w:val="0"/>
+          <w:sz w:val="24"/>
+          <w:szCs w:val="24"/>
+        </w:rPr>
+        <w:t>StartConnect()</w:t>
+      </w:r>
+      <w:r>
+        <w:rPr>
+          <w:rFonts w:ascii="新宋体" w:eastAsia="新宋体" w:hAnsi="Times New Roman" w:cs="Times New Roman"/>
+          <w:noProof/>
+          <w:kern w:val="0"/>
+          <w:sz w:val="24"/>
+          <w:szCs w:val="24"/>
+        </w:rPr>
+        <w:sym w:font="Wingdings" w:char="F0E0"/>
+      </w:r>
+      <w:r>
+        <w:rPr>
+          <w:rFonts w:ascii="新宋体" w:eastAsia="新宋体" w:hAnsi="Times New Roman" w:cs="Times New Roman"/>
+          <w:noProof/>
+          <w:kern w:val="0"/>
+          <w:sz w:val="24"/>
+          <w:szCs w:val="24"/>
+        </w:rPr>
+        <w:t>CServerConnect::ConnectToAnyServer</w:t>
+      </w:r>
+      <w:r>
+        <w:rPr>
+          <w:rFonts w:ascii="新宋体" w:eastAsia="新宋体" w:hAnsi="Times New Roman" w:cs="Times New Roman" w:hint="eastAsia"/>
+          <w:noProof/>
+          <w:kern w:val="0"/>
+          <w:sz w:val="24"/>
+          <w:szCs w:val="24"/>
+        </w:rPr>
+        <w:t>（</w:t>
+      </w:r>
+      <w:r>
+        <w:rPr>
+          <w:rFonts w:ascii="新宋体" w:eastAsia="新宋体" w:hAnsi="Times New Roman" w:cs="Times New Roman"/>
+          <w:noProof/>
+          <w:kern w:val="0"/>
+          <w:sz w:val="24"/>
+          <w:szCs w:val="24"/>
+        </w:rPr>
+        <w:t>UINT startAt</w:t>
+      </w:r>
+      <w:r>
+        <w:rPr>
+          <w:rFonts w:ascii="新宋体" w:eastAsia="新宋体" w:hAnsi="Times New Roman" w:cs="Times New Roman"/>
+          <w:noProof/>
+          <w:kern w:val="0"/>
+          <w:sz w:val="24"/>
+          <w:szCs w:val="24"/>
+        </w:rPr>
+        <w:t>=0</w:t>
+      </w:r>
+      <w:r>
+        <w:rPr>
+          <w:rFonts w:ascii="新宋体" w:eastAsia="新宋体" w:hAnsi="Times New Roman" w:cs="Times New Roman"/>
+          <w:noProof/>
+          <w:kern w:val="0"/>
+          <w:sz w:val="24"/>
+          <w:szCs w:val="24"/>
+        </w:rPr>
+        <w:t xml:space="preserve">, </w:t>
+      </w:r>
+      <w:r>
+        <w:rPr>
+          <w:rFonts w:ascii="新宋体" w:eastAsia="新宋体" w:hAnsi="Times New Roman" w:cs="Times New Roman"/>
+          <w:noProof/>
+          <w:color w:val="0000FF"/>
+          <w:kern w:val="0"/>
+          <w:sz w:val="24"/>
+          <w:szCs w:val="24"/>
+        </w:rPr>
+        <w:t>bool</w:t>
+      </w:r>
+      <w:r>
+        <w:rPr>
+          <w:rFonts w:ascii="新宋体" w:eastAsia="新宋体" w:hAnsi="Times New Roman" w:cs="Times New Roman"/>
+          <w:noProof/>
+          <w:kern w:val="0"/>
+          <w:sz w:val="24"/>
+          <w:szCs w:val="24"/>
+        </w:rPr>
+        <w:t xml:space="preserve"> prioSort</w:t>
+      </w:r>
+      <w:r>
+        <w:rPr>
+          <w:rFonts w:ascii="新宋体" w:eastAsia="新宋体" w:hAnsi="Times New Roman" w:cs="Times New Roman"/>
+          <w:noProof/>
+          <w:kern w:val="0"/>
+          <w:sz w:val="24"/>
+          <w:szCs w:val="24"/>
+        </w:rPr>
+        <w:t>=true</w:t>
+      </w:r>
+      <w:r>
+        <w:rPr>
+          <w:rFonts w:ascii="新宋体" w:eastAsia="新宋体" w:hAnsi="Times New Roman" w:cs="Times New Roman"/>
+          <w:noProof/>
+          <w:kern w:val="0"/>
+          <w:sz w:val="24"/>
+          <w:szCs w:val="24"/>
+        </w:rPr>
+        <w:t xml:space="preserve">, </w:t>
+      </w:r>
+      <w:r>
+        <w:rPr>
+          <w:rFonts w:ascii="新宋体" w:eastAsia="新宋体" w:hAnsi="Times New Roman" w:cs="Times New Roman"/>
+          <w:noProof/>
+          <w:color w:val="0000FF"/>
+          <w:kern w:val="0"/>
+          <w:sz w:val="24"/>
+          <w:szCs w:val="24"/>
+        </w:rPr>
+        <w:t>bool</w:t>
+      </w:r>
+      <w:r>
+        <w:rPr>
+          <w:rFonts w:ascii="新宋体" w:eastAsia="新宋体" w:hAnsi="Times New Roman" w:cs="Times New Roman"/>
+          <w:noProof/>
+          <w:kern w:val="0"/>
+          <w:sz w:val="24"/>
+          <w:szCs w:val="24"/>
+        </w:rPr>
+        <w:t xml:space="preserve"> isAuto</w:t>
+      </w:r>
+      <w:r>
+        <w:rPr>
+          <w:rFonts w:ascii="新宋体" w:eastAsia="新宋体" w:hAnsi="Times New Roman" w:cs="Times New Roman"/>
+          <w:noProof/>
+          <w:kern w:val="0"/>
+          <w:sz w:val="24"/>
+          <w:szCs w:val="24"/>
+        </w:rPr>
+        <w:t>=true</w:t>
+      </w:r>
+      <w:r>
+        <w:rPr>
+          <w:rFonts w:ascii="新宋体" w:eastAsia="新宋体" w:hAnsi="Times New Roman" w:cs="Times New Roman"/>
+          <w:noProof/>
+          <w:kern w:val="0"/>
+          <w:sz w:val="24"/>
+          <w:szCs w:val="24"/>
+        </w:rPr>
+        <w:t xml:space="preserve">, </w:t>
+      </w:r>
+      <w:r>
+        <w:rPr>
+          <w:rFonts w:ascii="新宋体" w:eastAsia="新宋体" w:hAnsi="Times New Roman" w:cs="Times New Roman"/>
+          <w:noProof/>
+          <w:color w:val="0000FF"/>
+          <w:kern w:val="0"/>
+          <w:sz w:val="24"/>
+          <w:szCs w:val="24"/>
+        </w:rPr>
+        <w:t>bool</w:t>
+      </w:r>
+      <w:r>
+        <w:rPr>
+          <w:rFonts w:ascii="新宋体" w:eastAsia="新宋体" w:hAnsi="Times New Roman" w:cs="Times New Roman"/>
+          <w:noProof/>
+          <w:kern w:val="0"/>
+          <w:sz w:val="24"/>
+          <w:szCs w:val="24"/>
+        </w:rPr>
+        <w:t xml:space="preserve"> bNoCrypt</w:t>
+      </w:r>
+      <w:r>
+        <w:rPr>
+          <w:rFonts w:ascii="新宋体" w:eastAsia="新宋体" w:hAnsi="Times New Roman" w:cs="Times New Roman"/>
+          <w:noProof/>
+          <w:kern w:val="0"/>
+          <w:sz w:val="24"/>
+          <w:szCs w:val="24"/>
+        </w:rPr>
+        <w:t>=false</w:t>
+      </w:r>
+      <w:r>
+        <w:rPr>
+          <w:rFonts w:ascii="新宋体" w:eastAsia="新宋体" w:hAnsi="Times New Roman" w:cs="Times New Roman" w:hint="eastAsia"/>
+          <w:noProof/>
+          <w:kern w:val="0"/>
+          <w:sz w:val="24"/>
+          <w:szCs w:val="24"/>
+        </w:rPr>
+        <w:t>）</w:t>
+      </w:r>
+      <w:r>
+        <w:rPr>
+          <w:rFonts w:ascii="新宋体" w:eastAsia="新宋体" w:hAnsi="Times New Roman" w:cs="Times New Roman"/>
+          <w:noProof/>
+          <w:kern w:val="0"/>
+          <w:sz w:val="24"/>
+          <w:szCs w:val="24"/>
+        </w:rPr>
+        <w:sym w:font="Wingdings" w:char="F0E0"/>
+      </w:r>
+      <w:r>
+        <w:rPr>
+          <w:rFonts w:ascii="新宋体" w:eastAsia="新宋体" w:hAnsi="Times New Roman" w:cs="Times New Roman"/>
+          <w:noProof/>
+          <w:kern w:val="0"/>
+          <w:sz w:val="24"/>
+          <w:szCs w:val="24"/>
+        </w:rPr>
+        <w:t>StopConnectionTry()</w:t>
+      </w:r>
+      <w:r>
+        <w:rPr>
+          <w:rFonts w:ascii="新宋体" w:eastAsia="新宋体" w:hAnsi="Times New Roman" w:cs="Times New Roman"/>
+          <w:noProof/>
+          <w:kern w:val="0"/>
+          <w:sz w:val="24"/>
+          <w:szCs w:val="24"/>
+        </w:rPr>
+        <w:t>{</w:t>
+      </w:r>
+      <w:r>
+        <w:rPr>
+          <w:rFonts w:ascii="新宋体" w:eastAsia="新宋体" w:hAnsi="Times New Roman" w:cs="Times New Roman"/>
+          <w:noProof/>
+          <w:kern w:val="0"/>
+          <w:sz w:val="24"/>
+          <w:szCs w:val="24"/>
+        </w:rPr>
+        <w:t>m_idRetryTimer</w:t>
+      </w:r>
+      <w:r>
+        <w:rPr>
+          <w:rFonts w:ascii="新宋体" w:eastAsia="新宋体" w:hAnsi="Times New Roman" w:cs="Times New Roman"/>
+          <w:noProof/>
+          <w:kern w:val="0"/>
+          <w:sz w:val="24"/>
+          <w:szCs w:val="24"/>
+        </w:rPr>
+        <w:t>=0,for</w:t>
+      </w:r>
+      <w:r>
+        <w:rPr>
+          <w:rFonts w:ascii="新宋体" w:eastAsia="新宋体" w:hAnsi="Times New Roman" w:cs="Times New Roman" w:hint="eastAsia"/>
+          <w:noProof/>
+          <w:kern w:val="0"/>
+          <w:sz w:val="24"/>
+          <w:szCs w:val="24"/>
+        </w:rPr>
+        <w:t>不</w:t>
+      </w:r>
+      <w:r>
+        <w:rPr>
+          <w:rFonts w:ascii="新宋体" w:eastAsia="新宋体" w:hAnsi="Times New Roman" w:cs="Times New Roman"/>
+          <w:noProof/>
+          <w:kern w:val="0"/>
+          <w:sz w:val="24"/>
+          <w:szCs w:val="24"/>
+        </w:rPr>
+        <w:t>执行}</w:t>
+      </w:r>
+    </w:p>
+    <w:p>
+      <w:r>
+        <w:rPr>
+          <w:rFonts w:hint="eastAsia"/>
+        </w:rPr>
+        <w:t xml:space="preserve">                       </w:t>
+      </w:r>
+      <w:r>
+        <w:sym w:font="Wingdings" w:char="F0E0"/>
+      </w:r>
+      <w:r>
+        <w:t>Disconnect()(if(false),return false</w:t>
+      </w:r>
+      <w:r>
+        <w:rPr>
+          <w:rFonts w:hint="eastAsia"/>
+        </w:rPr>
+        <w:t>；</w:t>
+      </w:r>
+      <w:r>
+        <w:t>)</w:t>
+      </w:r>
+    </w:p>
+    <w:p>
+      <w:pPr>
+        <w:autoSpaceDE w:val="0"/>
+        <w:autoSpaceDN w:val="0"/>
+        <w:adjustRightInd w:val="0"/>
+        <w:jc w:val="left"/>
+      </w:pPr>
+      <w:r>
+        <w:t xml:space="preserve">                      </w:t>
+      </w:r>
+      <w:r>
+        <w:sym w:font="Wingdings" w:char="F0E0"/>
+      </w:r>
+      <w:proofErr w:type="spellStart"/>
+      <w:proofErr w:type="gramStart"/>
+      <w:r>
+        <w:t>TryAnotherConnectionRequest</w:t>
+      </w:r>
+      <w:proofErr w:type="spellEnd"/>
+      <w:r>
+        <w:t>(</w:t>
+      </w:r>
+      <w:proofErr w:type="gramEnd"/>
+      <w:r>
+        <w:t>){</w:t>
+      </w:r>
+      <w:proofErr w:type="spellStart"/>
+      <w:r>
+        <w:t>next_server</w:t>
+      </w:r>
+      <w:proofErr w:type="spellEnd"/>
+      <w:r>
+        <w:t>=first Sever in list}</w:t>
+      </w:r>
+      <w:r>
+        <w:sym w:font="Wingdings" w:char="F0E0"/>
+      </w:r>
+      <w:proofErr w:type="spellStart"/>
+      <w:r>
+        <w:t>Connect</w:t>
+      </w:r>
+      <w:r>
+        <w:t>To</w:t>
+      </w:r>
+      <w:r>
+        <w:t>Server</w:t>
+      </w:r>
+      <w:proofErr w:type="spellEnd"/>
+      <w:r>
+        <w:t>(</w:t>
+      </w:r>
+      <w:proofErr w:type="spellStart"/>
+      <w:r>
+        <w:rPr>
+          <w:rFonts w:ascii="新宋体" w:eastAsia="新宋体" w:hAnsi="Times New Roman" w:cs="Times New Roman"/>
+          <w:noProof/>
+          <w:kern w:val="0"/>
+          <w:sz w:val="24"/>
+          <w:szCs w:val="24"/>
+        </w:rPr>
+        <w:t>CServer</w:t>
+      </w:r>
+      <w:proofErr w:type="spellEnd"/>
+      <w:r>
+        <w:rPr>
+          <w:rFonts w:ascii="新宋体" w:eastAsia="新宋体" w:hAnsi="Times New Roman" w:cs="Times New Roman"/>
+          <w:noProof/>
+          <w:kern w:val="0"/>
+          <w:sz w:val="24"/>
+          <w:szCs w:val="24"/>
+        </w:rPr>
+        <w:t>* server</w:t>
+      </w:r>
+      <w:r>
+        <w:rPr>
+          <w:rFonts w:ascii="新宋体" w:eastAsia="新宋体" w:hAnsi="Times New Roman" w:cs="Times New Roman"/>
+          <w:noProof/>
+          <w:kern w:val="0"/>
+          <w:sz w:val="24"/>
+          <w:szCs w:val="24"/>
+        </w:rPr>
+        <w:t>=</w:t>
+      </w:r>
+      <w:proofErr w:type="spellStart"/>
+      <w:r>
+        <w:t>next_server</w:t>
+      </w:r>
+      <w:proofErr w:type="spellEnd"/>
+      <w:r>
+        <w:t>,</w:t>
+      </w:r>
+      <w:r>
+        <w:rPr>
+          <w:rFonts w:ascii="新宋体" w:eastAsia="新宋体" w:hAnsi="Times New Roman" w:cs="Times New Roman"/>
+          <w:noProof/>
+          <w:color w:val="0000FF"/>
+          <w:kern w:val="0"/>
+          <w:sz w:val="24"/>
+          <w:szCs w:val="24"/>
+        </w:rPr>
+        <w:t xml:space="preserve"> </w:t>
+      </w:r>
+      <w:r>
+        <w:rPr>
+          <w:rFonts w:ascii="新宋体" w:eastAsia="新宋体" w:hAnsi="Times New Roman" w:cs="Times New Roman"/>
+          <w:noProof/>
+          <w:color w:val="0000FF"/>
+          <w:kern w:val="0"/>
+          <w:sz w:val="24"/>
+          <w:szCs w:val="24"/>
+        </w:rPr>
+        <w:t>bool</w:t>
+      </w:r>
+      <w:r>
+        <w:rPr>
+          <w:rFonts w:ascii="新宋体" w:eastAsia="新宋体" w:hAnsi="Times New Roman" w:cs="Times New Roman"/>
+          <w:noProof/>
+          <w:kern w:val="0"/>
+          <w:sz w:val="24"/>
+          <w:szCs w:val="24"/>
+        </w:rPr>
+        <w:t xml:space="preserve"> multiconnect</w:t>
+      </w:r>
+      <w:r>
+        <w:rPr>
+          <w:rFonts w:ascii="新宋体" w:eastAsia="新宋体" w:hAnsi="Times New Roman" w:cs="Times New Roman"/>
+          <w:noProof/>
+          <w:kern w:val="0"/>
+          <w:sz w:val="24"/>
+          <w:szCs w:val="24"/>
+        </w:rPr>
+        <w:t>=</w:t>
+      </w:r>
+      <w:r>
+        <w:t>true,</w:t>
+      </w:r>
+      <w:r>
+        <w:rPr>
+          <w:rFonts w:ascii="新宋体" w:eastAsia="新宋体" w:hAnsi="Times New Roman" w:cs="Times New Roman"/>
+          <w:noProof/>
+          <w:color w:val="0000FF"/>
+          <w:kern w:val="0"/>
+          <w:sz w:val="24"/>
+          <w:szCs w:val="24"/>
+        </w:rPr>
+        <w:t xml:space="preserve"> </w:t>
+      </w:r>
+      <w:r>
+        <w:rPr>
+          <w:rFonts w:ascii="新宋体" w:eastAsia="新宋体" w:hAnsi="Times New Roman" w:cs="Times New Roman"/>
+          <w:noProof/>
+          <w:color w:val="0000FF"/>
+          <w:kern w:val="0"/>
+          <w:sz w:val="24"/>
+          <w:szCs w:val="24"/>
+        </w:rPr>
+        <w:t>bool</w:t>
+      </w:r>
+      <w:r>
+        <w:rPr>
+          <w:rFonts w:ascii="新宋体" w:eastAsia="新宋体" w:hAnsi="Times New Roman" w:cs="Times New Roman"/>
+          <w:noProof/>
+          <w:kern w:val="0"/>
+          <w:sz w:val="24"/>
+          <w:szCs w:val="24"/>
+        </w:rPr>
+        <w:t xml:space="preserve"> bNoCrypt</w:t>
+      </w:r>
+      <w:r>
+        <w:rPr>
+          <w:rFonts w:ascii="新宋体" w:eastAsia="新宋体" w:hAnsi="Times New Roman" w:cs="Times New Roman"/>
+          <w:noProof/>
+          <w:kern w:val="0"/>
+          <w:sz w:val="24"/>
+          <w:szCs w:val="24"/>
+        </w:rPr>
+        <w:t>=</w:t>
+      </w:r>
+      <w:r>
+        <w:t>true)</w:t>
+      </w:r>
+    </w:p>
+    <w:p>
+      <w:pPr>
+        <w:autoSpaceDE w:val="0"/>
+        <w:autoSpaceDN w:val="0"/>
+        <w:adjustRightInd w:val="0"/>
+        <w:jc w:val="left"/>
+        <w:rPr>
+          <w:rFonts w:ascii="新宋体" w:eastAsia="新宋体" w:hAnsi="Times New Roman" w:cs="Times New Roman"/>
+          <w:noProof/>
+          <w:kern w:val="0"/>
+          <w:sz w:val="24"/>
+          <w:szCs w:val="24"/>
+        </w:rPr>
+      </w:pPr>
+      <w:r>
+        <w:t>5.1</w:t>
+      </w:r>
+      <w:r>
+        <w:sym w:font="Wingdings" w:char="F0E0"/>
+      </w:r>
+      <w:r>
+        <w:rPr>
+          <w:rFonts w:ascii="新宋体" w:eastAsia="新宋体" w:hAnsi="Times New Roman" w:cs="Times New Roman"/>
+          <w:noProof/>
+          <w:kern w:val="0"/>
+          <w:sz w:val="24"/>
+          <w:szCs w:val="24"/>
+        </w:rPr>
+        <w:t xml:space="preserve"> CAsyncSocketEx::Create(UINT nSocketPort</w:t>
+      </w:r>
+      <w:r>
+        <w:rPr>
+          <w:rFonts w:ascii="新宋体" w:eastAsia="新宋体" w:hAnsi="Times New Roman" w:cs="Times New Roman"/>
+          <w:noProof/>
+          <w:kern w:val="0"/>
+          <w:sz w:val="24"/>
+          <w:szCs w:val="24"/>
+        </w:rPr>
+        <w:t>=0</w:t>
+      </w:r>
+      <w:r>
+        <w:rPr>
+          <w:rFonts w:ascii="新宋体" w:eastAsia="新宋体" w:hAnsi="Times New Roman" w:cs="Times New Roman"/>
+          <w:noProof/>
+          <w:kern w:val="0"/>
+          <w:sz w:val="24"/>
+          <w:szCs w:val="24"/>
+        </w:rPr>
+        <w:t xml:space="preserve">, </w:t>
+      </w:r>
+      <w:r>
+        <w:rPr>
+          <w:rFonts w:ascii="新宋体" w:eastAsia="新宋体" w:hAnsi="Times New Roman" w:cs="Times New Roman"/>
+          <w:noProof/>
+          <w:color w:val="0000FF"/>
+          <w:kern w:val="0"/>
+          <w:sz w:val="24"/>
+          <w:szCs w:val="24"/>
+        </w:rPr>
+        <w:t>int</w:t>
+      </w:r>
+      <w:r>
+        <w:rPr>
+          <w:rFonts w:ascii="新宋体" w:eastAsia="新宋体" w:hAnsi="Times New Roman" w:cs="Times New Roman"/>
+          <w:noProof/>
+          <w:kern w:val="0"/>
+          <w:sz w:val="24"/>
+          <w:szCs w:val="24"/>
+        </w:rPr>
+        <w:t xml:space="preserve"> nSocketType</w:t>
+      </w:r>
+      <w:r>
+        <w:rPr>
+          <w:rFonts w:ascii="新宋体" w:eastAsia="新宋体" w:hAnsi="Times New Roman" w:cs="Times New Roman"/>
+          <w:noProof/>
+          <w:kern w:val="0"/>
+          <w:sz w:val="24"/>
+          <w:szCs w:val="24"/>
+        </w:rPr>
+        <w:t>=1</w:t>
+      </w:r>
+      <w:r>
+        <w:rPr>
+          <w:rFonts w:ascii="新宋体" w:eastAsia="新宋体" w:hAnsi="Times New Roman" w:cs="Times New Roman"/>
+          <w:noProof/>
+          <w:color w:val="008000"/>
+          <w:kern w:val="0"/>
+          <w:sz w:val="24"/>
+          <w:szCs w:val="24"/>
+        </w:rPr>
+        <w:t>/*=SOCK_STREAM*/</w:t>
+      </w:r>
+      <w:r>
+        <w:rPr>
+          <w:rFonts w:ascii="新宋体" w:eastAsia="新宋体" w:hAnsi="Times New Roman" w:cs="Times New Roman"/>
+          <w:noProof/>
+          <w:kern w:val="0"/>
+          <w:sz w:val="24"/>
+          <w:szCs w:val="24"/>
+        </w:rPr>
+        <w:t xml:space="preserve">, </w:t>
+      </w:r>
+    </w:p>
+    <w:p>
+      <w:pPr>
+        <w:autoSpaceDE w:val="0"/>
+        <w:autoSpaceDN w:val="0"/>
+        <w:adjustRightInd w:val="0"/>
+        <w:jc w:val="left"/>
+        <w:rPr>
+          <w:rFonts w:ascii="新宋体" w:eastAsia="新宋体" w:hAnsi="Times New Roman" w:cs="Times New Roman"/>
+          <w:noProof/>
+          <w:kern w:val="0"/>
+          <w:sz w:val="24"/>
+          <w:szCs w:val="24"/>
+        </w:rPr>
+      </w:pPr>
+      <w:r>
+        <w:rPr>
+          <w:rFonts w:ascii="新宋体" w:eastAsia="新宋体" w:hAnsi="Times New Roman" w:cs="Times New Roman"/>
+          <w:noProof/>
+          <w:kern w:val="0"/>
+          <w:sz w:val="24"/>
+          <w:szCs w:val="24"/>
+        </w:rPr>
+        <w:tab/>
+      </w:r>
+      <w:r>
+        <w:rPr>
+          <w:rFonts w:ascii="新宋体" w:eastAsia="新宋体" w:hAnsi="Times New Roman" w:cs="Times New Roman"/>
+          <w:noProof/>
+          <w:kern w:val="0"/>
+          <w:sz w:val="24"/>
+          <w:szCs w:val="24"/>
+        </w:rPr>
+        <w:tab/>
+      </w:r>
+      <w:r>
+        <w:rPr>
+          <w:rFonts w:ascii="新宋体" w:eastAsia="新宋体" w:hAnsi="Times New Roman" w:cs="Times New Roman"/>
+          <w:noProof/>
+          <w:kern w:val="0"/>
+          <w:sz w:val="24"/>
+          <w:szCs w:val="24"/>
+        </w:rPr>
+        <w:tab/>
+      </w:r>
+      <w:r>
+        <w:rPr>
+          <w:rFonts w:ascii="新宋体" w:eastAsia="新宋体" w:hAnsi="Times New Roman" w:cs="Times New Roman"/>
+          <w:noProof/>
+          <w:kern w:val="0"/>
+          <w:sz w:val="24"/>
+          <w:szCs w:val="24"/>
+        </w:rPr>
+        <w:tab/>
+      </w:r>
+      <w:r>
+        <w:rPr>
+          <w:rFonts w:ascii="新宋体" w:eastAsia="新宋体" w:hAnsi="Times New Roman" w:cs="Times New Roman"/>
+          <w:noProof/>
+          <w:kern w:val="0"/>
+          <w:sz w:val="24"/>
+          <w:szCs w:val="24"/>
+        </w:rPr>
+        <w:tab/>
+      </w:r>
+      <w:r>
+        <w:rPr>
+          <w:rFonts w:ascii="新宋体" w:eastAsia="新宋体" w:hAnsi="Times New Roman" w:cs="Times New Roman"/>
+          <w:noProof/>
+          <w:kern w:val="0"/>
+          <w:sz w:val="24"/>
+          <w:szCs w:val="24"/>
+        </w:rPr>
+        <w:tab/>
+      </w:r>
+      <w:r>
+        <w:rPr>
+          <w:rFonts w:ascii="新宋体" w:eastAsia="新宋体" w:hAnsi="Times New Roman" w:cs="Times New Roman"/>
+          <w:noProof/>
+          <w:kern w:val="0"/>
+          <w:sz w:val="24"/>
+          <w:szCs w:val="24"/>
+        </w:rPr>
+        <w:tab/>
+      </w:r>
+      <w:r>
+        <w:rPr>
+          <w:rFonts w:ascii="新宋体" w:eastAsia="新宋体" w:hAnsi="Times New Roman" w:cs="Times New Roman"/>
+          <w:noProof/>
+          <w:color w:val="0000FF"/>
+          <w:kern w:val="0"/>
+          <w:sz w:val="24"/>
+          <w:szCs w:val="24"/>
+        </w:rPr>
+        <w:t>long</w:t>
+      </w:r>
+      <w:r>
+        <w:rPr>
+          <w:rFonts w:ascii="新宋体" w:eastAsia="新宋体" w:hAnsi="Times New Roman" w:cs="Times New Roman"/>
+          <w:noProof/>
+          <w:kern w:val="0"/>
+          <w:sz w:val="24"/>
+          <w:szCs w:val="24"/>
+        </w:rPr>
+        <w:t xml:space="preserve"> lEvent</w:t>
+      </w:r>
+      <w:r>
+        <w:rPr>
+          <w:rFonts w:ascii="新宋体" w:eastAsia="新宋体" w:hAnsi="Times New Roman" w:cs="Times New Roman"/>
+          <w:noProof/>
+          <w:kern w:val="0"/>
+          <w:sz w:val="24"/>
+          <w:szCs w:val="24"/>
+        </w:rPr>
+        <w:t>=51</w:t>
+      </w:r>
+      <w:r>
+        <w:rPr>
+          <w:rFonts w:ascii="新宋体" w:eastAsia="新宋体" w:hAnsi="Times New Roman" w:cs="Times New Roman"/>
+          <w:noProof/>
+          <w:kern w:val="0"/>
+          <w:sz w:val="24"/>
+          <w:szCs w:val="24"/>
+        </w:rPr>
+        <w:t xml:space="preserve"> </w:t>
+      </w:r>
+      <w:r>
+        <w:rPr>
+          <w:rFonts w:ascii="新宋体" w:eastAsia="新宋体" w:hAnsi="Times New Roman" w:cs="Times New Roman"/>
+          <w:noProof/>
+          <w:color w:val="008000"/>
+          <w:kern w:val="0"/>
+          <w:sz w:val="24"/>
+          <w:szCs w:val="24"/>
+        </w:rPr>
+        <w:t>/*=FD_READ | FD_WRITE |  FD_CONNECT | FD_CLOSE*/</w:t>
+      </w:r>
+      <w:r>
+        <w:rPr>
+          <w:rFonts w:ascii="新宋体" w:eastAsia="新宋体" w:hAnsi="Times New Roman" w:cs="Times New Roman"/>
+          <w:noProof/>
+          <w:kern w:val="0"/>
+          <w:sz w:val="24"/>
+          <w:szCs w:val="24"/>
+        </w:rPr>
+        <w:t xml:space="preserve">, </w:t>
+      </w:r>
+    </w:p>
+    <w:p>
+      <w:pPr>
+        <w:rPr>
+          <w:rFonts w:ascii="新宋体" w:eastAsia="新宋体" w:hAnsi="Times New Roman" w:cs="Times New Roman"/>
+          <w:noProof/>
+          <w:kern w:val="0"/>
+          <w:sz w:val="24"/>
+          <w:szCs w:val="24"/>
+        </w:rPr>
+      </w:pPr>
+      <w:r>
+        <w:rPr>
+          <w:rFonts w:ascii="新宋体" w:eastAsia="新宋体" w:hAnsi="Times New Roman" w:cs="Times New Roman"/>
+          <w:noProof/>
+          <w:kern w:val="0"/>
+          <w:sz w:val="24"/>
+          <w:szCs w:val="24"/>
+        </w:rPr>
+        <w:tab/>
+      </w:r>
+      <w:r>
+        <w:rPr>
+          <w:rFonts w:ascii="新宋体" w:eastAsia="新宋体" w:hAnsi="Times New Roman" w:cs="Times New Roman"/>
+          <w:noProof/>
+          <w:kern w:val="0"/>
+          <w:sz w:val="24"/>
+          <w:szCs w:val="24"/>
+        </w:rPr>
+        <w:tab/>
+      </w:r>
+      <w:r>
+        <w:rPr>
+          <w:rFonts w:ascii="新宋体" w:eastAsia="新宋体" w:hAnsi="Times New Roman" w:cs="Times New Roman"/>
+          <w:noProof/>
+          <w:kern w:val="0"/>
+          <w:sz w:val="24"/>
+          <w:szCs w:val="24"/>
+        </w:rPr>
+        <w:tab/>
+      </w:r>
+      <w:r>
+        <w:rPr>
+          <w:rFonts w:ascii="新宋体" w:eastAsia="新宋体" w:hAnsi="Times New Roman" w:cs="Times New Roman"/>
+          <w:noProof/>
+          <w:kern w:val="0"/>
+          <w:sz w:val="24"/>
+          <w:szCs w:val="24"/>
+        </w:rPr>
+        <w:tab/>
+      </w:r>
+      <w:r>
+        <w:rPr>
+          <w:rFonts w:ascii="新宋体" w:eastAsia="新宋体" w:hAnsi="Times New Roman" w:cs="Times New Roman"/>
+          <w:noProof/>
+          <w:kern w:val="0"/>
+          <w:sz w:val="24"/>
+          <w:szCs w:val="24"/>
+        </w:rPr>
+        <w:tab/>
+      </w:r>
+      <w:r>
+        <w:rPr>
+          <w:rFonts w:ascii="新宋体" w:eastAsia="新宋体" w:hAnsi="Times New Roman" w:cs="Times New Roman"/>
+          <w:noProof/>
+          <w:kern w:val="0"/>
+          <w:sz w:val="24"/>
+          <w:szCs w:val="24"/>
+        </w:rPr>
+        <w:tab/>
+      </w:r>
+      <w:r>
+        <w:rPr>
+          <w:rFonts w:ascii="新宋体" w:eastAsia="新宋体" w:hAnsi="Times New Roman" w:cs="Times New Roman"/>
+          <w:noProof/>
+          <w:kern w:val="0"/>
+          <w:sz w:val="24"/>
+          <w:szCs w:val="24"/>
+        </w:rPr>
+        <w:tab/>
+        <w:t>LPCSTR lpszSocketAddress</w:t>
+      </w:r>
+      <w:r>
+        <w:rPr>
+          <w:rFonts w:ascii="新宋体" w:eastAsia="新宋体" w:hAnsi="Times New Roman" w:cs="Times New Roman"/>
+          <w:noProof/>
+          <w:kern w:val="0"/>
+          <w:sz w:val="24"/>
+          <w:szCs w:val="24"/>
+        </w:rPr>
+        <w:t>=NULL</w:t>
+      </w:r>
+      <w:r>
+        <w:rPr>
+          <w:rFonts w:ascii="新宋体" w:eastAsia="新宋体" w:hAnsi="Times New Roman" w:cs="Times New Roman"/>
+          <w:noProof/>
+          <w:kern w:val="0"/>
+          <w:sz w:val="24"/>
+          <w:szCs w:val="24"/>
+        </w:rPr>
+        <w:t xml:space="preserve"> </w:t>
+      </w:r>
+      <w:r>
+        <w:rPr>
+          <w:rFonts w:ascii="新宋体" w:eastAsia="新宋体" w:hAnsi="Times New Roman" w:cs="Times New Roman"/>
+          <w:noProof/>
+          <w:color w:val="008000"/>
+          <w:kern w:val="0"/>
+          <w:sz w:val="24"/>
+          <w:szCs w:val="24"/>
+        </w:rPr>
+        <w:t>/*=NULL*/</w:t>
+      </w:r>
+      <w:r>
+        <w:rPr>
+          <w:rFonts w:ascii="新宋体" w:eastAsia="新宋体" w:hAnsi="Times New Roman" w:cs="Times New Roman"/>
+          <w:noProof/>
+          <w:kern w:val="0"/>
+          <w:sz w:val="24"/>
+          <w:szCs w:val="24"/>
+        </w:rPr>
+        <w:t>, BOOL bReuseAddr</w:t>
+      </w:r>
+      <w:r>
+        <w:rPr>
+          <w:rFonts w:ascii="新宋体" w:eastAsia="新宋体" w:hAnsi="Times New Roman" w:cs="Times New Roman"/>
+          <w:noProof/>
+          <w:kern w:val="0"/>
+          <w:sz w:val="24"/>
+          <w:szCs w:val="24"/>
+        </w:rPr>
+        <w:t>=0</w:t>
+      </w:r>
+      <w:r>
+        <w:rPr>
+          <w:rFonts w:ascii="新宋体" w:eastAsia="新宋体" w:hAnsi="Times New Roman" w:cs="Times New Roman"/>
+          <w:noProof/>
+          <w:kern w:val="0"/>
+          <w:sz w:val="24"/>
+          <w:szCs w:val="24"/>
+        </w:rPr>
+        <w:t xml:space="preserve"> </w:t>
+      </w:r>
+      <w:r>
+        <w:rPr>
+          <w:rFonts w:ascii="新宋体" w:eastAsia="新宋体" w:hAnsi="Times New Roman" w:cs="Times New Roman"/>
+          <w:noProof/>
+          <w:color w:val="008000"/>
+          <w:kern w:val="0"/>
+          <w:sz w:val="24"/>
+          <w:szCs w:val="24"/>
+        </w:rPr>
+        <w:t>/*=FALSE*/</w:t>
+      </w:r>
+      <w:r>
+        <w:rPr>
+          <w:rFonts w:ascii="新宋体" w:eastAsia="新宋体" w:hAnsi="Times New Roman" w:cs="Times New Roman"/>
+          <w:noProof/>
+          <w:kern w:val="0"/>
+          <w:sz w:val="24"/>
+          <w:szCs w:val="24"/>
+        </w:rPr>
+        <w:t xml:space="preserve"> )</w:t>
+      </w:r>
+    </w:p>
+    <w:p>
+      <w:pPr>
+        <w:rPr>
+          <w:rFonts w:ascii="新宋体" w:eastAsia="新宋体" w:hAnsi="Times New Roman" w:cs="Times New Roman"/>
+          <w:noProof/>
+          <w:kern w:val="0"/>
+          <w:sz w:val="24"/>
+          <w:szCs w:val="24"/>
+        </w:rPr>
+      </w:pPr>
+      <w:r>
+        <w:rPr>
+          <w:rFonts w:ascii="新宋体" w:eastAsia="新宋体" w:hAnsi="Times New Roman" w:cs="Times New Roman"/>
+          <w:noProof/>
+          <w:kern w:val="0"/>
+          <w:sz w:val="24"/>
+          <w:szCs w:val="24"/>
+        </w:rPr>
+        <w:t>5.1</w:t>
+      </w:r>
+      <w:r>
+        <w:rPr>
+          <w:rFonts w:ascii="新宋体" w:eastAsia="新宋体" w:hAnsi="Times New Roman" w:cs="Times New Roman"/>
+          <w:noProof/>
+          <w:kern w:val="0"/>
+          <w:sz w:val="24"/>
+          <w:szCs w:val="24"/>
+        </w:rPr>
+        <w:t>.1</w:t>
+      </w:r>
+      <w:r>
+        <w:rPr>
+          <w:rFonts w:ascii="新宋体" w:eastAsia="新宋体" w:hAnsi="Times New Roman" w:cs="Times New Roman"/>
+          <w:noProof/>
+          <w:kern w:val="0"/>
+          <w:sz w:val="24"/>
+          <w:szCs w:val="24"/>
+        </w:rPr>
+        <w:sym w:font="Wingdings" w:char="F0E0"/>
+      </w:r>
+      <w:r>
+        <w:rPr>
+          <w:rFonts w:ascii="新宋体" w:eastAsia="新宋体" w:hAnsi="Times New Roman" w:cs="Times New Roman"/>
+          <w:noProof/>
+          <w:kern w:val="0"/>
+          <w:sz w:val="24"/>
+          <w:szCs w:val="24"/>
+        </w:rPr>
+        <w:t xml:space="preserve"> </w:t>
+      </w:r>
+      <w:r>
+        <w:rPr>
+          <w:rFonts w:ascii="新宋体" w:eastAsia="新宋体" w:hAnsi="Times New Roman" w:cs="Times New Roman"/>
+          <w:noProof/>
+          <w:kern w:val="0"/>
+          <w:sz w:val="24"/>
+          <w:szCs w:val="24"/>
+        </w:rPr>
+        <w:t xml:space="preserve">CAsyncSocketEx::InitAsyncSocketExInstance(){ </w:t>
+      </w:r>
+      <w:r>
+        <w:rPr>
+          <w:rFonts w:ascii="新宋体" w:eastAsia="新宋体" w:hAnsi="Times New Roman" w:cs="Times New Roman"/>
+          <w:noProof/>
+          <w:kern w:val="0"/>
+          <w:sz w:val="24"/>
+          <w:szCs w:val="24"/>
+        </w:rPr>
+        <w:t>if(</w:t>
       </w:r>
       <w:r>
         <w:rPr>
@@ -9373,7 +11013,37 @@
           <w:sz w:val="24"/>
           <w:szCs w:val="24"/>
         </w:rPr>
-        <w:t>==NULL,</w:t>
+        <w:t>)</w:t>
+      </w:r>
+      <w:r>
+        <w:rPr>
+          <w:rFonts w:ascii="新宋体" w:eastAsia="新宋体" w:hAnsi="Times New Roman" w:cs="Times New Roman"/>
+          <w:noProof/>
+          <w:kern w:val="0"/>
+          <w:sz w:val="24"/>
+          <w:szCs w:val="24"/>
+        </w:rPr>
+        <w:t>==</w:t>
+      </w:r>
+      <w:r>
+        <w:rPr>
+          <w:rFonts w:ascii="新宋体" w:eastAsia="新宋体" w:hAnsi="Times New Roman" w:cs="Times New Roman"/>
+          <w:noProof/>
+          <w:kern w:val="0"/>
+          <w:sz w:val="24"/>
+          <w:szCs w:val="24"/>
+        </w:rPr>
+        <w:t>true</w:t>
+      </w:r>
+      <w:r>
+        <w:rPr>
+          <w:rFonts w:ascii="新宋体" w:eastAsia="新宋体" w:hAnsi="Times New Roman" w:cs="Times New Roman"/>
+          <w:noProof/>
+          <w:kern w:val="0"/>
+          <w:sz w:val="24"/>
+          <w:szCs w:val="24"/>
+        </w:rPr>
+        <w:t>,</w:t>
       </w:r>
       <w:r>
         <w:rPr>
@@ -9383,7 +11053,47 @@
           <w:sz w:val="24"/>
           <w:szCs w:val="24"/>
         </w:rPr>
-        <w:t>执行else分支</w:t>
+        <w:t>执行</w:t>
+      </w:r>
+      <w:r>
+        <w:rPr>
+          <w:rFonts w:ascii="新宋体" w:eastAsia="新宋体" w:hAnsi="Times New Roman" w:cs="Times New Roman"/>
+          <w:noProof/>
+          <w:kern w:val="0"/>
+          <w:sz w:val="24"/>
+          <w:szCs w:val="24"/>
+        </w:rPr>
+        <w:t>if</w:t>
+      </w:r>
+      <w:r>
+        <w:rPr>
+          <w:rFonts w:ascii="新宋体" w:eastAsia="新宋体" w:hAnsi="Times New Roman" w:cs="Times New Roman" w:hint="eastAsia"/>
+          <w:noProof/>
+          <w:kern w:val="0"/>
+          <w:sz w:val="24"/>
+          <w:szCs w:val="24"/>
+        </w:rPr>
+        <w:t>分支</w:t>
+      </w:r>
+      <w:r>
+        <w:rPr>
+          <w:rFonts w:ascii="新宋体" w:eastAsia="新宋体" w:hAnsi="Times New Roman" w:cs="Times New Roman" w:hint="eastAsia"/>
+          <w:noProof/>
+          <w:kern w:val="0"/>
+          <w:sz w:val="24"/>
+          <w:szCs w:val="24"/>
+        </w:rPr>
+        <w:t>,if(!</w:t>
+      </w:r>
+      <w:r>
+        <w:rPr>
+          <w:rFonts w:ascii="新宋体" w:eastAsia="新宋体" w:hAnsi="Times New Roman" w:cs="Times New Roman"/>
+          <w:noProof/>
+          <w:kern w:val="0"/>
+          <w:sz w:val="24"/>
+          <w:szCs w:val="24"/>
+        </w:rPr>
+        <w:t>pList)==false</w:t>
       </w:r>
       <w:r>
         <w:rPr>
@@ -9395,36 +11105,225 @@
         </w:rPr>
         <w:t>}</w:t>
       </w:r>
-      <w:r>
-        <w:rPr>
-          <w:rFonts w:ascii="新宋体" w:eastAsia="新宋体" w:hAnsi="Times New Roman" w:cs="Times New Roman"/>
-          <w:noProof/>
-          <w:kern w:val="0"/>
-          <w:sz w:val="24"/>
-          <w:szCs w:val="24"/>
-        </w:rPr>
-        <w:t>,</w:t>
-      </w:r>
-    </w:p>
-    <w:p>
-      <w:pPr>
-        <w:rPr>
-          <w:rFonts w:ascii="新宋体" w:eastAsia="新宋体" w:hAnsi="Times New Roman" w:cs="Times New Roman"/>
-          <w:noProof/>
-          <w:kern w:val="0"/>
-          <w:sz w:val="24"/>
-          <w:szCs w:val="24"/>
-        </w:rPr>
-      </w:pPr>
-      <w:r>
-        <w:rPr>
-          <w:rFonts w:ascii="新宋体" w:eastAsia="新宋体" w:hAnsi="Times New Roman" w:cs="Times New Roman"/>
-          <w:noProof/>
-          <w:kern w:val="0"/>
-          <w:sz w:val="24"/>
-          <w:szCs w:val="24"/>
-        </w:rPr>
-        <w:t>3.2</w:t>
+    </w:p>
+    <w:p>
+      <w:pPr>
+        <w:rPr>
+          <w:rFonts w:ascii="新宋体" w:eastAsia="新宋体" w:hAnsi="Times New Roman" w:cs="Times New Roman"/>
+          <w:noProof/>
+          <w:kern w:val="0"/>
+          <w:sz w:val="24"/>
+          <w:szCs w:val="24"/>
+        </w:rPr>
+      </w:pPr>
+      <w:r>
+        <w:rPr>
+          <w:rFonts w:ascii="新宋体" w:eastAsia="新宋体" w:hAnsi="Times New Roman" w:cs="Times New Roman"/>
+          <w:noProof/>
+          <w:kern w:val="0"/>
+          <w:sz w:val="24"/>
+          <w:szCs w:val="24"/>
+        </w:rPr>
+        <w:t>5.</w:t>
+      </w:r>
+      <w:r>
+        <w:rPr>
+          <w:rFonts w:ascii="新宋体" w:eastAsia="新宋体" w:hAnsi="Times New Roman" w:cs="Times New Roman"/>
+          <w:noProof/>
+          <w:kern w:val="0"/>
+          <w:sz w:val="24"/>
+          <w:szCs w:val="24"/>
+        </w:rPr>
+        <w:t>1.</w:t>
+      </w:r>
+      <w:r>
+        <w:rPr>
+          <w:rFonts w:ascii="新宋体" w:eastAsia="新宋体" w:hAnsi="Times New Roman" w:cs="Times New Roman"/>
+          <w:noProof/>
+          <w:kern w:val="0"/>
+          <w:sz w:val="24"/>
+          <w:szCs w:val="24"/>
+        </w:rPr>
+        <w:t>2</w:t>
+      </w:r>
+      <w:r>
+        <w:rPr>
+          <w:rFonts w:ascii="新宋体" w:eastAsia="新宋体" w:hAnsi="Times New Roman" w:cs="Times New Roman" w:hint="eastAsia"/>
+          <w:noProof/>
+          <w:kern w:val="0"/>
+          <w:sz w:val="24"/>
+          <w:szCs w:val="24"/>
+        </w:rPr>
+        <w:t>同</w:t>
+      </w:r>
+      <w:r>
+        <w:rPr>
+          <w:rFonts w:ascii="新宋体" w:eastAsia="新宋体" w:hAnsi="Times New Roman" w:cs="Times New Roman"/>
+          <w:noProof/>
+          <w:kern w:val="0"/>
+          <w:sz w:val="24"/>
+          <w:szCs w:val="24"/>
+        </w:rPr>
+        <w:t>3.1.2</w:t>
+      </w:r>
+      <w:r>
+        <w:rPr>
+          <w:rFonts w:ascii="新宋体" w:eastAsia="新宋体" w:hAnsi="Times New Roman" w:cs="Times New Roman"/>
+          <w:noProof/>
+          <w:kern w:val="0"/>
+          <w:sz w:val="24"/>
+          <w:szCs w:val="24"/>
+        </w:rPr>
+        <w:t xml:space="preserve"> m_nWindowDataPos=2</w:t>
+      </w:r>
+    </w:p>
+    <w:p>
+      <w:pPr>
+        <w:rPr>
+          <w:rFonts w:ascii="新宋体" w:eastAsia="新宋体" w:hAnsi="Times New Roman" w:cs="Times New Roman"/>
+          <w:noProof/>
+          <w:kern w:val="0"/>
+          <w:sz w:val="24"/>
+          <w:szCs w:val="24"/>
+        </w:rPr>
+      </w:pPr>
+      <w:r>
+        <w:rPr>
+          <w:rFonts w:ascii="新宋体" w:eastAsia="新宋体" w:hAnsi="Times New Roman" w:cs="Times New Roman"/>
+          <w:noProof/>
+          <w:kern w:val="0"/>
+          <w:sz w:val="24"/>
+          <w:szCs w:val="24"/>
+        </w:rPr>
+        <w:t>5.</w:t>
+      </w:r>
+      <w:r>
+        <w:rPr>
+          <w:rFonts w:ascii="新宋体" w:eastAsia="新宋体" w:hAnsi="Times New Roman" w:cs="Times New Roman"/>
+          <w:noProof/>
+          <w:kern w:val="0"/>
+          <w:sz w:val="24"/>
+          <w:szCs w:val="24"/>
+        </w:rPr>
+        <w:t>1.</w:t>
+      </w:r>
+      <w:r>
+        <w:rPr>
+          <w:rFonts w:ascii="新宋体" w:eastAsia="新宋体" w:hAnsi="Times New Roman" w:cs="Times New Roman"/>
+          <w:noProof/>
+          <w:kern w:val="0"/>
+          <w:sz w:val="24"/>
+          <w:szCs w:val="24"/>
+        </w:rPr>
+        <w:t>3</w:t>
+      </w:r>
+      <w:r>
+        <w:rPr>
+          <w:rFonts w:ascii="新宋体" w:eastAsia="新宋体" w:hAnsi="Times New Roman" w:cs="Times New Roman" w:hint="eastAsia"/>
+          <w:noProof/>
+          <w:kern w:val="0"/>
+          <w:sz w:val="24"/>
+          <w:szCs w:val="24"/>
+        </w:rPr>
+        <w:t>同3.1.3</w:t>
+      </w:r>
+      <w:r>
+        <w:rPr>
+          <w:rFonts w:ascii="新宋体" w:eastAsia="新宋体" w:hAnsi="Times New Roman" w:cs="Times New Roman"/>
+          <w:noProof/>
+          <w:kern w:val="0"/>
+          <w:sz w:val="24"/>
+          <w:szCs w:val="24"/>
+        </w:rPr>
+        <w:t xml:space="preserve"> </w:t>
+      </w:r>
+      <w:r>
+        <w:rPr>
+          <w:rFonts w:ascii="新宋体" w:eastAsia="新宋体" w:hAnsi="Times New Roman" w:cs="Times New Roman"/>
+          <w:noProof/>
+          <w:kern w:val="0"/>
+          <w:sz w:val="24"/>
+          <w:szCs w:val="24"/>
+        </w:rPr>
+        <w:t>lEvent=51</w:t>
+      </w:r>
+    </w:p>
+    <w:p>
+      <w:pPr>
+        <w:rPr>
+          <w:rFonts w:ascii="新宋体" w:eastAsia="新宋体" w:hAnsi="Times New Roman" w:cs="Times New Roman"/>
+          <w:noProof/>
+          <w:kern w:val="0"/>
+          <w:sz w:val="24"/>
+          <w:szCs w:val="24"/>
+        </w:rPr>
+      </w:pPr>
+      <w:r>
+        <w:rPr>
+          <w:rFonts w:ascii="新宋体" w:eastAsia="新宋体" w:hAnsi="Times New Roman" w:cs="Times New Roman"/>
+          <w:noProof/>
+          <w:kern w:val="0"/>
+          <w:sz w:val="24"/>
+          <w:szCs w:val="24"/>
+        </w:rPr>
+        <w:t xml:space="preserve">5.1.4 </w:t>
+      </w:r>
+      <w:r>
+        <w:rPr>
+          <w:rFonts w:ascii="新宋体" w:eastAsia="新宋体" w:hAnsi="Times New Roman" w:cs="Times New Roman" w:hint="eastAsia"/>
+          <w:noProof/>
+          <w:kern w:val="0"/>
+          <w:sz w:val="24"/>
+          <w:szCs w:val="24"/>
+        </w:rPr>
+        <w:t>同</w:t>
+      </w:r>
+      <w:r>
+        <w:rPr>
+          <w:rFonts w:ascii="新宋体" w:eastAsia="新宋体" w:hAnsi="Times New Roman" w:cs="Times New Roman"/>
+          <w:noProof/>
+          <w:kern w:val="0"/>
+          <w:sz w:val="24"/>
+          <w:szCs w:val="24"/>
+        </w:rPr>
+        <w:t xml:space="preserve">3.1.4  </w:t>
+      </w:r>
+      <w:r>
+        <w:rPr>
+          <w:rFonts w:ascii="新宋体" w:eastAsia="新宋体" w:hAnsi="Times New Roman" w:cs="Times New Roman"/>
+          <w:noProof/>
+          <w:kern w:val="0"/>
+          <w:sz w:val="24"/>
+          <w:szCs w:val="24"/>
+        </w:rPr>
+        <w:t>nSocketPort</w:t>
+      </w:r>
+      <w:r>
+        <w:rPr>
+          <w:rFonts w:ascii="新宋体" w:eastAsia="新宋体" w:hAnsi="Times New Roman" w:cs="Times New Roman"/>
+          <w:noProof/>
+          <w:kern w:val="0"/>
+          <w:sz w:val="24"/>
+          <w:szCs w:val="24"/>
+        </w:rPr>
+        <w:t>=0</w:t>
+      </w:r>
+    </w:p>
+    <w:p>
+      <w:pPr>
+        <w:rPr>
+          <w:rFonts w:hint="eastAsia"/>
+        </w:rPr>
+      </w:pPr>
+      <w:r>
+        <w:rPr>
+          <w:rFonts w:ascii="新宋体" w:eastAsia="新宋体" w:hAnsi="Times New Roman" w:cs="Times New Roman"/>
+          <w:noProof/>
+          <w:kern w:val="0"/>
+          <w:sz w:val="24"/>
+          <w:szCs w:val="24"/>
+        </w:rPr>
+        <w:t>5.2</w:t>
       </w:r>
       <w:r>
         <w:rPr>
@@ -9444,47 +11343,6 @@
           <w:sz w:val="24"/>
           <w:szCs w:val="24"/>
         </w:rPr>
-        <w:t xml:space="preserve">CAsyncSocketEx::AttachHandle(SOCKET </w:t>
-      </w:r>
-      <w:r>
-        <w:rPr>
-          <w:rFonts w:ascii="新宋体" w:eastAsia="新宋体" w:hAnsi="Times New Roman" w:cs="Times New Roman"/>
-          <w:noProof/>
-          <w:color w:val="008000"/>
-          <w:kern w:val="0"/>
-          <w:sz w:val="24"/>
-          <w:szCs w:val="24"/>
-        </w:rPr>
-        <w:t>/*hSocket*/</w:t>
-      </w:r>
-      <w:r>
-        <w:rPr>
-          <w:rFonts w:ascii="新宋体" w:eastAsia="新宋体" w:hAnsi="Times New Roman" w:cs="Times New Roman"/>
-          <w:noProof/>
-          <w:kern w:val="0"/>
-          <w:sz w:val="24"/>
-          <w:szCs w:val="24"/>
-        </w:rPr>
-        <w:t>)</w:t>
-      </w:r>
-      <w:r>
-        <w:rPr>
-          <w:rFonts w:ascii="新宋体" w:eastAsia="新宋体" w:hAnsi="Times New Roman" w:cs="Times New Roman"/>
-          <w:noProof/>
-          <w:kern w:val="0"/>
-          <w:sz w:val="24"/>
-          <w:szCs w:val="24"/>
-        </w:rPr>
-        <w:sym w:font="Wingdings" w:char="F0E0"/>
-      </w:r>
-      <w:r>
-        <w:rPr>
-          <w:rFonts w:ascii="新宋体" w:eastAsia="新宋体" w:hAnsi="Times New Roman" w:cs="Times New Roman"/>
-          <w:noProof/>
-          <w:kern w:val="0"/>
-          <w:sz w:val="24"/>
-          <w:szCs w:val="24"/>
-        </w:rPr>
         <w:t xml:space="preserve"> </w:t>
       </w:r>
       <w:r>
@@ -9495,37 +11353,27 @@
           <w:sz w:val="24"/>
           <w:szCs w:val="24"/>
         </w:rPr>
-        <w:t>CAsyncSocketExHelperWindow</w:t>
-      </w:r>
-      <w:r>
-        <w:rPr>
-          <w:rFonts w:ascii="新宋体" w:eastAsia="新宋体" w:hAnsi="Times New Roman" w:cs="Times New Roman"/>
-          <w:noProof/>
-          <w:kern w:val="0"/>
-          <w:sz w:val="24"/>
-          <w:szCs w:val="24"/>
-        </w:rPr>
-        <w:t>::</w:t>
-      </w:r>
-      <w:r>
-        <w:rPr>
-          <w:rFonts w:ascii="新宋体" w:eastAsia="新宋体" w:hAnsi="Times New Roman" w:cs="Times New Roman"/>
-          <w:noProof/>
-          <w:kern w:val="0"/>
-          <w:sz w:val="24"/>
-          <w:szCs w:val="24"/>
-        </w:rPr>
-        <w:t xml:space="preserve"> </w:t>
-      </w:r>
-      <w:r>
-        <w:rPr>
-          <w:rFonts w:ascii="新宋体" w:eastAsia="新宋体" w:hAnsi="Times New Roman" w:cs="Times New Roman"/>
-          <w:noProof/>
-          <w:kern w:val="0"/>
-          <w:sz w:val="24"/>
-          <w:szCs w:val="24"/>
-        </w:rPr>
-        <w:t xml:space="preserve">AddSocket(CAsyncSocketEx *pSocket, </w:t>
+        <w:t>ConnectTo(CServer* server</w:t>
+      </w:r>
+      <w:r>
+        <w:rPr>
+          <w:rFonts w:ascii="新宋体" w:eastAsia="新宋体" w:hAnsi="Times New Roman" w:cs="Times New Roman"/>
+          <w:noProof/>
+          <w:kern w:val="0"/>
+          <w:sz w:val="24"/>
+          <w:szCs w:val="24"/>
+        </w:rPr>
+        <w:t>=0x04652650</w:t>
+      </w:r>
+      <w:r>
+        <w:rPr>
+          <w:rFonts w:ascii="新宋体" w:eastAsia="新宋体" w:hAnsi="Times New Roman" w:cs="Times New Roman"/>
+          <w:noProof/>
+          <w:kern w:val="0"/>
+          <w:sz w:val="24"/>
+          <w:szCs w:val="24"/>
+        </w:rPr>
+        <w:t xml:space="preserve">, </w:t>
       </w:r>
       <w:r>
         <w:rPr>
@@ -9536,645 +11384,32 @@
           <w:sz w:val="24"/>
           <w:szCs w:val="24"/>
         </w:rPr>
-        <w:t>int</w:t>
-      </w:r>
-      <w:r>
-        <w:rPr>
-          <w:rFonts w:ascii="新宋体" w:eastAsia="新宋体" w:hAnsi="Times New Roman" w:cs="Times New Roman"/>
-          <w:noProof/>
-          <w:kern w:val="0"/>
-          <w:sz w:val="24"/>
-          <w:szCs w:val="24"/>
-        </w:rPr>
-        <w:t xml:space="preserve"> &amp;nSocketIndex)</w:t>
-      </w:r>
-      <w:r>
-        <w:rPr>
-          <w:rFonts w:ascii="新宋体" w:eastAsia="新宋体" w:hAnsi="Times New Roman" w:cs="Times New Roman"/>
-          <w:noProof/>
-          <w:kern w:val="0"/>
-          <w:sz w:val="24"/>
-          <w:szCs w:val="24"/>
-        </w:rPr>
-        <w:t>{</w:t>
-      </w:r>
-      <w:r>
-        <w:rPr>
-          <w:rFonts w:ascii="新宋体" w:eastAsia="新宋体" w:hAnsi="Times New Roman" w:cs="Times New Roman"/>
-          <w:noProof/>
-          <w:kern w:val="0"/>
-          <w:sz w:val="24"/>
-          <w:szCs w:val="24"/>
-        </w:rPr>
-        <w:t xml:space="preserve"> </w:t>
-      </w:r>
-      <w:r>
-        <w:rPr>
-          <w:rFonts w:ascii="新宋体" w:eastAsia="新宋体" w:hAnsi="Times New Roman" w:cs="Times New Roman"/>
-          <w:noProof/>
-          <w:kern w:val="0"/>
-          <w:sz w:val="24"/>
-          <w:szCs w:val="24"/>
-        </w:rPr>
-        <w:t>m_nWindowDataSize</w:t>
-      </w:r>
-      <w:r>
-        <w:rPr>
-          <w:rFonts w:ascii="新宋体" w:eastAsia="新宋体" w:hAnsi="Times New Roman" w:cs="Times New Roman"/>
-          <w:noProof/>
-          <w:kern w:val="0"/>
-          <w:sz w:val="24"/>
-          <w:szCs w:val="24"/>
-        </w:rPr>
-        <w:t>=512,</w:t>
-      </w:r>
-      <w:r>
-        <w:rPr>
-          <w:rFonts w:ascii="新宋体" w:eastAsia="新宋体" w:hAnsi="Times New Roman" w:cs="Times New Roman"/>
-          <w:noProof/>
-          <w:kern w:val="0"/>
-          <w:sz w:val="24"/>
-          <w:szCs w:val="24"/>
-        </w:rPr>
-        <w:t xml:space="preserve"> </w:t>
-      </w:r>
-      <w:r>
-        <w:rPr>
-          <w:rFonts w:ascii="新宋体" w:eastAsia="新宋体" w:hAnsi="Times New Roman" w:cs="Times New Roman"/>
-          <w:noProof/>
-          <w:kern w:val="0"/>
-          <w:sz w:val="24"/>
-          <w:szCs w:val="24"/>
-        </w:rPr>
-        <w:t>nSocketIndex</w:t>
-      </w:r>
-      <w:r>
-        <w:rPr>
-          <w:rFonts w:ascii="新宋体" w:eastAsia="新宋体" w:hAnsi="Times New Roman" w:cs="Times New Roman"/>
-          <w:noProof/>
-          <w:kern w:val="0"/>
-          <w:sz w:val="24"/>
-          <w:szCs w:val="24"/>
-        </w:rPr>
-        <w:t>=-1,</w:t>
-      </w:r>
-      <w:r>
-        <w:rPr>
-          <w:rFonts w:ascii="新宋体" w:eastAsia="新宋体" w:hAnsi="Times New Roman" w:cs="Times New Roman"/>
-          <w:noProof/>
-          <w:kern w:val="0"/>
-          <w:sz w:val="24"/>
-          <w:szCs w:val="24"/>
-        </w:rPr>
-        <w:t xml:space="preserve"> </w:t>
-      </w:r>
-      <w:r>
-        <w:rPr>
-          <w:rFonts w:ascii="新宋体" w:eastAsia="新宋体" w:hAnsi="Times New Roman" w:cs="Times New Roman"/>
-          <w:noProof/>
-          <w:kern w:val="0"/>
-          <w:sz w:val="24"/>
-          <w:szCs w:val="24"/>
-        </w:rPr>
-        <w:t>m_nSocketCount</w:t>
-      </w:r>
-      <w:r>
-        <w:rPr>
-          <w:rFonts w:ascii="新宋体" w:eastAsia="新宋体" w:hAnsi="Times New Roman" w:cs="Times New Roman"/>
-          <w:noProof/>
-          <w:kern w:val="0"/>
-          <w:sz w:val="24"/>
-          <w:szCs w:val="24"/>
-        </w:rPr>
-        <w:t>=0,</w:t>
-      </w:r>
-      <w:r>
-        <w:rPr>
-          <w:rFonts w:ascii="新宋体" w:eastAsia="新宋体" w:hAnsi="Times New Roman" w:cs="Times New Roman"/>
-          <w:noProof/>
-          <w:kern w:val="0"/>
-          <w:sz w:val="24"/>
-          <w:szCs w:val="24"/>
-        </w:rPr>
-        <w:t xml:space="preserve"> </w:t>
-      </w:r>
-      <w:r>
-        <w:rPr>
-          <w:rFonts w:ascii="新宋体" w:eastAsia="新宋体" w:hAnsi="Times New Roman" w:cs="Times New Roman"/>
-          <w:noProof/>
-          <w:kern w:val="0"/>
-          <w:sz w:val="24"/>
-          <w:szCs w:val="24"/>
-        </w:rPr>
-        <w:t>m_nWindowDataPos</w:t>
-      </w:r>
-      <w:r>
-        <w:rPr>
-          <w:rFonts w:ascii="新宋体" w:eastAsia="新宋体" w:hAnsi="Times New Roman" w:cs="Times New Roman"/>
-          <w:noProof/>
-          <w:kern w:val="0"/>
-          <w:sz w:val="24"/>
-          <w:szCs w:val="24"/>
-        </w:rPr>
-        <w:t>=0,</w:t>
-      </w:r>
-      <w:r>
-        <w:rPr>
-          <w:rFonts w:ascii="新宋体" w:eastAsia="新宋体" w:hAnsi="Times New Roman" w:cs="Times New Roman"/>
-          <w:noProof/>
-          <w:kern w:val="0"/>
-          <w:sz w:val="24"/>
-          <w:szCs w:val="24"/>
-        </w:rPr>
-        <w:t xml:space="preserve"> </w:t>
-      </w:r>
-      <w:r>
-        <w:rPr>
-          <w:rFonts w:ascii="新宋体" w:eastAsia="新宋体" w:hAnsi="Times New Roman" w:cs="Times New Roman"/>
-          <w:noProof/>
-          <w:kern w:val="0"/>
-          <w:sz w:val="24"/>
-          <w:szCs w:val="24"/>
-        </w:rPr>
-        <w:t>m_pAsyncSocketExWindowData[i % m_nWindowDataSize].m_pSocket == NULL</w:t>
-      </w:r>
-      <w:r>
-        <w:rPr>
-          <w:rFonts w:ascii="新宋体" w:eastAsia="新宋体" w:hAnsi="Times New Roman" w:cs="Times New Roman"/>
-          <w:noProof/>
-          <w:kern w:val="0"/>
-          <w:sz w:val="24"/>
-          <w:szCs w:val="24"/>
-        </w:rPr>
-        <w:t>,</w:t>
-      </w:r>
-      <w:r>
-        <w:rPr>
-          <w:rFonts w:ascii="新宋体" w:eastAsia="新宋体" w:hAnsi="Times New Roman" w:cs="Times New Roman" w:hint="eastAsia"/>
-          <w:noProof/>
-          <w:kern w:val="0"/>
-          <w:sz w:val="24"/>
-          <w:szCs w:val="24"/>
-        </w:rPr>
-        <w:t>执行if语句块一次，为各变量赋值，</w:t>
-      </w:r>
-      <w:r>
-        <w:rPr>
-          <w:rFonts w:ascii="新宋体" w:eastAsia="新宋体" w:hAnsi="Times New Roman" w:cs="Times New Roman"/>
-          <w:noProof/>
-          <w:kern w:val="0"/>
-          <w:sz w:val="24"/>
-          <w:szCs w:val="24"/>
-        </w:rPr>
-        <w:t>nSocketIndex=</w:t>
-      </w:r>
-      <w:r>
-        <w:rPr>
-          <w:rFonts w:ascii="新宋体" w:eastAsia="新宋体" w:hAnsi="Times New Roman" w:cs="Times New Roman"/>
-          <w:noProof/>
-          <w:kern w:val="0"/>
-          <w:sz w:val="24"/>
-          <w:szCs w:val="24"/>
-        </w:rPr>
-        <w:t>0</w:t>
-      </w:r>
-      <w:r>
-        <w:rPr>
-          <w:rFonts w:ascii="新宋体" w:eastAsia="新宋体" w:hAnsi="Times New Roman" w:cs="Times New Roman"/>
-          <w:noProof/>
-          <w:kern w:val="0"/>
-          <w:sz w:val="24"/>
-          <w:szCs w:val="24"/>
-        </w:rPr>
-        <w:t>,</w:t>
-      </w:r>
-      <w:r>
-        <w:rPr>
-          <w:rFonts w:ascii="新宋体" w:eastAsia="新宋体" w:hAnsi="Times New Roman" w:cs="Times New Roman"/>
-          <w:noProof/>
-          <w:kern w:val="0"/>
-          <w:sz w:val="24"/>
-          <w:szCs w:val="24"/>
-        </w:rPr>
-        <w:t xml:space="preserve"> </w:t>
-      </w:r>
-      <w:r>
-        <w:rPr>
-          <w:rFonts w:ascii="新宋体" w:eastAsia="新宋体" w:hAnsi="Times New Roman" w:cs="Times New Roman"/>
-          <w:noProof/>
-          <w:kern w:val="0"/>
-          <w:sz w:val="24"/>
-          <w:szCs w:val="24"/>
-        </w:rPr>
-        <w:t>m_nSocketCount=</w:t>
-      </w:r>
-      <w:r>
-        <w:rPr>
-          <w:rFonts w:ascii="新宋体" w:eastAsia="新宋体" w:hAnsi="Times New Roman" w:cs="Times New Roman"/>
-          <w:noProof/>
-          <w:kern w:val="0"/>
-          <w:sz w:val="24"/>
-          <w:szCs w:val="24"/>
-        </w:rPr>
-        <w:t>1</w:t>
-      </w:r>
-      <w:r>
-        <w:rPr>
-          <w:rFonts w:ascii="新宋体" w:eastAsia="新宋体" w:hAnsi="Times New Roman" w:cs="Times New Roman"/>
-          <w:noProof/>
-          <w:kern w:val="0"/>
-          <w:sz w:val="24"/>
-          <w:szCs w:val="24"/>
-        </w:rPr>
-        <w:t>,</w:t>
-      </w:r>
-      <w:r>
-        <w:rPr>
-          <w:rFonts w:ascii="新宋体" w:eastAsia="新宋体" w:hAnsi="Times New Roman" w:cs="Times New Roman"/>
-          <w:noProof/>
-          <w:kern w:val="0"/>
-          <w:sz w:val="24"/>
-          <w:szCs w:val="24"/>
-        </w:rPr>
-        <w:t xml:space="preserve"> </w:t>
-      </w:r>
-      <w:r>
-        <w:rPr>
-          <w:rFonts w:ascii="新宋体" w:eastAsia="新宋体" w:hAnsi="Times New Roman" w:cs="Times New Roman"/>
-          <w:noProof/>
-          <w:kern w:val="0"/>
-          <w:sz w:val="24"/>
-          <w:szCs w:val="24"/>
-        </w:rPr>
-        <w:t>m_nWindowDataPos=</w:t>
-      </w:r>
-      <w:r>
-        <w:rPr>
-          <w:rFonts w:ascii="新宋体" w:eastAsia="新宋体" w:hAnsi="Times New Roman" w:cs="Times New Roman"/>
-          <w:noProof/>
-          <w:kern w:val="0"/>
-          <w:sz w:val="24"/>
-          <w:szCs w:val="24"/>
-        </w:rPr>
-        <w:t>1</w:t>
-      </w:r>
-      <w:r>
-        <w:rPr>
-          <w:rFonts w:ascii="新宋体" w:eastAsia="新宋体" w:hAnsi="Times New Roman" w:cs="Times New Roman"/>
-          <w:noProof/>
-          <w:kern w:val="0"/>
-          <w:sz w:val="24"/>
-          <w:szCs w:val="24"/>
-        </w:rPr>
-        <w:t>,</w:t>
-      </w:r>
-      <w:r>
-        <w:rPr>
-          <w:rFonts w:ascii="新宋体" w:eastAsia="新宋体" w:hAnsi="Times New Roman" w:cs="Times New Roman"/>
-          <w:noProof/>
-          <w:kern w:val="0"/>
-          <w:sz w:val="24"/>
-          <w:szCs w:val="24"/>
-        </w:rPr>
-        <w:t xml:space="preserve"> </w:t>
-      </w:r>
-      <w:r>
-        <w:rPr>
-          <w:rFonts w:ascii="新宋体" w:eastAsia="新宋体" w:hAnsi="Times New Roman" w:cs="Times New Roman"/>
-          <w:noProof/>
-          <w:kern w:val="0"/>
-          <w:sz w:val="24"/>
-          <w:szCs w:val="24"/>
-        </w:rPr>
-        <w:t>m_pAsyncSocketExWindowData[i % m_nWindowDataSize].m_pSocket =</w:t>
-      </w:r>
-      <w:r>
-        <w:t xml:space="preserve"> </w:t>
-      </w:r>
-      <w:r>
-        <w:rPr>
-          <w:rFonts w:ascii="新宋体" w:eastAsia="新宋体" w:hAnsi="Times New Roman" w:cs="Times New Roman"/>
-          <w:noProof/>
-          <w:kern w:val="0"/>
-          <w:sz w:val="24"/>
-          <w:szCs w:val="24"/>
-        </w:rPr>
-        <w:t>0x0494b3a8 {CListenSocket}</w:t>
-      </w:r>
-      <w:r>
-        <w:rPr>
-          <w:rFonts w:ascii="新宋体" w:eastAsia="新宋体" w:hAnsi="Times New Roman" w:cs="Times New Roman"/>
-          <w:noProof/>
-          <w:kern w:val="0"/>
-          <w:sz w:val="24"/>
-          <w:szCs w:val="24"/>
-        </w:rPr>
-        <w:t>,</w:t>
-      </w:r>
-      <w:r>
-        <w:rPr>
-          <w:rFonts w:ascii="新宋体" w:eastAsia="新宋体" w:hAnsi="Times New Roman" w:cs="Times New Roman" w:hint="eastAsia"/>
-          <w:noProof/>
-          <w:kern w:val="0"/>
-          <w:sz w:val="24"/>
-          <w:szCs w:val="24"/>
-        </w:rPr>
-        <w:t xml:space="preserve"> </w:t>
-      </w:r>
-      <w:r>
-        <w:rPr>
-          <w:rFonts w:ascii="新宋体" w:eastAsia="新宋体" w:hAnsi="Times New Roman" w:cs="Times New Roman" w:hint="eastAsia"/>
-          <w:noProof/>
-          <w:kern w:val="0"/>
-          <w:sz w:val="24"/>
-          <w:szCs w:val="24"/>
-        </w:rPr>
-        <w:t>re</w:t>
-      </w:r>
-      <w:r>
-        <w:rPr>
-          <w:rFonts w:ascii="新宋体" w:eastAsia="新宋体" w:hAnsi="Times New Roman" w:cs="Times New Roman"/>
-          <w:noProof/>
-          <w:kern w:val="0"/>
-          <w:sz w:val="24"/>
-          <w:szCs w:val="24"/>
-        </w:rPr>
-        <w:t>turn true</w:t>
-      </w:r>
-      <w:r>
-        <w:rPr>
-          <w:rFonts w:ascii="新宋体" w:eastAsia="新宋体" w:hAnsi="Times New Roman" w:cs="Times New Roman"/>
-          <w:noProof/>
-          <w:kern w:val="0"/>
-          <w:sz w:val="24"/>
-          <w:szCs w:val="24"/>
-        </w:rPr>
-        <w:t>;</w:t>
-      </w:r>
-      <w:r>
-        <w:rPr>
-          <w:rFonts w:ascii="新宋体" w:eastAsia="新宋体" w:hAnsi="Times New Roman" w:cs="Times New Roman"/>
-          <w:noProof/>
-          <w:kern w:val="0"/>
-          <w:sz w:val="24"/>
-          <w:szCs w:val="24"/>
-        </w:rPr>
-        <w:t>}</w:t>
-      </w:r>
-    </w:p>
-    <w:p>
-      <w:pPr>
-        <w:rPr>
-          <w:rFonts w:ascii="新宋体" w:eastAsia="新宋体" w:hAnsi="Times New Roman" w:cs="Times New Roman"/>
-          <w:noProof/>
-          <w:kern w:val="0"/>
-          <w:sz w:val="24"/>
-          <w:szCs w:val="24"/>
-        </w:rPr>
-      </w:pPr>
-      <w:r>
-        <w:rPr>
-          <w:rFonts w:ascii="新宋体" w:eastAsia="新宋体" w:hAnsi="Times New Roman" w:cs="Times New Roman"/>
-          <w:noProof/>
-          <w:kern w:val="0"/>
-          <w:sz w:val="24"/>
-          <w:szCs w:val="24"/>
-        </w:rPr>
-        <w:t>3.3</w:t>
-      </w:r>
-      <w:r>
-        <w:rPr>
-          <w:rFonts w:ascii="新宋体" w:eastAsia="新宋体" w:hAnsi="Times New Roman" w:cs="Times New Roman"/>
-          <w:noProof/>
-          <w:kern w:val="0"/>
-          <w:sz w:val="24"/>
-          <w:szCs w:val="24"/>
-        </w:rPr>
-        <w:sym w:font="Wingdings" w:char="F0E0"/>
-      </w:r>
-      <w:r>
-        <w:rPr>
-          <w:rFonts w:ascii="新宋体" w:eastAsia="新宋体" w:hAnsi="Times New Roman" w:cs="Times New Roman"/>
-          <w:noProof/>
-          <w:kern w:val="0"/>
-          <w:sz w:val="24"/>
-          <w:szCs w:val="24"/>
-        </w:rPr>
-        <w:t xml:space="preserve"> CAsyncSocketEx::AsyncSelect(</w:t>
-      </w:r>
-      <w:r>
-        <w:rPr>
-          <w:rFonts w:ascii="新宋体" w:eastAsia="新宋体" w:hAnsi="Times New Roman" w:cs="Times New Roman"/>
-          <w:noProof/>
-          <w:color w:val="0000FF"/>
-          <w:kern w:val="0"/>
-          <w:sz w:val="24"/>
-          <w:szCs w:val="24"/>
-        </w:rPr>
-        <w:t>long</w:t>
-      </w:r>
-      <w:r>
-        <w:rPr>
-          <w:rFonts w:ascii="新宋体" w:eastAsia="新宋体" w:hAnsi="Times New Roman" w:cs="Times New Roman"/>
-          <w:noProof/>
-          <w:kern w:val="0"/>
-          <w:sz w:val="24"/>
-          <w:szCs w:val="24"/>
-        </w:rPr>
-        <w:t xml:space="preserve"> lEvent </w:t>
-      </w:r>
-      <w:r>
-        <w:rPr>
-          <w:rFonts w:ascii="新宋体" w:eastAsia="新宋体" w:hAnsi="Times New Roman" w:cs="Times New Roman"/>
-          <w:noProof/>
-          <w:color w:val="008000"/>
-          <w:kern w:val="0"/>
-          <w:sz w:val="24"/>
-          <w:szCs w:val="24"/>
-        </w:rPr>
-        <w:t>/*= FD_READ | FD_WRITE | FD_OOB | FD_ACCEPT | FD_CONNECT | FD_CLOSE*/</w:t>
-      </w:r>
-      <w:r>
-        <w:rPr>
-          <w:rFonts w:ascii="新宋体" w:eastAsia="新宋体" w:hAnsi="Times New Roman" w:cs="Times New Roman"/>
-          <w:noProof/>
-          <w:kern w:val="0"/>
-          <w:sz w:val="24"/>
-          <w:szCs w:val="24"/>
-        </w:rPr>
-        <w:t>=8(FD_ACCEPT)</w:t>
-      </w:r>
-      <w:r>
-        <w:rPr>
-          <w:rFonts w:ascii="新宋体" w:eastAsia="新宋体" w:hAnsi="Times New Roman" w:cs="Times New Roman"/>
-          <w:noProof/>
-          <w:kern w:val="0"/>
-          <w:sz w:val="24"/>
-          <w:szCs w:val="24"/>
-        </w:rPr>
-        <w:t>)</w:t>
-      </w:r>
-      <w:r>
-        <w:rPr>
-          <w:rFonts w:ascii="新宋体" w:eastAsia="新宋体" w:hAnsi="Times New Roman" w:cs="Times New Roman"/>
-          <w:noProof/>
-          <w:kern w:val="0"/>
-          <w:sz w:val="24"/>
-          <w:szCs w:val="24"/>
-        </w:rPr>
-        <w:t>{</w:t>
-      </w:r>
-      <w:r>
-        <w:rPr>
-          <w:rFonts w:ascii="新宋体" w:eastAsia="新宋体" w:hAnsi="Times New Roman" w:cs="Times New Roman"/>
-          <w:noProof/>
-          <w:kern w:val="0"/>
-          <w:sz w:val="24"/>
-          <w:szCs w:val="24"/>
-        </w:rPr>
-        <w:t xml:space="preserve"> </w:t>
-      </w:r>
-      <w:r>
-        <w:rPr>
-          <w:rFonts w:ascii="新宋体" w:eastAsia="新宋体" w:hAnsi="Times New Roman" w:cs="Times New Roman"/>
-          <w:noProof/>
-          <w:kern w:val="0"/>
-          <w:sz w:val="24"/>
-          <w:szCs w:val="24"/>
-        </w:rPr>
-        <w:t>m_lEvent</w:t>
-      </w:r>
-      <w:r>
-        <w:rPr>
-          <w:rFonts w:ascii="新宋体" w:eastAsia="新宋体" w:hAnsi="Times New Roman" w:cs="Times New Roman"/>
-          <w:noProof/>
-          <w:kern w:val="0"/>
-          <w:sz w:val="24"/>
-          <w:szCs w:val="24"/>
-        </w:rPr>
-        <w:t>=8(FD_ACCEPT)</w:t>
+        <w:t>bool</w:t>
+      </w:r>
+      <w:r>
+        <w:rPr>
+          <w:rFonts w:ascii="新宋体" w:eastAsia="新宋体" w:hAnsi="Times New Roman" w:cs="Times New Roman"/>
+          <w:noProof/>
+          <w:kern w:val="0"/>
+          <w:sz w:val="24"/>
+          <w:szCs w:val="24"/>
+        </w:rPr>
+        <w:t xml:space="preserve"> bNoCrypt</w:t>
+      </w:r>
+      <w:r>
+        <w:rPr>
+          <w:rFonts w:ascii="新宋体" w:eastAsia="新宋体" w:hAnsi="Times New Roman" w:cs="Times New Roman"/>
+          <w:noProof/>
+          <w:kern w:val="0"/>
+          <w:sz w:val="24"/>
+          <w:szCs w:val="24"/>
+        </w:rPr>
+        <w:t>=true</w:t>
       </w:r>
       <w:bookmarkStart w:id="0" w:name="_GoBack"/>
       <w:bookmarkEnd w:id="0"/>
       <w:r>
         <w:rPr>
-          <w:rFonts w:ascii="新宋体" w:eastAsia="新宋体" w:hAnsi="Times New Roman" w:cs="Times New Roman" w:hint="eastAsia"/>
-          <w:noProof/>
-          <w:kern w:val="0"/>
-          <w:sz w:val="24"/>
-          <w:szCs w:val="24"/>
-        </w:rPr>
-        <w:t>，</w:t>
-      </w:r>
-      <w:r>
-        <w:rPr>
-          <w:rFonts w:ascii="新宋体" w:eastAsia="新宋体" w:hAnsi="Times New Roman" w:cs="Times New Roman"/>
-          <w:noProof/>
-          <w:kern w:val="0"/>
-          <w:sz w:val="24"/>
-          <w:szCs w:val="24"/>
-        </w:rPr>
-        <w:t>WSAAsyncSelect(m_SocketData.hSocket, GetHelperWindowHandle(), m_SocketData.nSocketIndex + WM_SOCKETEX_NOTIFY, lEvent)</w:t>
-      </w:r>
-      <w:r>
-        <w:rPr>
-          <w:rFonts w:ascii="新宋体" w:eastAsia="新宋体" w:hAnsi="Times New Roman" w:cs="Times New Roman" w:hint="eastAsia"/>
-          <w:noProof/>
-          <w:kern w:val="0"/>
-          <w:sz w:val="24"/>
-          <w:szCs w:val="24"/>
-        </w:rPr>
-        <w:t>，retur</w:t>
-      </w:r>
-      <w:r>
-        <w:rPr>
-          <w:rFonts w:ascii="新宋体" w:eastAsia="新宋体" w:hAnsi="Times New Roman" w:cs="Times New Roman"/>
-          <w:noProof/>
-          <w:kern w:val="0"/>
-          <w:sz w:val="24"/>
-          <w:szCs w:val="24"/>
-        </w:rPr>
-        <w:t>n true}</w:t>
-      </w:r>
-    </w:p>
-    <w:p>
-      <w:pPr>
-        <w:rPr>
-          <w:rFonts w:hint="eastAsia"/>
-        </w:rPr>
-      </w:pPr>
-      <w:r>
-        <w:rPr>
-          <w:rFonts w:hint="eastAsia"/>
-        </w:rPr>
-        <w:t>3.4</w:t>
-      </w:r>
-      <w:r>
-        <w:sym w:font="Wingdings" w:char="F0E0"/>
-      </w:r>
-      <w:proofErr w:type="spellStart"/>
-      <w:r>
-        <w:t>bReuseAddr</w:t>
-      </w:r>
-      <w:proofErr w:type="spellEnd"/>
-      <w:r>
-        <w:t>=0</w:t>
-      </w:r>
-      <w:r>
-        <w:sym w:font="Wingdings" w:char="F0E0"/>
-      </w:r>
-      <w:r>
-        <w:rPr>
-          <w:rFonts w:ascii="新宋体" w:eastAsia="新宋体" w:hAnsi="Times New Roman" w:cs="Times New Roman"/>
-          <w:noProof/>
-          <w:kern w:val="0"/>
-          <w:sz w:val="24"/>
-          <w:szCs w:val="24"/>
-        </w:rPr>
-        <w:t xml:space="preserve"> </w:t>
-      </w:r>
-      <w:r>
-        <w:rPr>
-          <w:rFonts w:ascii="新宋体" w:eastAsia="新宋体" w:hAnsi="Times New Roman" w:cs="Times New Roman"/>
-          <w:noProof/>
-          <w:kern w:val="0"/>
-          <w:sz w:val="24"/>
-          <w:szCs w:val="24"/>
-        </w:rPr>
-        <w:t>CAsyncSocketEx::Bind(UINT nSocketPort</w:t>
-      </w:r>
-      <w:r>
-        <w:rPr>
-          <w:rFonts w:ascii="新宋体" w:eastAsia="新宋体" w:hAnsi="Times New Roman" w:cs="Times New Roman"/>
-          <w:noProof/>
-          <w:kern w:val="0"/>
-          <w:sz w:val="24"/>
-          <w:szCs w:val="24"/>
-        </w:rPr>
-        <w:t>=55358</w:t>
-      </w:r>
-      <w:r>
-        <w:rPr>
-          <w:rFonts w:ascii="新宋体" w:eastAsia="新宋体" w:hAnsi="Times New Roman" w:cs="Times New Roman"/>
-          <w:noProof/>
-          <w:kern w:val="0"/>
-          <w:sz w:val="24"/>
-          <w:szCs w:val="24"/>
-        </w:rPr>
-        <w:t>, LPCSTR lpszSocketAddress</w:t>
-      </w:r>
-      <w:r>
-        <w:rPr>
-          <w:rFonts w:ascii="新宋体" w:eastAsia="新宋体" w:hAnsi="Times New Roman" w:cs="Times New Roman"/>
-          <w:noProof/>
-          <w:kern w:val="0"/>
-          <w:sz w:val="24"/>
-          <w:szCs w:val="24"/>
-        </w:rPr>
-        <w:t>=NULL</w:t>
-      </w:r>
-      <w:r>
-        <w:rPr>
           <w:rFonts w:ascii="新宋体" w:eastAsia="新宋体" w:hAnsi="Times New Roman" w:cs="Times New Roman"/>
           <w:noProof/>
           <w:kern w:val="0"/>
@@ -10183,53 +11418,12 @@
         </w:rPr>
         <w:t>)</w:t>
       </w:r>
-      <w:r>
-        <w:rPr>
-          <w:rFonts w:ascii="新宋体" w:eastAsia="新宋体" w:hAnsi="Times New Roman" w:cs="Times New Roman"/>
-          <w:noProof/>
-          <w:kern w:val="0"/>
-          <w:sz w:val="24"/>
-          <w:szCs w:val="24"/>
-        </w:rPr>
-        <w:t>{</w:t>
-      </w:r>
-      <w:r>
-        <w:rPr>
-          <w:rFonts w:ascii="新宋体" w:eastAsia="新宋体" w:hAnsi="Times New Roman" w:cs="Times New Roman"/>
-          <w:noProof/>
-          <w:kern w:val="0"/>
-          <w:sz w:val="24"/>
-          <w:szCs w:val="24"/>
-        </w:rPr>
-        <w:t xml:space="preserve"> </w:t>
-      </w:r>
-      <w:r>
-        <w:rPr>
-          <w:rFonts w:ascii="新宋体" w:eastAsia="新宋体" w:hAnsi="Times New Roman" w:cs="Times New Roman"/>
-          <w:noProof/>
-          <w:kern w:val="0"/>
-          <w:sz w:val="24"/>
-          <w:szCs w:val="24"/>
-        </w:rPr>
-        <w:t>lpszSocketAddress</w:t>
-      </w:r>
-      <w:r>
-        <w:rPr>
-          <w:rFonts w:ascii="新宋体" w:eastAsia="新宋体" w:hAnsi="Times New Roman" w:cs="Times New Roman"/>
-          <w:noProof/>
-          <w:kern w:val="0"/>
-          <w:sz w:val="24"/>
-          <w:szCs w:val="24"/>
-        </w:rPr>
-        <w:t>==NULL,</w:t>
-      </w:r>
     </w:p>
     <w:p>
       <w:pPr>
         <w:pStyle w:val="1"/>
       </w:pPr>
       <w:r>
-        <w:lastRenderedPageBreak/>
         <w:t>E</w:t>
       </w:r>
       <w:r>
@@ -10576,6 +11770,7 @@
           <w:sz w:val="24"/>
           <w:szCs w:val="24"/>
         </w:rPr>
+        <w:lastRenderedPageBreak/>
         <w:t xml:space="preserve">AfxOleInit();   </w:t>
       </w:r>
       <w:r>
@@ -11533,7 +12728,6 @@
           <w:sz w:val="24"/>
           <w:szCs w:val="24"/>
         </w:rPr>
-        <w:lastRenderedPageBreak/>
         <w:tab/>
         <w:t xml:space="preserve">ipfilter </w:t>
       </w:r>
@@ -12269,7 +13463,18 @@
           <w:sz w:val="24"/>
           <w:szCs w:val="24"/>
         </w:rPr>
-        <w:t xml:space="preserve"> uchar* pTargetClientHash, </w:t>
+        <w:t xml:space="preserve"> </w:t>
+      </w:r>
+      <w:r>
+        <w:rPr>
+          <w:rFonts w:ascii="新宋体" w:eastAsia="新宋体" w:hAnsi="Times New Roman" w:cs="Times New Roman"/>
+          <w:noProof/>
+          <w:kern w:val="0"/>
+          <w:sz w:val="24"/>
+          <w:szCs w:val="24"/>
+        </w:rPr>
+        <w:lastRenderedPageBreak/>
+        <w:t xml:space="preserve">uchar* pTargetClientHash, </w:t>
       </w:r>
       <w:r>
         <w:rPr>
@@ -13009,7 +14214,6 @@
         <w:rPr>
           <w:rFonts w:hint="eastAsia"/>
         </w:rPr>
-        <w:lastRenderedPageBreak/>
         <w:t>客户端到客户端的呼出连接</w:t>
       </w:r>
     </w:p>
@@ -13035,7 +14239,7 @@
 </file>
 
 <file path=word/numbering.xml><?xml version="1.0" encoding="utf-8"?>
-<w:numbering xmlns:wpc="http://schemas.microsoft.com/office/word/2010/wordprocessingCanvas" xmlns:cx="http://schemas.microsoft.com/office/drawing/2014/chartex" xmlns:cx1="http://schemas.microsoft.com/office/drawing/2015/9/8/chartex" xmlns:mc="http://schemas.openxmlformats.org/markup-compatibility/2006" xmlns:o="urn:schemas-microsoft-com:office:office" xmlns:r="http://schemas.openxmlformats.org/officeDocument/2006/relationships" xmlns:m="http://schemas.openxmlformats.org/officeDocument/2006/math" xmlns:v="urn:schemas-microsoft-com:vml" xmlns:wp14="http://schemas.microsoft.com/office/word/2010/wordprocessingDrawing" xmlns:wp="http://schemas.openxmlformats.org/drawingml/2006/wordprocessingDrawing" xmlns:w10="urn:schemas-microsoft-com:office:word" xmlns:w="http://schemas.openxmlformats.org/wordprocessingml/2006/main" xmlns:w14="http://schemas.microsoft.com/office/word/2010/wordml" xmlns:w15="http://schemas.microsoft.com/office/word/2012/wordml" xmlns:w16se="http://schemas.microsoft.com/office/word/2015/wordml/symex" xmlns:wpg="http://schemas.microsoft.com/office/word/2010/wordprocessingGroup" xmlns:wpi="http://schemas.microsoft.com/office/word/2010/wordprocessingInk" xmlns:wne="http://schemas.microsoft.com/office/word/2006/wordml" xmlns:wps="http://schemas.microsoft.com/office/word/2010/wordprocessingShape" mc:Ignorable="w14 w15 w16se wp14">
+<w:numbering xmlns:wpc="http://schemas.microsoft.com/office/word/2010/wordprocessingCanvas" xmlns:cx="http://schemas.microsoft.com/office/drawing/2014/chartex" xmlns:cx1="http://schemas.microsoft.com/office/drawing/2015/9/8/chartex" xmlns:cx2="http://schemas.microsoft.com/office/drawing/2015/10/21/chartex" xmlns:cx3="http://schemas.microsoft.com/office/drawing/2016/5/9/chartex" xmlns:cx4="http://schemas.microsoft.com/office/drawing/2016/5/10/chartex" xmlns:cx5="http://schemas.microsoft.com/office/drawing/2016/5/11/chartex" xmlns:mc="http://schemas.openxmlformats.org/markup-compatibility/2006" xmlns:o="urn:schemas-microsoft-com:office:office" xmlns:r="http://schemas.openxmlformats.org/officeDocument/2006/relationships" xmlns:m="http://schemas.openxmlformats.org/officeDocument/2006/math" xmlns:v="urn:schemas-microsoft-com:vml" xmlns:wp14="http://schemas.microsoft.com/office/word/2010/wordprocessingDrawing" xmlns:wp="http://schemas.openxmlformats.org/drawingml/2006/wordprocessingDrawing" xmlns:w10="urn:schemas-microsoft-com:office:word" xmlns:w="http://schemas.openxmlformats.org/wordprocessingml/2006/main" xmlns:w14="http://schemas.microsoft.com/office/word/2010/wordml" xmlns:w15="http://schemas.microsoft.com/office/word/2012/wordml" xmlns:w16se="http://schemas.microsoft.com/office/word/2015/wordml/symex" xmlns:wpg="http://schemas.microsoft.com/office/word/2010/wordprocessingGroup" xmlns:wpi="http://schemas.microsoft.com/office/word/2010/wordprocessingInk" xmlns:wne="http://schemas.microsoft.com/office/word/2006/wordml" xmlns:wps="http://schemas.microsoft.com/office/word/2010/wordprocessingShape" mc:Ignorable="w14 w15 w16se wp14">
   <w:abstractNum w:abstractNumId="0" w15:restartNumberingAfterBreak="0">
     <w:nsid w:val="05F65375"/>
     <w:multiLevelType w:val="multilevel"/>
@@ -14511,7 +15715,7 @@
     </w:rPrDefault>
     <w:pPrDefault/>
   </w:docDefaults>
-  <w:latentStyles w:defLockedState="0" w:defUIPriority="99" w:defSemiHidden="0" w:defUnhideWhenUsed="0" w:defQFormat="0" w:count="371">
+  <w:latentStyles w:defLockedState="0" w:defUIPriority="99" w:defSemiHidden="0" w:defUnhideWhenUsed="0" w:defQFormat="0" w:count="374">
     <w:lsdException w:name="Normal" w:uiPriority="0" w:qFormat="1"/>
     <w:lsdException w:name="heading 1" w:uiPriority="9" w:qFormat="1"/>
     <w:lsdException w:name="heading 2" w:semiHidden="1" w:uiPriority="9" w:unhideWhenUsed="1" w:qFormat="1"/>
@@ -14617,7 +15821,6 @@
     <w:lsdException w:name="HTML Sample" w:semiHidden="1" w:unhideWhenUsed="1"/>
     <w:lsdException w:name="HTML Typewriter" w:semiHidden="1" w:unhideWhenUsed="1"/>
     <w:lsdException w:name="HTML Variable" w:semiHidden="1" w:unhideWhenUsed="1"/>
-    <w:lsdException w:name="Normal Table" w:semiHidden="1" w:unhideWhenUsed="1"/>
     <w:lsdException w:name="annotation subject" w:semiHidden="1" w:unhideWhenUsed="1"/>
     <w:lsdException w:name="No List" w:semiHidden="1" w:unhideWhenUsed="1"/>
     <w:lsdException w:name="Outline List 1" w:semiHidden="1" w:unhideWhenUsed="1"/>
@@ -14662,7 +15865,6 @@
     <w:lsdException w:name="Table Professional" w:semiHidden="1" w:unhideWhenUsed="1"/>
     <w:lsdException w:name="Table Subtle 1" w:semiHidden="1" w:unhideWhenUsed="1"/>
     <w:lsdException w:name="Table Subtle 2" w:semiHidden="1" w:unhideWhenUsed="1"/>
-    <w:lsdException w:name="Table Web 1" w:semiHidden="1" w:unhideWhenUsed="1"/>
     <w:lsdException w:name="Table Web 2" w:semiHidden="1" w:unhideWhenUsed="1"/>
     <w:lsdException w:name="Table Web 3" w:semiHidden="1" w:unhideWhenUsed="1"/>
     <w:lsdException w:name="Balloon Text" w:semiHidden="1" w:unhideWhenUsed="1"/>
@@ -14883,6 +16085,9 @@
     <w:lsdException w:name="List Table 5 Dark Accent 6" w:uiPriority="50"/>
     <w:lsdException w:name="List Table 6 Colorful Accent 6" w:uiPriority="51"/>
     <w:lsdException w:name="List Table 7 Colorful Accent 6" w:uiPriority="52"/>
+    <w:lsdException w:name="Mention" w:semiHidden="1" w:unhideWhenUsed="1"/>
+    <w:lsdException w:name="Smart Hyperlink" w:semiHidden="1" w:unhideWhenUsed="1"/>
+    <w:lsdException w:name="Hashtag" w:semiHidden="1" w:unhideWhenUsed="1"/>
   </w:latentStyles>
   <w:style w:type="paragraph" w:default="1" w:styleId="a">
     <w:name w:val="Normal"/>

--- a/教程/Emule.docx
+++ b/教程/Emule.docx
@@ -1,6 +1,6 @@
 
 <file path=word/document.xml><?xml version="1.0" encoding="utf-8"?>
-<w:document xmlns:wpc="http://schemas.microsoft.com/office/word/2010/wordprocessingCanvas" xmlns:cx="http://schemas.microsoft.com/office/drawing/2014/chartex" xmlns:cx1="http://schemas.microsoft.com/office/drawing/2015/9/8/chartex" xmlns:cx2="http://schemas.microsoft.com/office/drawing/2015/10/21/chartex" xmlns:cx3="http://schemas.microsoft.com/office/drawing/2016/5/9/chartex" xmlns:cx4="http://schemas.microsoft.com/office/drawing/2016/5/10/chartex" xmlns:cx5="http://schemas.microsoft.com/office/drawing/2016/5/11/chartex" xmlns:mc="http://schemas.openxmlformats.org/markup-compatibility/2006" xmlns:o="urn:schemas-microsoft-com:office:office" xmlns:r="http://schemas.openxmlformats.org/officeDocument/2006/relationships" xmlns:m="http://schemas.openxmlformats.org/officeDocument/2006/math" xmlns:v="urn:schemas-microsoft-com:vml" xmlns:wp14="http://schemas.microsoft.com/office/word/2010/wordprocessingDrawing" xmlns:wp="http://schemas.openxmlformats.org/drawingml/2006/wordprocessingDrawing" xmlns:w10="urn:schemas-microsoft-com:office:word" xmlns:w="http://schemas.openxmlformats.org/wordprocessingml/2006/main" xmlns:w14="http://schemas.microsoft.com/office/word/2010/wordml" xmlns:w15="http://schemas.microsoft.com/office/word/2012/wordml" xmlns:w16se="http://schemas.microsoft.com/office/word/2015/wordml/symex" xmlns:wpg="http://schemas.microsoft.com/office/word/2010/wordprocessingGroup" xmlns:wpi="http://schemas.microsoft.com/office/word/2010/wordprocessingInk" xmlns:wne="http://schemas.microsoft.com/office/word/2006/wordml" xmlns:wps="http://schemas.microsoft.com/office/word/2010/wordprocessingShape" mc:Ignorable="w14 w15 w16se wp14">
+<w:document xmlns:wpc="http://schemas.microsoft.com/office/word/2010/wordprocessingCanvas" xmlns:cx="http://schemas.microsoft.com/office/drawing/2014/chartex" xmlns:cx1="http://schemas.microsoft.com/office/drawing/2015/9/8/chartex" xmlns:mc="http://schemas.openxmlformats.org/markup-compatibility/2006" xmlns:o="urn:schemas-microsoft-com:office:office" xmlns:r="http://schemas.openxmlformats.org/officeDocument/2006/relationships" xmlns:m="http://schemas.openxmlformats.org/officeDocument/2006/math" xmlns:v="urn:schemas-microsoft-com:vml" xmlns:wp14="http://schemas.microsoft.com/office/word/2010/wordprocessingDrawing" xmlns:wp="http://schemas.openxmlformats.org/drawingml/2006/wordprocessingDrawing" xmlns:w10="urn:schemas-microsoft-com:office:word" xmlns:w="http://schemas.openxmlformats.org/wordprocessingml/2006/main" xmlns:w14="http://schemas.microsoft.com/office/word/2010/wordml" xmlns:w15="http://schemas.microsoft.com/office/word/2012/wordml" xmlns:w16se="http://schemas.microsoft.com/office/word/2015/wordml/symex" xmlns:wpg="http://schemas.microsoft.com/office/word/2010/wordprocessingGroup" xmlns:wpi="http://schemas.microsoft.com/office/word/2010/wordprocessingInk" xmlns:wne="http://schemas.microsoft.com/office/word/2006/wordml" xmlns:wps="http://schemas.microsoft.com/office/word/2010/wordprocessingShape" mc:Ignorable="w14 w15 w16se wp14">
   <w:body>
     <w:p>
       <w:pPr>
@@ -645,11 +645,11 @@
             </w:r>
             <w:proofErr w:type="gramStart"/>
             <w:r>
-              <w:t>一</w:t>
+              <w:t>一个</w:t>
             </w:r>
             <w:proofErr w:type="gramEnd"/>
             <w:r>
-              <w:t>个著名的</w:t>
+              <w:t>著名的</w:t>
             </w:r>
             <w:r>
               <w:t>bug</w:t>
@@ -757,11 +757,7 @@
             </w:r>
             <w:proofErr w:type="spellEnd"/>
             <w:r>
-              <w:t xml:space="preserve"> issue if it is really not hampering your other settings. Hope it </w:t>
-            </w:r>
-            <w:r>
-              <w:lastRenderedPageBreak/>
-              <w:t>will be helpful to you.</w:t>
+              <w:t xml:space="preserve"> issue if it is really not hampering your other settings. Hope it will be helpful to you.</w:t>
             </w:r>
           </w:p>
         </w:tc>
@@ -2215,16 +2211,7 @@
           <w:color w:val="010101"/>
           <w:szCs w:val="21"/>
         </w:rPr>
-        <w:t>的，他们一</w:t>
-      </w:r>
-      <w:r>
-        <w:rPr>
-          <w:rFonts w:ascii="Tahoma" w:hAnsi="Tahoma" w:cs="Tahoma"/>
-          <w:color w:val="010101"/>
-          <w:szCs w:val="21"/>
-        </w:rPr>
-        <w:lastRenderedPageBreak/>
-        <w:t>般也都是通过项目编译而来，试图从网上直接找</w:t>
+        <w:t>的，他们一般也都是通过项目编译而来，试图从网上直接找</w:t>
       </w:r>
       <w:r>
         <w:rPr>
@@ -2320,7 +2307,16 @@
           <w:color w:val="010101"/>
           <w:szCs w:val="21"/>
         </w:rPr>
-        <w:t>会增加一些了解，但是版本不同，需要解决的问题可能也就不同了】</w:t>
+        <w:t>会增加一些了解，但是版本不同，</w:t>
+      </w:r>
+      <w:r>
+        <w:rPr>
+          <w:rFonts w:ascii="Tahoma" w:hAnsi="Tahoma" w:cs="Tahoma"/>
+          <w:color w:val="010101"/>
+          <w:szCs w:val="21"/>
+        </w:rPr>
+        <w:lastRenderedPageBreak/>
+        <w:t>需要解决的问题可能也就不同了】</w:t>
       </w:r>
     </w:p>
     <w:p>
@@ -3087,7 +3083,6 @@
           <w:rFonts w:ascii="Tahoma" w:hAnsi="Tahoma" w:cs="Tahoma"/>
           <w:szCs w:val="21"/>
         </w:rPr>
-        <w:lastRenderedPageBreak/>
         <w:t> </w:t>
       </w:r>
       <w:hyperlink r:id="rId24" w:history="1">
@@ -3155,6 +3150,7 @@
           <w:rFonts w:ascii="Arial" w:hAnsi="Arial" w:cs="Arial"/>
           <w:szCs w:val="21"/>
         </w:rPr>
+        <w:lastRenderedPageBreak/>
         <w:t>运行时，</w:t>
       </w:r>
       <w:r>
@@ -3641,7 +3637,7 @@
           <w:rFonts w:ascii="Arial" w:hAnsi="Arial" w:cs="Arial"/>
           <w:szCs w:val="21"/>
         </w:rPr>
-        <w:t>后面</w:t>
+        <w:t>后面我</w:t>
       </w:r>
       <w:proofErr w:type="gramEnd"/>
       <w:r>
@@ -3649,7 +3645,7 @@
           <w:rFonts w:ascii="Arial" w:hAnsi="Arial" w:cs="Arial"/>
           <w:szCs w:val="21"/>
         </w:rPr>
-        <w:t>我要说的</w:t>
+        <w:t>要说的</w:t>
       </w:r>
       <w:proofErr w:type="spellStart"/>
       <w:r>
@@ -3742,7 +3738,6 @@
           <w:rFonts w:ascii="Arial" w:hAnsi="Arial" w:cs="Arial"/>
           <w:szCs w:val="21"/>
         </w:rPr>
-        <w:lastRenderedPageBreak/>
         <w:t>直接把</w:t>
       </w:r>
       <w:proofErr w:type="spellStart"/>
@@ -4063,6 +4058,7 @@
                 <w:sz w:val="18"/>
                 <w:szCs w:val="18"/>
               </w:rPr>
+              <w:lastRenderedPageBreak/>
               <w:t>version.lib</w:t>
             </w:r>
             <w:r>
@@ -4714,13 +4710,6 @@
           <w:szCs w:val="21"/>
         </w:rPr>
         <w:br/>
-      </w:r>
-      <w:r>
-        <w:rPr>
-          <w:rFonts w:ascii="Arial" w:hAnsi="Arial" w:cs="Arial"/>
-          <w:szCs w:val="21"/>
-        </w:rPr>
-        <w:lastRenderedPageBreak/>
         <w:t>1.</w:t>
       </w:r>
       <w:r>
@@ -5098,6 +5087,7 @@
           <w:rFonts w:ascii="Arial" w:hAnsi="Arial" w:cs="Arial"/>
           <w:szCs w:val="21"/>
         </w:rPr>
+        <w:lastRenderedPageBreak/>
         <w:t>-------------------------</w:t>
       </w:r>
     </w:p>
@@ -5875,7 +5865,6 @@
           <w:rFonts w:ascii="Arial" w:hAnsi="Arial" w:cs="Arial"/>
           <w:szCs w:val="21"/>
         </w:rPr>
-        <w:lastRenderedPageBreak/>
         <w:t>以上只是我</w:t>
       </w:r>
       <w:proofErr w:type="gramStart"/>
@@ -6069,6 +6058,15 @@
           <w:lang w:val="en"/>
         </w:rPr>
         <w:br/>
+      </w:r>
+      <w:r>
+        <w:rPr>
+          <w:rFonts w:ascii="Courier New" w:hAnsi="Courier New" w:cs="Courier New"/>
+          <w:sz w:val="20"/>
+          <w:szCs w:val="20"/>
+          <w:lang w:val="en"/>
+        </w:rPr>
+        <w:lastRenderedPageBreak/>
         <w:t>You can use the archive I provide instead of getting the single source packages one-by-one.</w:t>
       </w:r>
       <w:r>
@@ -6330,15 +6328,6 @@
           <w:lang w:val="en"/>
         </w:rPr>
         <w:br/>
-      </w:r>
-      <w:r>
-        <w:rPr>
-          <w:rFonts w:ascii="Courier New" w:hAnsi="Courier New" w:cs="Courier New"/>
-          <w:sz w:val="20"/>
-          <w:szCs w:val="20"/>
-          <w:lang w:val="en"/>
-        </w:rPr>
-        <w:lastRenderedPageBreak/>
         <w:t>- 9.27.1734 Aug 2009</w:t>
       </w:r>
       <w:r>
@@ -6561,6 +6550,7 @@
           <w:szCs w:val="20"/>
           <w:lang w:val="en"/>
         </w:rPr>
+        <w:lastRenderedPageBreak/>
         <w:t>ResizableLib</w:t>
       </w:r>
       <w:proofErr w:type="spellEnd"/>
@@ -6934,15 +6924,6 @@
           <w:lang w:val="en"/>
         </w:rPr>
         <w:br/>
-      </w:r>
-      <w:r>
-        <w:rPr>
-          <w:rFonts w:ascii="Courier New" w:hAnsi="Courier New" w:cs="Courier New"/>
-          <w:sz w:val="20"/>
-          <w:szCs w:val="20"/>
-          <w:lang w:val="en"/>
-        </w:rPr>
-        <w:lastRenderedPageBreak/>
         <w:t>- id3lib</w:t>
       </w:r>
       <w:r>
@@ -7206,6 +7187,15 @@
           <w:lang w:val="en"/>
         </w:rPr>
         <w:br/>
+      </w:r>
+      <w:r>
+        <w:rPr>
+          <w:rFonts w:ascii="Courier New" w:hAnsi="Courier New" w:cs="Courier New"/>
+          <w:sz w:val="20"/>
+          <w:szCs w:val="20"/>
+          <w:lang w:val="en"/>
+        </w:rPr>
+        <w:lastRenderedPageBreak/>
         <w:t xml:space="preserve">- </w:t>
       </w:r>
       <w:proofErr w:type="spellStart"/>
@@ -7615,15 +7605,6 @@
           <w:lang w:val="en"/>
         </w:rPr>
         <w:br/>
-      </w:r>
-      <w:r>
-        <w:rPr>
-          <w:rFonts w:ascii="Courier New" w:hAnsi="Courier New" w:cs="Courier New"/>
-          <w:sz w:val="20"/>
-          <w:szCs w:val="20"/>
-          <w:lang w:val="en"/>
-        </w:rPr>
-        <w:lastRenderedPageBreak/>
         <w:t xml:space="preserve">- some </w:t>
       </w:r>
       <w:proofErr w:type="spellStart"/>
@@ -7704,7 +7685,27 @@
           <w:lang w:val="en"/>
         </w:rPr>
         <w:br/>
-        <w:t xml:space="preserve">- some adjust to comply a couple of fields renamed in the struct </w:t>
+        <w:t xml:space="preserve">- some adjust to comply a couple of fields renamed in the </w:t>
+      </w:r>
+      <w:proofErr w:type="spellStart"/>
+      <w:r>
+        <w:rPr>
+          <w:rFonts w:ascii="Courier New" w:hAnsi="Courier New" w:cs="Courier New"/>
+          <w:sz w:val="20"/>
+          <w:szCs w:val="20"/>
+          <w:lang w:val="en"/>
+        </w:rPr>
+        <w:t>struct</w:t>
+      </w:r>
+      <w:proofErr w:type="spellEnd"/>
+      <w:r>
+        <w:rPr>
+          <w:rFonts w:ascii="Courier New" w:hAnsi="Courier New" w:cs="Courier New"/>
+          <w:sz w:val="20"/>
+          <w:szCs w:val="20"/>
+          <w:lang w:val="en"/>
+        </w:rPr>
+        <w:t xml:space="preserve"> </w:t>
       </w:r>
       <w:proofErr w:type="spellStart"/>
       <w:r>
@@ -7940,6 +7941,15 @@
           <w:lang w:val="en"/>
         </w:rPr>
         <w:br/>
+      </w:r>
+      <w:r>
+        <w:rPr>
+          <w:rFonts w:ascii="Courier New" w:hAnsi="Courier New" w:cs="Courier New"/>
+          <w:sz w:val="20"/>
+          <w:szCs w:val="20"/>
+          <w:lang w:val="en"/>
+        </w:rPr>
+        <w:lastRenderedPageBreak/>
         <w:t>here we get:</w:t>
       </w:r>
       <w:r>
@@ -8158,27 +8168,7 @@
           <w:szCs w:val="20"/>
           <w:lang w:val="en"/>
         </w:rPr>
-        <w:t xml:space="preserve"> are solutions themselves, I took care of only </w:t>
-      </w:r>
-      <w:proofErr w:type="spellStart"/>
-      <w:r>
-        <w:rPr>
-          <w:rFonts w:ascii="Courier New" w:hAnsi="Courier New" w:cs="Courier New"/>
-          <w:sz w:val="20"/>
-          <w:szCs w:val="20"/>
-          <w:lang w:val="en"/>
-        </w:rPr>
-        <w:t>their</w:t>
-      </w:r>
-      <w:proofErr w:type="spellEnd"/>
-      <w:r>
-        <w:rPr>
-          <w:rFonts w:ascii="Courier New" w:hAnsi="Courier New" w:cs="Courier New"/>
-          <w:sz w:val="20"/>
-          <w:szCs w:val="20"/>
-          <w:lang w:val="en"/>
-        </w:rPr>
-        <w:t xml:space="preserve"> .</w:t>
+        <w:t xml:space="preserve"> are solutions themselves, I took care of only their .</w:t>
       </w:r>
       <w:proofErr w:type="spellStart"/>
       <w:r>
@@ -8333,7 +8323,6 @@
           <w:szCs w:val="20"/>
           <w:lang w:val="en"/>
         </w:rPr>
-        <w:lastRenderedPageBreak/>
         <w:br/>
         <w:t>PATCH3 modifies these options:</w:t>
       </w:r>
@@ -9106,6 +9095,7 @@
           <w:sz w:val="24"/>
           <w:szCs w:val="24"/>
         </w:rPr>
+        <w:lastRenderedPageBreak/>
         <w:t xml:space="preserve">3.1 </w:t>
       </w:r>
       <w:r>
@@ -9897,17 +9887,7 @@
           <w:sz w:val="24"/>
           <w:szCs w:val="24"/>
         </w:rPr>
-        <w:t xml:space="preserve"> nConnectionBacklog</w:t>
-      </w:r>
-      <w:r>
-        <w:rPr>
-          <w:rFonts w:ascii="新宋体" w:eastAsia="新宋体" w:hAnsi="Times New Roman" w:cs="Times New Roman"/>
-          <w:noProof/>
-          <w:kern w:val="0"/>
-          <w:sz w:val="24"/>
-          <w:szCs w:val="24"/>
-        </w:rPr>
-        <w:t>=5)</w:t>
+        <w:t xml:space="preserve"> nConnectionBacklog=5)</w:t>
       </w:r>
     </w:p>
     <w:p>
@@ -9948,7 +9928,6 @@
           <w:sz w:val="24"/>
           <w:szCs w:val="24"/>
         </w:rPr>
-        <w:lastRenderedPageBreak/>
         <w:t>CUploadQueue::UploadTimer()</w:t>
       </w:r>
       <w:r>
@@ -9995,13 +9974,33 @@
     <w:p>
       <w:pPr>
         <w:rPr>
+          <w:rFonts w:ascii="新宋体" w:eastAsia="新宋体" w:hAnsi="Times New Roman" w:cs="Times New Roman"/>
+          <w:noProof/>
+          <w:kern w:val="0"/>
+          <w:sz w:val="24"/>
+          <w:szCs w:val="24"/>
+        </w:rPr>
+      </w:pPr>
+      <w:r>
+        <w:rPr>
           <w:rFonts w:ascii="新宋体" w:eastAsia="新宋体" w:hAnsi="Times New Roman" w:cs="Times New Roman" w:hint="eastAsia"/>
           <w:noProof/>
           <w:kern w:val="0"/>
           <w:sz w:val="24"/>
           <w:szCs w:val="24"/>
         </w:rPr>
-      </w:pPr>
+        <w:t>5、Ce</w:t>
+      </w:r>
+      <w:r>
+        <w:rPr>
+          <w:rFonts w:ascii="新宋体" w:eastAsia="新宋体" w:hAnsi="Times New Roman" w:cs="Times New Roman"/>
+          <w:noProof/>
+          <w:kern w:val="0"/>
+          <w:sz w:val="24"/>
+          <w:szCs w:val="24"/>
+        </w:rPr>
+        <w:t>mule</w:t>
+      </w:r>
       <w:r>
         <w:rPr>
           <w:rFonts w:ascii="新宋体" w:eastAsia="新宋体" w:hAnsi="Times New Roman" w:cs="Times New Roman" w:hint="eastAsia"/>
@@ -10010,17 +10009,47 @@
           <w:sz w:val="24"/>
           <w:szCs w:val="24"/>
         </w:rPr>
-        <w:t>5、Ce</w:t>
-      </w:r>
-      <w:r>
-        <w:rPr>
-          <w:rFonts w:ascii="新宋体" w:eastAsia="新宋体" w:hAnsi="Times New Roman" w:cs="Times New Roman"/>
-          <w:noProof/>
-          <w:kern w:val="0"/>
-          <w:sz w:val="24"/>
-          <w:szCs w:val="24"/>
-        </w:rPr>
-        <w:t>mule</w:t>
+        <w:t>Dlg::OnBnClickedConnect()</w:t>
+      </w:r>
+      <w:r>
+        <w:rPr>
+          <w:rFonts w:ascii="新宋体" w:eastAsia="新宋体" w:hAnsi="Times New Roman" w:cs="Times New Roman"/>
+          <w:noProof/>
+          <w:kern w:val="0"/>
+          <w:sz w:val="24"/>
+          <w:szCs w:val="24"/>
+        </w:rPr>
+        <w:sym w:font="Wingdings" w:char="F0E0"/>
+      </w:r>
+      <w:r>
+        <w:rPr>
+          <w:rFonts w:ascii="新宋体" w:eastAsia="新宋体" w:hAnsi="Times New Roman" w:cs="Times New Roman"/>
+          <w:noProof/>
+          <w:kern w:val="0"/>
+          <w:sz w:val="24"/>
+          <w:szCs w:val="24"/>
+        </w:rPr>
+        <w:t>StartConnect()</w:t>
+      </w:r>
+      <w:r>
+        <w:rPr>
+          <w:rFonts w:ascii="新宋体" w:eastAsia="新宋体" w:hAnsi="Times New Roman" w:cs="Times New Roman"/>
+          <w:noProof/>
+          <w:kern w:val="0"/>
+          <w:sz w:val="24"/>
+          <w:szCs w:val="24"/>
+        </w:rPr>
+        <w:sym w:font="Wingdings" w:char="F0E0"/>
+      </w:r>
+      <w:r>
+        <w:rPr>
+          <w:rFonts w:ascii="新宋体" w:eastAsia="新宋体" w:hAnsi="Times New Roman" w:cs="Times New Roman"/>
+          <w:noProof/>
+          <w:kern w:val="0"/>
+          <w:sz w:val="24"/>
+          <w:szCs w:val="24"/>
+        </w:rPr>
+        <w:t>CServerConnect::ConnectToAnyServer</w:t>
       </w:r>
       <w:r>
         <w:rPr>
@@ -10030,7 +10059,90 @@
           <w:sz w:val="24"/>
           <w:szCs w:val="24"/>
         </w:rPr>
-        <w:t>Dlg::OnBnClickedConnect()</w:t>
+        <w:t>（</w:t>
+      </w:r>
+      <w:r>
+        <w:rPr>
+          <w:rFonts w:ascii="新宋体" w:eastAsia="新宋体" w:hAnsi="Times New Roman" w:cs="Times New Roman"/>
+          <w:noProof/>
+          <w:kern w:val="0"/>
+          <w:sz w:val="24"/>
+          <w:szCs w:val="24"/>
+        </w:rPr>
+        <w:t xml:space="preserve">UINT startAt=0, </w:t>
+      </w:r>
+      <w:r>
+        <w:rPr>
+          <w:rFonts w:ascii="新宋体" w:eastAsia="新宋体" w:hAnsi="Times New Roman" w:cs="Times New Roman"/>
+          <w:noProof/>
+          <w:color w:val="0000FF"/>
+          <w:kern w:val="0"/>
+          <w:sz w:val="24"/>
+          <w:szCs w:val="24"/>
+        </w:rPr>
+        <w:t>bool</w:t>
+      </w:r>
+      <w:r>
+        <w:rPr>
+          <w:rFonts w:ascii="新宋体" w:eastAsia="新宋体" w:hAnsi="Times New Roman" w:cs="Times New Roman"/>
+          <w:noProof/>
+          <w:kern w:val="0"/>
+          <w:sz w:val="24"/>
+          <w:szCs w:val="24"/>
+        </w:rPr>
+        <w:t xml:space="preserve"> prioSort=true, </w:t>
+      </w:r>
+      <w:r>
+        <w:rPr>
+          <w:rFonts w:ascii="新宋体" w:eastAsia="新宋体" w:hAnsi="Times New Roman" w:cs="Times New Roman"/>
+          <w:noProof/>
+          <w:color w:val="0000FF"/>
+          <w:kern w:val="0"/>
+          <w:sz w:val="24"/>
+          <w:szCs w:val="24"/>
+        </w:rPr>
+        <w:t>bool</w:t>
+      </w:r>
+      <w:r>
+        <w:rPr>
+          <w:rFonts w:ascii="新宋体" w:eastAsia="新宋体" w:hAnsi="Times New Roman" w:cs="Times New Roman"/>
+          <w:noProof/>
+          <w:kern w:val="0"/>
+          <w:sz w:val="24"/>
+          <w:szCs w:val="24"/>
+        </w:rPr>
+        <w:t xml:space="preserve"> isAuto=true, </w:t>
+      </w:r>
+      <w:r>
+        <w:rPr>
+          <w:rFonts w:ascii="新宋体" w:eastAsia="新宋体" w:hAnsi="Times New Roman" w:cs="Times New Roman"/>
+          <w:noProof/>
+          <w:color w:val="0000FF"/>
+          <w:kern w:val="0"/>
+          <w:sz w:val="24"/>
+          <w:szCs w:val="24"/>
+        </w:rPr>
+        <w:t>bool</w:t>
+      </w:r>
+      <w:r>
+        <w:rPr>
+          <w:rFonts w:ascii="新宋体" w:eastAsia="新宋体" w:hAnsi="Times New Roman" w:cs="Times New Roman"/>
+          <w:noProof/>
+          <w:kern w:val="0"/>
+          <w:sz w:val="24"/>
+          <w:szCs w:val="24"/>
+        </w:rPr>
+        <w:t xml:space="preserve"> bNoCrypt=false</w:t>
+      </w:r>
+      <w:r>
+        <w:rPr>
+          <w:rFonts w:ascii="新宋体" w:eastAsia="新宋体" w:hAnsi="Times New Roman" w:cs="Times New Roman" w:hint="eastAsia"/>
+          <w:noProof/>
+          <w:kern w:val="0"/>
+          <w:sz w:val="24"/>
+          <w:szCs w:val="24"/>
+        </w:rPr>
+        <w:t>）</w:t>
       </w:r>
       <w:r>
         <w:rPr>
@@ -10050,209 +10162,6 @@
           <w:sz w:val="24"/>
           <w:szCs w:val="24"/>
         </w:rPr>
-        <w:t>StartConnect()</w:t>
-      </w:r>
-      <w:r>
-        <w:rPr>
-          <w:rFonts w:ascii="新宋体" w:eastAsia="新宋体" w:hAnsi="Times New Roman" w:cs="Times New Roman"/>
-          <w:noProof/>
-          <w:kern w:val="0"/>
-          <w:sz w:val="24"/>
-          <w:szCs w:val="24"/>
-        </w:rPr>
-        <w:sym w:font="Wingdings" w:char="F0E0"/>
-      </w:r>
-      <w:r>
-        <w:rPr>
-          <w:rFonts w:ascii="新宋体" w:eastAsia="新宋体" w:hAnsi="Times New Roman" w:cs="Times New Roman"/>
-          <w:noProof/>
-          <w:kern w:val="0"/>
-          <w:sz w:val="24"/>
-          <w:szCs w:val="24"/>
-        </w:rPr>
-        <w:t>CServerConnect::ConnectToAnyServer</w:t>
-      </w:r>
-      <w:r>
-        <w:rPr>
-          <w:rFonts w:ascii="新宋体" w:eastAsia="新宋体" w:hAnsi="Times New Roman" w:cs="Times New Roman" w:hint="eastAsia"/>
-          <w:noProof/>
-          <w:kern w:val="0"/>
-          <w:sz w:val="24"/>
-          <w:szCs w:val="24"/>
-        </w:rPr>
-        <w:t>（</w:t>
-      </w:r>
-      <w:r>
-        <w:rPr>
-          <w:rFonts w:ascii="新宋体" w:eastAsia="新宋体" w:hAnsi="Times New Roman" w:cs="Times New Roman"/>
-          <w:noProof/>
-          <w:kern w:val="0"/>
-          <w:sz w:val="24"/>
-          <w:szCs w:val="24"/>
-        </w:rPr>
-        <w:t>UINT startAt</w:t>
-      </w:r>
-      <w:r>
-        <w:rPr>
-          <w:rFonts w:ascii="新宋体" w:eastAsia="新宋体" w:hAnsi="Times New Roman" w:cs="Times New Roman"/>
-          <w:noProof/>
-          <w:kern w:val="0"/>
-          <w:sz w:val="24"/>
-          <w:szCs w:val="24"/>
-        </w:rPr>
-        <w:t>=0</w:t>
-      </w:r>
-      <w:r>
-        <w:rPr>
-          <w:rFonts w:ascii="新宋体" w:eastAsia="新宋体" w:hAnsi="Times New Roman" w:cs="Times New Roman"/>
-          <w:noProof/>
-          <w:kern w:val="0"/>
-          <w:sz w:val="24"/>
-          <w:szCs w:val="24"/>
-        </w:rPr>
-        <w:t xml:space="preserve">, </w:t>
-      </w:r>
-      <w:r>
-        <w:rPr>
-          <w:rFonts w:ascii="新宋体" w:eastAsia="新宋体" w:hAnsi="Times New Roman" w:cs="Times New Roman"/>
-          <w:noProof/>
-          <w:color w:val="0000FF"/>
-          <w:kern w:val="0"/>
-          <w:sz w:val="24"/>
-          <w:szCs w:val="24"/>
-        </w:rPr>
-        <w:t>bool</w:t>
-      </w:r>
-      <w:r>
-        <w:rPr>
-          <w:rFonts w:ascii="新宋体" w:eastAsia="新宋体" w:hAnsi="Times New Roman" w:cs="Times New Roman"/>
-          <w:noProof/>
-          <w:kern w:val="0"/>
-          <w:sz w:val="24"/>
-          <w:szCs w:val="24"/>
-        </w:rPr>
-        <w:t xml:space="preserve"> prioSort</w:t>
-      </w:r>
-      <w:r>
-        <w:rPr>
-          <w:rFonts w:ascii="新宋体" w:eastAsia="新宋体" w:hAnsi="Times New Roman" w:cs="Times New Roman"/>
-          <w:noProof/>
-          <w:kern w:val="0"/>
-          <w:sz w:val="24"/>
-          <w:szCs w:val="24"/>
-        </w:rPr>
-        <w:t>=true</w:t>
-      </w:r>
-      <w:r>
-        <w:rPr>
-          <w:rFonts w:ascii="新宋体" w:eastAsia="新宋体" w:hAnsi="Times New Roman" w:cs="Times New Roman"/>
-          <w:noProof/>
-          <w:kern w:val="0"/>
-          <w:sz w:val="24"/>
-          <w:szCs w:val="24"/>
-        </w:rPr>
-        <w:t xml:space="preserve">, </w:t>
-      </w:r>
-      <w:r>
-        <w:rPr>
-          <w:rFonts w:ascii="新宋体" w:eastAsia="新宋体" w:hAnsi="Times New Roman" w:cs="Times New Roman"/>
-          <w:noProof/>
-          <w:color w:val="0000FF"/>
-          <w:kern w:val="0"/>
-          <w:sz w:val="24"/>
-          <w:szCs w:val="24"/>
-        </w:rPr>
-        <w:t>bool</w:t>
-      </w:r>
-      <w:r>
-        <w:rPr>
-          <w:rFonts w:ascii="新宋体" w:eastAsia="新宋体" w:hAnsi="Times New Roman" w:cs="Times New Roman"/>
-          <w:noProof/>
-          <w:kern w:val="0"/>
-          <w:sz w:val="24"/>
-          <w:szCs w:val="24"/>
-        </w:rPr>
-        <w:t xml:space="preserve"> isAuto</w:t>
-      </w:r>
-      <w:r>
-        <w:rPr>
-          <w:rFonts w:ascii="新宋体" w:eastAsia="新宋体" w:hAnsi="Times New Roman" w:cs="Times New Roman"/>
-          <w:noProof/>
-          <w:kern w:val="0"/>
-          <w:sz w:val="24"/>
-          <w:szCs w:val="24"/>
-        </w:rPr>
-        <w:t>=true</w:t>
-      </w:r>
-      <w:r>
-        <w:rPr>
-          <w:rFonts w:ascii="新宋体" w:eastAsia="新宋体" w:hAnsi="Times New Roman" w:cs="Times New Roman"/>
-          <w:noProof/>
-          <w:kern w:val="0"/>
-          <w:sz w:val="24"/>
-          <w:szCs w:val="24"/>
-        </w:rPr>
-        <w:t xml:space="preserve">, </w:t>
-      </w:r>
-      <w:r>
-        <w:rPr>
-          <w:rFonts w:ascii="新宋体" w:eastAsia="新宋体" w:hAnsi="Times New Roman" w:cs="Times New Roman"/>
-          <w:noProof/>
-          <w:color w:val="0000FF"/>
-          <w:kern w:val="0"/>
-          <w:sz w:val="24"/>
-          <w:szCs w:val="24"/>
-        </w:rPr>
-        <w:t>bool</w:t>
-      </w:r>
-      <w:r>
-        <w:rPr>
-          <w:rFonts w:ascii="新宋体" w:eastAsia="新宋体" w:hAnsi="Times New Roman" w:cs="Times New Roman"/>
-          <w:noProof/>
-          <w:kern w:val="0"/>
-          <w:sz w:val="24"/>
-          <w:szCs w:val="24"/>
-        </w:rPr>
-        <w:t xml:space="preserve"> bNoCrypt</w:t>
-      </w:r>
-      <w:r>
-        <w:rPr>
-          <w:rFonts w:ascii="新宋体" w:eastAsia="新宋体" w:hAnsi="Times New Roman" w:cs="Times New Roman"/>
-          <w:noProof/>
-          <w:kern w:val="0"/>
-          <w:sz w:val="24"/>
-          <w:szCs w:val="24"/>
-        </w:rPr>
-        <w:t>=false</w:t>
-      </w:r>
-      <w:r>
-        <w:rPr>
-          <w:rFonts w:ascii="新宋体" w:eastAsia="新宋体" w:hAnsi="Times New Roman" w:cs="Times New Roman" w:hint="eastAsia"/>
-          <w:noProof/>
-          <w:kern w:val="0"/>
-          <w:sz w:val="24"/>
-          <w:szCs w:val="24"/>
-        </w:rPr>
-        <w:t>）</w:t>
-      </w:r>
-      <w:r>
-        <w:rPr>
-          <w:rFonts w:ascii="新宋体" w:eastAsia="新宋体" w:hAnsi="Times New Roman" w:cs="Times New Roman"/>
-          <w:noProof/>
-          <w:kern w:val="0"/>
-          <w:sz w:val="24"/>
-          <w:szCs w:val="24"/>
-        </w:rPr>
-        <w:sym w:font="Wingdings" w:char="F0E0"/>
-      </w:r>
-      <w:r>
-        <w:rPr>
-          <w:rFonts w:ascii="新宋体" w:eastAsia="新宋体" w:hAnsi="Times New Roman" w:cs="Times New Roman"/>
-          <w:noProof/>
-          <w:kern w:val="0"/>
-          <w:sz w:val="24"/>
-          <w:szCs w:val="24"/>
-        </w:rPr>
         <w:t>StopConnectionTry()</w:t>
       </w:r>
       <w:r>
@@ -10263,27 +10172,7 @@
           <w:sz w:val="24"/>
           <w:szCs w:val="24"/>
         </w:rPr>
-        <w:t>{</w:t>
-      </w:r>
-      <w:r>
-        <w:rPr>
-          <w:rFonts w:ascii="新宋体" w:eastAsia="新宋体" w:hAnsi="Times New Roman" w:cs="Times New Roman"/>
-          <w:noProof/>
-          <w:kern w:val="0"/>
-          <w:sz w:val="24"/>
-          <w:szCs w:val="24"/>
-        </w:rPr>
-        <w:t>m_idRetryTimer</w:t>
-      </w:r>
-      <w:r>
-        <w:rPr>
-          <w:rFonts w:ascii="新宋体" w:eastAsia="新宋体" w:hAnsi="Times New Roman" w:cs="Times New Roman"/>
-          <w:noProof/>
-          <w:kern w:val="0"/>
-          <w:sz w:val="24"/>
-          <w:szCs w:val="24"/>
-        </w:rPr>
-        <w:t>=0,for</w:t>
+        <w:t>{m_idRetryTimer=0,for</w:t>
       </w:r>
       <w:r>
         <w:rPr>
@@ -10400,17 +10289,7 @@
           <w:sz w:val="24"/>
           <w:szCs w:val="24"/>
         </w:rPr>
-        <w:t>* server</w:t>
-      </w:r>
-      <w:r>
-        <w:rPr>
-          <w:rFonts w:ascii="新宋体" w:eastAsia="新宋体" w:hAnsi="Times New Roman" w:cs="Times New Roman"/>
-          <w:noProof/>
-          <w:kern w:val="0"/>
-          <w:sz w:val="24"/>
-          <w:szCs w:val="24"/>
-        </w:rPr>
-        <w:t>=</w:t>
+        <w:t>* server=</w:t>
       </w:r>
       <w:proofErr w:type="spellStart"/>
       <w:r>
@@ -10450,17 +10329,7 @@
           <w:sz w:val="24"/>
           <w:szCs w:val="24"/>
         </w:rPr>
-        <w:t xml:space="preserve"> multiconnect</w:t>
-      </w:r>
-      <w:r>
-        <w:rPr>
-          <w:rFonts w:ascii="新宋体" w:eastAsia="新宋体" w:hAnsi="Times New Roman" w:cs="Times New Roman"/>
-          <w:noProof/>
-          <w:kern w:val="0"/>
-          <w:sz w:val="24"/>
-          <w:szCs w:val="24"/>
-        </w:rPr>
-        <w:t>=</w:t>
+        <w:t xml:space="preserve"> multiconnect=</w:t>
       </w:r>
       <w:r>
         <w:t>true,</w:t>
@@ -10495,17 +10364,7 @@
           <w:sz w:val="24"/>
           <w:szCs w:val="24"/>
         </w:rPr>
-        <w:t xml:space="preserve"> bNoCrypt</w:t>
-      </w:r>
-      <w:r>
-        <w:rPr>
-          <w:rFonts w:ascii="新宋体" w:eastAsia="新宋体" w:hAnsi="Times New Roman" w:cs="Times New Roman"/>
-          <w:noProof/>
-          <w:kern w:val="0"/>
-          <w:sz w:val="24"/>
-          <w:szCs w:val="24"/>
-        </w:rPr>
-        <w:t>=</w:t>
+        <w:t xml:space="preserve"> bNoCrypt=</w:t>
       </w:r>
       <w:r>
         <w:t>true)</w:t>
@@ -10539,27 +10398,7 @@
           <w:sz w:val="24"/>
           <w:szCs w:val="24"/>
         </w:rPr>
-        <w:t xml:space="preserve"> CAsyncSocketEx::Create(UINT nSocketPort</w:t>
-      </w:r>
-      <w:r>
-        <w:rPr>
-          <w:rFonts w:ascii="新宋体" w:eastAsia="新宋体" w:hAnsi="Times New Roman" w:cs="Times New Roman"/>
-          <w:noProof/>
-          <w:kern w:val="0"/>
-          <w:sz w:val="24"/>
-          <w:szCs w:val="24"/>
-        </w:rPr>
-        <w:t>=0</w:t>
-      </w:r>
-      <w:r>
-        <w:rPr>
-          <w:rFonts w:ascii="新宋体" w:eastAsia="新宋体" w:hAnsi="Times New Roman" w:cs="Times New Roman"/>
-          <w:noProof/>
-          <w:kern w:val="0"/>
-          <w:sz w:val="24"/>
-          <w:szCs w:val="24"/>
-        </w:rPr>
-        <w:t xml:space="preserve">, </w:t>
+        <w:t xml:space="preserve"> CAsyncSocketEx::Create(UINT nSocketPort=0, </w:t>
       </w:r>
       <w:r>
         <w:rPr>
@@ -10580,17 +10419,7 @@
           <w:sz w:val="24"/>
           <w:szCs w:val="24"/>
         </w:rPr>
-        <w:t xml:space="preserve"> nSocketType</w:t>
-      </w:r>
-      <w:r>
-        <w:rPr>
-          <w:rFonts w:ascii="新宋体" w:eastAsia="新宋体" w:hAnsi="Times New Roman" w:cs="Times New Roman"/>
-          <w:noProof/>
-          <w:kern w:val="0"/>
-          <w:sz w:val="24"/>
-          <w:szCs w:val="24"/>
-        </w:rPr>
-        <w:t>=1</w:t>
+        <w:t xml:space="preserve"> nSocketType=1</w:t>
       </w:r>
       <w:r>
         <w:rPr>
@@ -10717,17 +10546,193 @@
           <w:sz w:val="24"/>
           <w:szCs w:val="24"/>
         </w:rPr>
-        <w:t xml:space="preserve"> lEvent</w:t>
-      </w:r>
-      <w:r>
-        <w:rPr>
-          <w:rFonts w:ascii="新宋体" w:eastAsia="新宋体" w:hAnsi="Times New Roman" w:cs="Times New Roman"/>
-          <w:noProof/>
-          <w:kern w:val="0"/>
-          <w:sz w:val="24"/>
-          <w:szCs w:val="24"/>
-        </w:rPr>
-        <w:t>=51</w:t>
+        <w:t xml:space="preserve"> lEvent=51 </w:t>
+      </w:r>
+      <w:r>
+        <w:rPr>
+          <w:rFonts w:ascii="新宋体" w:eastAsia="新宋体" w:hAnsi="Times New Roman" w:cs="Times New Roman"/>
+          <w:noProof/>
+          <w:color w:val="008000"/>
+          <w:kern w:val="0"/>
+          <w:sz w:val="24"/>
+          <w:szCs w:val="24"/>
+        </w:rPr>
+        <w:t>/*=FD_READ | FD_WRITE |  FD_CONNECT | FD_CLOSE*/</w:t>
+      </w:r>
+      <w:r>
+        <w:rPr>
+          <w:rFonts w:ascii="新宋体" w:eastAsia="新宋体" w:hAnsi="Times New Roman" w:cs="Times New Roman"/>
+          <w:noProof/>
+          <w:kern w:val="0"/>
+          <w:sz w:val="24"/>
+          <w:szCs w:val="24"/>
+        </w:rPr>
+        <w:t xml:space="preserve">, </w:t>
+      </w:r>
+    </w:p>
+    <w:p>
+      <w:pPr>
+        <w:rPr>
+          <w:rFonts w:ascii="新宋体" w:eastAsia="新宋体" w:hAnsi="Times New Roman" w:cs="Times New Roman"/>
+          <w:noProof/>
+          <w:kern w:val="0"/>
+          <w:sz w:val="24"/>
+          <w:szCs w:val="24"/>
+        </w:rPr>
+      </w:pPr>
+      <w:r>
+        <w:rPr>
+          <w:rFonts w:ascii="新宋体" w:eastAsia="新宋体" w:hAnsi="Times New Roman" w:cs="Times New Roman"/>
+          <w:noProof/>
+          <w:kern w:val="0"/>
+          <w:sz w:val="24"/>
+          <w:szCs w:val="24"/>
+        </w:rPr>
+        <w:tab/>
+      </w:r>
+      <w:r>
+        <w:rPr>
+          <w:rFonts w:ascii="新宋体" w:eastAsia="新宋体" w:hAnsi="Times New Roman" w:cs="Times New Roman"/>
+          <w:noProof/>
+          <w:kern w:val="0"/>
+          <w:sz w:val="24"/>
+          <w:szCs w:val="24"/>
+        </w:rPr>
+        <w:tab/>
+      </w:r>
+      <w:r>
+        <w:rPr>
+          <w:rFonts w:ascii="新宋体" w:eastAsia="新宋体" w:hAnsi="Times New Roman" w:cs="Times New Roman"/>
+          <w:noProof/>
+          <w:kern w:val="0"/>
+          <w:sz w:val="24"/>
+          <w:szCs w:val="24"/>
+        </w:rPr>
+        <w:tab/>
+      </w:r>
+      <w:r>
+        <w:rPr>
+          <w:rFonts w:ascii="新宋体" w:eastAsia="新宋体" w:hAnsi="Times New Roman" w:cs="Times New Roman"/>
+          <w:noProof/>
+          <w:kern w:val="0"/>
+          <w:sz w:val="24"/>
+          <w:szCs w:val="24"/>
+        </w:rPr>
+        <w:tab/>
+      </w:r>
+      <w:r>
+        <w:rPr>
+          <w:rFonts w:ascii="新宋体" w:eastAsia="新宋体" w:hAnsi="Times New Roman" w:cs="Times New Roman"/>
+          <w:noProof/>
+          <w:kern w:val="0"/>
+          <w:sz w:val="24"/>
+          <w:szCs w:val="24"/>
+        </w:rPr>
+        <w:tab/>
+      </w:r>
+      <w:r>
+        <w:rPr>
+          <w:rFonts w:ascii="新宋体" w:eastAsia="新宋体" w:hAnsi="Times New Roman" w:cs="Times New Roman"/>
+          <w:noProof/>
+          <w:kern w:val="0"/>
+          <w:sz w:val="24"/>
+          <w:szCs w:val="24"/>
+        </w:rPr>
+        <w:tab/>
+      </w:r>
+      <w:r>
+        <w:rPr>
+          <w:rFonts w:ascii="新宋体" w:eastAsia="新宋体" w:hAnsi="Times New Roman" w:cs="Times New Roman"/>
+          <w:noProof/>
+          <w:kern w:val="0"/>
+          <w:sz w:val="24"/>
+          <w:szCs w:val="24"/>
+        </w:rPr>
+        <w:tab/>
+        <w:t xml:space="preserve">LPCSTR lpszSocketAddress=NULL </w:t>
+      </w:r>
+      <w:r>
+        <w:rPr>
+          <w:rFonts w:ascii="新宋体" w:eastAsia="新宋体" w:hAnsi="Times New Roman" w:cs="Times New Roman"/>
+          <w:noProof/>
+          <w:color w:val="008000"/>
+          <w:kern w:val="0"/>
+          <w:sz w:val="24"/>
+          <w:szCs w:val="24"/>
+        </w:rPr>
+        <w:t>/*=NULL*/</w:t>
+      </w:r>
+      <w:r>
+        <w:rPr>
+          <w:rFonts w:ascii="新宋体" w:eastAsia="新宋体" w:hAnsi="Times New Roman" w:cs="Times New Roman"/>
+          <w:noProof/>
+          <w:kern w:val="0"/>
+          <w:sz w:val="24"/>
+          <w:szCs w:val="24"/>
+        </w:rPr>
+        <w:t xml:space="preserve">, BOOL bReuseAddr=0 </w:t>
+      </w:r>
+      <w:r>
+        <w:rPr>
+          <w:rFonts w:ascii="新宋体" w:eastAsia="新宋体" w:hAnsi="Times New Roman" w:cs="Times New Roman"/>
+          <w:noProof/>
+          <w:color w:val="008000"/>
+          <w:kern w:val="0"/>
+          <w:sz w:val="24"/>
+          <w:szCs w:val="24"/>
+        </w:rPr>
+        <w:t>/*=FALSE*/</w:t>
+      </w:r>
+      <w:r>
+        <w:rPr>
+          <w:rFonts w:ascii="新宋体" w:eastAsia="新宋体" w:hAnsi="Times New Roman" w:cs="Times New Roman"/>
+          <w:noProof/>
+          <w:kern w:val="0"/>
+          <w:sz w:val="24"/>
+          <w:szCs w:val="24"/>
+        </w:rPr>
+        <w:t xml:space="preserve"> )</w:t>
+      </w:r>
+    </w:p>
+    <w:p>
+      <w:pPr>
+        <w:rPr>
+          <w:rFonts w:ascii="新宋体" w:eastAsia="新宋体" w:hAnsi="Times New Roman" w:cs="Times New Roman"/>
+          <w:noProof/>
+          <w:kern w:val="0"/>
+          <w:sz w:val="24"/>
+          <w:szCs w:val="24"/>
+        </w:rPr>
+      </w:pPr>
+      <w:r>
+        <w:rPr>
+          <w:rFonts w:ascii="新宋体" w:eastAsia="新宋体" w:hAnsi="Times New Roman" w:cs="Times New Roman"/>
+          <w:noProof/>
+          <w:kern w:val="0"/>
+          <w:sz w:val="24"/>
+          <w:szCs w:val="24"/>
+        </w:rPr>
+        <w:t>5.1</w:t>
+      </w:r>
+      <w:r>
+        <w:rPr>
+          <w:rFonts w:ascii="新宋体" w:eastAsia="新宋体" w:hAnsi="Times New Roman" w:cs="Times New Roman"/>
+          <w:noProof/>
+          <w:kern w:val="0"/>
+          <w:sz w:val="24"/>
+          <w:szCs w:val="24"/>
+        </w:rPr>
+        <w:t>.1</w:t>
+      </w:r>
+      <w:r>
+        <w:rPr>
+          <w:rFonts w:ascii="新宋体" w:eastAsia="新宋体" w:hAnsi="Times New Roman" w:cs="Times New Roman"/>
+          <w:noProof/>
+          <w:kern w:val="0"/>
+          <w:sz w:val="24"/>
+          <w:szCs w:val="24"/>
+        </w:rPr>
+        <w:sym w:font="Wingdings" w:char="F0E0"/>
       </w:r>
       <w:r>
         <w:rPr>
@@ -10743,12 +10748,1855 @@
         <w:rPr>
           <w:rFonts w:ascii="新宋体" w:eastAsia="新宋体" w:hAnsi="Times New Roman" w:cs="Times New Roman"/>
           <w:noProof/>
+          <w:kern w:val="0"/>
+          <w:sz w:val="24"/>
+          <w:szCs w:val="24"/>
+        </w:rPr>
+        <w:t>CAsyncSocketEx::InitAsyncSocketExInstance(){ if(m_spAsyncSocketExThreadDataList)==true,</w:t>
+      </w:r>
+      <w:r>
+        <w:rPr>
+          <w:rFonts w:ascii="新宋体" w:eastAsia="新宋体" w:hAnsi="Times New Roman" w:cs="Times New Roman" w:hint="eastAsia"/>
+          <w:noProof/>
+          <w:kern w:val="0"/>
+          <w:sz w:val="24"/>
+          <w:szCs w:val="24"/>
+        </w:rPr>
+        <w:t>执行</w:t>
+      </w:r>
+      <w:r>
+        <w:rPr>
+          <w:rFonts w:ascii="新宋体" w:eastAsia="新宋体" w:hAnsi="Times New Roman" w:cs="Times New Roman"/>
+          <w:noProof/>
+          <w:kern w:val="0"/>
+          <w:sz w:val="24"/>
+          <w:szCs w:val="24"/>
+        </w:rPr>
+        <w:t>if</w:t>
+      </w:r>
+      <w:r>
+        <w:rPr>
+          <w:rFonts w:ascii="新宋体" w:eastAsia="新宋体" w:hAnsi="Times New Roman" w:cs="Times New Roman" w:hint="eastAsia"/>
+          <w:noProof/>
+          <w:kern w:val="0"/>
+          <w:sz w:val="24"/>
+          <w:szCs w:val="24"/>
+        </w:rPr>
+        <w:t>分支,if(!</w:t>
+      </w:r>
+      <w:r>
+        <w:rPr>
+          <w:rFonts w:ascii="新宋体" w:eastAsia="新宋体" w:hAnsi="Times New Roman" w:cs="Times New Roman"/>
+          <w:noProof/>
+          <w:kern w:val="0"/>
+          <w:sz w:val="24"/>
+          <w:szCs w:val="24"/>
+        </w:rPr>
+        <w:t>pList)==false}</w:t>
+      </w:r>
+    </w:p>
+    <w:p>
+      <w:pPr>
+        <w:rPr>
+          <w:rFonts w:ascii="新宋体" w:eastAsia="新宋体" w:hAnsi="Times New Roman" w:cs="Times New Roman"/>
+          <w:noProof/>
+          <w:kern w:val="0"/>
+          <w:sz w:val="24"/>
+          <w:szCs w:val="24"/>
+        </w:rPr>
+      </w:pPr>
+      <w:r>
+        <w:rPr>
+          <w:rFonts w:ascii="新宋体" w:eastAsia="新宋体" w:hAnsi="Times New Roman" w:cs="Times New Roman"/>
+          <w:noProof/>
+          <w:kern w:val="0"/>
+          <w:sz w:val="24"/>
+          <w:szCs w:val="24"/>
+        </w:rPr>
+        <w:t>5.</w:t>
+      </w:r>
+      <w:r>
+        <w:rPr>
+          <w:rFonts w:ascii="新宋体" w:eastAsia="新宋体" w:hAnsi="Times New Roman" w:cs="Times New Roman"/>
+          <w:noProof/>
+          <w:kern w:val="0"/>
+          <w:sz w:val="24"/>
+          <w:szCs w:val="24"/>
+        </w:rPr>
+        <w:t>1.</w:t>
+      </w:r>
+      <w:r>
+        <w:rPr>
+          <w:rFonts w:ascii="新宋体" w:eastAsia="新宋体" w:hAnsi="Times New Roman" w:cs="Times New Roman"/>
+          <w:noProof/>
+          <w:kern w:val="0"/>
+          <w:sz w:val="24"/>
+          <w:szCs w:val="24"/>
+        </w:rPr>
+        <w:t>2</w:t>
+      </w:r>
+      <w:r>
+        <w:rPr>
+          <w:rFonts w:ascii="新宋体" w:eastAsia="新宋体" w:hAnsi="Times New Roman" w:cs="Times New Roman" w:hint="eastAsia"/>
+          <w:noProof/>
+          <w:kern w:val="0"/>
+          <w:sz w:val="24"/>
+          <w:szCs w:val="24"/>
+        </w:rPr>
+        <w:t>同</w:t>
+      </w:r>
+      <w:r>
+        <w:rPr>
+          <w:rFonts w:ascii="新宋体" w:eastAsia="新宋体" w:hAnsi="Times New Roman" w:cs="Times New Roman"/>
+          <w:noProof/>
+          <w:kern w:val="0"/>
+          <w:sz w:val="24"/>
+          <w:szCs w:val="24"/>
+        </w:rPr>
+        <w:t>3.1.2</w:t>
+      </w:r>
+      <w:r>
+        <w:rPr>
+          <w:rFonts w:ascii="新宋体" w:eastAsia="新宋体" w:hAnsi="Times New Roman" w:cs="Times New Roman"/>
+          <w:noProof/>
+          <w:kern w:val="0"/>
+          <w:sz w:val="24"/>
+          <w:szCs w:val="24"/>
+        </w:rPr>
+        <w:t xml:space="preserve"> m_nWindowDataPos=2</w:t>
+      </w:r>
+    </w:p>
+    <w:p>
+      <w:pPr>
+        <w:rPr>
+          <w:rFonts w:ascii="新宋体" w:eastAsia="新宋体" w:hAnsi="Times New Roman" w:cs="Times New Roman"/>
+          <w:noProof/>
+          <w:kern w:val="0"/>
+          <w:sz w:val="24"/>
+          <w:szCs w:val="24"/>
+        </w:rPr>
+      </w:pPr>
+      <w:r>
+        <w:rPr>
+          <w:rFonts w:ascii="新宋体" w:eastAsia="新宋体" w:hAnsi="Times New Roman" w:cs="Times New Roman"/>
+          <w:noProof/>
+          <w:kern w:val="0"/>
+          <w:sz w:val="24"/>
+          <w:szCs w:val="24"/>
+        </w:rPr>
+        <w:t>5.</w:t>
+      </w:r>
+      <w:r>
+        <w:rPr>
+          <w:rFonts w:ascii="新宋体" w:eastAsia="新宋体" w:hAnsi="Times New Roman" w:cs="Times New Roman"/>
+          <w:noProof/>
+          <w:kern w:val="0"/>
+          <w:sz w:val="24"/>
+          <w:szCs w:val="24"/>
+        </w:rPr>
+        <w:t>1.</w:t>
+      </w:r>
+      <w:r>
+        <w:rPr>
+          <w:rFonts w:ascii="新宋体" w:eastAsia="新宋体" w:hAnsi="Times New Roman" w:cs="Times New Roman"/>
+          <w:noProof/>
+          <w:kern w:val="0"/>
+          <w:sz w:val="24"/>
+          <w:szCs w:val="24"/>
+        </w:rPr>
+        <w:t>3</w:t>
+      </w:r>
+      <w:r>
+        <w:rPr>
+          <w:rFonts w:ascii="新宋体" w:eastAsia="新宋体" w:hAnsi="Times New Roman" w:cs="Times New Roman" w:hint="eastAsia"/>
+          <w:noProof/>
+          <w:kern w:val="0"/>
+          <w:sz w:val="24"/>
+          <w:szCs w:val="24"/>
+        </w:rPr>
+        <w:t>同3.1.3</w:t>
+      </w:r>
+      <w:r>
+        <w:rPr>
+          <w:rFonts w:ascii="新宋体" w:eastAsia="新宋体" w:hAnsi="Times New Roman" w:cs="Times New Roman"/>
+          <w:noProof/>
+          <w:kern w:val="0"/>
+          <w:sz w:val="24"/>
+          <w:szCs w:val="24"/>
+        </w:rPr>
+        <w:t xml:space="preserve"> lEvent=51</w:t>
+      </w:r>
+    </w:p>
+    <w:p>
+      <w:pPr>
+        <w:rPr>
+          <w:rFonts w:ascii="新宋体" w:eastAsia="新宋体" w:hAnsi="Times New Roman" w:cs="Times New Roman"/>
+          <w:noProof/>
+          <w:kern w:val="0"/>
+          <w:sz w:val="24"/>
+          <w:szCs w:val="24"/>
+        </w:rPr>
+      </w:pPr>
+      <w:r>
+        <w:rPr>
+          <w:rFonts w:ascii="新宋体" w:eastAsia="新宋体" w:hAnsi="Times New Roman" w:cs="Times New Roman"/>
+          <w:noProof/>
+          <w:kern w:val="0"/>
+          <w:sz w:val="24"/>
+          <w:szCs w:val="24"/>
+        </w:rPr>
+        <w:t xml:space="preserve">5.1.4 </w:t>
+      </w:r>
+      <w:r>
+        <w:rPr>
+          <w:rFonts w:ascii="新宋体" w:eastAsia="新宋体" w:hAnsi="Times New Roman" w:cs="Times New Roman" w:hint="eastAsia"/>
+          <w:noProof/>
+          <w:kern w:val="0"/>
+          <w:sz w:val="24"/>
+          <w:szCs w:val="24"/>
+        </w:rPr>
+        <w:t>同</w:t>
+      </w:r>
+      <w:r>
+        <w:rPr>
+          <w:rFonts w:ascii="新宋体" w:eastAsia="新宋体" w:hAnsi="Times New Roman" w:cs="Times New Roman"/>
+          <w:noProof/>
+          <w:kern w:val="0"/>
+          <w:sz w:val="24"/>
+          <w:szCs w:val="24"/>
+        </w:rPr>
+        <w:t>3.1.4  nSocketPort=0</w:t>
+      </w:r>
+    </w:p>
+    <w:p>
+      <w:pPr>
+        <w:rPr>
+          <w:rFonts w:ascii="新宋体" w:eastAsia="新宋体" w:hAnsi="Times New Roman" w:cs="Times New Roman"/>
+          <w:noProof/>
+          <w:kern w:val="0"/>
+          <w:sz w:val="24"/>
+          <w:szCs w:val="24"/>
+        </w:rPr>
+      </w:pPr>
+      <w:r>
+        <w:rPr>
+          <w:rFonts w:ascii="新宋体" w:eastAsia="新宋体" w:hAnsi="Times New Roman" w:cs="Times New Roman"/>
+          <w:noProof/>
+          <w:kern w:val="0"/>
+          <w:sz w:val="24"/>
+          <w:szCs w:val="24"/>
+        </w:rPr>
+        <w:t>5.2</w:t>
+      </w:r>
+      <w:r>
+        <w:rPr>
+          <w:rFonts w:ascii="新宋体" w:eastAsia="新宋体" w:hAnsi="Times New Roman" w:cs="Times New Roman"/>
+          <w:noProof/>
+          <w:kern w:val="0"/>
+          <w:sz w:val="24"/>
+          <w:szCs w:val="24"/>
+        </w:rPr>
+        <w:sym w:font="Wingdings" w:char="F0E0"/>
+      </w:r>
+      <w:r>
+        <w:rPr>
+          <w:rFonts w:ascii="新宋体" w:eastAsia="新宋体" w:hAnsi="Times New Roman" w:cs="Times New Roman"/>
+          <w:noProof/>
+          <w:kern w:val="0"/>
+          <w:sz w:val="24"/>
+          <w:szCs w:val="24"/>
+        </w:rPr>
+        <w:t xml:space="preserve"> </w:t>
+      </w:r>
+      <w:r>
+        <w:rPr>
+          <w:rFonts w:ascii="新宋体" w:eastAsia="新宋体" w:hAnsi="Times New Roman" w:cs="Times New Roman"/>
+          <w:noProof/>
+          <w:kern w:val="0"/>
+          <w:sz w:val="24"/>
+          <w:szCs w:val="24"/>
+        </w:rPr>
+        <w:t xml:space="preserve">ConnectTo(CServer* server=0x04652650, </w:t>
+      </w:r>
+      <w:r>
+        <w:rPr>
+          <w:rFonts w:ascii="新宋体" w:eastAsia="新宋体" w:hAnsi="Times New Roman" w:cs="Times New Roman"/>
+          <w:noProof/>
+          <w:color w:val="0000FF"/>
+          <w:kern w:val="0"/>
+          <w:sz w:val="24"/>
+          <w:szCs w:val="24"/>
+        </w:rPr>
+        <w:t>bool</w:t>
+      </w:r>
+      <w:r>
+        <w:rPr>
+          <w:rFonts w:ascii="新宋体" w:eastAsia="新宋体" w:hAnsi="Times New Roman" w:cs="Times New Roman"/>
+          <w:noProof/>
+          <w:kern w:val="0"/>
+          <w:sz w:val="24"/>
+          <w:szCs w:val="24"/>
+        </w:rPr>
+        <w:t xml:space="preserve"> bNoCrypt=true)</w:t>
+      </w:r>
+    </w:p>
+    <w:p>
+      <w:pPr>
+        <w:rPr>
+          <w:rFonts w:ascii="新宋体" w:eastAsia="新宋体" w:hAnsi="Times New Roman" w:cs="Times New Roman"/>
+          <w:noProof/>
+          <w:kern w:val="0"/>
+          <w:sz w:val="24"/>
+          <w:szCs w:val="24"/>
+        </w:rPr>
+      </w:pPr>
+      <w:r>
+        <w:rPr>
+          <w:rFonts w:ascii="新宋体" w:eastAsia="新宋体" w:hAnsi="Times New Roman" w:cs="Times New Roman" w:hint="eastAsia"/>
+          <w:noProof/>
+          <w:kern w:val="0"/>
+          <w:sz w:val="24"/>
+          <w:szCs w:val="24"/>
+        </w:rPr>
+        <w:t>5</w:t>
+      </w:r>
+      <w:r>
+        <w:rPr>
+          <w:rFonts w:ascii="新宋体" w:eastAsia="新宋体" w:hAnsi="Times New Roman" w:cs="Times New Roman"/>
+          <w:noProof/>
+          <w:kern w:val="0"/>
+          <w:sz w:val="24"/>
+          <w:szCs w:val="24"/>
+        </w:rPr>
+        <w:t>.</w:t>
+      </w:r>
+      <w:r>
+        <w:rPr>
+          <w:rFonts w:ascii="新宋体" w:eastAsia="新宋体" w:hAnsi="Times New Roman" w:cs="Times New Roman" w:hint="eastAsia"/>
+          <w:noProof/>
+          <w:kern w:val="0"/>
+          <w:sz w:val="24"/>
+          <w:szCs w:val="24"/>
+        </w:rPr>
+        <w:t>2</w:t>
+      </w:r>
+      <w:r>
+        <w:rPr>
+          <w:rFonts w:ascii="新宋体" w:eastAsia="新宋体" w:hAnsi="Times New Roman" w:cs="Times New Roman"/>
+          <w:noProof/>
+          <w:kern w:val="0"/>
+          <w:sz w:val="24"/>
+          <w:szCs w:val="24"/>
+        </w:rPr>
+        <w:t>.</w:t>
+      </w:r>
+      <w:r>
+        <w:rPr>
+          <w:rFonts w:ascii="新宋体" w:eastAsia="新宋体" w:hAnsi="Times New Roman" w:cs="Times New Roman" w:hint="eastAsia"/>
+          <w:noProof/>
+          <w:kern w:val="0"/>
+          <w:sz w:val="24"/>
+          <w:szCs w:val="24"/>
+        </w:rPr>
+        <w:t>1</w:t>
+      </w:r>
+      <w:r>
+        <w:rPr>
+          <w:rFonts w:ascii="新宋体" w:eastAsia="新宋体" w:hAnsi="Times New Roman" w:cs="Times New Roman"/>
+          <w:noProof/>
+          <w:kern w:val="0"/>
+          <w:sz w:val="24"/>
+          <w:szCs w:val="24"/>
+        </w:rPr>
+        <w:sym w:font="Wingdings" w:char="F0E0"/>
+      </w:r>
+      <w:r>
+        <w:rPr>
+          <w:rFonts w:ascii="新宋体" w:eastAsia="新宋体" w:hAnsi="Times New Roman" w:cs="Times New Roman"/>
+          <w:noProof/>
+          <w:kern w:val="0"/>
+          <w:sz w:val="24"/>
+          <w:szCs w:val="24"/>
+        </w:rPr>
+        <w:t xml:space="preserve"> </w:t>
+      </w:r>
+      <w:r>
+        <w:rPr>
+          <w:rFonts w:ascii="新宋体" w:eastAsia="新宋体" w:hAnsi="Times New Roman" w:cs="Times New Roman"/>
+          <w:noProof/>
+          <w:kern w:val="0"/>
+          <w:sz w:val="24"/>
+          <w:szCs w:val="24"/>
+        </w:rPr>
+        <w:t>CEncryptedStreamSocket::SetConnectionEncryption(</w:t>
+      </w:r>
+      <w:r>
+        <w:rPr>
+          <w:rFonts w:ascii="新宋体" w:eastAsia="新宋体" w:hAnsi="Times New Roman" w:cs="Times New Roman"/>
+          <w:noProof/>
+          <w:color w:val="0000FF"/>
+          <w:kern w:val="0"/>
+          <w:sz w:val="24"/>
+          <w:szCs w:val="24"/>
+        </w:rPr>
+        <w:t>bool</w:t>
+      </w:r>
+      <w:r>
+        <w:rPr>
+          <w:rFonts w:ascii="新宋体" w:eastAsia="新宋体" w:hAnsi="Times New Roman" w:cs="Times New Roman"/>
+          <w:noProof/>
+          <w:kern w:val="0"/>
+          <w:sz w:val="24"/>
+          <w:szCs w:val="24"/>
+        </w:rPr>
+        <w:t xml:space="preserve"> bEnabled</w:t>
+      </w:r>
+      <w:r>
+        <w:rPr>
+          <w:rFonts w:ascii="新宋体" w:eastAsia="新宋体" w:hAnsi="Times New Roman" w:cs="Times New Roman"/>
+          <w:noProof/>
+          <w:kern w:val="0"/>
+          <w:sz w:val="24"/>
+          <w:szCs w:val="24"/>
+        </w:rPr>
+        <w:t>=false</w:t>
+      </w:r>
+      <w:r>
+        <w:rPr>
+          <w:rFonts w:ascii="新宋体" w:eastAsia="新宋体" w:hAnsi="Times New Roman" w:cs="Times New Roman"/>
+          <w:noProof/>
+          <w:kern w:val="0"/>
+          <w:sz w:val="24"/>
+          <w:szCs w:val="24"/>
+        </w:rPr>
+        <w:t xml:space="preserve">, </w:t>
+      </w:r>
+      <w:r>
+        <w:rPr>
+          <w:rFonts w:ascii="新宋体" w:eastAsia="新宋体" w:hAnsi="Times New Roman" w:cs="Times New Roman"/>
+          <w:noProof/>
+          <w:color w:val="0000FF"/>
+          <w:kern w:val="0"/>
+          <w:sz w:val="24"/>
+          <w:szCs w:val="24"/>
+        </w:rPr>
+        <w:t>const</w:t>
+      </w:r>
+      <w:r>
+        <w:rPr>
+          <w:rFonts w:ascii="新宋体" w:eastAsia="新宋体" w:hAnsi="Times New Roman" w:cs="Times New Roman"/>
+          <w:noProof/>
+          <w:kern w:val="0"/>
+          <w:sz w:val="24"/>
+          <w:szCs w:val="24"/>
+        </w:rPr>
+        <w:t xml:space="preserve"> uchar* pTargetClientHash</w:t>
+      </w:r>
+      <w:r>
+        <w:rPr>
+          <w:rFonts w:ascii="新宋体" w:eastAsia="新宋体" w:hAnsi="Times New Roman" w:cs="Times New Roman"/>
+          <w:noProof/>
+          <w:kern w:val="0"/>
+          <w:sz w:val="24"/>
+          <w:szCs w:val="24"/>
+        </w:rPr>
+        <w:t>=NULL</w:t>
+      </w:r>
+      <w:r>
+        <w:rPr>
+          <w:rFonts w:ascii="新宋体" w:eastAsia="新宋体" w:hAnsi="Times New Roman" w:cs="Times New Roman"/>
+          <w:noProof/>
+          <w:kern w:val="0"/>
+          <w:sz w:val="24"/>
+          <w:szCs w:val="24"/>
+        </w:rPr>
+        <w:t xml:space="preserve">, </w:t>
+      </w:r>
+      <w:r>
+        <w:rPr>
+          <w:rFonts w:ascii="新宋体" w:eastAsia="新宋体" w:hAnsi="Times New Roman" w:cs="Times New Roman"/>
+          <w:noProof/>
+          <w:color w:val="0000FF"/>
+          <w:kern w:val="0"/>
+          <w:sz w:val="24"/>
+          <w:szCs w:val="24"/>
+        </w:rPr>
+        <w:t>bool</w:t>
+      </w:r>
+      <w:r>
+        <w:rPr>
+          <w:rFonts w:ascii="新宋体" w:eastAsia="新宋体" w:hAnsi="Times New Roman" w:cs="Times New Roman"/>
+          <w:noProof/>
+          <w:kern w:val="0"/>
+          <w:sz w:val="24"/>
+          <w:szCs w:val="24"/>
+        </w:rPr>
+        <w:t xml:space="preserve"> bServerConnection</w:t>
+      </w:r>
+      <w:r>
+        <w:rPr>
+          <w:rFonts w:ascii="新宋体" w:eastAsia="新宋体" w:hAnsi="Times New Roman" w:cs="Times New Roman"/>
+          <w:noProof/>
+          <w:kern w:val="0"/>
+          <w:sz w:val="24"/>
+          <w:szCs w:val="24"/>
+        </w:rPr>
+        <w:t>=true</w:t>
+      </w:r>
+      <w:r>
+        <w:rPr>
+          <w:rFonts w:ascii="新宋体" w:eastAsia="新宋体" w:hAnsi="Times New Roman" w:cs="Times New Roman"/>
+          <w:noProof/>
+          <w:kern w:val="0"/>
+          <w:sz w:val="24"/>
+          <w:szCs w:val="24"/>
+        </w:rPr>
+        <w:t>)</w:t>
+      </w:r>
+      <w:r>
+        <w:rPr>
+          <w:rFonts w:ascii="新宋体" w:eastAsia="新宋体" w:hAnsi="Times New Roman" w:cs="Times New Roman"/>
+          <w:noProof/>
+          <w:kern w:val="0"/>
+          <w:sz w:val="24"/>
+          <w:szCs w:val="24"/>
+        </w:rPr>
+        <w:t>{m_streamCryptState=ECS_UNKNOWN,</w:t>
+      </w:r>
+      <w:r>
+        <w:rPr>
+          <w:rFonts w:ascii="新宋体" w:eastAsia="新宋体" w:hAnsi="Times New Roman" w:cs="Times New Roman" w:hint="eastAsia"/>
+          <w:noProof/>
+          <w:kern w:val="0"/>
+          <w:sz w:val="24"/>
+          <w:szCs w:val="24"/>
+        </w:rPr>
+        <w:t>执行最后的else块，置</w:t>
+      </w:r>
+      <w:r>
+        <w:rPr>
+          <w:rFonts w:ascii="新宋体" w:eastAsia="新宋体" w:hAnsi="Times New Roman" w:cs="Times New Roman"/>
+          <w:noProof/>
+          <w:kern w:val="0"/>
+          <w:sz w:val="24"/>
+          <w:szCs w:val="24"/>
+        </w:rPr>
+        <w:t>m_StreamCryptState = ECS_NONE;</w:t>
+      </w:r>
+      <w:r>
+        <w:rPr>
+          <w:rFonts w:ascii="新宋体" w:eastAsia="新宋体" w:hAnsi="Times New Roman" w:cs="Times New Roman" w:hint="eastAsia"/>
+          <w:noProof/>
+          <w:kern w:val="0"/>
+          <w:sz w:val="24"/>
+          <w:szCs w:val="24"/>
+        </w:rPr>
+        <w:t>}</w:t>
+      </w:r>
+    </w:p>
+    <w:p>
+      <w:pPr>
+        <w:rPr>
+          <w:rFonts w:ascii="新宋体" w:eastAsia="新宋体" w:hAnsi="Times New Roman" w:cs="Times New Roman"/>
+          <w:noProof/>
+          <w:kern w:val="0"/>
+          <w:sz w:val="24"/>
+          <w:szCs w:val="24"/>
+        </w:rPr>
+      </w:pPr>
+      <w:r>
+        <w:rPr>
+          <w:rFonts w:ascii="新宋体" w:eastAsia="新宋体" w:hAnsi="Times New Roman" w:cs="Times New Roman"/>
+          <w:noProof/>
+          <w:kern w:val="0"/>
+          <w:sz w:val="24"/>
+          <w:szCs w:val="24"/>
+        </w:rPr>
+        <w:t>5.2.2</w:t>
+      </w:r>
+      <w:r>
+        <w:rPr>
+          <w:rFonts w:ascii="新宋体" w:eastAsia="新宋体" w:hAnsi="Times New Roman" w:cs="Times New Roman"/>
+          <w:noProof/>
+          <w:kern w:val="0"/>
+          <w:sz w:val="24"/>
+          <w:szCs w:val="24"/>
+        </w:rPr>
+        <w:sym w:font="Wingdings" w:char="F0E0"/>
+      </w:r>
+      <w:r>
+        <w:rPr>
+          <w:rFonts w:ascii="新宋体" w:eastAsia="新宋体" w:hAnsi="Times New Roman" w:cs="Times New Roman"/>
+          <w:noProof/>
+          <w:kern w:val="0"/>
+          <w:sz w:val="24"/>
+          <w:szCs w:val="24"/>
+        </w:rPr>
+        <w:t>SetConnectionState(CS_CONNECTING)</w:t>
+      </w:r>
+      <w:r>
+        <w:rPr>
+          <w:rFonts w:ascii="新宋体" w:eastAsia="新宋体" w:hAnsi="Times New Roman" w:cs="Times New Roman"/>
+          <w:noProof/>
+          <w:kern w:val="0"/>
+          <w:sz w:val="24"/>
+          <w:szCs w:val="24"/>
+        </w:rPr>
+        <w:t>{if,else if</w:t>
+      </w:r>
+      <w:r>
+        <w:rPr>
+          <w:rFonts w:ascii="新宋体" w:eastAsia="新宋体" w:hAnsi="Times New Roman" w:cs="Times New Roman" w:hint="eastAsia"/>
+          <w:noProof/>
+          <w:kern w:val="0"/>
+          <w:sz w:val="24"/>
+          <w:szCs w:val="24"/>
+        </w:rPr>
+        <w:t>均未false,直接返回}</w:t>
+      </w:r>
+      <w:r>
+        <w:rPr>
+          <w:rFonts w:ascii="新宋体" w:eastAsia="新宋体" w:hAnsi="Times New Roman" w:cs="Times New Roman"/>
+          <w:noProof/>
+          <w:kern w:val="0"/>
+          <w:sz w:val="24"/>
+          <w:szCs w:val="24"/>
+        </w:rPr>
+        <w:t>;</w:t>
+      </w:r>
+    </w:p>
+    <w:p>
+      <w:pPr>
+        <w:rPr>
+          <w:rFonts w:ascii="新宋体" w:eastAsia="新宋体" w:hAnsi="Times New Roman" w:cs="Times New Roman"/>
+          <w:noProof/>
+          <w:kern w:val="0"/>
+          <w:sz w:val="24"/>
+          <w:szCs w:val="24"/>
+        </w:rPr>
+      </w:pPr>
+      <w:r>
+        <w:rPr>
+          <w:rFonts w:ascii="新宋体" w:eastAsia="新宋体" w:hAnsi="Times New Roman" w:cs="Times New Roman" w:hint="eastAsia"/>
+          <w:noProof/>
+          <w:kern w:val="0"/>
+          <w:sz w:val="24"/>
+          <w:szCs w:val="24"/>
+        </w:rPr>
+        <w:t>5.2.3</w:t>
+      </w:r>
+      <w:r>
+        <w:rPr>
+          <w:rFonts w:ascii="新宋体" w:eastAsia="新宋体" w:hAnsi="Times New Roman" w:cs="Times New Roman"/>
+          <w:noProof/>
+          <w:kern w:val="0"/>
+          <w:sz w:val="24"/>
+          <w:szCs w:val="24"/>
+        </w:rPr>
+        <w:sym w:font="Wingdings" w:char="F0E0"/>
+      </w:r>
+      <w:r>
+        <w:rPr>
+          <w:rFonts w:ascii="新宋体" w:eastAsia="新宋体" w:hAnsi="Times New Roman" w:cs="Times New Roman"/>
+          <w:noProof/>
+          <w:kern w:val="0"/>
+          <w:sz w:val="24"/>
+          <w:szCs w:val="24"/>
+        </w:rPr>
+        <w:t>CEMSocket::Connect(LPCSTR lpszHostAddress</w:t>
+      </w:r>
+      <w:r>
+        <w:rPr>
+          <w:rFonts w:ascii="新宋体" w:eastAsia="新宋体" w:hAnsi="Times New Roman" w:cs="Times New Roman"/>
+          <w:noProof/>
+          <w:kern w:val="0"/>
+          <w:sz w:val="24"/>
+          <w:szCs w:val="24"/>
+        </w:rPr>
+        <w:t>=0x05115568</w:t>
+      </w:r>
+      <w:r>
+        <w:rPr>
+          <w:rFonts w:ascii="新宋体" w:eastAsia="新宋体" w:hAnsi="Times New Roman" w:cs="Times New Roman"/>
+          <w:noProof/>
+          <w:kern w:val="0"/>
+          <w:sz w:val="24"/>
+          <w:szCs w:val="24"/>
+        </w:rPr>
+        <w:t>, UINT nHostPort</w:t>
+      </w:r>
+      <w:r>
+        <w:rPr>
+          <w:rFonts w:ascii="新宋体" w:eastAsia="新宋体" w:hAnsi="Times New Roman" w:cs="Times New Roman"/>
+          <w:noProof/>
+          <w:kern w:val="0"/>
+          <w:sz w:val="24"/>
+          <w:szCs w:val="24"/>
+        </w:rPr>
+        <w:t>=5041</w:t>
+      </w:r>
+      <w:r>
+        <w:rPr>
+          <w:rFonts w:ascii="新宋体" w:eastAsia="新宋体" w:hAnsi="Times New Roman" w:cs="Times New Roman"/>
+          <w:noProof/>
+          <w:kern w:val="0"/>
+          <w:sz w:val="24"/>
+          <w:szCs w:val="24"/>
+        </w:rPr>
+        <w:t>)</w:t>
+      </w:r>
+      <w:r>
+        <w:rPr>
+          <w:rFonts w:ascii="新宋体" w:eastAsia="新宋体" w:hAnsi="Times New Roman" w:cs="Times New Roman"/>
+          <w:noProof/>
+          <w:kern w:val="0"/>
+          <w:sz w:val="24"/>
+          <w:szCs w:val="24"/>
+        </w:rPr>
+        <w:sym w:font="Wingdings" w:char="F0E0"/>
+      </w:r>
+      <w:r>
+        <w:rPr>
+          <w:rFonts w:ascii="新宋体" w:eastAsia="新宋体" w:hAnsi="Times New Roman" w:cs="Times New Roman"/>
+          <w:noProof/>
+          <w:kern w:val="0"/>
+          <w:sz w:val="24"/>
+          <w:szCs w:val="24"/>
+        </w:rPr>
+        <w:t xml:space="preserve"> </w:t>
+      </w:r>
+      <w:r>
+        <w:rPr>
+          <w:rFonts w:ascii="新宋体" w:eastAsia="新宋体" w:hAnsi="Times New Roman" w:cs="Times New Roman"/>
+          <w:noProof/>
+          <w:kern w:val="0"/>
+          <w:sz w:val="24"/>
+          <w:szCs w:val="24"/>
+        </w:rPr>
+        <w:t>InitProxySupport()</w:t>
+      </w:r>
+      <w:r>
+        <w:rPr>
+          <w:rFonts w:ascii="新宋体" w:eastAsia="新宋体" w:hAnsi="Times New Roman" w:cs="Times New Roman"/>
+          <w:noProof/>
+          <w:kern w:val="0"/>
+          <w:sz w:val="24"/>
+          <w:szCs w:val="24"/>
+        </w:rPr>
+        <w:t>{</w:t>
+      </w:r>
+      <w:r>
+        <w:rPr>
+          <w:rFonts w:ascii="新宋体" w:eastAsia="新宋体" w:hAnsi="Times New Roman" w:cs="Times New Roman" w:hint="eastAsia"/>
+          <w:noProof/>
+          <w:kern w:val="0"/>
+          <w:sz w:val="24"/>
+          <w:szCs w:val="24"/>
+        </w:rPr>
+        <w:t>直接返回}</w:t>
+      </w:r>
+      <w:r>
+        <w:rPr>
+          <w:rFonts w:ascii="新宋体" w:eastAsia="新宋体" w:hAnsi="Times New Roman" w:cs="Times New Roman"/>
+          <w:noProof/>
+          <w:kern w:val="0"/>
+          <w:sz w:val="24"/>
+          <w:szCs w:val="24"/>
+        </w:rPr>
+        <w:sym w:font="Wingdings" w:char="F0E0"/>
+      </w:r>
+      <w:r>
+        <w:rPr>
+          <w:rFonts w:ascii="新宋体" w:eastAsia="新宋体" w:hAnsi="Times New Roman" w:cs="Times New Roman"/>
+          <w:noProof/>
+          <w:kern w:val="0"/>
+          <w:sz w:val="24"/>
+          <w:szCs w:val="24"/>
+        </w:rPr>
+        <w:t xml:space="preserve"> CAsyncSocketEx::Connect(LPCSTR </w:t>
+      </w:r>
+      <w:r>
+        <w:rPr>
+          <w:rFonts w:ascii="新宋体" w:eastAsia="新宋体" w:hAnsi="Times New Roman" w:cs="Times New Roman"/>
+          <w:noProof/>
+          <w:kern w:val="0"/>
+          <w:sz w:val="24"/>
+          <w:szCs w:val="24"/>
+        </w:rPr>
+        <w:lastRenderedPageBreak/>
+        <w:t>lpszHostAddress=0x05115568, UINT nHostPort=5041)</w:t>
+      </w:r>
+      <w:r>
+        <w:rPr>
+          <w:rFonts w:ascii="新宋体" w:eastAsia="新宋体" w:hAnsi="Times New Roman" w:cs="Times New Roman"/>
+          <w:noProof/>
+          <w:kern w:val="0"/>
+          <w:sz w:val="24"/>
+          <w:szCs w:val="24"/>
+        </w:rPr>
+        <w:sym w:font="Wingdings" w:char="F0E0"/>
+      </w:r>
+      <w:r>
+        <w:rPr>
+          <w:rFonts w:ascii="新宋体" w:eastAsia="新宋体" w:hAnsi="Times New Roman" w:cs="Times New Roman"/>
+          <w:noProof/>
+          <w:kern w:val="0"/>
+          <w:sz w:val="24"/>
+          <w:szCs w:val="24"/>
+        </w:rPr>
+        <w:t xml:space="preserve"> </w:t>
+      </w:r>
+      <w:r>
+        <w:rPr>
+          <w:rFonts w:ascii="新宋体" w:eastAsia="新宋体" w:hAnsi="Times New Roman" w:cs="Times New Roman"/>
+          <w:noProof/>
+          <w:kern w:val="0"/>
+          <w:sz w:val="24"/>
+          <w:szCs w:val="24"/>
+        </w:rPr>
+        <w:t>connect(m_SocketData.hSocket</w:t>
+      </w:r>
+      <w:r>
+        <w:rPr>
+          <w:rFonts w:ascii="新宋体" w:eastAsia="新宋体" w:hAnsi="Times New Roman" w:cs="Times New Roman"/>
+          <w:noProof/>
+          <w:kern w:val="0"/>
+          <w:sz w:val="24"/>
+          <w:szCs w:val="24"/>
+        </w:rPr>
+        <w:t>=1136</w:t>
+      </w:r>
+      <w:r>
+        <w:rPr>
+          <w:rFonts w:ascii="新宋体" w:eastAsia="新宋体" w:hAnsi="Times New Roman" w:cs="Times New Roman"/>
+          <w:noProof/>
+          <w:kern w:val="0"/>
+          <w:sz w:val="24"/>
+          <w:szCs w:val="24"/>
+        </w:rPr>
+        <w:t>, lpSockAddr, nSockAddrLen</w:t>
+      </w:r>
+      <w:r>
+        <w:rPr>
+          <w:rFonts w:ascii="新宋体" w:eastAsia="新宋体" w:hAnsi="Times New Roman" w:cs="Times New Roman"/>
+          <w:noProof/>
+          <w:kern w:val="0"/>
+          <w:sz w:val="24"/>
+          <w:szCs w:val="24"/>
+        </w:rPr>
+        <w:t>=16</w:t>
+      </w:r>
+      <w:r>
+        <w:rPr>
+          <w:rFonts w:ascii="新宋体" w:eastAsia="新宋体" w:hAnsi="Times New Roman" w:cs="Times New Roman"/>
+          <w:noProof/>
+          <w:kern w:val="0"/>
+          <w:sz w:val="24"/>
+          <w:szCs w:val="24"/>
+        </w:rPr>
+        <w:t xml:space="preserve">) </w:t>
+      </w:r>
+      <w:r>
+        <w:rPr>
+          <w:rFonts w:ascii="新宋体" w:eastAsia="新宋体" w:hAnsi="Times New Roman" w:cs="Times New Roman"/>
+          <w:noProof/>
+          <w:kern w:val="0"/>
+          <w:sz w:val="24"/>
+          <w:szCs w:val="24"/>
+        </w:rPr>
+        <w:t>5.3</w:t>
+      </w:r>
+      <w:r>
+        <w:rPr>
+          <w:rFonts w:ascii="新宋体" w:eastAsia="新宋体" w:hAnsi="Times New Roman" w:cs="Times New Roman"/>
+          <w:noProof/>
+          <w:kern w:val="0"/>
+          <w:sz w:val="24"/>
+          <w:szCs w:val="24"/>
+        </w:rPr>
+        <w:sym w:font="Wingdings" w:char="F0E0"/>
+      </w:r>
+      <w:r>
+        <w:rPr>
+          <w:rFonts w:ascii="新宋体" w:eastAsia="新宋体" w:hAnsi="Times New Roman" w:cs="Times New Roman"/>
+          <w:noProof/>
+          <w:kern w:val="0"/>
+          <w:sz w:val="24"/>
+          <w:szCs w:val="24"/>
+        </w:rPr>
+        <w:t>CAsyncSocketExHelperWindow</w:t>
+      </w:r>
+      <w:r>
+        <w:rPr>
+          <w:rFonts w:ascii="新宋体" w:eastAsia="新宋体" w:hAnsi="Times New Roman" w:cs="Times New Roman"/>
+          <w:noProof/>
+          <w:kern w:val="0"/>
+          <w:sz w:val="24"/>
+          <w:szCs w:val="24"/>
+        </w:rPr>
+        <w:t>::WindowsProc(message=1284&gt;=WM_SOCKETEX_NOTIFY){ hSocket=wParam=1136,nEvent=16(FD_CONNECT)}</w:t>
+      </w:r>
+      <w:r>
+        <w:rPr>
+          <w:rFonts w:ascii="新宋体" w:eastAsia="新宋体" w:hAnsi="Times New Roman" w:cs="Times New Roman"/>
+          <w:noProof/>
+          <w:kern w:val="0"/>
+          <w:sz w:val="24"/>
+          <w:szCs w:val="24"/>
+        </w:rPr>
+        <w:sym w:font="Wingdings" w:char="F0E0"/>
+      </w:r>
+      <w:r>
+        <w:rPr>
+          <w:rFonts w:ascii="新宋体" w:eastAsia="新宋体" w:hAnsi="Times New Roman" w:cs="Times New Roman"/>
+          <w:noProof/>
+          <w:kern w:val="0"/>
+          <w:sz w:val="24"/>
+          <w:szCs w:val="24"/>
+        </w:rPr>
+        <w:t>CServerSocket::OnConnect(</w:t>
+      </w:r>
+      <w:r>
+        <w:rPr>
+          <w:rFonts w:ascii="新宋体" w:eastAsia="新宋体" w:hAnsi="Times New Roman" w:cs="Times New Roman"/>
+          <w:noProof/>
+          <w:kern w:val="0"/>
+          <w:sz w:val="24"/>
+          <w:szCs w:val="24"/>
+        </w:rPr>
+        <w:t>nErrorCode</w:t>
+      </w:r>
+      <w:r>
+        <w:rPr>
+          <w:rFonts w:ascii="新宋体" w:eastAsia="新宋体" w:hAnsi="Times New Roman" w:cs="Times New Roman"/>
+          <w:noProof/>
+          <w:kern w:val="0"/>
+          <w:sz w:val="24"/>
+          <w:szCs w:val="24"/>
+        </w:rPr>
+        <w:t>=0)</w:t>
+      </w:r>
+      <w:r>
+        <w:rPr>
+          <w:rFonts w:ascii="新宋体" w:eastAsia="新宋体" w:hAnsi="Times New Roman" w:cs="Times New Roman"/>
+          <w:noProof/>
+          <w:kern w:val="0"/>
+          <w:sz w:val="24"/>
+          <w:szCs w:val="24"/>
+        </w:rPr>
+        <w:sym w:font="Wingdings" w:char="F0E0"/>
+      </w:r>
+      <w:r>
+        <w:rPr>
+          <w:rFonts w:ascii="新宋体" w:eastAsia="新宋体" w:hAnsi="Times New Roman" w:cs="Times New Roman"/>
+          <w:noProof/>
+          <w:kern w:val="0"/>
+          <w:sz w:val="24"/>
+          <w:szCs w:val="24"/>
+        </w:rPr>
+        <w:t xml:space="preserve"> </w:t>
+      </w:r>
+      <w:r>
+        <w:rPr>
+          <w:rFonts w:ascii="新宋体" w:eastAsia="新宋体" w:hAnsi="Times New Roman" w:cs="Times New Roman"/>
+          <w:noProof/>
+          <w:kern w:val="0"/>
+          <w:sz w:val="24"/>
+          <w:szCs w:val="24"/>
+        </w:rPr>
+        <w:t>SetConnectionState(CS_WAITFORLOGIN)</w:t>
+      </w:r>
+      <w:r>
+        <w:rPr>
+          <w:rFonts w:ascii="新宋体" w:eastAsia="新宋体" w:hAnsi="Times New Roman" w:cs="Times New Roman"/>
+          <w:noProof/>
+          <w:kern w:val="0"/>
+          <w:sz w:val="24"/>
+          <w:szCs w:val="24"/>
+        </w:rPr>
+        <w:sym w:font="Wingdings" w:char="F0E0"/>
+      </w:r>
+      <w:r>
+        <w:rPr>
+          <w:rFonts w:ascii="新宋体" w:eastAsia="新宋体" w:hAnsi="Times New Roman" w:cs="Times New Roman"/>
+          <w:noProof/>
+          <w:kern w:val="0"/>
+          <w:sz w:val="24"/>
+          <w:szCs w:val="24"/>
+        </w:rPr>
+        <w:t xml:space="preserve"> </w:t>
+      </w:r>
+      <w:r>
+        <w:rPr>
+          <w:rFonts w:ascii="新宋体" w:eastAsia="新宋体" w:hAnsi="Times New Roman" w:cs="Times New Roman"/>
+          <w:noProof/>
+          <w:kern w:val="0"/>
+          <w:sz w:val="24"/>
+          <w:szCs w:val="24"/>
+        </w:rPr>
+        <w:t>CServerConnect::ConnectionEstablished(CServerSocket* sender</w:t>
+      </w:r>
+      <w:r>
+        <w:rPr>
+          <w:rFonts w:ascii="新宋体" w:eastAsia="新宋体" w:hAnsi="Times New Roman" w:cs="Times New Roman"/>
+          <w:noProof/>
+          <w:kern w:val="0"/>
+          <w:sz w:val="24"/>
+          <w:szCs w:val="24"/>
+        </w:rPr>
+        <w:t>=0x050c5d10</w:t>
+      </w:r>
+      <w:r>
+        <w:rPr>
+          <w:rFonts w:ascii="新宋体" w:eastAsia="新宋体" w:hAnsi="Times New Roman" w:cs="Times New Roman"/>
+          <w:noProof/>
+          <w:kern w:val="0"/>
+          <w:sz w:val="24"/>
+          <w:szCs w:val="24"/>
+        </w:rPr>
+        <w:t>)</w:t>
+      </w:r>
+      <w:r>
+        <w:rPr>
+          <w:rFonts w:ascii="新宋体" w:eastAsia="新宋体" w:hAnsi="Times New Roman" w:cs="Times New Roman"/>
+          <w:noProof/>
+          <w:kern w:val="0"/>
+          <w:sz w:val="24"/>
+          <w:szCs w:val="24"/>
+        </w:rPr>
+        <w:sym w:font="Wingdings" w:char="F0E0"/>
+      </w:r>
+      <w:r>
+        <w:rPr>
+          <w:rFonts w:ascii="新宋体" w:eastAsia="新宋体" w:hAnsi="Times New Roman" w:cs="Times New Roman"/>
+          <w:noProof/>
+          <w:kern w:val="0"/>
+          <w:sz w:val="24"/>
+          <w:szCs w:val="24"/>
+        </w:rPr>
+        <w:t>InitLocalIP(){m_nLocalIP=192.168.1.115}</w:t>
+      </w:r>
+    </w:p>
+    <w:p>
+      <w:pPr>
+        <w:rPr>
+          <w:rFonts w:ascii="新宋体" w:eastAsia="新宋体" w:hAnsi="Times New Roman" w:cs="Times New Roman"/>
+          <w:noProof/>
+          <w:kern w:val="0"/>
+          <w:sz w:val="24"/>
+          <w:szCs w:val="24"/>
+        </w:rPr>
+      </w:pPr>
+      <w:r>
+        <w:rPr>
+          <w:rFonts w:ascii="新宋体" w:eastAsia="新宋体" w:hAnsi="Times New Roman" w:cs="Times New Roman"/>
+          <w:noProof/>
+          <w:kern w:val="0"/>
+          <w:sz w:val="24"/>
+          <w:szCs w:val="24"/>
+        </w:rPr>
+        <w:t xml:space="preserve">                  </w:t>
+      </w:r>
+      <w:r>
+        <w:rPr>
+          <w:rFonts w:ascii="新宋体" w:eastAsia="新宋体" w:hAnsi="Times New Roman" w:cs="Times New Roman"/>
+          <w:noProof/>
+          <w:kern w:val="0"/>
+          <w:sz w:val="24"/>
+          <w:szCs w:val="24"/>
+        </w:rPr>
+        <w:sym w:font="Wingdings" w:char="F0E0"/>
+      </w:r>
+      <w:r>
+        <w:rPr>
+          <w:rFonts w:ascii="新宋体" w:eastAsia="新宋体" w:hAnsi="Times New Roman" w:cs="Times New Roman"/>
+          <w:noProof/>
+          <w:kern w:val="0"/>
+          <w:sz w:val="24"/>
+          <w:szCs w:val="24"/>
+        </w:rPr>
+        <w:t>if(</w:t>
+      </w:r>
+      <w:r>
+        <w:rPr>
+          <w:rFonts w:ascii="新宋体" w:eastAsia="新宋体" w:hAnsi="Times New Roman" w:cs="Times New Roman"/>
+          <w:noProof/>
+          <w:kern w:val="0"/>
+          <w:sz w:val="24"/>
+          <w:szCs w:val="24"/>
+        </w:rPr>
+        <w:t>sender-&gt;GetConnectionState() == CS_WAITFORLOGIN)</w:t>
+      </w:r>
+      <w:r>
+        <w:rPr>
+          <w:rFonts w:ascii="新宋体" w:eastAsia="新宋体" w:hAnsi="Times New Roman" w:cs="Times New Roman"/>
+          <w:noProof/>
+          <w:kern w:val="0"/>
+          <w:sz w:val="24"/>
+          <w:szCs w:val="24"/>
+        </w:rPr>
+        <w:t>,SendPacket(</w:t>
+      </w:r>
+      <w:r>
+        <w:rPr>
+          <w:rFonts w:ascii="新宋体" w:eastAsia="新宋体" w:hAnsi="Times New Roman" w:cs="Times New Roman"/>
+          <w:noProof/>
+          <w:kern w:val="0"/>
+          <w:sz w:val="24"/>
+          <w:szCs w:val="24"/>
+        </w:rPr>
+        <w:t>Packet* packet,</w:t>
+      </w:r>
+      <w:r>
+        <w:rPr>
+          <w:rFonts w:ascii="新宋体" w:eastAsia="新宋体" w:hAnsi="Times New Roman" w:cs="Times New Roman"/>
+          <w:noProof/>
+          <w:color w:val="0000FF"/>
+          <w:kern w:val="0"/>
+          <w:sz w:val="24"/>
+          <w:szCs w:val="24"/>
+        </w:rPr>
+        <w:t>bool</w:t>
+      </w:r>
+      <w:r>
+        <w:rPr>
+          <w:rFonts w:ascii="新宋体" w:eastAsia="新宋体" w:hAnsi="Times New Roman" w:cs="Times New Roman"/>
+          <w:noProof/>
+          <w:kern w:val="0"/>
+          <w:sz w:val="24"/>
+          <w:szCs w:val="24"/>
+        </w:rPr>
+        <w:t xml:space="preserve"> delpacket</w:t>
+      </w:r>
+      <w:r>
+        <w:rPr>
+          <w:rFonts w:ascii="新宋体" w:eastAsia="新宋体" w:hAnsi="Times New Roman" w:cs="Times New Roman"/>
+          <w:noProof/>
+          <w:kern w:val="0"/>
+          <w:sz w:val="24"/>
+          <w:szCs w:val="24"/>
+        </w:rPr>
+        <w:t>=</w:t>
+      </w:r>
+      <w:r>
+        <w:rPr>
+          <w:rFonts w:ascii="新宋体" w:eastAsia="新宋体" w:hAnsi="Times New Roman" w:cs="Times New Roman"/>
+          <w:noProof/>
+          <w:kern w:val="0"/>
+          <w:sz w:val="24"/>
+          <w:szCs w:val="24"/>
+        </w:rPr>
+        <w:t xml:space="preserve"> </w:t>
+      </w:r>
+      <w:r>
+        <w:rPr>
+          <w:rFonts w:ascii="新宋体" w:eastAsia="新宋体" w:hAnsi="Times New Roman" w:cs="Times New Roman"/>
+          <w:noProof/>
+          <w:kern w:val="0"/>
+          <w:sz w:val="24"/>
+          <w:szCs w:val="24"/>
+        </w:rPr>
+        <w:t>true, CServerSocket*</w:t>
+      </w:r>
+      <w:r>
+        <w:rPr>
+          <w:rFonts w:ascii="新宋体" w:eastAsia="新宋体" w:hAnsi="Times New Roman" w:cs="Times New Roman"/>
+          <w:noProof/>
+          <w:kern w:val="0"/>
+          <w:sz w:val="24"/>
+          <w:szCs w:val="24"/>
+        </w:rPr>
+        <w:t xml:space="preserve"> sender)</w:t>
+      </w:r>
+      <w:r>
+        <w:rPr>
+          <w:rFonts w:ascii="新宋体" w:eastAsia="新宋体" w:hAnsi="Times New Roman" w:cs="Times New Roman"/>
+          <w:noProof/>
+          <w:kern w:val="0"/>
+          <w:sz w:val="24"/>
+          <w:szCs w:val="24"/>
+        </w:rPr>
+        <w:sym w:font="Wingdings" w:char="F0E0"/>
+      </w:r>
+      <w:r>
+        <w:rPr>
+          <w:rFonts w:ascii="新宋体" w:eastAsia="新宋体" w:hAnsi="Times New Roman" w:cs="Times New Roman"/>
+          <w:noProof/>
+          <w:kern w:val="0"/>
+          <w:sz w:val="24"/>
+          <w:szCs w:val="24"/>
+        </w:rPr>
+        <w:t xml:space="preserve"> </w:t>
+      </w:r>
+      <w:r>
+        <w:rPr>
+          <w:rFonts w:ascii="新宋体" w:eastAsia="新宋体" w:hAnsi="Times New Roman" w:cs="Times New Roman"/>
+          <w:noProof/>
+          <w:kern w:val="0"/>
+          <w:sz w:val="24"/>
+          <w:szCs w:val="24"/>
+        </w:rPr>
+        <w:t xml:space="preserve">CServerSocket::SendPacket(Packet* packet, </w:t>
+      </w:r>
+      <w:r>
+        <w:rPr>
+          <w:rFonts w:ascii="新宋体" w:eastAsia="新宋体" w:hAnsi="Times New Roman" w:cs="Times New Roman"/>
+          <w:noProof/>
+          <w:color w:val="0000FF"/>
+          <w:kern w:val="0"/>
+          <w:sz w:val="24"/>
+          <w:szCs w:val="24"/>
+        </w:rPr>
+        <w:t>bool</w:t>
+      </w:r>
+      <w:r>
+        <w:rPr>
+          <w:rFonts w:ascii="新宋体" w:eastAsia="新宋体" w:hAnsi="Times New Roman" w:cs="Times New Roman"/>
+          <w:noProof/>
+          <w:kern w:val="0"/>
+          <w:sz w:val="24"/>
+          <w:szCs w:val="24"/>
+        </w:rPr>
+        <w:t xml:space="preserve"> delpacket</w:t>
+      </w:r>
+      <w:r>
+        <w:rPr>
+          <w:rFonts w:ascii="新宋体" w:eastAsia="新宋体" w:hAnsi="Times New Roman" w:cs="Times New Roman"/>
+          <w:noProof/>
+          <w:kern w:val="0"/>
+          <w:sz w:val="24"/>
+          <w:szCs w:val="24"/>
+        </w:rPr>
+        <w:t>=true</w:t>
+      </w:r>
+      <w:r>
+        <w:rPr>
+          <w:rFonts w:ascii="新宋体" w:eastAsia="新宋体" w:hAnsi="Times New Roman" w:cs="Times New Roman"/>
+          <w:noProof/>
+          <w:kern w:val="0"/>
+          <w:sz w:val="24"/>
+          <w:szCs w:val="24"/>
+        </w:rPr>
+        <w:t xml:space="preserve">, </w:t>
+      </w:r>
+      <w:r>
+        <w:rPr>
+          <w:rFonts w:ascii="新宋体" w:eastAsia="新宋体" w:hAnsi="Times New Roman" w:cs="Times New Roman"/>
+          <w:noProof/>
+          <w:color w:val="0000FF"/>
+          <w:kern w:val="0"/>
+          <w:sz w:val="24"/>
+          <w:szCs w:val="24"/>
+        </w:rPr>
+        <w:t>bool</w:t>
+      </w:r>
+      <w:r>
+        <w:rPr>
+          <w:rFonts w:ascii="新宋体" w:eastAsia="新宋体" w:hAnsi="Times New Roman" w:cs="Times New Roman"/>
+          <w:noProof/>
+          <w:kern w:val="0"/>
+          <w:sz w:val="24"/>
+          <w:szCs w:val="24"/>
+        </w:rPr>
+        <w:t xml:space="preserve"> controlpacket</w:t>
+      </w:r>
+      <w:r>
+        <w:rPr>
+          <w:rFonts w:ascii="新宋体" w:eastAsia="新宋体" w:hAnsi="Times New Roman" w:cs="Times New Roman"/>
+          <w:noProof/>
+          <w:kern w:val="0"/>
+          <w:sz w:val="24"/>
+          <w:szCs w:val="24"/>
+        </w:rPr>
+        <w:t>=true</w:t>
+      </w:r>
+      <w:r>
+        <w:rPr>
+          <w:rFonts w:ascii="新宋体" w:eastAsia="新宋体" w:hAnsi="Times New Roman" w:cs="Times New Roman"/>
+          <w:noProof/>
+          <w:kern w:val="0"/>
+          <w:sz w:val="24"/>
+          <w:szCs w:val="24"/>
+        </w:rPr>
+        <w:t>, uint32 actualPayloadSize</w:t>
+      </w:r>
+      <w:r>
+        <w:rPr>
+          <w:rFonts w:ascii="新宋体" w:eastAsia="新宋体" w:hAnsi="Times New Roman" w:cs="Times New Roman"/>
+          <w:noProof/>
+          <w:kern w:val="0"/>
+          <w:sz w:val="24"/>
+          <w:szCs w:val="24"/>
+        </w:rPr>
+        <w:t>=0</w:t>
+      </w:r>
+      <w:r>
+        <w:rPr>
+          <w:rFonts w:ascii="新宋体" w:eastAsia="新宋体" w:hAnsi="Times New Roman" w:cs="Times New Roman"/>
+          <w:noProof/>
+          <w:kern w:val="0"/>
+          <w:sz w:val="24"/>
+          <w:szCs w:val="24"/>
+        </w:rPr>
+        <w:t xml:space="preserve">, </w:t>
+      </w:r>
+      <w:r>
+        <w:rPr>
+          <w:rFonts w:ascii="新宋体" w:eastAsia="新宋体" w:hAnsi="Times New Roman" w:cs="Times New Roman"/>
+          <w:noProof/>
+          <w:color w:val="0000FF"/>
+          <w:kern w:val="0"/>
+          <w:sz w:val="24"/>
+          <w:szCs w:val="24"/>
+        </w:rPr>
+        <w:t>bool</w:t>
+      </w:r>
+      <w:r>
+        <w:rPr>
+          <w:rFonts w:ascii="新宋体" w:eastAsia="新宋体" w:hAnsi="Times New Roman" w:cs="Times New Roman"/>
+          <w:noProof/>
+          <w:kern w:val="0"/>
+          <w:sz w:val="24"/>
+          <w:szCs w:val="24"/>
+        </w:rPr>
+        <w:t xml:space="preserve"> bForceImmediateSend</w:t>
+      </w:r>
+      <w:r>
+        <w:rPr>
+          <w:rFonts w:ascii="新宋体" w:eastAsia="新宋体" w:hAnsi="Times New Roman" w:cs="Times New Roman"/>
+          <w:noProof/>
+          <w:kern w:val="0"/>
+          <w:sz w:val="24"/>
+          <w:szCs w:val="24"/>
+        </w:rPr>
+        <w:t>=false</w:t>
+      </w:r>
+      <w:r>
+        <w:rPr>
+          <w:rFonts w:ascii="新宋体" w:eastAsia="新宋体" w:hAnsi="Times New Roman" w:cs="Times New Roman"/>
+          <w:noProof/>
+          <w:kern w:val="0"/>
+          <w:sz w:val="24"/>
+          <w:szCs w:val="24"/>
+        </w:rPr>
+        <w:t>)</w:t>
+      </w:r>
+      <w:r>
+        <w:rPr>
+          <w:rFonts w:ascii="新宋体" w:eastAsia="新宋体" w:hAnsi="Times New Roman" w:cs="Times New Roman"/>
+          <w:noProof/>
+          <w:kern w:val="0"/>
+          <w:sz w:val="24"/>
+          <w:szCs w:val="24"/>
+        </w:rPr>
+        <w:sym w:font="Wingdings" w:char="F0E0"/>
+      </w:r>
+    </w:p>
+    <w:p>
+      <w:pPr>
+        <w:autoSpaceDE w:val="0"/>
+        <w:autoSpaceDN w:val="0"/>
+        <w:adjustRightInd w:val="0"/>
+        <w:jc w:val="left"/>
+        <w:rPr>
+          <w:rFonts w:ascii="新宋体" w:eastAsia="新宋体" w:hAnsi="Times New Roman" w:cs="Times New Roman"/>
+          <w:noProof/>
           <w:color w:val="008000"/>
           <w:kern w:val="0"/>
           <w:sz w:val="24"/>
           <w:szCs w:val="24"/>
         </w:rPr>
-        <w:t>/*=FD_READ | FD_WRITE |  FD_CONNECT | FD_CLOSE*/</w:t>
+      </w:pPr>
+      <w:r>
+        <w:rPr>
+          <w:rFonts w:ascii="新宋体" w:eastAsia="新宋体" w:hAnsi="Times New Roman" w:cs="Times New Roman"/>
+          <w:noProof/>
+          <w:kern w:val="0"/>
+          <w:sz w:val="24"/>
+          <w:szCs w:val="24"/>
+        </w:rPr>
+        <w:t>CEMSocket::</w:t>
+      </w:r>
+      <w:r>
+        <w:rPr>
+          <w:rFonts w:ascii="新宋体" w:eastAsia="新宋体" w:hAnsi="Times New Roman" w:cs="Times New Roman"/>
+          <w:noProof/>
+          <w:kern w:val="0"/>
+          <w:sz w:val="24"/>
+          <w:szCs w:val="24"/>
+        </w:rPr>
+        <w:t xml:space="preserve"> </w:t>
+      </w:r>
+      <w:r>
+        <w:rPr>
+          <w:rFonts w:ascii="新宋体" w:eastAsia="新宋体" w:hAnsi="Times New Roman" w:cs="Times New Roman"/>
+          <w:noProof/>
+          <w:kern w:val="0"/>
+          <w:sz w:val="24"/>
+          <w:szCs w:val="24"/>
+        </w:rPr>
+        <w:t xml:space="preserve">SendPacket(Packet* packet, </w:t>
+      </w:r>
+      <w:r>
+        <w:rPr>
+          <w:rFonts w:ascii="新宋体" w:eastAsia="新宋体" w:hAnsi="Times New Roman" w:cs="Times New Roman"/>
+          <w:noProof/>
+          <w:color w:val="0000FF"/>
+          <w:kern w:val="0"/>
+          <w:sz w:val="24"/>
+          <w:szCs w:val="24"/>
+        </w:rPr>
+        <w:t>bool</w:t>
+      </w:r>
+      <w:r>
+        <w:rPr>
+          <w:rFonts w:ascii="新宋体" w:eastAsia="新宋体" w:hAnsi="Times New Roman" w:cs="Times New Roman"/>
+          <w:noProof/>
+          <w:kern w:val="0"/>
+          <w:sz w:val="24"/>
+          <w:szCs w:val="24"/>
+        </w:rPr>
+        <w:t xml:space="preserve"> delpacket=true, </w:t>
+      </w:r>
+      <w:r>
+        <w:rPr>
+          <w:rFonts w:ascii="新宋体" w:eastAsia="新宋体" w:hAnsi="Times New Roman" w:cs="Times New Roman"/>
+          <w:noProof/>
+          <w:color w:val="0000FF"/>
+          <w:kern w:val="0"/>
+          <w:sz w:val="24"/>
+          <w:szCs w:val="24"/>
+        </w:rPr>
+        <w:t>bool</w:t>
+      </w:r>
+      <w:r>
+        <w:rPr>
+          <w:rFonts w:ascii="新宋体" w:eastAsia="新宋体" w:hAnsi="Times New Roman" w:cs="Times New Roman"/>
+          <w:noProof/>
+          <w:kern w:val="0"/>
+          <w:sz w:val="24"/>
+          <w:szCs w:val="24"/>
+        </w:rPr>
+        <w:t xml:space="preserve"> controlpacket=true, uint32 actualPayloadSize=0, </w:t>
+      </w:r>
+      <w:r>
+        <w:rPr>
+          <w:rFonts w:ascii="新宋体" w:eastAsia="新宋体" w:hAnsi="Times New Roman" w:cs="Times New Roman"/>
+          <w:noProof/>
+          <w:color w:val="0000FF"/>
+          <w:kern w:val="0"/>
+          <w:sz w:val="24"/>
+          <w:szCs w:val="24"/>
+        </w:rPr>
+        <w:t>bool</w:t>
+      </w:r>
+      <w:r>
+        <w:rPr>
+          <w:rFonts w:ascii="新宋体" w:eastAsia="新宋体" w:hAnsi="Times New Roman" w:cs="Times New Roman"/>
+          <w:noProof/>
+          <w:kern w:val="0"/>
+          <w:sz w:val="24"/>
+          <w:szCs w:val="24"/>
+        </w:rPr>
+        <w:t xml:space="preserve"> bForceImmediateSend=false)</w:t>
+      </w:r>
+      <w:r>
+        <w:rPr>
+          <w:rFonts w:ascii="新宋体" w:eastAsia="新宋体" w:hAnsi="Times New Roman" w:cs="Times New Roman"/>
+          <w:noProof/>
+          <w:kern w:val="0"/>
+          <w:sz w:val="24"/>
+          <w:szCs w:val="24"/>
+        </w:rPr>
+        <w:t>{if(controlpacket)</w:t>
+      </w:r>
+      <w:r>
+        <w:rPr>
+          <w:rFonts w:ascii="新宋体" w:eastAsia="新宋体" w:hAnsi="Times New Roman" w:cs="Times New Roman" w:hint="eastAsia"/>
+          <w:noProof/>
+          <w:kern w:val="0"/>
+          <w:sz w:val="24"/>
+          <w:szCs w:val="24"/>
+        </w:rPr>
+        <w:t>{</w:t>
+      </w:r>
+      <w:r>
+        <w:rPr>
+          <w:rFonts w:ascii="新宋体" w:eastAsia="新宋体" w:hAnsi="Times New Roman" w:cs="Times New Roman"/>
+          <w:noProof/>
+          <w:kern w:val="0"/>
+          <w:sz w:val="24"/>
+          <w:szCs w:val="24"/>
+        </w:rPr>
+        <w:t xml:space="preserve"> </w:t>
+      </w:r>
+      <w:r>
+        <w:rPr>
+          <w:rFonts w:ascii="新宋体" w:eastAsia="新宋体" w:hAnsi="Times New Roman" w:cs="Times New Roman"/>
+          <w:noProof/>
+          <w:kern w:val="0"/>
+          <w:sz w:val="24"/>
+          <w:szCs w:val="24"/>
+        </w:rPr>
+        <w:t xml:space="preserve">controlpacket_queue.AddTail(packet);            </w:t>
+      </w:r>
+      <w:r>
+        <w:rPr>
+          <w:rFonts w:ascii="新宋体" w:eastAsia="新宋体" w:hAnsi="Times New Roman" w:cs="Times New Roman"/>
+          <w:noProof/>
+          <w:color w:val="008000"/>
+          <w:kern w:val="0"/>
+          <w:sz w:val="24"/>
+          <w:szCs w:val="24"/>
+        </w:rPr>
+        <w:t>// queue up for controlpacket</w:t>
+      </w:r>
+    </w:p>
+    <w:p>
+      <w:pPr>
+        <w:rPr>
+          <w:noProof/>
+        </w:rPr>
+      </w:pPr>
+      <w:r>
+        <w:rPr>
+          <w:rFonts w:ascii="新宋体" w:eastAsia="新宋体" w:hAnsi="Times New Roman" w:cs="Times New Roman"/>
+          <w:noProof/>
+          <w:kern w:val="0"/>
+          <w:sz w:val="24"/>
+          <w:szCs w:val="24"/>
+        </w:rPr>
+        <w:t xml:space="preserve">            theApp.uploadBandwidthThrottler-&gt;QueueForSendingControlPacket(</w:t>
+      </w:r>
+      <w:r>
+        <w:rPr>
+          <w:rFonts w:ascii="新宋体" w:eastAsia="新宋体" w:hAnsi="Times New Roman" w:cs="Times New Roman"/>
+          <w:noProof/>
+          <w:color w:val="0000FF"/>
+          <w:kern w:val="0"/>
+          <w:sz w:val="24"/>
+          <w:szCs w:val="24"/>
+        </w:rPr>
+        <w:t>this</w:t>
+      </w:r>
+      <w:r>
+        <w:rPr>
+          <w:rFonts w:ascii="新宋体" w:eastAsia="新宋体" w:hAnsi="Times New Roman" w:cs="Times New Roman"/>
+          <w:noProof/>
+          <w:kern w:val="0"/>
+          <w:sz w:val="24"/>
+          <w:szCs w:val="24"/>
+        </w:rPr>
+        <w:t>, HasSent());</w:t>
+      </w:r>
+      <w:r>
+        <w:rPr>
+          <w:rFonts w:ascii="新宋体" w:eastAsia="新宋体" w:hAnsi="Times New Roman" w:cs="Times New Roman" w:hint="eastAsia"/>
+          <w:noProof/>
+          <w:kern w:val="0"/>
+          <w:sz w:val="24"/>
+          <w:szCs w:val="24"/>
+        </w:rPr>
+        <w:t>}</w:t>
+      </w:r>
+      <w:r>
+        <w:rPr>
+          <w:rFonts w:ascii="新宋体" w:eastAsia="新宋体" w:hAnsi="Times New Roman" w:cs="Times New Roman"/>
+          <w:noProof/>
+          <w:kern w:val="0"/>
+          <w:sz w:val="24"/>
+          <w:szCs w:val="24"/>
+        </w:rPr>
+        <w:t>,</w:t>
+      </w:r>
+      <w:r>
+        <w:rPr>
+          <w:rFonts w:ascii="新宋体" w:eastAsia="新宋体" w:hAnsi="Times New Roman" w:cs="Times New Roman" w:hint="eastAsia"/>
+          <w:noProof/>
+          <w:kern w:val="0"/>
+          <w:sz w:val="24"/>
+          <w:szCs w:val="24"/>
+        </w:rPr>
+        <w:t>if</w:t>
+      </w:r>
+      <w:r>
+        <w:rPr>
+          <w:rFonts w:ascii="新宋体" w:eastAsia="新宋体" w:hAnsi="Times New Roman" w:cs="Times New Roman"/>
+          <w:noProof/>
+          <w:kern w:val="0"/>
+          <w:sz w:val="24"/>
+          <w:szCs w:val="24"/>
+        </w:rPr>
+        <w:t>(bForceImmediateSend)==false</w:t>
+      </w:r>
+      <w:r>
+        <w:rPr>
+          <w:rFonts w:ascii="新宋体" w:eastAsia="新宋体" w:hAnsi="Times New Roman" w:cs="Times New Roman" w:hint="eastAsia"/>
+          <w:noProof/>
+          <w:kern w:val="0"/>
+          <w:sz w:val="24"/>
+          <w:szCs w:val="24"/>
+        </w:rPr>
+        <w:t>}</w:t>
+      </w:r>
+    </w:p>
+    <w:p>
+      <w:pPr>
+        <w:rPr>
+          <w:rFonts w:ascii="新宋体" w:eastAsia="新宋体" w:hAnsi="Times New Roman" w:cs="Times New Roman"/>
+          <w:noProof/>
+          <w:kern w:val="0"/>
+          <w:sz w:val="24"/>
+          <w:szCs w:val="24"/>
+        </w:rPr>
+      </w:pPr>
+      <w:r>
+        <w:rPr>
+          <w:noProof/>
+        </w:rPr>
+        <w:drawing>
+          <wp:inline distT="0" distB="0" distL="0" distR="0" wp14:anchorId="3C85DF9C" wp14:editId="0ADF156E">
+            <wp:extent cx="5382126" cy="3622275"/>
+            <wp:effectExtent l="0" t="0" r="9525" b="0"/>
+            <wp:docPr id="1" name="图片 1"/>
+            <wp:cNvGraphicFramePr>
+              <a:graphicFrameLocks xmlns:a="http://schemas.openxmlformats.org/drawingml/2006/main" noChangeAspect="1"/>
+            </wp:cNvGraphicFramePr>
+            <a:graphic xmlns:a="http://schemas.openxmlformats.org/drawingml/2006/main">
+              <a:graphicData uri="http://schemas.openxmlformats.org/drawingml/2006/picture">
+                <pic:pic xmlns:pic="http://schemas.openxmlformats.org/drawingml/2006/picture">
+                  <pic:nvPicPr>
+                    <pic:cNvPr id="1" name=""/>
+                    <pic:cNvPicPr/>
+                  </pic:nvPicPr>
+                  <pic:blipFill rotWithShape="1">
+                    <a:blip r:embed="rId27"/>
+                    <a:srcRect l="68435" t="35161" r="8272" b="18386"/>
+                    <a:stretch/>
+                  </pic:blipFill>
+                  <pic:spPr bwMode="auto">
+                    <a:xfrm>
+                      <a:off x="0" y="0"/>
+                      <a:ext cx="5405261" cy="3637845"/>
+                    </a:xfrm>
+                    <a:prstGeom prst="rect">
+                      <a:avLst/>
+                    </a:prstGeom>
+                    <a:ln>
+                      <a:noFill/>
+                    </a:ln>
+                    <a:extLst>
+                      <a:ext uri="{53640926-AAD7-44D8-BBD7-CCE9431645EC}">
+                        <a14:shadowObscured xmlns:a14="http://schemas.microsoft.com/office/drawing/2010/main"/>
+                      </a:ext>
+                    </a:extLst>
+                  </pic:spPr>
+                </pic:pic>
+              </a:graphicData>
+            </a:graphic>
+          </wp:inline>
+        </w:drawing>
+      </w:r>
+    </w:p>
+    <w:p>
+      <w:pPr>
+        <w:rPr>
+          <w:rFonts w:ascii="新宋体" w:eastAsia="新宋体" w:hAnsi="Times New Roman" w:cs="Times New Roman"/>
+          <w:noProof/>
+          <w:kern w:val="0"/>
+          <w:sz w:val="24"/>
+          <w:szCs w:val="24"/>
+        </w:rPr>
+      </w:pPr>
+      <w:r>
+        <w:rPr>
+          <w:rFonts w:ascii="新宋体" w:eastAsia="新宋体" w:hAnsi="Times New Roman" w:cs="Times New Roman" w:hint="eastAsia"/>
+          <w:noProof/>
+          <w:kern w:val="0"/>
+          <w:sz w:val="24"/>
+          <w:szCs w:val="24"/>
+        </w:rPr>
+        <w:t>6、</w:t>
+      </w:r>
+      <w:r>
+        <w:rPr>
+          <w:rFonts w:ascii="新宋体" w:eastAsia="新宋体" w:hAnsi="Times New Roman" w:cs="Times New Roman"/>
+          <w:noProof/>
+          <w:kern w:val="0"/>
+          <w:sz w:val="24"/>
+          <w:szCs w:val="24"/>
+        </w:rPr>
+        <w:t>UploadBandwidthThrottler::RunProc(LPVOID pParam)</w:t>
+      </w:r>
+      <w:r>
+        <w:rPr>
+          <w:rFonts w:ascii="新宋体" w:eastAsia="新宋体" w:hAnsi="Times New Roman" w:cs="Times New Roman" w:hint="eastAsia"/>
+          <w:noProof/>
+          <w:kern w:val="0"/>
+          <w:sz w:val="24"/>
+          <w:szCs w:val="24"/>
+        </w:rPr>
+        <w:t>启动</w:t>
+      </w:r>
+      <w:r>
+        <w:rPr>
+          <w:rFonts w:ascii="新宋体" w:eastAsia="新宋体" w:hAnsi="Times New Roman" w:cs="Times New Roman"/>
+          <w:noProof/>
+          <w:kern w:val="0"/>
+          <w:sz w:val="24"/>
+          <w:szCs w:val="24"/>
+        </w:rPr>
+        <w:sym w:font="Wingdings" w:char="F0E0"/>
+      </w:r>
+      <w:r>
+        <w:rPr>
+          <w:rFonts w:ascii="新宋体" w:eastAsia="新宋体" w:hAnsi="Times New Roman" w:cs="Times New Roman"/>
+          <w:noProof/>
+          <w:kern w:val="0"/>
+          <w:sz w:val="24"/>
+          <w:szCs w:val="24"/>
+        </w:rPr>
+        <w:t>RunInternal()</w:t>
+      </w:r>
+      <w:r>
+        <w:rPr>
+          <w:rFonts w:ascii="新宋体" w:eastAsia="新宋体" w:hAnsi="Times New Roman" w:cs="Times New Roman"/>
+          <w:noProof/>
+          <w:kern w:val="0"/>
+          <w:sz w:val="24"/>
+          <w:szCs w:val="24"/>
+        </w:rPr>
+        <w:sym w:font="Wingdings" w:char="F0E0"/>
+      </w:r>
+      <w:r>
+        <w:rPr>
+          <w:rFonts w:ascii="新宋体" w:eastAsia="新宋体" w:hAnsi="Times New Roman" w:cs="Times New Roman"/>
+          <w:noProof/>
+          <w:kern w:val="0"/>
+          <w:sz w:val="24"/>
+          <w:szCs w:val="24"/>
+        </w:rPr>
+        <w:t>CEMSocket::</w:t>
+      </w:r>
+      <w:r>
+        <w:rPr>
+          <w:rFonts w:ascii="新宋体" w:eastAsia="新宋体" w:hAnsi="Times New Roman" w:cs="Times New Roman"/>
+          <w:noProof/>
+          <w:kern w:val="0"/>
+          <w:sz w:val="24"/>
+          <w:szCs w:val="24"/>
+        </w:rPr>
+        <w:t xml:space="preserve"> </w:t>
+      </w:r>
+      <w:r>
+        <w:rPr>
+          <w:rFonts w:ascii="新宋体" w:eastAsia="新宋体" w:hAnsi="Times New Roman" w:cs="Times New Roman"/>
+          <w:noProof/>
+          <w:kern w:val="0"/>
+          <w:sz w:val="24"/>
+          <w:szCs w:val="24"/>
+        </w:rPr>
+        <w:t>SendControlData(uint32 maxNumberOfBytesToSend</w:t>
+      </w:r>
+      <w:r>
+        <w:rPr>
+          <w:rFonts w:ascii="新宋体" w:eastAsia="新宋体" w:hAnsi="Times New Roman" w:cs="Times New Roman"/>
+          <w:noProof/>
+          <w:kern w:val="0"/>
+          <w:sz w:val="24"/>
+          <w:szCs w:val="24"/>
+        </w:rPr>
+        <w:t>=9</w:t>
+      </w:r>
+      <w:r>
+        <w:rPr>
+          <w:rFonts w:ascii="新宋体" w:eastAsia="新宋体" w:hAnsi="Times New Roman" w:cs="Times New Roman"/>
+          <w:noProof/>
+          <w:kern w:val="0"/>
+          <w:sz w:val="24"/>
+          <w:szCs w:val="24"/>
+        </w:rPr>
+        <w:t>, uint32 minFragSize</w:t>
+      </w:r>
+      <w:r>
+        <w:rPr>
+          <w:rFonts w:ascii="新宋体" w:eastAsia="新宋体" w:hAnsi="Times New Roman" w:cs="Times New Roman"/>
+          <w:noProof/>
+          <w:kern w:val="0"/>
+          <w:sz w:val="24"/>
+          <w:szCs w:val="24"/>
+        </w:rPr>
+        <w:t>=536</w:t>
+      </w:r>
+      <w:r>
+        <w:rPr>
+          <w:rFonts w:ascii="新宋体" w:eastAsia="新宋体" w:hAnsi="Times New Roman" w:cs="Times New Roman"/>
+          <w:noProof/>
+          <w:kern w:val="0"/>
+          <w:sz w:val="24"/>
+          <w:szCs w:val="24"/>
+        </w:rPr>
+        <w:t>)</w:t>
+      </w:r>
+      <w:r>
+        <w:rPr>
+          <w:rFonts w:ascii="新宋体" w:eastAsia="新宋体" w:hAnsi="Times New Roman" w:cs="Times New Roman"/>
+          <w:noProof/>
+          <w:kern w:val="0"/>
+          <w:sz w:val="24"/>
+          <w:szCs w:val="24"/>
+        </w:rPr>
+        <w:sym w:font="Wingdings" w:char="F0E0"/>
+      </w:r>
+      <w:r>
+        <w:rPr>
+          <w:rFonts w:ascii="新宋体" w:eastAsia="新宋体" w:hAnsi="Times New Roman" w:cs="Times New Roman"/>
+          <w:noProof/>
+          <w:kern w:val="0"/>
+          <w:sz w:val="24"/>
+          <w:szCs w:val="24"/>
+        </w:rPr>
+        <w:t>Send(</w:t>
+      </w:r>
+      <w:r>
+        <w:rPr>
+          <w:rFonts w:ascii="新宋体" w:eastAsia="新宋体" w:hAnsi="Times New Roman" w:cs="Times New Roman"/>
+          <w:noProof/>
+          <w:kern w:val="0"/>
+          <w:sz w:val="24"/>
+          <w:szCs w:val="24"/>
+        </w:rPr>
+        <w:t>uint32 maxNumberOfBytesToSend</w:t>
+      </w:r>
+      <w:r>
+        <w:rPr>
+          <w:rFonts w:ascii="新宋体" w:eastAsia="新宋体" w:hAnsi="Times New Roman" w:cs="Times New Roman"/>
+          <w:noProof/>
+          <w:kern w:val="0"/>
+          <w:sz w:val="24"/>
+          <w:szCs w:val="24"/>
+        </w:rPr>
+        <w:t>=9</w:t>
+      </w:r>
+      <w:r>
+        <w:rPr>
+          <w:rFonts w:ascii="新宋体" w:eastAsia="新宋体" w:hAnsi="Times New Roman" w:cs="Times New Roman"/>
+          <w:noProof/>
+          <w:kern w:val="0"/>
+          <w:sz w:val="24"/>
+          <w:szCs w:val="24"/>
+        </w:rPr>
+        <w:t>, uint32 minFragSize</w:t>
+      </w:r>
+      <w:r>
+        <w:rPr>
+          <w:rFonts w:ascii="新宋体" w:eastAsia="新宋体" w:hAnsi="Times New Roman" w:cs="Times New Roman"/>
+          <w:noProof/>
+          <w:kern w:val="0"/>
+          <w:sz w:val="24"/>
+          <w:szCs w:val="24"/>
+        </w:rPr>
+        <w:t>=536</w:t>
       </w:r>
       <w:r>
         <w:rPr>
@@ -10760,97 +12608,46 @@
         </w:rPr>
         <w:t xml:space="preserve">, </w:t>
       </w:r>
-    </w:p>
-    <w:p>
-      <w:pPr>
-        <w:rPr>
-          <w:rFonts w:ascii="新宋体" w:eastAsia="新宋体" w:hAnsi="Times New Roman" w:cs="Times New Roman"/>
-          <w:noProof/>
-          <w:kern w:val="0"/>
-          <w:sz w:val="24"/>
-          <w:szCs w:val="24"/>
-        </w:rPr>
-      </w:pPr>
-      <w:r>
-        <w:rPr>
-          <w:rFonts w:ascii="新宋体" w:eastAsia="新宋体" w:hAnsi="Times New Roman" w:cs="Times New Roman"/>
-          <w:noProof/>
-          <w:kern w:val="0"/>
-          <w:sz w:val="24"/>
-          <w:szCs w:val="24"/>
-        </w:rPr>
-        <w:tab/>
-      </w:r>
-      <w:r>
-        <w:rPr>
-          <w:rFonts w:ascii="新宋体" w:eastAsia="新宋体" w:hAnsi="Times New Roman" w:cs="Times New Roman"/>
-          <w:noProof/>
-          <w:kern w:val="0"/>
-          <w:sz w:val="24"/>
-          <w:szCs w:val="24"/>
-        </w:rPr>
-        <w:tab/>
-      </w:r>
-      <w:r>
-        <w:rPr>
-          <w:rFonts w:ascii="新宋体" w:eastAsia="新宋体" w:hAnsi="Times New Roman" w:cs="Times New Roman"/>
-          <w:noProof/>
-          <w:kern w:val="0"/>
-          <w:sz w:val="24"/>
-          <w:szCs w:val="24"/>
-        </w:rPr>
-        <w:tab/>
-      </w:r>
-      <w:r>
-        <w:rPr>
-          <w:rFonts w:ascii="新宋体" w:eastAsia="新宋体" w:hAnsi="Times New Roman" w:cs="Times New Roman"/>
-          <w:noProof/>
-          <w:kern w:val="0"/>
-          <w:sz w:val="24"/>
-          <w:szCs w:val="24"/>
-        </w:rPr>
-        <w:tab/>
-      </w:r>
-      <w:r>
-        <w:rPr>
-          <w:rFonts w:ascii="新宋体" w:eastAsia="新宋体" w:hAnsi="Times New Roman" w:cs="Times New Roman"/>
-          <w:noProof/>
-          <w:kern w:val="0"/>
-          <w:sz w:val="24"/>
-          <w:szCs w:val="24"/>
-        </w:rPr>
-        <w:tab/>
-      </w:r>
-      <w:r>
-        <w:rPr>
-          <w:rFonts w:ascii="新宋体" w:eastAsia="新宋体" w:hAnsi="Times New Roman" w:cs="Times New Roman"/>
-          <w:noProof/>
-          <w:kern w:val="0"/>
-          <w:sz w:val="24"/>
-          <w:szCs w:val="24"/>
-        </w:rPr>
-        <w:tab/>
-      </w:r>
-      <w:r>
-        <w:rPr>
-          <w:rFonts w:ascii="新宋体" w:eastAsia="新宋体" w:hAnsi="Times New Roman" w:cs="Times New Roman"/>
-          <w:noProof/>
-          <w:kern w:val="0"/>
-          <w:sz w:val="24"/>
-          <w:szCs w:val="24"/>
-        </w:rPr>
-        <w:tab/>
-        <w:t>LPCSTR lpszSocketAddress</w:t>
-      </w:r>
-      <w:r>
-        <w:rPr>
-          <w:rFonts w:ascii="新宋体" w:eastAsia="新宋体" w:hAnsi="Times New Roman" w:cs="Times New Roman"/>
-          <w:noProof/>
-          <w:kern w:val="0"/>
-          <w:sz w:val="24"/>
-          <w:szCs w:val="24"/>
-        </w:rPr>
-        <w:t>=NULL</w:t>
+      <w:r>
+        <w:rPr>
+          <w:rFonts w:ascii="新宋体" w:eastAsia="新宋体" w:hAnsi="Times New Roman" w:cs="Times New Roman"/>
+          <w:noProof/>
+          <w:color w:val="0000FF"/>
+          <w:kern w:val="0"/>
+          <w:sz w:val="24"/>
+          <w:szCs w:val="24"/>
+        </w:rPr>
+        <w:t>bool</w:t>
+      </w:r>
+      <w:r>
+        <w:rPr>
+          <w:rFonts w:ascii="新宋体" w:eastAsia="新宋体" w:hAnsi="Times New Roman" w:cs="Times New Roman"/>
+          <w:noProof/>
+          <w:kern w:val="0"/>
+          <w:sz w:val="24"/>
+          <w:szCs w:val="24"/>
+        </w:rPr>
+        <w:t xml:space="preserve"> onlyAllowedToSendControlPacket</w:t>
+      </w:r>
+      <w:r>
+        <w:rPr>
+          <w:rFonts w:ascii="新宋体" w:eastAsia="新宋体" w:hAnsi="Times New Roman" w:cs="Times New Roman" w:hint="eastAsia"/>
+          <w:noProof/>
+          <w:kern w:val="0"/>
+          <w:sz w:val="24"/>
+          <w:szCs w:val="24"/>
+        </w:rPr>
+        <w:t>=true</w:t>
+      </w:r>
+      <w:r>
+        <w:rPr>
+          <w:rFonts w:ascii="新宋体" w:eastAsia="新宋体" w:hAnsi="Times New Roman" w:cs="Times New Roman"/>
+          <w:noProof/>
+          <w:kern w:val="0"/>
+          <w:sz w:val="24"/>
+          <w:szCs w:val="24"/>
+        </w:rPr>
+        <w:t>)</w:t>
       </w:r>
       <w:r>
         <w:rPr>
@@ -10862,36 +12659,109 @@
         </w:rPr>
         <w:t xml:space="preserve"> </w:t>
       </w:r>
-      <w:r>
-        <w:rPr>
-          <w:rFonts w:ascii="新宋体" w:eastAsia="新宋体" w:hAnsi="Times New Roman" w:cs="Times New Roman"/>
-          <w:noProof/>
-          <w:color w:val="008000"/>
-          <w:kern w:val="0"/>
-          <w:sz w:val="24"/>
-          <w:szCs w:val="24"/>
-        </w:rPr>
-        <w:t>/*=NULL*/</w:t>
-      </w:r>
-      <w:r>
-        <w:rPr>
-          <w:rFonts w:ascii="新宋体" w:eastAsia="新宋体" w:hAnsi="Times New Roman" w:cs="Times New Roman"/>
-          <w:noProof/>
-          <w:kern w:val="0"/>
-          <w:sz w:val="24"/>
-          <w:szCs w:val="24"/>
-        </w:rPr>
-        <w:t>, BOOL bReuseAddr</w:t>
-      </w:r>
-      <w:r>
-        <w:rPr>
-          <w:rFonts w:ascii="新宋体" w:eastAsia="新宋体" w:hAnsi="Times New Roman" w:cs="Times New Roman"/>
-          <w:noProof/>
-          <w:kern w:val="0"/>
-          <w:sz w:val="24"/>
-          <w:szCs w:val="24"/>
-        </w:rPr>
-        <w:t>=0</w:t>
+    </w:p>
+    <w:p>
+      <w:pPr>
+        <w:ind w:firstLineChars="50" w:firstLine="120"/>
+        <w:rPr>
+          <w:rFonts w:ascii="新宋体" w:eastAsia="新宋体" w:hAnsi="Times New Roman" w:cs="Times New Roman"/>
+          <w:noProof/>
+          <w:kern w:val="0"/>
+          <w:sz w:val="24"/>
+          <w:szCs w:val="24"/>
+        </w:rPr>
+      </w:pPr>
+      <w:r>
+        <w:rPr>
+          <w:rFonts w:ascii="新宋体" w:eastAsia="新宋体" w:hAnsi="Times New Roman" w:cs="Times New Roman"/>
+          <w:noProof/>
+          <w:kern w:val="0"/>
+          <w:sz w:val="24"/>
+          <w:szCs w:val="24"/>
+        </w:rPr>
+        <w:sym w:font="Wingdings" w:char="F0E0"/>
+      </w:r>
+      <w:r>
+        <w:rPr>
+          <w:rFonts w:ascii="新宋体" w:eastAsia="新宋体" w:hAnsi="Times New Roman" w:cs="Times New Roman"/>
+          <w:noProof/>
+          <w:kern w:val="0"/>
+          <w:sz w:val="24"/>
+          <w:szCs w:val="24"/>
+        </w:rPr>
+        <w:t>CAsyncSocketExHelperWindow::WindowProc()</w:t>
+      </w:r>
+      <w:r>
+        <w:rPr>
+          <w:rFonts w:ascii="新宋体" w:eastAsia="新宋体" w:hAnsi="Times New Roman" w:cs="Times New Roman"/>
+          <w:noProof/>
+          <w:kern w:val="0"/>
+          <w:sz w:val="24"/>
+          <w:szCs w:val="24"/>
+        </w:rPr>
+        <w:t xml:space="preserve">{case </w:t>
+      </w:r>
+      <w:r>
+        <w:rPr>
+          <w:rFonts w:ascii="新宋体" w:eastAsia="新宋体" w:hAnsi="Times New Roman" w:cs="Times New Roman" w:hint="eastAsia"/>
+          <w:noProof/>
+          <w:kern w:val="0"/>
+          <w:sz w:val="24"/>
+          <w:szCs w:val="24"/>
+        </w:rPr>
+        <w:t>FD_WRITE</w:t>
+      </w:r>
+      <w:r>
+        <w:rPr>
+          <w:rFonts w:ascii="新宋体" w:eastAsia="新宋体" w:hAnsi="Times New Roman" w:cs="Times New Roman"/>
+          <w:noProof/>
+          <w:kern w:val="0"/>
+          <w:sz w:val="24"/>
+          <w:szCs w:val="24"/>
+        </w:rPr>
+        <w:t>}</w:t>
+      </w:r>
+      <w:r>
+        <w:rPr>
+          <w:rFonts w:ascii="新宋体" w:eastAsia="新宋体" w:hAnsi="Times New Roman" w:cs="Times New Roman"/>
+          <w:noProof/>
+          <w:kern w:val="0"/>
+          <w:sz w:val="24"/>
+          <w:szCs w:val="24"/>
+        </w:rPr>
+        <w:sym w:font="Wingdings" w:char="F0E0"/>
+      </w:r>
+      <w:r>
+        <w:rPr>
+          <w:rFonts w:ascii="新宋体" w:eastAsia="新宋体" w:hAnsi="Times New Roman" w:cs="Times New Roman"/>
+          <w:noProof/>
+          <w:kern w:val="0"/>
+          <w:sz w:val="24"/>
+          <w:szCs w:val="24"/>
+        </w:rPr>
+        <w:t>CEMSocket::OnSend(0)</w:t>
+      </w:r>
+    </w:p>
+    <w:p>
+      <w:pPr>
+        <w:ind w:firstLineChars="50" w:firstLine="120"/>
+        <w:rPr>
+          <w:rFonts w:ascii="新宋体" w:eastAsia="新宋体" w:hAnsi="Times New Roman" w:cs="Times New Roman"/>
+          <w:noProof/>
+          <w:kern w:val="0"/>
+          <w:sz w:val="24"/>
+          <w:szCs w:val="24"/>
+        </w:rPr>
+      </w:pPr>
+      <w:r>
+        <w:rPr>
+          <w:rFonts w:ascii="新宋体" w:eastAsia="新宋体" w:hAnsi="Times New Roman" w:cs="Times New Roman"/>
+          <w:noProof/>
+          <w:kern w:val="0"/>
+          <w:sz w:val="24"/>
+          <w:szCs w:val="24"/>
+        </w:rPr>
+        <w:sym w:font="Wingdings" w:char="F0E0"/>
       </w:r>
       <w:r>
         <w:rPr>
@@ -10907,62 +12777,133 @@
         <w:rPr>
           <w:rFonts w:ascii="新宋体" w:eastAsia="新宋体" w:hAnsi="Times New Roman" w:cs="Times New Roman"/>
           <w:noProof/>
-          <w:color w:val="008000"/>
-          <w:kern w:val="0"/>
-          <w:sz w:val="24"/>
-          <w:szCs w:val="24"/>
-        </w:rPr>
-        <w:t>/*=FALSE*/</w:t>
-      </w:r>
-      <w:r>
-        <w:rPr>
-          <w:rFonts w:ascii="新宋体" w:eastAsia="新宋体" w:hAnsi="Times New Roman" w:cs="Times New Roman"/>
-          <w:noProof/>
-          <w:kern w:val="0"/>
-          <w:sz w:val="24"/>
-          <w:szCs w:val="24"/>
-        </w:rPr>
-        <w:t xml:space="preserve"> )</w:t>
-      </w:r>
-    </w:p>
-    <w:p>
-      <w:pPr>
-        <w:rPr>
-          <w:rFonts w:ascii="新宋体" w:eastAsia="新宋体" w:hAnsi="Times New Roman" w:cs="Times New Roman"/>
-          <w:noProof/>
-          <w:kern w:val="0"/>
-          <w:sz w:val="24"/>
-          <w:szCs w:val="24"/>
-        </w:rPr>
-      </w:pPr>
-      <w:r>
-        <w:rPr>
-          <w:rFonts w:ascii="新宋体" w:eastAsia="新宋体" w:hAnsi="Times New Roman" w:cs="Times New Roman"/>
-          <w:noProof/>
-          <w:kern w:val="0"/>
-          <w:sz w:val="24"/>
-          <w:szCs w:val="24"/>
-        </w:rPr>
-        <w:t>5.1</w:t>
-      </w:r>
-      <w:r>
-        <w:rPr>
-          <w:rFonts w:ascii="新宋体" w:eastAsia="新宋体" w:hAnsi="Times New Roman" w:cs="Times New Roman"/>
-          <w:noProof/>
-          <w:kern w:val="0"/>
-          <w:sz w:val="24"/>
-          <w:szCs w:val="24"/>
-        </w:rPr>
-        <w:t>.1</w:t>
-      </w:r>
-      <w:r>
-        <w:rPr>
-          <w:rFonts w:ascii="新宋体" w:eastAsia="新宋体" w:hAnsi="Times New Roman" w:cs="Times New Roman"/>
-          <w:noProof/>
-          <w:kern w:val="0"/>
-          <w:sz w:val="24"/>
-          <w:szCs w:val="24"/>
-        </w:rPr>
+          <w:kern w:val="0"/>
+          <w:sz w:val="24"/>
+          <w:szCs w:val="24"/>
+        </w:rPr>
+        <w:t>CEncryptedStreamSocket::OnSend(</w:t>
+      </w:r>
+      <w:r>
+        <w:rPr>
+          <w:rFonts w:ascii="新宋体" w:eastAsia="新宋体" w:hAnsi="Times New Roman" w:cs="Times New Roman"/>
+          <w:noProof/>
+          <w:color w:val="0000FF"/>
+          <w:kern w:val="0"/>
+          <w:sz w:val="24"/>
+          <w:szCs w:val="24"/>
+        </w:rPr>
+        <w:t>int</w:t>
+      </w:r>
+      <w:r>
+        <w:rPr>
+          <w:rFonts w:ascii="新宋体" w:eastAsia="新宋体" w:hAnsi="Times New Roman" w:cs="Times New Roman"/>
+          <w:noProof/>
+          <w:color w:val="0000FF"/>
+          <w:kern w:val="0"/>
+          <w:sz w:val="24"/>
+          <w:szCs w:val="24"/>
+        </w:rPr>
+        <w:t xml:space="preserve"> nErrorCode=0</w:t>
+      </w:r>
+      <w:r>
+        <w:rPr>
+          <w:rFonts w:ascii="新宋体" w:eastAsia="新宋体" w:hAnsi="Times New Roman" w:cs="Times New Roman"/>
+          <w:noProof/>
+          <w:kern w:val="0"/>
+          <w:sz w:val="24"/>
+          <w:szCs w:val="24"/>
+        </w:rPr>
+        <w:t>)</w:t>
+      </w:r>
+      <w:r>
+        <w:rPr>
+          <w:rFonts w:ascii="新宋体" w:eastAsia="新宋体" w:hAnsi="Times New Roman" w:cs="Times New Roman"/>
+          <w:noProof/>
+          <w:kern w:val="0"/>
+          <w:sz w:val="24"/>
+          <w:szCs w:val="24"/>
+        </w:rPr>
+        <w:t>{nothing to do}</w:t>
+      </w:r>
+    </w:p>
+    <w:p>
+      <w:pPr>
+        <w:ind w:firstLineChars="50" w:firstLine="120"/>
+        <w:rPr>
+          <w:rFonts w:ascii="新宋体" w:eastAsia="新宋体" w:hAnsi="Times New Roman" w:cs="Times New Roman"/>
+          <w:noProof/>
+          <w:kern w:val="0"/>
+          <w:sz w:val="24"/>
+          <w:szCs w:val="24"/>
+        </w:rPr>
+      </w:pPr>
+      <w:r>
+        <w:rPr>
+          <w:rFonts w:ascii="新宋体" w:eastAsia="新宋体" w:hAnsi="Times New Roman" w:cs="Times New Roman"/>
+          <w:noProof/>
+          <w:kern w:val="0"/>
+          <w:sz w:val="24"/>
+          <w:szCs w:val="24"/>
+        </w:rPr>
+        <w:t>byConnected = ES_CONNECTED;</w:t>
+      </w:r>
+    </w:p>
+    <w:p>
+      <w:pPr>
+        <w:ind w:firstLineChars="50" w:firstLine="120"/>
+        <w:rPr>
+          <w:rFonts w:hint="eastAsia"/>
+        </w:rPr>
+      </w:pPr>
+      <w:r>
+        <w:rPr>
+          <w:rFonts w:ascii="新宋体" w:eastAsia="新宋体" w:hAnsi="Times New Roman" w:cs="Times New Roman"/>
+          <w:noProof/>
+          <w:kern w:val="0"/>
+          <w:sz w:val="24"/>
+          <w:szCs w:val="24"/>
+        </w:rPr>
+        <w:t>7</w:t>
+      </w:r>
+      <w:r>
+        <w:rPr>
+          <w:rFonts w:ascii="新宋体" w:eastAsia="新宋体" w:hAnsi="Times New Roman" w:cs="Times New Roman" w:hint="eastAsia"/>
+          <w:noProof/>
+          <w:kern w:val="0"/>
+          <w:sz w:val="24"/>
+          <w:szCs w:val="24"/>
+        </w:rPr>
+        <w:t>、</w:t>
+      </w:r>
+      <w:r>
+        <w:rPr>
+          <w:rFonts w:ascii="新宋体" w:eastAsia="新宋体" w:hAnsi="Times New Roman" w:cs="Times New Roman"/>
+          <w:noProof/>
+          <w:kern w:val="0"/>
+          <w:sz w:val="24"/>
+          <w:szCs w:val="24"/>
+        </w:rPr>
+        <w:t>UploadBandwidthThrottler::RunProc(LPVOID pParam)</w:t>
+      </w:r>
+      <w:r>
+        <w:rPr>
+          <w:rFonts w:ascii="新宋体" w:eastAsia="新宋体" w:hAnsi="Times New Roman" w:cs="Times New Roman" w:hint="eastAsia"/>
+          <w:noProof/>
+          <w:kern w:val="0"/>
+          <w:sz w:val="24"/>
+          <w:szCs w:val="24"/>
+        </w:rPr>
+        <w:t>启动</w:t>
+      </w:r>
+      <w:r>
+        <w:rPr>
+          <w:rFonts w:ascii="新宋体" w:eastAsia="新宋体" w:hAnsi="Times New Roman" w:cs="Times New Roman"/>
+          <w:noProof/>
+          <w:kern w:val="0"/>
+          <w:sz w:val="24"/>
+          <w:szCs w:val="24"/>
+        </w:rPr>
+        <w:lastRenderedPageBreak/>
         <w:sym w:font="Wingdings" w:char="F0E0"/>
       </w:r>
       <w:r>
@@ -10973,6 +12914,36 @@
           <w:sz w:val="24"/>
           <w:szCs w:val="24"/>
         </w:rPr>
+        <w:t>RunInternal()</w:t>
+      </w:r>
+      <w:r>
+        <w:rPr>
+          <w:rFonts w:ascii="新宋体" w:eastAsia="新宋体" w:hAnsi="Times New Roman" w:cs="Times New Roman"/>
+          <w:noProof/>
+          <w:kern w:val="0"/>
+          <w:sz w:val="24"/>
+          <w:szCs w:val="24"/>
+        </w:rPr>
+        <w:sym w:font="Wingdings" w:char="F0E0"/>
+      </w:r>
+      <w:r>
+        <w:rPr>
+          <w:rFonts w:ascii="新宋体" w:eastAsia="新宋体" w:hAnsi="Times New Roman" w:cs="Times New Roman"/>
+          <w:noProof/>
+          <w:kern w:val="0"/>
+          <w:sz w:val="24"/>
+          <w:szCs w:val="24"/>
+        </w:rPr>
+        <w:t>CEMSocket::</w:t>
+      </w:r>
+      <w:r>
+        <w:rPr>
+          <w:rFonts w:ascii="新宋体" w:eastAsia="新宋体" w:hAnsi="Times New Roman" w:cs="Times New Roman"/>
+          <w:noProof/>
+          <w:kern w:val="0"/>
+          <w:sz w:val="24"/>
+          <w:szCs w:val="24"/>
+        </w:rPr>
         <w:t xml:space="preserve"> </w:t>
       </w:r>
       <w:r>
@@ -10983,27 +12954,37 @@
           <w:sz w:val="24"/>
           <w:szCs w:val="24"/>
         </w:rPr>
-        <w:t xml:space="preserve">CAsyncSocketEx::InitAsyncSocketExInstance(){ </w:t>
-      </w:r>
-      <w:r>
-        <w:rPr>
-          <w:rFonts w:ascii="新宋体" w:eastAsia="新宋体" w:hAnsi="Times New Roman" w:cs="Times New Roman"/>
-          <w:noProof/>
-          <w:kern w:val="0"/>
-          <w:sz w:val="24"/>
-          <w:szCs w:val="24"/>
-        </w:rPr>
-        <w:t>if(</w:t>
-      </w:r>
-      <w:r>
-        <w:rPr>
-          <w:rFonts w:ascii="新宋体" w:eastAsia="新宋体" w:hAnsi="Times New Roman" w:cs="Times New Roman"/>
-          <w:noProof/>
-          <w:kern w:val="0"/>
-          <w:sz w:val="24"/>
-          <w:szCs w:val="24"/>
-        </w:rPr>
-        <w:t>m_spAsyncSocketExThreadDataList</w:t>
+        <w:t>SendControlData(uint32 maxNumberOfBytesToSend=</w:t>
+      </w:r>
+      <w:r>
+        <w:rPr>
+          <w:rFonts w:ascii="新宋体" w:eastAsia="新宋体" w:hAnsi="Times New Roman" w:cs="Times New Roman"/>
+          <w:noProof/>
+          <w:kern w:val="0"/>
+          <w:sz w:val="24"/>
+          <w:szCs w:val="24"/>
+        </w:rPr>
+        <w:t>33800</w:t>
+      </w:r>
+      <w:r>
+        <w:rPr>
+          <w:rFonts w:ascii="新宋体" w:eastAsia="新宋体" w:hAnsi="Times New Roman" w:cs="Times New Roman"/>
+          <w:noProof/>
+          <w:kern w:val="0"/>
+          <w:sz w:val="24"/>
+          <w:szCs w:val="24"/>
+        </w:rPr>
+        <w:t>, uint32 minFragSize=</w:t>
+      </w:r>
+      <w:r>
+        <w:rPr>
+          <w:rFonts w:ascii="新宋体" w:eastAsia="新宋体" w:hAnsi="Times New Roman" w:cs="Times New Roman"/>
+          <w:noProof/>
+          <w:kern w:val="0"/>
+          <w:sz w:val="24"/>
+          <w:szCs w:val="24"/>
+        </w:rPr>
+        <w:t>1300</w:t>
       </w:r>
       <w:r>
         <w:rPr>
@@ -11023,27 +13004,78 @@
           <w:sz w:val="24"/>
           <w:szCs w:val="24"/>
         </w:rPr>
-        <w:t>==</w:t>
-      </w:r>
-      <w:r>
-        <w:rPr>
-          <w:rFonts w:ascii="新宋体" w:eastAsia="新宋体" w:hAnsi="Times New Roman" w:cs="Times New Roman"/>
-          <w:noProof/>
-          <w:kern w:val="0"/>
-          <w:sz w:val="24"/>
-          <w:szCs w:val="24"/>
-        </w:rPr>
-        <w:t>true</w:t>
-      </w:r>
-      <w:r>
-        <w:rPr>
-          <w:rFonts w:ascii="新宋体" w:eastAsia="新宋体" w:hAnsi="Times New Roman" w:cs="Times New Roman"/>
-          <w:noProof/>
-          <w:kern w:val="0"/>
-          <w:sz w:val="24"/>
-          <w:szCs w:val="24"/>
-        </w:rPr>
-        <w:t>,</w:t>
+        <w:sym w:font="Wingdings" w:char="F0E0"/>
+      </w:r>
+      <w:r>
+        <w:rPr>
+          <w:rFonts w:ascii="新宋体" w:eastAsia="新宋体" w:hAnsi="Times New Roman" w:cs="Times New Roman"/>
+          <w:noProof/>
+          <w:kern w:val="0"/>
+          <w:sz w:val="24"/>
+          <w:szCs w:val="24"/>
+        </w:rPr>
+        <w:t>Send(uint32 maxNumberOfBytesToSend=</w:t>
+      </w:r>
+      <w:r>
+        <w:rPr>
+          <w:rFonts w:ascii="新宋体" w:eastAsia="新宋体" w:hAnsi="Times New Roman" w:cs="Times New Roman"/>
+          <w:noProof/>
+          <w:kern w:val="0"/>
+          <w:sz w:val="24"/>
+          <w:szCs w:val="24"/>
+        </w:rPr>
+        <w:t>33800</w:t>
+      </w:r>
+      <w:r>
+        <w:rPr>
+          <w:rFonts w:ascii="新宋体" w:eastAsia="新宋体" w:hAnsi="Times New Roman" w:cs="Times New Roman"/>
+          <w:noProof/>
+          <w:kern w:val="0"/>
+          <w:sz w:val="24"/>
+          <w:szCs w:val="24"/>
+        </w:rPr>
+        <w:t>, uint32 minFragSize=</w:t>
+      </w:r>
+      <w:r>
+        <w:rPr>
+          <w:rFonts w:ascii="新宋体" w:eastAsia="新宋体" w:hAnsi="Times New Roman" w:cs="Times New Roman"/>
+          <w:noProof/>
+          <w:kern w:val="0"/>
+          <w:sz w:val="24"/>
+          <w:szCs w:val="24"/>
+        </w:rPr>
+        <w:t>1300</w:t>
+      </w:r>
+      <w:r>
+        <w:rPr>
+          <w:rFonts w:ascii="新宋体" w:eastAsia="新宋体" w:hAnsi="Times New Roman" w:cs="Times New Roman"/>
+          <w:noProof/>
+          <w:kern w:val="0"/>
+          <w:sz w:val="24"/>
+          <w:szCs w:val="24"/>
+        </w:rPr>
+        <w:t xml:space="preserve">, </w:t>
+      </w:r>
+      <w:r>
+        <w:rPr>
+          <w:rFonts w:ascii="新宋体" w:eastAsia="新宋体" w:hAnsi="Times New Roman" w:cs="Times New Roman"/>
+          <w:noProof/>
+          <w:color w:val="0000FF"/>
+          <w:kern w:val="0"/>
+          <w:sz w:val="24"/>
+          <w:szCs w:val="24"/>
+        </w:rPr>
+        <w:t>bool</w:t>
+      </w:r>
+      <w:r>
+        <w:rPr>
+          <w:rFonts w:ascii="新宋体" w:eastAsia="新宋体" w:hAnsi="Times New Roman" w:cs="Times New Roman"/>
+          <w:noProof/>
+          <w:kern w:val="0"/>
+          <w:sz w:val="24"/>
+          <w:szCs w:val="24"/>
+        </w:rPr>
+        <w:t xml:space="preserve"> onlyAllowedToSendControlPacket</w:t>
       </w:r>
       <w:r>
         <w:rPr>
@@ -11053,277 +13085,17 @@
           <w:sz w:val="24"/>
           <w:szCs w:val="24"/>
         </w:rPr>
-        <w:t>执行</w:t>
-      </w:r>
-      <w:r>
-        <w:rPr>
-          <w:rFonts w:ascii="新宋体" w:eastAsia="新宋体" w:hAnsi="Times New Roman" w:cs="Times New Roman"/>
-          <w:noProof/>
-          <w:kern w:val="0"/>
-          <w:sz w:val="24"/>
-          <w:szCs w:val="24"/>
-        </w:rPr>
-        <w:t>if</w:t>
-      </w:r>
-      <w:r>
-        <w:rPr>
-          <w:rFonts w:ascii="新宋体" w:eastAsia="新宋体" w:hAnsi="Times New Roman" w:cs="Times New Roman" w:hint="eastAsia"/>
-          <w:noProof/>
-          <w:kern w:val="0"/>
-          <w:sz w:val="24"/>
-          <w:szCs w:val="24"/>
-        </w:rPr>
-        <w:t>分支</w:t>
-      </w:r>
-      <w:r>
-        <w:rPr>
-          <w:rFonts w:ascii="新宋体" w:eastAsia="新宋体" w:hAnsi="Times New Roman" w:cs="Times New Roman" w:hint="eastAsia"/>
-          <w:noProof/>
-          <w:kern w:val="0"/>
-          <w:sz w:val="24"/>
-          <w:szCs w:val="24"/>
-        </w:rPr>
-        <w:t>,if(!</w:t>
-      </w:r>
-      <w:r>
-        <w:rPr>
-          <w:rFonts w:ascii="新宋体" w:eastAsia="新宋体" w:hAnsi="Times New Roman" w:cs="Times New Roman"/>
-          <w:noProof/>
-          <w:kern w:val="0"/>
-          <w:sz w:val="24"/>
-          <w:szCs w:val="24"/>
-        </w:rPr>
-        <w:t>pList)==false</w:t>
-      </w:r>
-      <w:r>
-        <w:rPr>
-          <w:rFonts w:ascii="新宋体" w:eastAsia="新宋体" w:hAnsi="Times New Roman" w:cs="Times New Roman"/>
-          <w:noProof/>
-          <w:kern w:val="0"/>
-          <w:sz w:val="24"/>
-          <w:szCs w:val="24"/>
-        </w:rPr>
-        <w:t>}</w:t>
-      </w:r>
-    </w:p>
-    <w:p>
-      <w:pPr>
-        <w:rPr>
-          <w:rFonts w:ascii="新宋体" w:eastAsia="新宋体" w:hAnsi="Times New Roman" w:cs="Times New Roman"/>
-          <w:noProof/>
-          <w:kern w:val="0"/>
-          <w:sz w:val="24"/>
-          <w:szCs w:val="24"/>
-        </w:rPr>
-      </w:pPr>
-      <w:r>
-        <w:rPr>
-          <w:rFonts w:ascii="新宋体" w:eastAsia="新宋体" w:hAnsi="Times New Roman" w:cs="Times New Roman"/>
-          <w:noProof/>
-          <w:kern w:val="0"/>
-          <w:sz w:val="24"/>
-          <w:szCs w:val="24"/>
-        </w:rPr>
-        <w:t>5.</w:t>
-      </w:r>
-      <w:r>
-        <w:rPr>
-          <w:rFonts w:ascii="新宋体" w:eastAsia="新宋体" w:hAnsi="Times New Roman" w:cs="Times New Roman"/>
-          <w:noProof/>
-          <w:kern w:val="0"/>
-          <w:sz w:val="24"/>
-          <w:szCs w:val="24"/>
-        </w:rPr>
-        <w:t>1.</w:t>
-      </w:r>
-      <w:r>
-        <w:rPr>
-          <w:rFonts w:ascii="新宋体" w:eastAsia="新宋体" w:hAnsi="Times New Roman" w:cs="Times New Roman"/>
-          <w:noProof/>
-          <w:kern w:val="0"/>
-          <w:sz w:val="24"/>
-          <w:szCs w:val="24"/>
-        </w:rPr>
-        <w:t>2</w:t>
-      </w:r>
-      <w:r>
-        <w:rPr>
-          <w:rFonts w:ascii="新宋体" w:eastAsia="新宋体" w:hAnsi="Times New Roman" w:cs="Times New Roman" w:hint="eastAsia"/>
-          <w:noProof/>
-          <w:kern w:val="0"/>
-          <w:sz w:val="24"/>
-          <w:szCs w:val="24"/>
-        </w:rPr>
-        <w:t>同</w:t>
-      </w:r>
-      <w:r>
-        <w:rPr>
-          <w:rFonts w:ascii="新宋体" w:eastAsia="新宋体" w:hAnsi="Times New Roman" w:cs="Times New Roman"/>
-          <w:noProof/>
-          <w:kern w:val="0"/>
-          <w:sz w:val="24"/>
-          <w:szCs w:val="24"/>
-        </w:rPr>
-        <w:t>3.1.2</w:t>
-      </w:r>
-      <w:r>
-        <w:rPr>
-          <w:rFonts w:ascii="新宋体" w:eastAsia="新宋体" w:hAnsi="Times New Roman" w:cs="Times New Roman"/>
-          <w:noProof/>
-          <w:kern w:val="0"/>
-          <w:sz w:val="24"/>
-          <w:szCs w:val="24"/>
-        </w:rPr>
-        <w:t xml:space="preserve"> m_nWindowDataPos=2</w:t>
-      </w:r>
-    </w:p>
-    <w:p>
-      <w:pPr>
-        <w:rPr>
-          <w:rFonts w:ascii="新宋体" w:eastAsia="新宋体" w:hAnsi="Times New Roman" w:cs="Times New Roman"/>
-          <w:noProof/>
-          <w:kern w:val="0"/>
-          <w:sz w:val="24"/>
-          <w:szCs w:val="24"/>
-        </w:rPr>
-      </w:pPr>
-      <w:r>
-        <w:rPr>
-          <w:rFonts w:ascii="新宋体" w:eastAsia="新宋体" w:hAnsi="Times New Roman" w:cs="Times New Roman"/>
-          <w:noProof/>
-          <w:kern w:val="0"/>
-          <w:sz w:val="24"/>
-          <w:szCs w:val="24"/>
-        </w:rPr>
-        <w:t>5.</w:t>
-      </w:r>
-      <w:r>
-        <w:rPr>
-          <w:rFonts w:ascii="新宋体" w:eastAsia="新宋体" w:hAnsi="Times New Roman" w:cs="Times New Roman"/>
-          <w:noProof/>
-          <w:kern w:val="0"/>
-          <w:sz w:val="24"/>
-          <w:szCs w:val="24"/>
-        </w:rPr>
-        <w:t>1.</w:t>
-      </w:r>
-      <w:r>
-        <w:rPr>
-          <w:rFonts w:ascii="新宋体" w:eastAsia="新宋体" w:hAnsi="Times New Roman" w:cs="Times New Roman"/>
-          <w:noProof/>
-          <w:kern w:val="0"/>
-          <w:sz w:val="24"/>
-          <w:szCs w:val="24"/>
-        </w:rPr>
-        <w:t>3</w:t>
-      </w:r>
-      <w:r>
-        <w:rPr>
-          <w:rFonts w:ascii="新宋体" w:eastAsia="新宋体" w:hAnsi="Times New Roman" w:cs="Times New Roman" w:hint="eastAsia"/>
-          <w:noProof/>
-          <w:kern w:val="0"/>
-          <w:sz w:val="24"/>
-          <w:szCs w:val="24"/>
-        </w:rPr>
-        <w:t>同3.1.3</w:t>
-      </w:r>
-      <w:r>
-        <w:rPr>
-          <w:rFonts w:ascii="新宋体" w:eastAsia="新宋体" w:hAnsi="Times New Roman" w:cs="Times New Roman"/>
-          <w:noProof/>
-          <w:kern w:val="0"/>
-          <w:sz w:val="24"/>
-          <w:szCs w:val="24"/>
-        </w:rPr>
-        <w:t xml:space="preserve"> </w:t>
-      </w:r>
-      <w:r>
-        <w:rPr>
-          <w:rFonts w:ascii="新宋体" w:eastAsia="新宋体" w:hAnsi="Times New Roman" w:cs="Times New Roman"/>
-          <w:noProof/>
-          <w:kern w:val="0"/>
-          <w:sz w:val="24"/>
-          <w:szCs w:val="24"/>
-        </w:rPr>
-        <w:t>lEvent=51</w:t>
-      </w:r>
-    </w:p>
-    <w:p>
-      <w:pPr>
-        <w:rPr>
-          <w:rFonts w:ascii="新宋体" w:eastAsia="新宋体" w:hAnsi="Times New Roman" w:cs="Times New Roman"/>
-          <w:noProof/>
-          <w:kern w:val="0"/>
-          <w:sz w:val="24"/>
-          <w:szCs w:val="24"/>
-        </w:rPr>
-      </w:pPr>
-      <w:r>
-        <w:rPr>
-          <w:rFonts w:ascii="新宋体" w:eastAsia="新宋体" w:hAnsi="Times New Roman" w:cs="Times New Roman"/>
-          <w:noProof/>
-          <w:kern w:val="0"/>
-          <w:sz w:val="24"/>
-          <w:szCs w:val="24"/>
-        </w:rPr>
-        <w:t xml:space="preserve">5.1.4 </w:t>
-      </w:r>
-      <w:r>
-        <w:rPr>
-          <w:rFonts w:ascii="新宋体" w:eastAsia="新宋体" w:hAnsi="Times New Roman" w:cs="Times New Roman" w:hint="eastAsia"/>
-          <w:noProof/>
-          <w:kern w:val="0"/>
-          <w:sz w:val="24"/>
-          <w:szCs w:val="24"/>
-        </w:rPr>
-        <w:t>同</w:t>
-      </w:r>
-      <w:r>
-        <w:rPr>
-          <w:rFonts w:ascii="新宋体" w:eastAsia="新宋体" w:hAnsi="Times New Roman" w:cs="Times New Roman"/>
-          <w:noProof/>
-          <w:kern w:val="0"/>
-          <w:sz w:val="24"/>
-          <w:szCs w:val="24"/>
-        </w:rPr>
-        <w:t xml:space="preserve">3.1.4  </w:t>
-      </w:r>
-      <w:r>
-        <w:rPr>
-          <w:rFonts w:ascii="新宋体" w:eastAsia="新宋体" w:hAnsi="Times New Roman" w:cs="Times New Roman"/>
-          <w:noProof/>
-          <w:kern w:val="0"/>
-          <w:sz w:val="24"/>
-          <w:szCs w:val="24"/>
-        </w:rPr>
-        <w:t>nSocketPort</w:t>
-      </w:r>
-      <w:r>
-        <w:rPr>
-          <w:rFonts w:ascii="新宋体" w:eastAsia="新宋体" w:hAnsi="Times New Roman" w:cs="Times New Roman"/>
-          <w:noProof/>
-          <w:kern w:val="0"/>
-          <w:sz w:val="24"/>
-          <w:szCs w:val="24"/>
-        </w:rPr>
-        <w:t>=0</w:t>
-      </w:r>
-    </w:p>
-    <w:p>
-      <w:pPr>
-        <w:rPr>
-          <w:rFonts w:hint="eastAsia"/>
-        </w:rPr>
-      </w:pPr>
-      <w:r>
-        <w:rPr>
-          <w:rFonts w:ascii="新宋体" w:eastAsia="新宋体" w:hAnsi="Times New Roman" w:cs="Times New Roman"/>
-          <w:noProof/>
-          <w:kern w:val="0"/>
-          <w:sz w:val="24"/>
-          <w:szCs w:val="24"/>
-        </w:rPr>
-        <w:t>5.2</w:t>
+        <w:t>=true</w:t>
+      </w:r>
+      <w:r>
+        <w:rPr>
+          <w:rFonts w:ascii="新宋体" w:eastAsia="新宋体" w:hAnsi="Times New Roman" w:cs="Times New Roman"/>
+          <w:noProof/>
+          <w:kern w:val="0"/>
+          <w:sz w:val="24"/>
+          <w:szCs w:val="24"/>
+        </w:rPr>
+        <w:t>)</w:t>
       </w:r>
       <w:r>
         <w:rPr>
@@ -11343,81 +13115,50 @@
           <w:sz w:val="24"/>
           <w:szCs w:val="24"/>
         </w:rPr>
-        <w:t xml:space="preserve"> </w:t>
-      </w:r>
-      <w:r>
-        <w:rPr>
-          <w:rFonts w:ascii="新宋体" w:eastAsia="新宋体" w:hAnsi="Times New Roman" w:cs="Times New Roman"/>
-          <w:noProof/>
-          <w:kern w:val="0"/>
-          <w:sz w:val="24"/>
-          <w:szCs w:val="24"/>
-        </w:rPr>
-        <w:t>ConnectTo(CServer* server</w:t>
-      </w:r>
-      <w:r>
-        <w:rPr>
-          <w:rFonts w:ascii="新宋体" w:eastAsia="新宋体" w:hAnsi="Times New Roman" w:cs="Times New Roman"/>
-          <w:noProof/>
-          <w:kern w:val="0"/>
-          <w:sz w:val="24"/>
-          <w:szCs w:val="24"/>
-        </w:rPr>
-        <w:t>=0x04652650</w:t>
-      </w:r>
-      <w:r>
-        <w:rPr>
-          <w:rFonts w:ascii="新宋体" w:eastAsia="新宋体" w:hAnsi="Times New Roman" w:cs="Times New Roman"/>
-          <w:noProof/>
-          <w:kern w:val="0"/>
-          <w:sz w:val="24"/>
-          <w:szCs w:val="24"/>
-        </w:rPr>
-        <w:t xml:space="preserve">, </w:t>
-      </w:r>
-      <w:r>
-        <w:rPr>
-          <w:rFonts w:ascii="新宋体" w:eastAsia="新宋体" w:hAnsi="Times New Roman" w:cs="Times New Roman"/>
-          <w:noProof/>
-          <w:color w:val="0000FF"/>
-          <w:kern w:val="0"/>
-          <w:sz w:val="24"/>
-          <w:szCs w:val="24"/>
-        </w:rPr>
-        <w:t>bool</w:t>
-      </w:r>
-      <w:r>
-        <w:rPr>
-          <w:rFonts w:ascii="新宋体" w:eastAsia="新宋体" w:hAnsi="Times New Roman" w:cs="Times New Roman"/>
-          <w:noProof/>
-          <w:kern w:val="0"/>
-          <w:sz w:val="24"/>
-          <w:szCs w:val="24"/>
-        </w:rPr>
-        <w:t xml:space="preserve"> bNoCrypt</w:t>
-      </w:r>
-      <w:r>
-        <w:rPr>
-          <w:rFonts w:ascii="新宋体" w:eastAsia="新宋体" w:hAnsi="Times New Roman" w:cs="Times New Roman"/>
-          <w:noProof/>
-          <w:kern w:val="0"/>
-          <w:sz w:val="24"/>
-          <w:szCs w:val="24"/>
-        </w:rPr>
-        <w:t>=true</w:t>
+        <w:t>CEncryptStreamSocket::Send(const *lpBuf=0x051fbc40,int nBuflen=86,int nFlags=0)</w:t>
+      </w:r>
+      <w:r>
+        <w:rPr>
+          <w:rFonts w:ascii="新宋体" w:eastAsia="新宋体" w:hAnsi="Times New Roman" w:cs="Times New Roman"/>
+          <w:noProof/>
+          <w:kern w:val="0"/>
+          <w:sz w:val="24"/>
+          <w:szCs w:val="24"/>
+        </w:rPr>
+        <w:sym w:font="Wingdings" w:char="F0E0"/>
+      </w:r>
+      <w:r>
+        <w:rPr>
+          <w:rFonts w:ascii="新宋体" w:eastAsia="新宋体" w:hAnsi="Times New Roman" w:cs="Times New Roman"/>
+          <w:noProof/>
+          <w:kern w:val="0"/>
+          <w:sz w:val="24"/>
+          <w:szCs w:val="24"/>
+        </w:rPr>
+        <w:t>CAsyncSocketEx:Send(</w:t>
+      </w:r>
+      <w:r>
+        <w:rPr>
+          <w:rFonts w:ascii="新宋体" w:eastAsia="新宋体" w:hAnsi="Times New Roman" w:cs="Times New Roman"/>
+          <w:noProof/>
+          <w:kern w:val="0"/>
+          <w:sz w:val="24"/>
+          <w:szCs w:val="24"/>
+        </w:rPr>
+        <w:t>const *lpBuf=0x051fbc40,int nBuflen=86,int nFlags=0</w:t>
+      </w:r>
+      <w:r>
+        <w:rPr>
+          <w:rFonts w:ascii="新宋体" w:eastAsia="新宋体" w:hAnsi="Times New Roman" w:cs="Times New Roman"/>
+          <w:noProof/>
+          <w:kern w:val="0"/>
+          <w:sz w:val="24"/>
+          <w:szCs w:val="24"/>
+        </w:rPr>
+        <w:t>)</w:t>
       </w:r>
       <w:bookmarkStart w:id="0" w:name="_GoBack"/>
       <w:bookmarkEnd w:id="0"/>
-      <w:r>
-        <w:rPr>
-          <w:rFonts w:ascii="新宋体" w:eastAsia="新宋体" w:hAnsi="Times New Roman" w:cs="Times New Roman"/>
-          <w:noProof/>
-          <w:kern w:val="0"/>
-          <w:sz w:val="24"/>
-          <w:szCs w:val="24"/>
-        </w:rPr>
-        <w:t>)</w:t>
-      </w:r>
     </w:p>
     <w:p>
       <w:pPr>
@@ -11770,7 +13511,6 @@
           <w:sz w:val="24"/>
           <w:szCs w:val="24"/>
         </w:rPr>
-        <w:lastRenderedPageBreak/>
         <w:t xml:space="preserve">AfxOleInit();   </w:t>
       </w:r>
       <w:r>
@@ -12377,6 +14117,7 @@
           <w:sz w:val="24"/>
           <w:szCs w:val="24"/>
         </w:rPr>
+        <w:lastRenderedPageBreak/>
         <w:tab/>
         <w:t xml:space="preserve">sharedfiles = </w:t>
       </w:r>
@@ -13463,18 +15204,7 @@
           <w:sz w:val="24"/>
           <w:szCs w:val="24"/>
         </w:rPr>
-        <w:t xml:space="preserve"> </w:t>
-      </w:r>
-      <w:r>
-        <w:rPr>
-          <w:rFonts w:ascii="新宋体" w:eastAsia="新宋体" w:hAnsi="Times New Roman" w:cs="Times New Roman"/>
-          <w:noProof/>
-          <w:kern w:val="0"/>
-          <w:sz w:val="24"/>
-          <w:szCs w:val="24"/>
-        </w:rPr>
-        <w:lastRenderedPageBreak/>
-        <w:t xml:space="preserve">uchar* pTargetClientHash, </w:t>
+        <w:t xml:space="preserve"> uchar* pTargetClientHash, </w:t>
       </w:r>
       <w:r>
         <w:rPr>
@@ -14090,7 +15820,18 @@
           <w:sz w:val="24"/>
           <w:szCs w:val="24"/>
         </w:rPr>
-        <w:t>CEMSocket::Connect(LPCSTR lpszHostAddress, UINT nHostPort)</w:t>
+        <w:t xml:space="preserve">CEMSocket::Connect(LPCSTR lpszHostAddress, UINT </w:t>
+      </w:r>
+      <w:r>
+        <w:rPr>
+          <w:rFonts w:ascii="新宋体" w:eastAsia="新宋体" w:hAnsi="Times New Roman" w:cs="Times New Roman"/>
+          <w:noProof/>
+          <w:kern w:val="0"/>
+          <w:sz w:val="24"/>
+          <w:szCs w:val="24"/>
+        </w:rPr>
+        <w:lastRenderedPageBreak/>
+        <w:t>nHostPort)</w:t>
       </w:r>
       <w:r>
         <w:rPr>
@@ -14230,7 +15971,7 @@
     </w:p>
     <w:sectPr>
       <w:pgSz w:w="11906" w:h="16838"/>
-      <w:pgMar w:top="1440" w:right="1800" w:bottom="1440" w:left="1800" w:header="851" w:footer="992" w:gutter="0"/>
+      <w:pgMar w:top="1440" w:right="1080" w:bottom="1440" w:left="1080" w:header="851" w:footer="992" w:gutter="0"/>
       <w:cols w:space="425"/>
       <w:docGrid w:type="lines" w:linePitch="312"/>
     </w:sectPr>
@@ -14239,7 +15980,7 @@
 </file>
 
 <file path=word/numbering.xml><?xml version="1.0" encoding="utf-8"?>
-<w:numbering xmlns:wpc="http://schemas.microsoft.com/office/word/2010/wordprocessingCanvas" xmlns:cx="http://schemas.microsoft.com/office/drawing/2014/chartex" xmlns:cx1="http://schemas.microsoft.com/office/drawing/2015/9/8/chartex" xmlns:cx2="http://schemas.microsoft.com/office/drawing/2015/10/21/chartex" xmlns:cx3="http://schemas.microsoft.com/office/drawing/2016/5/9/chartex" xmlns:cx4="http://schemas.microsoft.com/office/drawing/2016/5/10/chartex" xmlns:cx5="http://schemas.microsoft.com/office/drawing/2016/5/11/chartex" xmlns:mc="http://schemas.openxmlformats.org/markup-compatibility/2006" xmlns:o="urn:schemas-microsoft-com:office:office" xmlns:r="http://schemas.openxmlformats.org/officeDocument/2006/relationships" xmlns:m="http://schemas.openxmlformats.org/officeDocument/2006/math" xmlns:v="urn:schemas-microsoft-com:vml" xmlns:wp14="http://schemas.microsoft.com/office/word/2010/wordprocessingDrawing" xmlns:wp="http://schemas.openxmlformats.org/drawingml/2006/wordprocessingDrawing" xmlns:w10="urn:schemas-microsoft-com:office:word" xmlns:w="http://schemas.openxmlformats.org/wordprocessingml/2006/main" xmlns:w14="http://schemas.microsoft.com/office/word/2010/wordml" xmlns:w15="http://schemas.microsoft.com/office/word/2012/wordml" xmlns:w16se="http://schemas.microsoft.com/office/word/2015/wordml/symex" xmlns:wpg="http://schemas.microsoft.com/office/word/2010/wordprocessingGroup" xmlns:wpi="http://schemas.microsoft.com/office/word/2010/wordprocessingInk" xmlns:wne="http://schemas.microsoft.com/office/word/2006/wordml" xmlns:wps="http://schemas.microsoft.com/office/word/2010/wordprocessingShape" mc:Ignorable="w14 w15 w16se wp14">
+<w:numbering xmlns:wpc="http://schemas.microsoft.com/office/word/2010/wordprocessingCanvas" xmlns:cx="http://schemas.microsoft.com/office/drawing/2014/chartex" xmlns:cx1="http://schemas.microsoft.com/office/drawing/2015/9/8/chartex" xmlns:mc="http://schemas.openxmlformats.org/markup-compatibility/2006" xmlns:o="urn:schemas-microsoft-com:office:office" xmlns:r="http://schemas.openxmlformats.org/officeDocument/2006/relationships" xmlns:m="http://schemas.openxmlformats.org/officeDocument/2006/math" xmlns:v="urn:schemas-microsoft-com:vml" xmlns:wp14="http://schemas.microsoft.com/office/word/2010/wordprocessingDrawing" xmlns:wp="http://schemas.openxmlformats.org/drawingml/2006/wordprocessingDrawing" xmlns:w10="urn:schemas-microsoft-com:office:word" xmlns:w="http://schemas.openxmlformats.org/wordprocessingml/2006/main" xmlns:w14="http://schemas.microsoft.com/office/word/2010/wordml" xmlns:w15="http://schemas.microsoft.com/office/word/2012/wordml" xmlns:w16se="http://schemas.microsoft.com/office/word/2015/wordml/symex" xmlns:wpg="http://schemas.microsoft.com/office/word/2010/wordprocessingGroup" xmlns:wpi="http://schemas.microsoft.com/office/word/2010/wordprocessingInk" xmlns:wne="http://schemas.microsoft.com/office/word/2006/wordml" xmlns:wps="http://schemas.microsoft.com/office/word/2010/wordprocessingShape" mc:Ignorable="w14 w15 w16se wp14">
   <w:abstractNum w:abstractNumId="0" w15:restartNumberingAfterBreak="0">
     <w:nsid w:val="05F65375"/>
     <w:multiLevelType w:val="multilevel"/>
@@ -15715,7 +17456,7 @@
     </w:rPrDefault>
     <w:pPrDefault/>
   </w:docDefaults>
-  <w:latentStyles w:defLockedState="0" w:defUIPriority="99" w:defSemiHidden="0" w:defUnhideWhenUsed="0" w:defQFormat="0" w:count="374">
+  <w:latentStyles w:defLockedState="0" w:defUIPriority="99" w:defSemiHidden="0" w:defUnhideWhenUsed="0" w:defQFormat="0" w:count="371">
     <w:lsdException w:name="Normal" w:uiPriority="0" w:qFormat="1"/>
     <w:lsdException w:name="heading 1" w:uiPriority="9" w:qFormat="1"/>
     <w:lsdException w:name="heading 2" w:semiHidden="1" w:uiPriority="9" w:unhideWhenUsed="1" w:qFormat="1"/>
@@ -15821,6 +17562,7 @@
     <w:lsdException w:name="HTML Sample" w:semiHidden="1" w:unhideWhenUsed="1"/>
     <w:lsdException w:name="HTML Typewriter" w:semiHidden="1" w:unhideWhenUsed="1"/>
     <w:lsdException w:name="HTML Variable" w:semiHidden="1" w:unhideWhenUsed="1"/>
+    <w:lsdException w:name="Normal Table" w:semiHidden="1" w:unhideWhenUsed="1"/>
     <w:lsdException w:name="annotation subject" w:semiHidden="1" w:unhideWhenUsed="1"/>
     <w:lsdException w:name="No List" w:semiHidden="1" w:unhideWhenUsed="1"/>
     <w:lsdException w:name="Outline List 1" w:semiHidden="1" w:unhideWhenUsed="1"/>
@@ -15865,6 +17607,7 @@
     <w:lsdException w:name="Table Professional" w:semiHidden="1" w:unhideWhenUsed="1"/>
     <w:lsdException w:name="Table Subtle 1" w:semiHidden="1" w:unhideWhenUsed="1"/>
     <w:lsdException w:name="Table Subtle 2" w:semiHidden="1" w:unhideWhenUsed="1"/>
+    <w:lsdException w:name="Table Web 1" w:semiHidden="1" w:unhideWhenUsed="1"/>
     <w:lsdException w:name="Table Web 2" w:semiHidden="1" w:unhideWhenUsed="1"/>
     <w:lsdException w:name="Table Web 3" w:semiHidden="1" w:unhideWhenUsed="1"/>
     <w:lsdException w:name="Balloon Text" w:semiHidden="1" w:unhideWhenUsed="1"/>
@@ -16085,9 +17828,6 @@
     <w:lsdException w:name="List Table 5 Dark Accent 6" w:uiPriority="50"/>
     <w:lsdException w:name="List Table 6 Colorful Accent 6" w:uiPriority="51"/>
     <w:lsdException w:name="List Table 7 Colorful Accent 6" w:uiPriority="52"/>
-    <w:lsdException w:name="Mention" w:semiHidden="1" w:unhideWhenUsed="1"/>
-    <w:lsdException w:name="Smart Hyperlink" w:semiHidden="1" w:unhideWhenUsed="1"/>
-    <w:lsdException w:name="Hashtag" w:semiHidden="1" w:unhideWhenUsed="1"/>
   </w:latentStyles>
   <w:style w:type="paragraph" w:default="1" w:styleId="a">
     <w:name w:val="Normal"/>

--- a/教程/Emule.docx
+++ b/教程/Emule.docx
@@ -10759,7 +10759,7 @@
       <w:pPr>
         <w:ind w:firstLine="120"/>
         <w:rPr>
-          <w:rFonts w:ascii="新宋体" w:eastAsia="新宋体" w:hAnsi="Times New Roman" w:cs="Times New Roman" w:hint="eastAsia"/>
+          <w:rFonts w:ascii="新宋体" w:eastAsia="新宋体" w:hAnsi="Times New Roman" w:cs="Times New Roman"/>
           <w:noProof/>
           <w:kern w:val="0"/>
           <w:sz w:val="24"/>
@@ -11042,17 +11042,427 @@
     <w:p>
       <w:pPr>
         <w:ind w:firstLine="120"/>
+      </w:pPr>
+      <w:r>
         <w:rPr>
           <w:rFonts w:hint="eastAsia"/>
         </w:rPr>
-      </w:pPr>
+        <w:t>假设</w:t>
+      </w:r>
+      <w:r>
+        <w:t>限速</w:t>
+      </w:r>
       <w:r>
         <w:rPr>
           <w:rFonts w:hint="eastAsia"/>
         </w:rPr>
+        <w:t>300</w:t>
+      </w:r>
+      <w:r>
+        <w:t>K/S</w:t>
+      </w:r>
+      <w:r>
+        <w:rPr>
+          <w:rFonts w:hint="eastAsia"/>
+        </w:rPr>
+        <w:t>，</w:t>
+      </w:r>
+      <w:r>
+        <w:t>则换算</w:t>
+      </w:r>
+      <w:r>
+        <w:rPr>
+          <w:rFonts w:hint="eastAsia"/>
+        </w:rPr>
+        <w:t>成</w:t>
+      </w:r>
+      <w:r>
+        <w:t>B/ms</w:t>
+      </w:r>
+      <w:r>
+        <w:rPr>
+          <w:rFonts w:hint="eastAsia"/>
+        </w:rPr>
+        <w:t>则</w:t>
+      </w:r>
+      <w:r>
+        <w:t>为</w:t>
+      </w:r>
+      <w:r>
+        <w:rPr>
+          <w:rFonts w:hint="eastAsia"/>
+        </w:rPr>
+        <w:t>300*1024</w:t>
+      </w:r>
+      <w:r>
+        <w:t>/</w:t>
+      </w:r>
+      <w:r>
+        <w:rPr>
+          <w:rFonts w:hint="eastAsia"/>
+        </w:rPr>
+        <w:t>10000</w:t>
+      </w:r>
+      <w:r>
+        <w:t>=307b/ms</w:t>
+      </w:r>
+      <w:r>
+        <w:rPr>
+          <w:rFonts w:hint="eastAsia"/>
+        </w:rPr>
+        <w:t>。</w:t>
+      </w:r>
+      <w:r>
+        <w:t>如果</w:t>
+      </w:r>
+      <w:r>
+        <w:rPr>
+          <w:rFonts w:hint="eastAsia"/>
+        </w:rPr>
+        <w:t>前</w:t>
+      </w:r>
+      <w:r>
+        <w:rPr>
+          <w:rFonts w:hint="eastAsia"/>
+        </w:rPr>
+        <w:t>200</w:t>
+      </w:r>
+      <w:r>
+        <w:t>ms</w:t>
+      </w:r>
+      <w:r>
+        <w:rPr>
+          <w:rFonts w:hint="eastAsia"/>
+        </w:rPr>
+        <w:t>传输</w:t>
+      </w:r>
+      <w:r>
+        <w:t>了</w:t>
+      </w:r>
+      <w:r>
+        <w:rPr>
+          <w:rFonts w:hint="eastAsia"/>
+        </w:rPr>
+        <w:t>200</w:t>
+      </w:r>
+      <w:r>
+        <w:t>K</w:t>
+      </w:r>
+      <w:r>
+        <w:rPr>
+          <w:rFonts w:hint="eastAsia"/>
+        </w:rPr>
+        <w:t>，</w:t>
+      </w:r>
+      <w:r>
+        <w:t>则速率达到了</w:t>
+      </w:r>
+      <w:r>
+        <w:rPr>
+          <w:rFonts w:hint="eastAsia"/>
+        </w:rPr>
+        <w:t>1</w:t>
+      </w:r>
+      <w:r>
+        <w:t>MB</w:t>
+      </w:r>
+      <w:r>
+        <w:t>/</w:t>
+      </w:r>
+      <w:r>
+        <w:t>S</w:t>
+      </w:r>
+      <w:r>
+        <w:rPr>
+          <w:rFonts w:hint="eastAsia"/>
+        </w:rPr>
+        <w:t>，</w:t>
+      </w:r>
+      <w:r>
+        <w:t>还剩</w:t>
+      </w:r>
+      <w:r>
+        <w:rPr>
+          <w:rFonts w:hint="eastAsia"/>
+        </w:rPr>
+        <w:t>100</w:t>
+      </w:r>
+      <w:r>
+        <w:t>K</w:t>
+      </w:r>
+      <w:r>
+        <w:rPr>
+          <w:rFonts w:hint="eastAsia"/>
+        </w:rPr>
+        <w:t>还</w:t>
+      </w:r>
+      <w:r>
+        <w:t>需</w:t>
+      </w:r>
+      <w:r>
+        <w:rPr>
+          <w:rFonts w:hint="eastAsia"/>
+        </w:rPr>
+        <w:t>100ms</w:t>
+      </w:r>
+      <w:r>
+        <w:rPr>
+          <w:rFonts w:hint="eastAsia"/>
+        </w:rPr>
+        <w:t>，</w:t>
+      </w:r>
+      <w:r>
+        <w:t>休眠时间则为</w:t>
+      </w:r>
+      <w:r>
+        <w:rPr>
+          <w:rFonts w:hint="eastAsia"/>
+        </w:rPr>
+        <w:t>1000-300=700</w:t>
+      </w:r>
+      <w:r>
+        <w:rPr>
+          <w:rFonts w:hint="eastAsia"/>
+        </w:rPr>
+        <w:t>毫秒</w:t>
+      </w:r>
+      <w:r>
+        <w:rPr>
+          <w:rFonts w:hint="eastAsia"/>
+        </w:rPr>
+        <w:t>。</w:t>
+      </w:r>
+      <w:r>
+        <w:t>当然</w:t>
+      </w:r>
+      <w:r>
+        <w:rPr>
+          <w:rFonts w:hint="eastAsia"/>
+        </w:rPr>
+        <w:t>一</w:t>
+      </w:r>
+      <w:r>
+        <w:t>个循环需要时间没有这么多，（调试跟踪到底需要多少时间）</w:t>
+      </w:r>
+      <w:r>
+        <w:rPr>
+          <w:rFonts w:hint="eastAsia"/>
+        </w:rPr>
         <w:t>假设</w:t>
       </w:r>
       <w:r>
+        <w:t>需要</w:t>
+      </w:r>
+      <w:r>
+        <w:rPr>
+          <w:rFonts w:hint="eastAsia"/>
+        </w:rPr>
+        <w:t>20</w:t>
+      </w:r>
+      <w:r>
+        <w:rPr>
+          <w:rFonts w:hint="eastAsia"/>
+        </w:rPr>
+        <w:t>ms</w:t>
+      </w:r>
+      <w:r>
+        <w:rPr>
+          <w:rFonts w:hint="eastAsia"/>
+        </w:rPr>
+        <w:t>，</w:t>
+      </w:r>
+      <w:r>
+        <w:t>则能发送的字节为</w:t>
+      </w:r>
+      <w:r>
+        <w:t>6</w:t>
+      </w:r>
+      <w:r>
+        <w:t>K</w:t>
+      </w:r>
+      <w:r>
+        <w:rPr>
+          <w:rFonts w:hint="eastAsia"/>
+        </w:rPr>
+        <w:t>。如果上</w:t>
+      </w:r>
+      <w:r>
+        <w:t>一个循环发送了</w:t>
+      </w:r>
+      <w:r>
+        <w:t>7K</w:t>
+      </w:r>
+      <w:r>
+        <w:rPr>
+          <w:rFonts w:hint="eastAsia"/>
+        </w:rPr>
+        <w:t>字节</w:t>
+      </w:r>
+      <w:r>
+        <w:t>，则</w:t>
+      </w:r>
+      <w:r>
+        <w:rPr>
+          <w:rFonts w:hint="eastAsia"/>
+        </w:rPr>
+        <w:t>本</w:t>
+      </w:r>
+      <w:r>
+        <w:t>循环</w:t>
+      </w:r>
+      <w:r>
+        <w:rPr>
+          <w:rFonts w:hint="eastAsia"/>
+        </w:rPr>
+        <w:t>仅</w:t>
+      </w:r>
+      <w:r>
+        <w:t>需要发送</w:t>
+      </w:r>
+      <w:r>
+        <w:t>5K</w:t>
+      </w:r>
+      <w:r>
+        <w:rPr>
+          <w:rFonts w:hint="eastAsia"/>
+        </w:rPr>
+        <w:t>，</w:t>
+      </w:r>
+      <w:r>
+        <w:t>需要时间为</w:t>
+      </w:r>
+      <w:r>
+        <w:t>5/6</w:t>
+      </w:r>
+      <w:r>
+        <w:rPr>
+          <w:rFonts w:hint="eastAsia"/>
+        </w:rPr>
+        <w:t>*</w:t>
+      </w:r>
+      <w:r>
+        <w:t>20</w:t>
+      </w:r>
+      <w:r>
+        <w:rPr>
+          <w:rFonts w:hint="eastAsia"/>
+        </w:rPr>
+        <w:t>=</w:t>
+      </w:r>
+      <w:r>
+        <w:t>17ms</w:t>
+      </w:r>
+      <w:r>
+        <w:rPr>
+          <w:rFonts w:hint="eastAsia"/>
+        </w:rPr>
+        <w:t>，</w:t>
+      </w:r>
+      <w:r>
+        <w:t>则本次循环需要休眠的时间为</w:t>
+      </w:r>
+      <w:r>
+        <w:rPr>
+          <w:rFonts w:hint="eastAsia"/>
+        </w:rPr>
+        <w:t>3ms</w:t>
+      </w:r>
+      <w:r>
+        <w:rPr>
+          <w:rFonts w:hint="eastAsia"/>
+        </w:rPr>
+        <w:t>。而如果上</w:t>
+      </w:r>
+      <w:r>
+        <w:t>一个循环发送了</w:t>
+      </w:r>
+      <w:r>
+        <w:t>5K</w:t>
+      </w:r>
+      <w:r>
+        <w:rPr>
+          <w:rFonts w:hint="eastAsia"/>
+        </w:rPr>
+        <w:t>字节</w:t>
+      </w:r>
+      <w:r>
+        <w:t>，则</w:t>
+      </w:r>
+      <w:r>
+        <w:rPr>
+          <w:rFonts w:hint="eastAsia"/>
+        </w:rPr>
+        <w:t>本</w:t>
+      </w:r>
+      <w:r>
+        <w:t>循环需要发送</w:t>
+      </w:r>
+      <w:r>
+        <w:rPr>
+          <w:rFonts w:hint="eastAsia"/>
+        </w:rPr>
+        <w:t>7</w:t>
+      </w:r>
+      <w:r>
+        <w:t>K</w:t>
+      </w:r>
+      <w:r>
+        <w:rPr>
+          <w:rFonts w:hint="eastAsia"/>
+        </w:rPr>
+        <w:t>，</w:t>
+      </w:r>
+      <w:r>
+        <w:t>则本次循环</w:t>
+      </w:r>
+      <w:r>
+        <w:rPr>
+          <w:rFonts w:hint="eastAsia"/>
+        </w:rPr>
+        <w:t>不</w:t>
+      </w:r>
+      <w:r>
+        <w:t>需要休眠</w:t>
+      </w:r>
+      <w:r>
+        <w:rPr>
+          <w:rFonts w:hint="eastAsia"/>
+        </w:rPr>
+        <w:t>，</w:t>
+      </w:r>
+      <w:r>
+        <w:t>相反可以提高传输速率到</w:t>
+      </w:r>
+      <w:r>
+        <w:rPr>
+          <w:rFonts w:hint="eastAsia"/>
+        </w:rPr>
+        <w:t>350K</w:t>
+      </w:r>
+      <w:r>
+        <w:t>/</w:t>
+      </w:r>
+      <w:r>
+        <w:t>S</w:t>
+      </w:r>
+      <w:r>
+        <w:rPr>
+          <w:rFonts w:hint="eastAsia"/>
+        </w:rPr>
+        <w:t>。</w:t>
+      </w:r>
+    </w:p>
+    <w:p>
+      <w:pPr>
+        <w:ind w:firstLine="120"/>
+      </w:pPr>
+      <w:r>
+        <w:rPr>
+          <w:rFonts w:hint="eastAsia"/>
+        </w:rPr>
+        <w:t>假设</w:t>
+      </w:r>
+      <w:r>
         <w:t>限速</w:t>
       </w:r>
       <w:r>
@@ -11068,696 +11478,375 @@
         <w:rPr>
           <w:rFonts w:hint="eastAsia"/>
         </w:rPr>
+        <w:t>，上</w:t>
+      </w:r>
+      <w:r>
+        <w:t>一个循环到现在经历了</w:t>
+      </w:r>
+      <w:r>
+        <w:rPr>
+          <w:rFonts w:hint="eastAsia"/>
+        </w:rPr>
+        <w:t>20</w:t>
+      </w:r>
+      <w:r>
+        <w:t>ms</w:t>
+      </w:r>
+      <w:r>
+        <w:rPr>
+          <w:rFonts w:hint="eastAsia"/>
+        </w:rPr>
         <w:t>，</w:t>
       </w:r>
       <w:r>
-        <w:t>则换算</w:t>
+        <w:t>则理论应该发送</w:t>
       </w:r>
       <w:r>
         <w:rPr>
           <w:rFonts w:hint="eastAsia"/>
         </w:rPr>
-        <w:t>成</w:t>
-      </w:r>
-      <w:r>
-        <w:t>B/ms</w:t>
+        <w:t>6</w:t>
+      </w:r>
+      <w:r>
+        <w:t>K</w:t>
       </w:r>
       <w:r>
         <w:rPr>
           <w:rFonts w:hint="eastAsia"/>
         </w:rPr>
-        <w:t>则</w:t>
-      </w:r>
-      <w:r>
-        <w:t>为</w:t>
-      </w:r>
+        <w:t>，</w:t>
+      </w:r>
+    </w:p>
+    <w:p>
+      <w:pPr>
+        <w:ind w:firstLine="120"/>
+      </w:pPr>
       <w:r>
         <w:rPr>
           <w:rFonts w:hint="eastAsia"/>
         </w:rPr>
-        <w:t>300*1024</w:t>
-      </w:r>
-      <w:r>
-        <w:t>/</w:t>
+        <w:t>2</w:t>
       </w:r>
       <w:r>
         <w:rPr>
           <w:rFonts w:hint="eastAsia"/>
         </w:rPr>
-        <w:t>10000</w:t>
-      </w:r>
-      <w:r>
-        <w:t>=307b/ms</w:t>
-      </w:r>
+        <w:t>、计时</w:t>
+      </w:r>
+      <w:r>
+        <w:t>部分</w:t>
+      </w:r>
+    </w:p>
+    <w:p>
+      <w:r>
+        <w:rPr>
+          <w:rFonts w:ascii="新宋体" w:eastAsia="新宋体" w:hAnsi="Times New Roman" w:cs="Times New Roman"/>
+          <w:noProof/>
+          <w:kern w:val="0"/>
+          <w:sz w:val="24"/>
+          <w:szCs w:val="24"/>
+        </w:rPr>
+        <w:t>2.1</w:t>
+      </w:r>
+      <w:r>
+        <w:rPr>
+          <w:rFonts w:ascii="新宋体" w:eastAsia="新宋体" w:hAnsi="Times New Roman" w:cs="Times New Roman"/>
+          <w:noProof/>
+          <w:kern w:val="0"/>
+          <w:sz w:val="24"/>
+          <w:szCs w:val="24"/>
+        </w:rPr>
+        <w:t xml:space="preserve"> </w:t>
+      </w:r>
+      <w:r>
+        <w:rPr>
+          <w:rFonts w:ascii="新宋体" w:eastAsia="新宋体" w:hAnsi="Times New Roman" w:cs="Times New Roman"/>
+          <w:noProof/>
+          <w:kern w:val="0"/>
+          <w:sz w:val="24"/>
+          <w:szCs w:val="24"/>
+        </w:rPr>
+        <w:t xml:space="preserve">thisLoopTick </w:t>
+      </w:r>
+      <w:r>
+        <w:rPr>
+          <w:rFonts w:ascii="新宋体" w:eastAsia="新宋体" w:hAnsi="Times New Roman" w:cs="Times New Roman" w:hint="eastAsia"/>
+          <w:noProof/>
+          <w:kern w:val="0"/>
+          <w:sz w:val="24"/>
+          <w:szCs w:val="24"/>
+        </w:rPr>
+        <w:t>在while()中</w:t>
+      </w:r>
+      <w:r>
+        <w:rPr>
+          <w:rFonts w:ascii="新宋体" w:eastAsia="新宋体" w:hAnsi="Times New Roman" w:cs="Times New Roman"/>
+          <w:noProof/>
+          <w:kern w:val="0"/>
+          <w:sz w:val="24"/>
+          <w:szCs w:val="24"/>
+        </w:rPr>
+        <w:t>定义</w:t>
+      </w:r>
+      <w:bookmarkStart w:id="2" w:name="OLE_LINK1"/>
+      <w:r>
+        <w:rPr>
+          <w:rFonts w:ascii="新宋体" w:eastAsia="新宋体" w:hAnsi="Times New Roman" w:cs="Times New Roman"/>
+          <w:noProof/>
+          <w:color w:val="0000FF"/>
+          <w:kern w:val="0"/>
+          <w:sz w:val="24"/>
+          <w:szCs w:val="24"/>
+        </w:rPr>
+        <w:t>const</w:t>
+      </w:r>
+      <w:r>
+        <w:rPr>
+          <w:rFonts w:ascii="新宋体" w:eastAsia="新宋体" w:hAnsi="Times New Roman" w:cs="Times New Roman"/>
+          <w:noProof/>
+          <w:kern w:val="0"/>
+          <w:sz w:val="24"/>
+          <w:szCs w:val="24"/>
+        </w:rPr>
+        <w:t xml:space="preserve"> DWORD thisLoopTick = timeGetTime();</w:t>
+      </w:r>
+      <w:bookmarkEnd w:id="2"/>
+      <w:r>
+        <w:rPr>
+          <w:rFonts w:ascii="新宋体" w:eastAsia="新宋体" w:hAnsi="Times New Roman" w:cs="Times New Roman" w:hint="eastAsia"/>
+          <w:noProof/>
+          <w:kern w:val="0"/>
+          <w:sz w:val="24"/>
+          <w:szCs w:val="24"/>
+        </w:rPr>
+        <w:t>代码</w:t>
+      </w:r>
+      <w:r>
+        <w:rPr>
+          <w:rFonts w:ascii="新宋体" w:eastAsia="新宋体" w:hAnsi="Times New Roman" w:cs="Times New Roman"/>
+          <w:noProof/>
+          <w:kern w:val="0"/>
+          <w:sz w:val="24"/>
+          <w:szCs w:val="24"/>
+        </w:rPr>
+        <w:t>块</w:t>
+      </w:r>
+      <w:r>
+        <w:rPr>
+          <w:rFonts w:ascii="新宋体" w:eastAsia="新宋体" w:hAnsi="Times New Roman" w:cs="Times New Roman" w:hint="eastAsia"/>
+          <w:noProof/>
+          <w:kern w:val="0"/>
+          <w:sz w:val="24"/>
+          <w:szCs w:val="24"/>
+        </w:rPr>
+        <w:t>常</w:t>
+      </w:r>
+      <w:r>
+        <w:rPr>
+          <w:rFonts w:ascii="新宋体" w:eastAsia="新宋体" w:hAnsi="Times New Roman" w:cs="Times New Roman"/>
+          <w:noProof/>
+          <w:kern w:val="0"/>
+          <w:sz w:val="24"/>
+          <w:szCs w:val="24"/>
+        </w:rPr>
+        <w:t>变量，初始化</w:t>
+      </w:r>
+      <w:r>
+        <w:rPr>
+          <w:rFonts w:ascii="新宋体" w:eastAsia="新宋体" w:hAnsi="Times New Roman" w:cs="Times New Roman" w:hint="eastAsia"/>
+          <w:noProof/>
+          <w:kern w:val="0"/>
+          <w:sz w:val="24"/>
+          <w:szCs w:val="24"/>
+        </w:rPr>
+        <w:t>之</w:t>
+      </w:r>
+      <w:r>
+        <w:rPr>
+          <w:rFonts w:ascii="新宋体" w:eastAsia="新宋体" w:hAnsi="Times New Roman" w:cs="Times New Roman"/>
+          <w:noProof/>
+          <w:kern w:val="0"/>
+          <w:sz w:val="24"/>
+          <w:szCs w:val="24"/>
+        </w:rPr>
+        <w:t>后没再赋值</w:t>
+      </w:r>
+    </w:p>
+    <w:p>
+      <w:pPr>
+        <w:ind w:firstLine="120"/>
+      </w:pPr>
+      <w:r>
+        <w:t>2.</w:t>
+      </w:r>
+      <w:r>
+        <w:t>2</w:t>
+      </w:r>
+      <w:r>
+        <w:t xml:space="preserve"> lastLoopTick</w:t>
+      </w:r>
+    </w:p>
+    <w:p>
+      <w:pPr>
+        <w:ind w:firstLine="120"/>
+        <w:rPr>
+          <w:rFonts w:ascii="新宋体" w:eastAsia="新宋体" w:hAnsi="Times New Roman" w:cs="Times New Roman"/>
+          <w:noProof/>
+          <w:kern w:val="0"/>
+          <w:sz w:val="24"/>
+          <w:szCs w:val="24"/>
+        </w:rPr>
+      </w:pPr>
       <w:r>
         <w:rPr>
           <w:rFonts w:hint="eastAsia"/>
         </w:rPr>
-        <w:t>。</w:t>
-      </w:r>
-      <w:r>
-        <w:t>如果</w:t>
+        <w:t>2.</w:t>
+      </w:r>
+      <w:r>
+        <w:t>2</w:t>
       </w:r>
       <w:r>
         <w:rPr>
           <w:rFonts w:hint="eastAsia"/>
         </w:rPr>
-        <w:t>前</w:t>
+        <w:t>.1</w:t>
       </w:r>
       <w:r>
         <w:rPr>
           <w:rFonts w:hint="eastAsia"/>
         </w:rPr>
-        <w:t>200</w:t>
-      </w:r>
-      <w:r>
-        <w:t>ms</w:t>
+        <w:t>Run</w:t>
+      </w:r>
+      <w:r>
+        <w:t>Internal</w:t>
       </w:r>
       <w:r>
         <w:rPr>
           <w:rFonts w:hint="eastAsia"/>
         </w:rPr>
-        <w:t>传输</w:t>
-      </w:r>
-      <w:r>
-        <w:t>了</w:t>
+        <w:t>局部</w:t>
+      </w:r>
+      <w:r>
+        <w:t>变量，</w:t>
       </w:r>
       <w:r>
         <w:rPr>
           <w:rFonts w:hint="eastAsia"/>
         </w:rPr>
-        <w:t>200</w:t>
-      </w:r>
-      <w:r>
-        <w:t>K</w:t>
-      </w:r>
-      <w:r>
-        <w:rPr>
-          <w:rFonts w:hint="eastAsia"/>
-        </w:rPr>
-        <w:t>，</w:t>
-      </w:r>
-      <w:r>
-        <w:t>则速率达到了</w:t>
-      </w:r>
-      <w:r>
-        <w:rPr>
-          <w:rFonts w:hint="eastAsia"/>
-        </w:rPr>
-        <w:t>1</w:t>
-      </w:r>
-      <w:r>
-        <w:t>MB</w:t>
-      </w:r>
-      <w:r>
-        <w:t>/</w:t>
-      </w:r>
-      <w:r>
-        <w:t>S</w:t>
-      </w:r>
-      <w:r>
-        <w:rPr>
-          <w:rFonts w:hint="eastAsia"/>
-        </w:rPr>
-        <w:t>，</w:t>
-      </w:r>
-      <w:r>
-        <w:t>还剩</w:t>
-      </w:r>
-      <w:r>
-        <w:rPr>
-          <w:rFonts w:hint="eastAsia"/>
-        </w:rPr>
-        <w:t>100</w:t>
-      </w:r>
-      <w:r>
-        <w:t>K</w:t>
-      </w:r>
-      <w:r>
-        <w:rPr>
-          <w:rFonts w:hint="eastAsia"/>
-        </w:rPr>
-        <w:t>还</w:t>
-      </w:r>
-      <w:r>
-        <w:t>需</w:t>
-      </w:r>
-      <w:r>
-        <w:rPr>
-          <w:rFonts w:hint="eastAsia"/>
-        </w:rPr>
-        <w:t>100ms</w:t>
-      </w:r>
-      <w:r>
-        <w:rPr>
-          <w:rFonts w:hint="eastAsia"/>
-        </w:rPr>
-        <w:t>，</w:t>
-      </w:r>
-      <w:r>
-        <w:t>休眠时间则为</w:t>
-      </w:r>
-      <w:r>
-        <w:rPr>
-          <w:rFonts w:hint="eastAsia"/>
-        </w:rPr>
-        <w:t>1000-300=700</w:t>
-      </w:r>
-      <w:r>
-        <w:rPr>
-          <w:rFonts w:hint="eastAsia"/>
-        </w:rPr>
-        <w:t>毫秒</w:t>
-      </w:r>
-      <w:r>
-        <w:rPr>
-          <w:rFonts w:hint="eastAsia"/>
-        </w:rPr>
-        <w:t>。</w:t>
-      </w:r>
-      <w:r>
-        <w:t>当然</w:t>
-      </w:r>
-      <w:r>
-        <w:rPr>
-          <w:rFonts w:hint="eastAsia"/>
-        </w:rPr>
-        <w:t>一</w:t>
-      </w:r>
-      <w:r>
-        <w:t>个循环需要时间没有这么多，（调试跟踪到底需要多少时间）</w:t>
-      </w:r>
-      <w:r>
-        <w:rPr>
-          <w:rFonts w:hint="eastAsia"/>
-        </w:rPr>
-        <w:t>假设</w:t>
-      </w:r>
-      <w:r>
-        <w:t>需要</w:t>
-      </w:r>
-      <w:r>
-        <w:rPr>
-          <w:rFonts w:hint="eastAsia"/>
-        </w:rPr>
-        <w:t>20</w:t>
-      </w:r>
-      <w:r>
-        <w:rPr>
-          <w:rFonts w:hint="eastAsia"/>
-        </w:rPr>
-        <w:t>ms</w:t>
-      </w:r>
-      <w:r>
-        <w:rPr>
-          <w:rFonts w:hint="eastAsia"/>
-        </w:rPr>
-        <w:t>，</w:t>
-      </w:r>
-      <w:r>
-        <w:t>则能发送的字节为</w:t>
-      </w:r>
-      <w:r>
-        <w:t>6</w:t>
-      </w:r>
-      <w:r>
-        <w:t>K</w:t>
-      </w:r>
-      <w:r>
-        <w:rPr>
-          <w:rFonts w:hint="eastAsia"/>
-        </w:rPr>
-        <w:t>。如果上</w:t>
-      </w:r>
-      <w:r>
-        <w:t>一个循环发送了</w:t>
-      </w:r>
-      <w:r>
-        <w:t>7K</w:t>
-      </w:r>
-      <w:r>
-        <w:rPr>
-          <w:rFonts w:hint="eastAsia"/>
-        </w:rPr>
-        <w:t>字节</w:t>
-      </w:r>
-      <w:r>
-        <w:t>，则</w:t>
-      </w:r>
-      <w:r>
-        <w:rPr>
-          <w:rFonts w:hint="eastAsia"/>
-        </w:rPr>
-        <w:t>本</w:t>
-      </w:r>
-      <w:r>
-        <w:t>循环</w:t>
-      </w:r>
-      <w:r>
-        <w:rPr>
-          <w:rFonts w:hint="eastAsia"/>
-        </w:rPr>
-        <w:t>仅</w:t>
-      </w:r>
-      <w:r>
-        <w:t>需要发送</w:t>
-      </w:r>
-      <w:r>
-        <w:t>5K</w:t>
-      </w:r>
-      <w:r>
-        <w:rPr>
-          <w:rFonts w:hint="eastAsia"/>
-        </w:rPr>
-        <w:t>，</w:t>
-      </w:r>
-      <w:r>
-        <w:t>需要时间为</w:t>
-      </w:r>
-      <w:r>
-        <w:t>5/6</w:t>
-      </w:r>
-      <w:r>
-        <w:rPr>
-          <w:rFonts w:hint="eastAsia"/>
-        </w:rPr>
-        <w:t>*</w:t>
-      </w:r>
-      <w:r>
-        <w:t>20</w:t>
-      </w:r>
-      <w:r>
-        <w:rPr>
-          <w:rFonts w:hint="eastAsia"/>
-        </w:rPr>
-        <w:t>=</w:t>
-      </w:r>
-      <w:r>
-        <w:t>17ms</w:t>
-      </w:r>
-      <w:r>
-        <w:rPr>
-          <w:rFonts w:hint="eastAsia"/>
-        </w:rPr>
-        <w:t>，</w:t>
-      </w:r>
-      <w:r>
-        <w:t>则本次循环需要休眠的时间为</w:t>
-      </w:r>
-      <w:r>
-        <w:rPr>
-          <w:rFonts w:hint="eastAsia"/>
-        </w:rPr>
-        <w:t>3ms</w:t>
-      </w:r>
-      <w:r>
-        <w:rPr>
-          <w:rFonts w:hint="eastAsia"/>
-        </w:rPr>
-        <w:t>。而如果上</w:t>
-      </w:r>
-      <w:r>
-        <w:t>一个循环发送了</w:t>
-      </w:r>
-      <w:r>
-        <w:t>5K</w:t>
-      </w:r>
-      <w:r>
-        <w:rPr>
-          <w:rFonts w:hint="eastAsia"/>
-        </w:rPr>
-        <w:t>字节</w:t>
-      </w:r>
-      <w:r>
-        <w:t>，则</w:t>
-      </w:r>
-      <w:r>
-        <w:rPr>
-          <w:rFonts w:hint="eastAsia"/>
-        </w:rPr>
-        <w:t>本</w:t>
-      </w:r>
-      <w:r>
-        <w:t>循环需要发送</w:t>
-      </w:r>
-      <w:r>
-        <w:rPr>
-          <w:rFonts w:hint="eastAsia"/>
-        </w:rPr>
-        <w:t>7</w:t>
-      </w:r>
-      <w:r>
-        <w:t>K</w:t>
-      </w:r>
-      <w:r>
-        <w:rPr>
-          <w:rFonts w:hint="eastAsia"/>
-        </w:rPr>
-        <w:t>，</w:t>
-      </w:r>
-      <w:r>
-        <w:t>则本次循环</w:t>
-      </w:r>
-      <w:r>
-        <w:rPr>
-          <w:rFonts w:hint="eastAsia"/>
-        </w:rPr>
-        <w:t>不</w:t>
-      </w:r>
-      <w:r>
-        <w:t>需要休眠</w:t>
-      </w:r>
-      <w:r>
-        <w:rPr>
-          <w:rFonts w:hint="eastAsia"/>
-        </w:rPr>
-        <w:t>，</w:t>
-      </w:r>
-      <w:r>
-        <w:t>相反可以提高传输速率到</w:t>
-      </w:r>
-      <w:r>
-        <w:rPr>
-          <w:rFonts w:hint="eastAsia"/>
-        </w:rPr>
-        <w:t>350K</w:t>
-      </w:r>
-      <w:r>
-        <w:t>/</w:t>
-      </w:r>
-      <w:r>
-        <w:t>S</w:t>
-      </w:r>
-      <w:r>
-        <w:rPr>
-          <w:rFonts w:hint="eastAsia"/>
-        </w:rPr>
-        <w:t>。</w:t>
+        <w:t>初始</w:t>
+      </w:r>
+      <w:r>
+        <w:t>化</w:t>
+      </w:r>
+      <w:r>
+        <w:rPr>
+          <w:rFonts w:ascii="新宋体" w:eastAsia="新宋体" w:hAnsi="Times New Roman" w:cs="Times New Roman"/>
+          <w:noProof/>
+          <w:kern w:val="0"/>
+          <w:sz w:val="24"/>
+          <w:szCs w:val="24"/>
+        </w:rPr>
+        <w:t>DWORD lastLoopTick = timeGetTime();</w:t>
       </w:r>
     </w:p>
     <w:p>
       <w:pPr>
         <w:ind w:firstLine="120"/>
         <w:rPr>
-          <w:rFonts w:hint="eastAsia"/>
-        </w:rPr>
-      </w:pPr>
-      <w:r>
-        <w:rPr>
-          <w:rFonts w:hint="eastAsia"/>
-        </w:rPr>
-        <w:t>假设</w:t>
-      </w:r>
-      <w:r>
-        <w:t>限速</w:t>
-      </w:r>
-      <w:r>
-        <w:rPr>
-          <w:rFonts w:hint="eastAsia"/>
-        </w:rPr>
-        <w:t>300</w:t>
-      </w:r>
-      <w:r>
-        <w:t>K/S</w:t>
-      </w:r>
-      <w:r>
-        <w:rPr>
-          <w:rFonts w:hint="eastAsia"/>
-        </w:rPr>
-        <w:t>，</w:t>
-      </w:r>
-      <w:r>
-        <w:rPr>
-          <w:rFonts w:hint="eastAsia"/>
-        </w:rPr>
-        <w:t>上</w:t>
-      </w:r>
-      <w:r>
-        <w:t>一个循环到现在经历了</w:t>
-      </w:r>
-      <w:r>
-        <w:rPr>
-          <w:rFonts w:hint="eastAsia"/>
-        </w:rPr>
-        <w:t>20</w:t>
-      </w:r>
-      <w:r>
-        <w:t>ms</w:t>
-      </w:r>
-      <w:r>
-        <w:rPr>
-          <w:rFonts w:hint="eastAsia"/>
-        </w:rPr>
-        <w:t>，</w:t>
-      </w:r>
-      <w:r>
-        <w:t>则理论应该发送</w:t>
-      </w:r>
-      <w:r>
-        <w:rPr>
-          <w:rFonts w:hint="eastAsia"/>
-        </w:rPr>
-        <w:t>6</w:t>
-      </w:r>
-      <w:r>
-        <w:t>K</w:t>
-      </w:r>
-      <w:r>
-        <w:rPr>
-          <w:rFonts w:hint="eastAsia"/>
-        </w:rPr>
-        <w:t>，</w:t>
-      </w:r>
-      <w:bookmarkStart w:id="2" w:name="_GoBack"/>
-      <w:bookmarkEnd w:id="2"/>
+          <w:rFonts w:ascii="新宋体" w:eastAsia="新宋体" w:hAnsi="Times New Roman" w:cs="Times New Roman"/>
+          <w:noProof/>
+          <w:kern w:val="0"/>
+          <w:sz w:val="24"/>
+          <w:szCs w:val="24"/>
+        </w:rPr>
+      </w:pPr>
+      <w:r>
+        <w:rPr>
+          <w:rFonts w:ascii="新宋体" w:eastAsia="新宋体" w:hAnsi="Times New Roman" w:cs="Times New Roman"/>
+          <w:noProof/>
+          <w:kern w:val="0"/>
+          <w:sz w:val="24"/>
+          <w:szCs w:val="24"/>
+        </w:rPr>
+        <w:t>2.</w:t>
+      </w:r>
+      <w:r>
+        <w:rPr>
+          <w:rFonts w:ascii="新宋体" w:eastAsia="新宋体" w:hAnsi="Times New Roman" w:cs="Times New Roman"/>
+          <w:noProof/>
+          <w:kern w:val="0"/>
+          <w:sz w:val="24"/>
+          <w:szCs w:val="24"/>
+        </w:rPr>
+        <w:t>2</w:t>
+      </w:r>
+      <w:r>
+        <w:rPr>
+          <w:rFonts w:ascii="新宋体" w:eastAsia="新宋体" w:hAnsi="Times New Roman" w:cs="Times New Roman"/>
+          <w:noProof/>
+          <w:kern w:val="0"/>
+          <w:sz w:val="24"/>
+          <w:szCs w:val="24"/>
+        </w:rPr>
+        <w:t xml:space="preserve">.2 </w:t>
+      </w:r>
     </w:p>
     <w:p>
       <w:pPr>
         <w:ind w:firstLine="120"/>
-      </w:pPr>
-      <w:r>
-        <w:rPr>
-          <w:rFonts w:hint="eastAsia"/>
-        </w:rPr>
-        <w:t>2</w:t>
-      </w:r>
-      <w:r>
-        <w:rPr>
-          <w:rFonts w:hint="eastAsia"/>
-        </w:rPr>
-        <w:t>、计时</w:t>
-      </w:r>
-      <w:r>
-        <w:t>部分</w:t>
-      </w:r>
-    </w:p>
-    <w:p>
-      <w:pPr>
-        <w:rPr>
-          <w:rFonts w:hint="eastAsia"/>
-        </w:rPr>
-      </w:pPr>
-      <w:r>
-        <w:rPr>
-          <w:rFonts w:ascii="新宋体" w:eastAsia="新宋体" w:hAnsi="Times New Roman" w:cs="Times New Roman"/>
-          <w:noProof/>
-          <w:kern w:val="0"/>
-          <w:sz w:val="24"/>
-          <w:szCs w:val="24"/>
-        </w:rPr>
-        <w:t>2.1</w:t>
-      </w:r>
-      <w:r>
-        <w:rPr>
-          <w:rFonts w:ascii="新宋体" w:eastAsia="新宋体" w:hAnsi="Times New Roman" w:cs="Times New Roman"/>
-          <w:noProof/>
-          <w:kern w:val="0"/>
-          <w:sz w:val="24"/>
-          <w:szCs w:val="24"/>
-        </w:rPr>
-        <w:t xml:space="preserve"> </w:t>
-      </w:r>
-      <w:r>
-        <w:rPr>
-          <w:rFonts w:ascii="新宋体" w:eastAsia="新宋体" w:hAnsi="Times New Roman" w:cs="Times New Roman"/>
-          <w:noProof/>
-          <w:kern w:val="0"/>
-          <w:sz w:val="24"/>
-          <w:szCs w:val="24"/>
-        </w:rPr>
-        <w:t xml:space="preserve">thisLoopTick </w:t>
-      </w:r>
-      <w:r>
-        <w:rPr>
-          <w:rFonts w:ascii="新宋体" w:eastAsia="新宋体" w:hAnsi="Times New Roman" w:cs="Times New Roman" w:hint="eastAsia"/>
-          <w:noProof/>
-          <w:kern w:val="0"/>
-          <w:sz w:val="24"/>
-          <w:szCs w:val="24"/>
-        </w:rPr>
-        <w:t>在while()中</w:t>
-      </w:r>
-      <w:r>
-        <w:rPr>
-          <w:rFonts w:ascii="新宋体" w:eastAsia="新宋体" w:hAnsi="Times New Roman" w:cs="Times New Roman"/>
-          <w:noProof/>
-          <w:kern w:val="0"/>
-          <w:sz w:val="24"/>
-          <w:szCs w:val="24"/>
-        </w:rPr>
-        <w:t>定义</w:t>
-      </w:r>
-      <w:bookmarkStart w:id="3" w:name="OLE_LINK1"/>
-      <w:r>
-        <w:rPr>
-          <w:rFonts w:ascii="新宋体" w:eastAsia="新宋体" w:hAnsi="Times New Roman" w:cs="Times New Roman"/>
-          <w:noProof/>
-          <w:color w:val="0000FF"/>
-          <w:kern w:val="0"/>
-          <w:sz w:val="24"/>
-          <w:szCs w:val="24"/>
-        </w:rPr>
-        <w:t>const</w:t>
-      </w:r>
-      <w:r>
-        <w:rPr>
-          <w:rFonts w:ascii="新宋体" w:eastAsia="新宋体" w:hAnsi="Times New Roman" w:cs="Times New Roman"/>
-          <w:noProof/>
-          <w:kern w:val="0"/>
-          <w:sz w:val="24"/>
-          <w:szCs w:val="24"/>
-        </w:rPr>
-        <w:t xml:space="preserve"> DWORD thisLoopTick = timeGetTime();</w:t>
-      </w:r>
-      <w:bookmarkEnd w:id="3"/>
-      <w:r>
-        <w:rPr>
-          <w:rFonts w:ascii="新宋体" w:eastAsia="新宋体" w:hAnsi="Times New Roman" w:cs="Times New Roman" w:hint="eastAsia"/>
-          <w:noProof/>
-          <w:kern w:val="0"/>
-          <w:sz w:val="24"/>
-          <w:szCs w:val="24"/>
-        </w:rPr>
-        <w:t>代码</w:t>
-      </w:r>
-      <w:r>
-        <w:rPr>
-          <w:rFonts w:ascii="新宋体" w:eastAsia="新宋体" w:hAnsi="Times New Roman" w:cs="Times New Roman"/>
-          <w:noProof/>
-          <w:kern w:val="0"/>
-          <w:sz w:val="24"/>
-          <w:szCs w:val="24"/>
-        </w:rPr>
-        <w:t>块</w:t>
-      </w:r>
-      <w:r>
-        <w:rPr>
-          <w:rFonts w:ascii="新宋体" w:eastAsia="新宋体" w:hAnsi="Times New Roman" w:cs="Times New Roman" w:hint="eastAsia"/>
-          <w:noProof/>
-          <w:kern w:val="0"/>
-          <w:sz w:val="24"/>
-          <w:szCs w:val="24"/>
-        </w:rPr>
-        <w:t>常</w:t>
-      </w:r>
-      <w:r>
-        <w:rPr>
-          <w:rFonts w:ascii="新宋体" w:eastAsia="新宋体" w:hAnsi="Times New Roman" w:cs="Times New Roman"/>
-          <w:noProof/>
-          <w:kern w:val="0"/>
-          <w:sz w:val="24"/>
-          <w:szCs w:val="24"/>
-        </w:rPr>
-        <w:t>变量，初始化</w:t>
-      </w:r>
-      <w:r>
-        <w:rPr>
-          <w:rFonts w:ascii="新宋体" w:eastAsia="新宋体" w:hAnsi="Times New Roman" w:cs="Times New Roman" w:hint="eastAsia"/>
-          <w:noProof/>
-          <w:kern w:val="0"/>
-          <w:sz w:val="24"/>
-          <w:szCs w:val="24"/>
-        </w:rPr>
-        <w:t>之</w:t>
-      </w:r>
-      <w:r>
-        <w:rPr>
-          <w:rFonts w:ascii="新宋体" w:eastAsia="新宋体" w:hAnsi="Times New Roman" w:cs="Times New Roman"/>
-          <w:noProof/>
-          <w:kern w:val="0"/>
-          <w:sz w:val="24"/>
-          <w:szCs w:val="24"/>
-        </w:rPr>
-        <w:t>后没再赋值</w:t>
+        <w:rPr>
+          <w:rFonts w:ascii="新宋体" w:eastAsia="新宋体" w:hAnsi="Times New Roman" w:cs="Times New Roman"/>
+          <w:noProof/>
+          <w:kern w:val="0"/>
+          <w:sz w:val="24"/>
+          <w:szCs w:val="24"/>
+        </w:rPr>
+      </w:pPr>
+      <w:r>
+        <w:rPr>
+          <w:rFonts w:ascii="新宋体" w:eastAsia="新宋体" w:hAnsi="Times New Roman" w:cs="Times New Roman"/>
+          <w:noProof/>
+          <w:kern w:val="0"/>
+          <w:sz w:val="24"/>
+          <w:szCs w:val="24"/>
+        </w:rPr>
+        <w:t>UINT UploadBandwidthThrottler::RunInternal()</w:t>
       </w:r>
     </w:p>
     <w:p>
       <w:pPr>
         <w:ind w:firstLine="120"/>
-      </w:pPr>
-      <w:r>
-        <w:t>2.</w:t>
-      </w:r>
-      <w:r>
-        <w:t>2</w:t>
-      </w:r>
-      <w:r>
-        <w:t xml:space="preserve"> lastLoopTick</w:t>
-      </w:r>
-    </w:p>
-    <w:p>
-      <w:pPr>
-        <w:ind w:firstLine="120"/>
-        <w:rPr>
-          <w:rFonts w:ascii="新宋体" w:eastAsia="新宋体" w:hAnsi="Times New Roman" w:cs="Times New Roman"/>
-          <w:noProof/>
-          <w:kern w:val="0"/>
-          <w:sz w:val="24"/>
-          <w:szCs w:val="24"/>
-        </w:rPr>
-      </w:pPr>
-      <w:r>
-        <w:rPr>
-          <w:rFonts w:hint="eastAsia"/>
-        </w:rPr>
-        <w:t>2.</w:t>
-      </w:r>
-      <w:r>
-        <w:t>2</w:t>
-      </w:r>
-      <w:r>
-        <w:rPr>
-          <w:rFonts w:hint="eastAsia"/>
-        </w:rPr>
-        <w:t>.1</w:t>
-      </w:r>
-      <w:r>
-        <w:rPr>
-          <w:rFonts w:hint="eastAsia"/>
-        </w:rPr>
-        <w:t>Run</w:t>
-      </w:r>
-      <w:r>
-        <w:t>Internal</w:t>
-      </w:r>
-      <w:r>
-        <w:rPr>
-          <w:rFonts w:hint="eastAsia"/>
-        </w:rPr>
-        <w:t>局部</w:t>
-      </w:r>
-      <w:r>
-        <w:t>变量，</w:t>
-      </w:r>
-      <w:r>
-        <w:rPr>
-          <w:rFonts w:hint="eastAsia"/>
-        </w:rPr>
-        <w:t>初始</w:t>
-      </w:r>
-      <w:r>
-        <w:t>化</w:t>
-      </w:r>
+        <w:rPr>
+          <w:rFonts w:ascii="新宋体" w:eastAsia="新宋体" w:hAnsi="Times New Roman" w:cs="Times New Roman"/>
+          <w:noProof/>
+          <w:kern w:val="0"/>
+          <w:sz w:val="24"/>
+          <w:szCs w:val="24"/>
+        </w:rPr>
+      </w:pPr>
+      <w:r>
+        <w:rPr>
+          <w:rFonts w:ascii="新宋体" w:eastAsia="新宋体" w:hAnsi="Times New Roman" w:cs="Times New Roman"/>
+          <w:noProof/>
+          <w:kern w:val="0"/>
+          <w:sz w:val="24"/>
+          <w:szCs w:val="24"/>
+        </w:rPr>
+        <w:t xml:space="preserve">{ </w:t>
+      </w:r>
+    </w:p>
+    <w:p>
+      <w:pPr>
+        <w:ind w:firstLineChars="150" w:firstLine="360"/>
+        <w:rPr>
+          <w:rFonts w:ascii="新宋体" w:eastAsia="新宋体" w:hAnsi="Times New Roman" w:cs="Times New Roman"/>
+          <w:noProof/>
+          <w:kern w:val="0"/>
+          <w:sz w:val="24"/>
+          <w:szCs w:val="24"/>
+        </w:rPr>
+      </w:pPr>
       <w:r>
         <w:rPr>
           <w:rFonts w:ascii="新宋体" w:eastAsia="新宋体" w:hAnsi="Times New Roman" w:cs="Times New Roman"/>
@@ -11771,117 +11860,9 @@
     </w:p>
     <w:p>
       <w:pPr>
-        <w:ind w:firstLine="120"/>
-        <w:rPr>
-          <w:rFonts w:ascii="新宋体" w:eastAsia="新宋体" w:hAnsi="Times New Roman" w:cs="Times New Roman"/>
-          <w:noProof/>
-          <w:kern w:val="0"/>
-          <w:sz w:val="24"/>
-          <w:szCs w:val="24"/>
-        </w:rPr>
-      </w:pPr>
-      <w:r>
-        <w:rPr>
-          <w:rFonts w:ascii="新宋体" w:eastAsia="新宋体" w:hAnsi="Times New Roman" w:cs="Times New Roman"/>
-          <w:noProof/>
-          <w:kern w:val="0"/>
-          <w:sz w:val="24"/>
-          <w:szCs w:val="24"/>
-        </w:rPr>
-        <w:t>2.</w:t>
-      </w:r>
-      <w:r>
-        <w:rPr>
-          <w:rFonts w:ascii="新宋体" w:eastAsia="新宋体" w:hAnsi="Times New Roman" w:cs="Times New Roman"/>
-          <w:noProof/>
-          <w:kern w:val="0"/>
-          <w:sz w:val="24"/>
-          <w:szCs w:val="24"/>
-        </w:rPr>
-        <w:t>2</w:t>
-      </w:r>
-      <w:r>
-        <w:rPr>
-          <w:rFonts w:ascii="新宋体" w:eastAsia="新宋体" w:hAnsi="Times New Roman" w:cs="Times New Roman"/>
-          <w:noProof/>
-          <w:kern w:val="0"/>
-          <w:sz w:val="24"/>
-          <w:szCs w:val="24"/>
-        </w:rPr>
-        <w:t xml:space="preserve">.2 </w:t>
-      </w:r>
-    </w:p>
-    <w:p>
-      <w:pPr>
-        <w:ind w:firstLine="120"/>
-        <w:rPr>
-          <w:rFonts w:ascii="新宋体" w:eastAsia="新宋体" w:hAnsi="Times New Roman" w:cs="Times New Roman"/>
-          <w:noProof/>
-          <w:kern w:val="0"/>
-          <w:sz w:val="24"/>
-          <w:szCs w:val="24"/>
-        </w:rPr>
-      </w:pPr>
-      <w:r>
-        <w:rPr>
-          <w:rFonts w:ascii="新宋体" w:eastAsia="新宋体" w:hAnsi="Times New Roman" w:cs="Times New Roman"/>
-          <w:noProof/>
-          <w:kern w:val="0"/>
-          <w:sz w:val="24"/>
-          <w:szCs w:val="24"/>
-        </w:rPr>
-        <w:t>UINT UploadBandwidthThrottler::RunInternal()</w:t>
-      </w:r>
-    </w:p>
-    <w:p>
-      <w:pPr>
-        <w:ind w:firstLine="120"/>
-        <w:rPr>
-          <w:rFonts w:ascii="新宋体" w:eastAsia="新宋体" w:hAnsi="Times New Roman" w:cs="Times New Roman"/>
-          <w:noProof/>
-          <w:kern w:val="0"/>
-          <w:sz w:val="24"/>
-          <w:szCs w:val="24"/>
-        </w:rPr>
-      </w:pPr>
-      <w:r>
-        <w:rPr>
-          <w:rFonts w:ascii="新宋体" w:eastAsia="新宋体" w:hAnsi="Times New Roman" w:cs="Times New Roman"/>
-          <w:noProof/>
-          <w:kern w:val="0"/>
-          <w:sz w:val="24"/>
-          <w:szCs w:val="24"/>
-        </w:rPr>
-        <w:t xml:space="preserve">{ </w:t>
-      </w:r>
-    </w:p>
-    <w:p>
-      <w:pPr>
         <w:ind w:firstLineChars="150" w:firstLine="360"/>
         <w:rPr>
           <w:rFonts w:ascii="新宋体" w:eastAsia="新宋体" w:hAnsi="Times New Roman" w:cs="Times New Roman"/>
-          <w:noProof/>
-          <w:kern w:val="0"/>
-          <w:sz w:val="24"/>
-          <w:szCs w:val="24"/>
-        </w:rPr>
-      </w:pPr>
-      <w:r>
-        <w:rPr>
-          <w:rFonts w:ascii="新宋体" w:eastAsia="新宋体" w:hAnsi="Times New Roman" w:cs="Times New Roman"/>
-          <w:noProof/>
-          <w:kern w:val="0"/>
-          <w:sz w:val="24"/>
-          <w:szCs w:val="24"/>
-        </w:rPr>
-        <w:t>DWORD lastLoopTick = timeGetTime();</w:t>
-      </w:r>
-    </w:p>
-    <w:p>
-      <w:pPr>
-        <w:ind w:firstLineChars="150" w:firstLine="360"/>
-        <w:rPr>
-          <w:rFonts w:ascii="新宋体" w:eastAsia="新宋体" w:hAnsi="Times New Roman" w:cs="Times New Roman" w:hint="eastAsia"/>
           <w:noProof/>
           <w:kern w:val="0"/>
           <w:sz w:val="24"/>
@@ -12176,7 +12157,7 @@
         <w:ind w:firstLineChars="300" w:firstLine="720"/>
         <w:jc w:val="left"/>
         <w:rPr>
-          <w:rFonts w:ascii="新宋体" w:eastAsia="新宋体" w:hAnsi="Times New Roman" w:cs="Times New Roman" w:hint="eastAsia"/>
+          <w:rFonts w:ascii="新宋体" w:eastAsia="新宋体" w:hAnsi="Times New Roman" w:cs="Times New Roman"/>
           <w:noProof/>
           <w:kern w:val="0"/>
           <w:sz w:val="24"/>
@@ -12675,9 +12656,6 @@
     <w:p>
       <w:pPr>
         <w:ind w:firstLine="120"/>
-        <w:rPr>
-          <w:rFonts w:hint="eastAsia"/>
-        </w:rPr>
       </w:pPr>
       <w:r>
         <w:rPr>
@@ -12843,7 +12821,7 @@
       <w:pPr>
         <w:ind w:firstLineChars="300" w:firstLine="720"/>
         <w:rPr>
-          <w:rFonts w:ascii="新宋体" w:eastAsia="新宋体" w:hAnsi="Times New Roman" w:cs="Times New Roman"/>
+          <w:rFonts w:ascii="新宋体" w:eastAsia="新宋体" w:hAnsi="Times New Roman" w:cs="Times New Roman" w:hint="eastAsia"/>
           <w:noProof/>
           <w:kern w:val="0"/>
           <w:sz w:val="24"/>
@@ -12890,17 +12868,404 @@
         </w:rPr>
         <w:t xml:space="preserve">  ，</w:t>
       </w:r>
+      <w:r>
+        <w:rPr>
+          <w:rFonts w:ascii="新宋体" w:eastAsia="新宋体" w:hAnsi="Times New Roman" w:cs="Times New Roman" w:hint="eastAsia"/>
+          <w:noProof/>
+          <w:kern w:val="0"/>
+          <w:sz w:val="24"/>
+          <w:szCs w:val="24"/>
+        </w:rPr>
+        <w:t>分四批</w:t>
+      </w:r>
+      <w:r>
+        <w:rPr>
+          <w:rFonts w:ascii="新宋体" w:eastAsia="新宋体" w:hAnsi="Times New Roman" w:cs="Times New Roman"/>
+          <w:noProof/>
+          <w:kern w:val="0"/>
+          <w:sz w:val="24"/>
+          <w:szCs w:val="24"/>
+        </w:rPr>
+        <w:t>发送，首先发送控制</w:t>
+      </w:r>
+      <w:r>
+        <w:rPr>
+          <w:rFonts w:ascii="新宋体" w:eastAsia="新宋体" w:hAnsi="Times New Roman" w:cs="Times New Roman" w:hint="eastAsia"/>
+          <w:noProof/>
+          <w:kern w:val="0"/>
+          <w:sz w:val="24"/>
+          <w:szCs w:val="24"/>
+        </w:rPr>
+        <w:t>包</w:t>
+      </w:r>
+      <w:r>
+        <w:rPr>
+          <w:rFonts w:ascii="新宋体" w:eastAsia="新宋体" w:hAnsi="Times New Roman" w:cs="Times New Roman"/>
+          <w:noProof/>
+          <w:kern w:val="0"/>
+          <w:sz w:val="24"/>
+          <w:szCs w:val="24"/>
+        </w:rPr>
+        <w:t>信息，其次</w:t>
+      </w:r>
+      <w:r>
+        <w:rPr>
+          <w:rFonts w:ascii="新宋体" w:eastAsia="新宋体" w:hAnsi="Times New Roman" w:cs="Times New Roman" w:hint="eastAsia"/>
+          <w:noProof/>
+          <w:kern w:val="0"/>
+          <w:sz w:val="24"/>
+          <w:szCs w:val="24"/>
+        </w:rPr>
+        <w:t>发送</w:t>
+      </w:r>
+      <w:r>
+        <w:rPr>
+          <w:rFonts w:ascii="新宋体" w:eastAsia="新宋体" w:hAnsi="Times New Roman" w:cs="Times New Roman"/>
+          <w:noProof/>
+          <w:kern w:val="0"/>
+          <w:sz w:val="24"/>
+          <w:szCs w:val="24"/>
+        </w:rPr>
+        <w:t>m_StandardOrder_list</w:t>
+      </w:r>
+      <w:r>
+        <w:rPr>
+          <w:rFonts w:ascii="新宋体" w:eastAsia="新宋体" w:hAnsi="Times New Roman" w:cs="Times New Roman" w:hint="eastAsia"/>
+          <w:noProof/>
+          <w:kern w:val="0"/>
+          <w:sz w:val="24"/>
+          <w:szCs w:val="24"/>
+        </w:rPr>
+        <w:t>中</w:t>
+      </w:r>
+      <w:r>
+        <w:rPr>
+          <w:rFonts w:ascii="新宋体" w:eastAsia="新宋体" w:hAnsi="Times New Roman" w:cs="Times New Roman"/>
+          <w:noProof/>
+          <w:kern w:val="0"/>
+          <w:sz w:val="24"/>
+          <w:szCs w:val="24"/>
+        </w:rPr>
+        <w:t>长时间没发送过数据的</w:t>
+      </w:r>
+      <w:r>
+        <w:rPr>
+          <w:rFonts w:ascii="新宋体" w:eastAsia="新宋体" w:hAnsi="Times New Roman" w:cs="Times New Roman" w:hint="eastAsia"/>
+          <w:noProof/>
+          <w:kern w:val="0"/>
+          <w:sz w:val="24"/>
+          <w:szCs w:val="24"/>
+        </w:rPr>
+        <w:t>socket，</w:t>
+      </w:r>
+      <w:r>
+        <w:rPr>
+          <w:rFonts w:ascii="新宋体" w:eastAsia="新宋体" w:hAnsi="Times New Roman" w:cs="Times New Roman"/>
+          <w:noProof/>
+          <w:kern w:val="0"/>
+          <w:sz w:val="24"/>
+          <w:szCs w:val="24"/>
+        </w:rPr>
+        <w:t>第三</w:t>
+      </w:r>
+      <w:r>
+        <w:rPr>
+          <w:rFonts w:ascii="新宋体" w:eastAsia="新宋体" w:hAnsi="Times New Roman" w:cs="Times New Roman" w:hint="eastAsia"/>
+          <w:noProof/>
+          <w:kern w:val="0"/>
+          <w:sz w:val="24"/>
+          <w:szCs w:val="24"/>
+        </w:rPr>
+        <w:t>再</w:t>
+      </w:r>
+      <w:r>
+        <w:rPr>
+          <w:rFonts w:ascii="新宋体" w:eastAsia="新宋体" w:hAnsi="Times New Roman" w:cs="Times New Roman"/>
+          <w:noProof/>
+          <w:kern w:val="0"/>
+          <w:sz w:val="24"/>
+          <w:szCs w:val="24"/>
+        </w:rPr>
+        <w:t>正常发送</w:t>
+      </w:r>
+      <w:r>
+        <w:rPr>
+          <w:rFonts w:ascii="新宋体" w:eastAsia="新宋体" w:hAnsi="Times New Roman" w:cs="Times New Roman"/>
+          <w:noProof/>
+          <w:kern w:val="0"/>
+          <w:sz w:val="24"/>
+          <w:szCs w:val="24"/>
+        </w:rPr>
+        <w:t>m_StandardOrder_list</w:t>
+      </w:r>
+      <w:r>
+        <w:rPr>
+          <w:rFonts w:ascii="新宋体" w:eastAsia="新宋体" w:hAnsi="Times New Roman" w:cs="Times New Roman" w:hint="eastAsia"/>
+          <w:noProof/>
+          <w:kern w:val="0"/>
+          <w:sz w:val="24"/>
+          <w:szCs w:val="24"/>
+        </w:rPr>
+        <w:t>中</w:t>
+      </w:r>
+      <w:r>
+        <w:rPr>
+          <w:rFonts w:ascii="新宋体" w:eastAsia="新宋体" w:hAnsi="Times New Roman" w:cs="Times New Roman"/>
+          <w:noProof/>
+          <w:kern w:val="0"/>
+          <w:sz w:val="24"/>
+          <w:szCs w:val="24"/>
+        </w:rPr>
+        <w:t>各</w:t>
+      </w:r>
+      <w:r>
+        <w:rPr>
+          <w:rFonts w:ascii="新宋体" w:eastAsia="新宋体" w:hAnsi="Times New Roman" w:cs="Times New Roman" w:hint="eastAsia"/>
+          <w:noProof/>
+          <w:kern w:val="0"/>
+          <w:sz w:val="24"/>
+          <w:szCs w:val="24"/>
+        </w:rPr>
+        <w:t>socket，</w:t>
+      </w:r>
+      <w:r>
+        <w:rPr>
+          <w:rFonts w:ascii="新宋体" w:eastAsia="新宋体" w:hAnsi="Times New Roman" w:cs="Times New Roman"/>
+          <w:noProof/>
+          <w:kern w:val="0"/>
+          <w:sz w:val="24"/>
+          <w:szCs w:val="24"/>
+        </w:rPr>
+        <w:t>最后如果带宽没用完，就再次</w:t>
+      </w:r>
+      <w:r>
+        <w:rPr>
+          <w:rFonts w:ascii="新宋体" w:eastAsia="新宋体" w:hAnsi="Times New Roman" w:cs="Times New Roman" w:hint="eastAsia"/>
+          <w:noProof/>
+          <w:kern w:val="0"/>
+          <w:sz w:val="24"/>
+          <w:szCs w:val="24"/>
+        </w:rPr>
+        <w:t>发送</w:t>
+      </w:r>
+      <w:r>
+        <w:rPr>
+          <w:rFonts w:ascii="新宋体" w:eastAsia="新宋体" w:hAnsi="Times New Roman" w:cs="Times New Roman"/>
+          <w:noProof/>
+          <w:kern w:val="0"/>
+          <w:sz w:val="24"/>
+          <w:szCs w:val="24"/>
+        </w:rPr>
+        <w:t>m_StandardOrder_list</w:t>
+      </w:r>
+      <w:r>
+        <w:rPr>
+          <w:rFonts w:ascii="新宋体" w:eastAsia="新宋体" w:hAnsi="Times New Roman" w:cs="Times New Roman" w:hint="eastAsia"/>
+          <w:noProof/>
+          <w:kern w:val="0"/>
+          <w:sz w:val="24"/>
+          <w:szCs w:val="24"/>
+        </w:rPr>
+        <w:t>中</w:t>
+      </w:r>
+      <w:r>
+        <w:rPr>
+          <w:rFonts w:ascii="新宋体" w:eastAsia="新宋体" w:hAnsi="Times New Roman" w:cs="Times New Roman"/>
+          <w:noProof/>
+          <w:kern w:val="0"/>
+          <w:sz w:val="24"/>
+          <w:szCs w:val="24"/>
+        </w:rPr>
+        <w:t>的各</w:t>
+      </w:r>
+      <w:r>
+        <w:rPr>
+          <w:rFonts w:ascii="新宋体" w:eastAsia="新宋体" w:hAnsi="Times New Roman" w:cs="Times New Roman" w:hint="eastAsia"/>
+          <w:noProof/>
+          <w:kern w:val="0"/>
+          <w:sz w:val="24"/>
+          <w:szCs w:val="24"/>
+        </w:rPr>
+        <w:t>socket，</w:t>
+      </w:r>
+      <w:r>
+        <w:rPr>
+          <w:rFonts w:ascii="新宋体" w:eastAsia="新宋体" w:hAnsi="Times New Roman" w:cs="Times New Roman"/>
+          <w:noProof/>
+          <w:kern w:val="0"/>
+          <w:sz w:val="24"/>
+          <w:szCs w:val="24"/>
+        </w:rPr>
+        <w:t>尽量用完带</w:t>
+      </w:r>
+      <w:r>
+        <w:rPr>
+          <w:rFonts w:ascii="新宋体" w:eastAsia="新宋体" w:hAnsi="Times New Roman" w:cs="Times New Roman" w:hint="eastAsia"/>
+          <w:noProof/>
+          <w:kern w:val="0"/>
+          <w:sz w:val="24"/>
+          <w:szCs w:val="24"/>
+        </w:rPr>
+        <w:t>宽</w:t>
+      </w:r>
+      <w:r>
+        <w:rPr>
+          <w:rFonts w:ascii="新宋体" w:eastAsia="新宋体" w:hAnsi="Times New Roman" w:cs="Times New Roman"/>
+          <w:noProof/>
+          <w:kern w:val="0"/>
+          <w:sz w:val="24"/>
+          <w:szCs w:val="24"/>
+        </w:rPr>
+        <w:t>。如果</w:t>
+      </w:r>
+      <w:r>
+        <w:rPr>
+          <w:rFonts w:ascii="新宋体" w:eastAsia="新宋体" w:hAnsi="Times New Roman" w:cs="Times New Roman" w:hint="eastAsia"/>
+          <w:noProof/>
+          <w:kern w:val="0"/>
+          <w:sz w:val="24"/>
+          <w:szCs w:val="24"/>
+        </w:rPr>
+        <w:t>实</w:t>
+      </w:r>
+      <w:r>
+        <w:rPr>
+          <w:rFonts w:ascii="新宋体" w:eastAsia="新宋体" w:hAnsi="Times New Roman" w:cs="Times New Roman"/>
+          <w:noProof/>
+          <w:kern w:val="0"/>
+          <w:sz w:val="24"/>
+          <w:szCs w:val="24"/>
+        </w:rPr>
+        <w:t>在用</w:t>
+      </w:r>
+      <w:r>
+        <w:rPr>
+          <w:rFonts w:ascii="新宋体" w:eastAsia="新宋体" w:hAnsi="Times New Roman" w:cs="Times New Roman" w:hint="eastAsia"/>
+          <w:noProof/>
+          <w:kern w:val="0"/>
+          <w:sz w:val="24"/>
+          <w:szCs w:val="24"/>
+        </w:rPr>
+        <w:t>不</w:t>
+      </w:r>
+      <w:r>
+        <w:rPr>
+          <w:rFonts w:ascii="新宋体" w:eastAsia="新宋体" w:hAnsi="Times New Roman" w:cs="Times New Roman"/>
+          <w:noProof/>
+          <w:kern w:val="0"/>
+          <w:sz w:val="24"/>
+          <w:szCs w:val="24"/>
+        </w:rPr>
+        <w:t>完，则允许在下一循环中多发送</w:t>
+      </w:r>
+      <w:r>
+        <w:rPr>
+          <w:rFonts w:ascii="新宋体" w:eastAsia="新宋体" w:hAnsi="Times New Roman" w:cs="Times New Roman" w:hint="eastAsia"/>
+          <w:noProof/>
+          <w:kern w:val="0"/>
+          <w:sz w:val="24"/>
+          <w:szCs w:val="24"/>
+        </w:rPr>
+        <w:t>999字节</w:t>
+      </w:r>
+      <w:r>
+        <w:rPr>
+          <w:rFonts w:ascii="新宋体" w:eastAsia="新宋体" w:hAnsi="Times New Roman" w:cs="Times New Roman"/>
+          <w:noProof/>
+          <w:kern w:val="0"/>
+          <w:sz w:val="24"/>
+          <w:szCs w:val="24"/>
+        </w:rPr>
+        <w:t>。</w:t>
+      </w:r>
+      <w:bookmarkStart w:id="3" w:name="_GoBack"/>
+      <w:bookmarkEnd w:id="3"/>
     </w:p>
     <w:p>
       <w:pPr>
         <w:ind w:firstLineChars="300" w:firstLine="720"/>
         <w:rPr>
+          <w:rFonts w:ascii="新宋体" w:eastAsia="新宋体" w:hAnsi="Times New Roman" w:cs="Times New Roman"/>
+          <w:noProof/>
+          <w:kern w:val="0"/>
+          <w:sz w:val="24"/>
+          <w:szCs w:val="24"/>
+        </w:rPr>
+      </w:pPr>
+      <w:r>
+        <w:rPr>
           <w:rFonts w:ascii="新宋体" w:eastAsia="新宋体" w:hAnsi="Times New Roman" w:cs="Times New Roman" w:hint="eastAsia"/>
           <w:noProof/>
           <w:kern w:val="0"/>
           <w:sz w:val="24"/>
           <w:szCs w:val="24"/>
         </w:rPr>
+        <w:t>}</w:t>
+      </w:r>
+    </w:p>
+    <w:p>
+      <w:pPr>
+        <w:ind w:firstLineChars="300" w:firstLine="720"/>
+        <w:rPr>
+          <w:rFonts w:ascii="新宋体" w:eastAsia="新宋体" w:hAnsi="Times New Roman" w:cs="Times New Roman"/>
+          <w:noProof/>
+          <w:kern w:val="0"/>
+          <w:sz w:val="24"/>
+          <w:szCs w:val="24"/>
+        </w:rPr>
+      </w:pPr>
+      <w:r>
+        <w:rPr>
+          <w:rFonts w:ascii="新宋体" w:eastAsia="新宋体" w:hAnsi="Times New Roman" w:cs="Times New Roman"/>
+          <w:noProof/>
+          <w:kern w:val="0"/>
+          <w:sz w:val="24"/>
+          <w:szCs w:val="24"/>
+        </w:rPr>
+        <w:t>…</w:t>
+      </w:r>
+      <w:r>
+        <w:rPr>
+          <w:rFonts w:ascii="新宋体" w:eastAsia="新宋体" w:hAnsi="Times New Roman" w:cs="Times New Roman"/>
+          <w:noProof/>
+          <w:kern w:val="0"/>
+          <w:sz w:val="24"/>
+          <w:szCs w:val="24"/>
+        </w:rPr>
+        <w:t>.</w:t>
+      </w:r>
+    </w:p>
+    <w:p>
+      <w:pPr>
+        <w:ind w:firstLineChars="150" w:firstLine="360"/>
+        <w:rPr>
+          <w:rFonts w:ascii="新宋体" w:eastAsia="新宋体" w:hAnsi="Times New Roman" w:cs="Times New Roman"/>
+          <w:noProof/>
+          <w:kern w:val="0"/>
+          <w:sz w:val="24"/>
+          <w:szCs w:val="24"/>
+        </w:rPr>
+      </w:pPr>
+      <w:r>
+        <w:rPr>
+          <w:rFonts w:ascii="新宋体" w:eastAsia="新宋体" w:hAnsi="Times New Roman" w:cs="Times New Roman"/>
+          <w:noProof/>
+          <w:kern w:val="0"/>
+          <w:sz w:val="24"/>
+          <w:szCs w:val="24"/>
+        </w:rPr>
+        <w:t>}</w:t>
+      </w:r>
+    </w:p>
+    <w:p>
+      <w:pPr>
+        <w:rPr>
+          <w:rFonts w:ascii="新宋体" w:eastAsia="新宋体" w:hAnsi="Times New Roman" w:cs="Times New Roman"/>
+          <w:noProof/>
+          <w:kern w:val="0"/>
+          <w:sz w:val="24"/>
+          <w:szCs w:val="24"/>
+        </w:rPr>
       </w:pPr>
       <w:r>
         <w:rPr>
@@ -12910,73 +13275,80 @@
           <w:sz w:val="24"/>
           <w:szCs w:val="24"/>
         </w:rPr>
+        <w:t xml:space="preserve">   </w:t>
+      </w:r>
+      <w:r>
+        <w:rPr>
+          <w:rFonts w:ascii="新宋体" w:eastAsia="新宋体" w:hAnsi="Times New Roman" w:cs="Times New Roman"/>
+          <w:noProof/>
+          <w:kern w:val="0"/>
+          <w:sz w:val="24"/>
+          <w:szCs w:val="24"/>
+        </w:rPr>
+        <w:t>……</w:t>
+      </w:r>
+      <w:r>
+        <w:rPr>
+          <w:rFonts w:ascii="新宋体" w:eastAsia="新宋体" w:hAnsi="Times New Roman" w:cs="Times New Roman"/>
+          <w:noProof/>
+          <w:kern w:val="0"/>
+          <w:sz w:val="24"/>
+          <w:szCs w:val="24"/>
+        </w:rPr>
+        <w:t>.</w:t>
+      </w:r>
+    </w:p>
+    <w:p>
+      <w:pPr>
+        <w:rPr>
+          <w:rFonts w:ascii="新宋体" w:eastAsia="新宋体" w:hAnsi="Times New Roman" w:cs="Times New Roman"/>
+          <w:noProof/>
+          <w:kern w:val="0"/>
+          <w:sz w:val="24"/>
+          <w:szCs w:val="24"/>
+        </w:rPr>
+      </w:pPr>
+      <w:r>
+        <w:rPr>
+          <w:rFonts w:ascii="新宋体" w:eastAsia="新宋体" w:hAnsi="Times New Roman" w:cs="Times New Roman"/>
+          <w:noProof/>
+          <w:kern w:val="0"/>
+          <w:sz w:val="24"/>
+          <w:szCs w:val="24"/>
+        </w:rPr>
         <w:t>}</w:t>
       </w:r>
     </w:p>
     <w:p>
       <w:pPr>
-        <w:ind w:firstLineChars="300" w:firstLine="720"/>
-        <w:rPr>
-          <w:rFonts w:ascii="新宋体" w:eastAsia="新宋体" w:hAnsi="Times New Roman" w:cs="Times New Roman"/>
-          <w:noProof/>
-          <w:kern w:val="0"/>
-          <w:sz w:val="24"/>
-          <w:szCs w:val="24"/>
-        </w:rPr>
-      </w:pPr>
-      <w:r>
-        <w:rPr>
-          <w:rFonts w:ascii="新宋体" w:eastAsia="新宋体" w:hAnsi="Times New Roman" w:cs="Times New Roman"/>
-          <w:noProof/>
-          <w:kern w:val="0"/>
-          <w:sz w:val="24"/>
-          <w:szCs w:val="24"/>
-        </w:rPr>
-        <w:t>…</w:t>
-      </w:r>
-      <w:r>
-        <w:rPr>
-          <w:rFonts w:ascii="新宋体" w:eastAsia="新宋体" w:hAnsi="Times New Roman" w:cs="Times New Roman"/>
-          <w:noProof/>
-          <w:kern w:val="0"/>
-          <w:sz w:val="24"/>
-          <w:szCs w:val="24"/>
-        </w:rPr>
-        <w:t>.</w:t>
-      </w:r>
-    </w:p>
-    <w:p>
-      <w:pPr>
-        <w:ind w:firstLineChars="150" w:firstLine="360"/>
-        <w:rPr>
-          <w:rFonts w:ascii="新宋体" w:eastAsia="新宋体" w:hAnsi="Times New Roman" w:cs="Times New Roman"/>
-          <w:noProof/>
-          <w:kern w:val="0"/>
-          <w:sz w:val="24"/>
-          <w:szCs w:val="24"/>
-        </w:rPr>
-      </w:pPr>
-      <w:r>
-        <w:rPr>
-          <w:rFonts w:ascii="新宋体" w:eastAsia="新宋体" w:hAnsi="Times New Roman" w:cs="Times New Roman"/>
-          <w:noProof/>
-          <w:kern w:val="0"/>
-          <w:sz w:val="24"/>
-          <w:szCs w:val="24"/>
-        </w:rPr>
-        <w:t>}</w:t>
-      </w:r>
-    </w:p>
-    <w:p>
-      <w:pPr>
-        <w:rPr>
-          <w:rFonts w:ascii="新宋体" w:eastAsia="新宋体" w:hAnsi="Times New Roman" w:cs="Times New Roman"/>
-          <w:noProof/>
-          <w:kern w:val="0"/>
-          <w:sz w:val="24"/>
-          <w:szCs w:val="24"/>
-        </w:rPr>
-      </w:pPr>
+        <w:rPr>
+          <w:rFonts w:ascii="新宋体" w:eastAsia="新宋体" w:hAnsi="Times New Roman" w:cs="Times New Roman"/>
+          <w:noProof/>
+          <w:kern w:val="0"/>
+          <w:sz w:val="24"/>
+          <w:szCs w:val="24"/>
+        </w:rPr>
+      </w:pPr>
+      <w:r>
+        <w:rPr>
+          <w:rFonts w:ascii="新宋体" w:eastAsia="新宋体" w:hAnsi="Times New Roman" w:cs="Times New Roman"/>
+          <w:noProof/>
+          <w:kern w:val="0"/>
+          <w:sz w:val="24"/>
+          <w:szCs w:val="24"/>
+        </w:rPr>
+        <w:t>2.3</w:t>
+      </w:r>
+      <w:r>
+        <w:rPr>
+          <w:rFonts w:ascii="新宋体" w:eastAsia="新宋体" w:hAnsi="Times New Roman" w:cs="Times New Roman"/>
+          <w:noProof/>
+          <w:kern w:val="0"/>
+          <w:sz w:val="24"/>
+          <w:szCs w:val="24"/>
+        </w:rPr>
+        <w:t xml:space="preserve"> </w:t>
+      </w:r>
       <w:r>
         <w:rPr>
           <w:rFonts w:ascii="新宋体" w:eastAsia="新宋体" w:hAnsi="Times New Roman" w:cs="Times New Roman" w:hint="eastAsia"/>
@@ -12985,52 +13357,19 @@
           <w:sz w:val="24"/>
           <w:szCs w:val="24"/>
         </w:rPr>
-        <w:t xml:space="preserve">   </w:t>
-      </w:r>
-      <w:r>
-        <w:rPr>
-          <w:rFonts w:ascii="新宋体" w:eastAsia="新宋体" w:hAnsi="Times New Roman" w:cs="Times New Roman"/>
-          <w:noProof/>
-          <w:kern w:val="0"/>
-          <w:sz w:val="24"/>
-          <w:szCs w:val="24"/>
-        </w:rPr>
-        <w:t>……</w:t>
-      </w:r>
-      <w:r>
-        <w:rPr>
-          <w:rFonts w:ascii="新宋体" w:eastAsia="新宋体" w:hAnsi="Times New Roman" w:cs="Times New Roman"/>
-          <w:noProof/>
-          <w:kern w:val="0"/>
-          <w:sz w:val="24"/>
-          <w:szCs w:val="24"/>
-        </w:rPr>
-        <w:t>.</w:t>
-      </w:r>
-    </w:p>
-    <w:p>
-      <w:pPr>
-        <w:rPr>
-          <w:rFonts w:ascii="新宋体" w:eastAsia="新宋体" w:hAnsi="Times New Roman" w:cs="Times New Roman"/>
-          <w:noProof/>
-          <w:kern w:val="0"/>
-          <w:sz w:val="24"/>
-          <w:szCs w:val="24"/>
-        </w:rPr>
-      </w:pPr>
-      <w:r>
-        <w:rPr>
-          <w:rFonts w:ascii="新宋体" w:eastAsia="新宋体" w:hAnsi="Times New Roman" w:cs="Times New Roman"/>
-          <w:noProof/>
-          <w:kern w:val="0"/>
-          <w:sz w:val="24"/>
-          <w:szCs w:val="24"/>
-        </w:rPr>
-        <w:t>}</w:t>
-      </w:r>
-    </w:p>
-    <w:p>
-      <w:pPr>
+        <w:t>在</w:t>
+      </w:r>
+      <w:r>
+        <w:rPr>
+          <w:rFonts w:ascii="新宋体" w:eastAsia="新宋体" w:hAnsi="Times New Roman" w:cs="Times New Roman"/>
+          <w:noProof/>
+          <w:kern w:val="0"/>
+          <w:sz w:val="24"/>
+          <w:szCs w:val="24"/>
+        </w:rPr>
+        <w:t>循环开始之前，记下</w:t>
+      </w:r>
+      <w:r>
         <w:rPr>
           <w:rFonts w:ascii="新宋体" w:eastAsia="新宋体" w:hAnsi="Times New Roman" w:cs="Times New Roman" w:hint="eastAsia"/>
           <w:noProof/>
@@ -13038,26 +13377,17 @@
           <w:sz w:val="24"/>
           <w:szCs w:val="24"/>
         </w:rPr>
-      </w:pPr>
-      <w:r>
-        <w:rPr>
-          <w:rFonts w:ascii="新宋体" w:eastAsia="新宋体" w:hAnsi="Times New Roman" w:cs="Times New Roman"/>
-          <w:noProof/>
-          <w:kern w:val="0"/>
-          <w:sz w:val="24"/>
-          <w:szCs w:val="24"/>
-        </w:rPr>
-        <w:t>2.3</w:t>
-      </w:r>
-      <w:r>
-        <w:rPr>
-          <w:rFonts w:ascii="新宋体" w:eastAsia="新宋体" w:hAnsi="Times New Roman" w:cs="Times New Roman"/>
-          <w:noProof/>
-          <w:kern w:val="0"/>
-          <w:sz w:val="24"/>
-          <w:szCs w:val="24"/>
-        </w:rPr>
-        <w:t xml:space="preserve"> </w:t>
+        <w:t>当前</w:t>
+      </w:r>
+      <w:r>
+        <w:rPr>
+          <w:rFonts w:ascii="新宋体" w:eastAsia="新宋体" w:hAnsi="Times New Roman" w:cs="Times New Roman"/>
+          <w:noProof/>
+          <w:kern w:val="0"/>
+          <w:sz w:val="24"/>
+          <w:szCs w:val="24"/>
+        </w:rPr>
+        <w:t>时刻，存入lastLoopTick</w:t>
       </w:r>
       <w:r>
         <w:rPr>
@@ -13067,6 +13397,426 @@
           <w:sz w:val="24"/>
           <w:szCs w:val="24"/>
         </w:rPr>
+        <w:t>，</w:t>
+      </w:r>
+      <w:r>
+        <w:rPr>
+          <w:rFonts w:ascii="新宋体" w:eastAsia="新宋体" w:hAnsi="Times New Roman" w:cs="Times New Roman"/>
+          <w:noProof/>
+          <w:kern w:val="0"/>
+          <w:sz w:val="24"/>
+          <w:szCs w:val="24"/>
+        </w:rPr>
+        <w:t>作为初始值（其实有</w:t>
+      </w:r>
+      <w:r>
+        <w:rPr>
+          <w:rFonts w:ascii="新宋体" w:eastAsia="新宋体" w:hAnsi="Times New Roman" w:cs="Times New Roman" w:hint="eastAsia"/>
+          <w:noProof/>
+          <w:kern w:val="0"/>
+          <w:sz w:val="24"/>
+          <w:szCs w:val="24"/>
+        </w:rPr>
+        <w:t>必要</w:t>
+      </w:r>
+      <w:r>
+        <w:rPr>
+          <w:rFonts w:ascii="新宋体" w:eastAsia="新宋体" w:hAnsi="Times New Roman" w:cs="Times New Roman"/>
+          <w:noProof/>
+          <w:kern w:val="0"/>
+          <w:sz w:val="24"/>
+          <w:szCs w:val="24"/>
+        </w:rPr>
+        <w:t>吗？</w:t>
+      </w:r>
+      <w:r>
+        <w:rPr>
+          <w:rFonts w:ascii="新宋体" w:eastAsia="新宋体" w:hAnsi="Times New Roman" w:cs="Times New Roman" w:hint="eastAsia"/>
+          <w:noProof/>
+          <w:kern w:val="0"/>
+          <w:sz w:val="24"/>
+          <w:szCs w:val="24"/>
+        </w:rPr>
+        <w:t>）</w:t>
+      </w:r>
+      <w:r>
+        <w:rPr>
+          <w:rFonts w:ascii="新宋体" w:eastAsia="新宋体" w:hAnsi="Times New Roman" w:cs="Times New Roman" w:hint="eastAsia"/>
+          <w:noProof/>
+          <w:kern w:val="0"/>
+          <w:sz w:val="24"/>
+          <w:szCs w:val="24"/>
+        </w:rPr>
+        <w:t>；</w:t>
+      </w:r>
+      <w:r>
+        <w:rPr>
+          <w:rFonts w:ascii="新宋体" w:eastAsia="新宋体" w:hAnsi="Times New Roman" w:cs="Times New Roman"/>
+          <w:noProof/>
+          <w:kern w:val="0"/>
+          <w:sz w:val="24"/>
+          <w:szCs w:val="24"/>
+        </w:rPr>
+        <w:t>每</w:t>
+      </w:r>
+      <w:r>
+        <w:rPr>
+          <w:rFonts w:ascii="新宋体" w:eastAsia="新宋体" w:hAnsi="Times New Roman" w:cs="Times New Roman" w:hint="eastAsia"/>
+          <w:noProof/>
+          <w:kern w:val="0"/>
+          <w:sz w:val="24"/>
+          <w:szCs w:val="24"/>
+        </w:rPr>
+        <w:t>次</w:t>
+      </w:r>
+      <w:r>
+        <w:rPr>
+          <w:rFonts w:ascii="新宋体" w:eastAsia="新宋体" w:hAnsi="Times New Roman" w:cs="Times New Roman"/>
+          <w:noProof/>
+          <w:kern w:val="0"/>
+          <w:sz w:val="24"/>
+          <w:szCs w:val="24"/>
+        </w:rPr>
+        <w:t>循环开始执行，</w:t>
+      </w:r>
+      <w:r>
+        <w:rPr>
+          <w:rFonts w:ascii="新宋体" w:eastAsia="新宋体" w:hAnsi="Times New Roman" w:cs="Times New Roman" w:hint="eastAsia"/>
+          <w:noProof/>
+          <w:kern w:val="0"/>
+          <w:sz w:val="24"/>
+          <w:szCs w:val="24"/>
+        </w:rPr>
+        <w:t>用循环</w:t>
+      </w:r>
+      <w:r>
+        <w:rPr>
+          <w:rFonts w:ascii="新宋体" w:eastAsia="新宋体" w:hAnsi="Times New Roman" w:cs="Times New Roman"/>
+          <w:noProof/>
+          <w:kern w:val="0"/>
+          <w:sz w:val="24"/>
+          <w:szCs w:val="24"/>
+        </w:rPr>
+        <w:t>开始时间</w:t>
+      </w:r>
+      <w:r>
+        <w:rPr>
+          <w:rFonts w:ascii="新宋体" w:eastAsia="新宋体" w:hAnsi="Times New Roman" w:cs="Times New Roman"/>
+          <w:noProof/>
+          <w:kern w:val="0"/>
+          <w:sz w:val="24"/>
+          <w:szCs w:val="24"/>
+        </w:rPr>
+        <w:t>，减去lastLoopTick</w:t>
+      </w:r>
+      <w:r>
+        <w:rPr>
+          <w:rFonts w:ascii="新宋体" w:eastAsia="新宋体" w:hAnsi="Times New Roman" w:cs="Times New Roman" w:hint="eastAsia"/>
+          <w:noProof/>
+          <w:kern w:val="0"/>
+          <w:sz w:val="24"/>
+          <w:szCs w:val="24"/>
+        </w:rPr>
+        <w:t>，</w:t>
+      </w:r>
+      <w:r>
+        <w:rPr>
+          <w:rFonts w:ascii="新宋体" w:eastAsia="新宋体" w:hAnsi="Times New Roman" w:cs="Times New Roman"/>
+          <w:noProof/>
+          <w:kern w:val="0"/>
+          <w:sz w:val="24"/>
+          <w:szCs w:val="24"/>
+        </w:rPr>
+        <w:t>为运行已过时间，存入timeSinceLastLoop</w:t>
+      </w:r>
+      <w:r>
+        <w:rPr>
+          <w:rFonts w:ascii="新宋体" w:eastAsia="新宋体" w:hAnsi="Times New Roman" w:cs="Times New Roman" w:hint="eastAsia"/>
+          <w:noProof/>
+          <w:kern w:val="0"/>
+          <w:sz w:val="24"/>
+          <w:szCs w:val="24"/>
+        </w:rPr>
+        <w:t>。</w:t>
+      </w:r>
+      <w:r>
+        <w:rPr>
+          <w:rFonts w:ascii="新宋体" w:eastAsia="新宋体" w:hAnsi="Times New Roman" w:cs="Times New Roman" w:hint="eastAsia"/>
+          <w:noProof/>
+          <w:kern w:val="0"/>
+          <w:sz w:val="24"/>
+          <w:szCs w:val="24"/>
+        </w:rPr>
+        <w:t>因为</w:t>
+      </w:r>
+      <w:r>
+        <w:rPr>
+          <w:rFonts w:ascii="新宋体" w:eastAsia="新宋体" w:hAnsi="Times New Roman" w:cs="Times New Roman"/>
+          <w:noProof/>
+          <w:kern w:val="0"/>
+          <w:sz w:val="24"/>
+          <w:szCs w:val="24"/>
+        </w:rPr>
+        <w:t>第</w:t>
+      </w:r>
+      <w:r>
+        <w:rPr>
+          <w:rFonts w:ascii="新宋体" w:eastAsia="新宋体" w:hAnsi="Times New Roman" w:cs="Times New Roman" w:hint="eastAsia"/>
+          <w:noProof/>
+          <w:kern w:val="0"/>
+          <w:sz w:val="24"/>
+          <w:szCs w:val="24"/>
+        </w:rPr>
+        <w:t>一</w:t>
+      </w:r>
+      <w:r>
+        <w:rPr>
+          <w:rFonts w:ascii="新宋体" w:eastAsia="新宋体" w:hAnsi="Times New Roman" w:cs="Times New Roman"/>
+          <w:noProof/>
+          <w:kern w:val="0"/>
+          <w:sz w:val="24"/>
+          <w:szCs w:val="24"/>
+        </w:rPr>
+        <w:t>次循环时，</w:t>
+      </w:r>
+      <w:r>
+        <w:rPr>
+          <w:rFonts w:ascii="新宋体" w:eastAsia="新宋体" w:hAnsi="Times New Roman" w:cs="Times New Roman" w:hint="eastAsia"/>
+          <w:noProof/>
+          <w:kern w:val="0"/>
+          <w:sz w:val="24"/>
+          <w:szCs w:val="24"/>
+        </w:rPr>
+        <w:t>计算</w:t>
+      </w:r>
+      <w:r>
+        <w:rPr>
+          <w:rFonts w:ascii="新宋体" w:eastAsia="新宋体" w:hAnsi="Times New Roman" w:cs="Times New Roman"/>
+          <w:noProof/>
+          <w:kern w:val="0"/>
+          <w:sz w:val="24"/>
+          <w:szCs w:val="24"/>
+        </w:rPr>
+        <w:t>timeSinceLastLoop</w:t>
+      </w:r>
+      <w:r>
+        <w:rPr>
+          <w:rFonts w:ascii="新宋体" w:eastAsia="新宋体" w:hAnsi="Times New Roman" w:cs="Times New Roman" w:hint="eastAsia"/>
+          <w:noProof/>
+          <w:kern w:val="0"/>
+          <w:sz w:val="24"/>
+          <w:szCs w:val="24"/>
+        </w:rPr>
+        <w:t>的</w:t>
+      </w:r>
+      <w:r>
+        <w:rPr>
+          <w:rFonts w:ascii="新宋体" w:eastAsia="新宋体" w:hAnsi="Times New Roman" w:cs="Times New Roman"/>
+          <w:noProof/>
+          <w:kern w:val="0"/>
+          <w:sz w:val="24"/>
+          <w:szCs w:val="24"/>
+        </w:rPr>
+        <w:t>语句紧挨着</w:t>
+      </w:r>
+      <w:r>
+        <w:rPr>
+          <w:rFonts w:ascii="新宋体" w:eastAsia="新宋体" w:hAnsi="Times New Roman" w:cs="Times New Roman" w:hint="eastAsia"/>
+          <w:noProof/>
+          <w:kern w:val="0"/>
+          <w:sz w:val="24"/>
+          <w:szCs w:val="24"/>
+        </w:rPr>
+        <w:t>lastLoopTick</w:t>
+      </w:r>
+      <w:r>
+        <w:rPr>
+          <w:rFonts w:ascii="新宋体" w:eastAsia="新宋体" w:hAnsi="Times New Roman" w:cs="Times New Roman" w:hint="eastAsia"/>
+          <w:noProof/>
+          <w:kern w:val="0"/>
+          <w:sz w:val="24"/>
+          <w:szCs w:val="24"/>
+        </w:rPr>
+        <w:t>赋值</w:t>
+      </w:r>
+      <w:r>
+        <w:rPr>
+          <w:rFonts w:ascii="新宋体" w:eastAsia="新宋体" w:hAnsi="Times New Roman" w:cs="Times New Roman"/>
+          <w:noProof/>
+          <w:kern w:val="0"/>
+          <w:sz w:val="24"/>
+          <w:szCs w:val="24"/>
+        </w:rPr>
+        <w:t>语句，所以</w:t>
+      </w:r>
+      <w:r>
+        <w:rPr>
+          <w:rFonts w:ascii="新宋体" w:eastAsia="新宋体" w:hAnsi="Times New Roman" w:cs="Times New Roman"/>
+          <w:noProof/>
+          <w:kern w:val="0"/>
+          <w:sz w:val="24"/>
+          <w:szCs w:val="24"/>
+        </w:rPr>
+        <w:t>timeSinceLastLoop</w:t>
+      </w:r>
+      <w:r>
+        <w:rPr>
+          <w:rFonts w:ascii="新宋体" w:eastAsia="新宋体" w:hAnsi="Times New Roman" w:cs="Times New Roman"/>
+          <w:noProof/>
+          <w:kern w:val="0"/>
+          <w:sz w:val="24"/>
+          <w:szCs w:val="24"/>
+        </w:rPr>
+        <w:t>=0</w:t>
+      </w:r>
+      <w:r>
+        <w:rPr>
+          <w:rFonts w:ascii="新宋体" w:eastAsia="新宋体" w:hAnsi="Times New Roman" w:cs="Times New Roman" w:hint="eastAsia"/>
+          <w:noProof/>
+          <w:kern w:val="0"/>
+          <w:sz w:val="24"/>
+          <w:szCs w:val="24"/>
+        </w:rPr>
+        <w:t>。在</w:t>
+      </w:r>
+      <w:r>
+        <w:rPr>
+          <w:rFonts w:ascii="新宋体" w:eastAsia="新宋体" w:hAnsi="Times New Roman" w:cs="Times New Roman"/>
+          <w:noProof/>
+          <w:kern w:val="0"/>
+          <w:sz w:val="24"/>
+          <w:szCs w:val="24"/>
+        </w:rPr>
+        <w:t>循环</w:t>
+      </w:r>
+      <w:r>
+        <w:rPr>
+          <w:rFonts w:ascii="新宋体" w:eastAsia="新宋体" w:hAnsi="Times New Roman" w:cs="Times New Roman" w:hint="eastAsia"/>
+          <w:noProof/>
+          <w:kern w:val="0"/>
+          <w:sz w:val="24"/>
+          <w:szCs w:val="24"/>
+        </w:rPr>
+        <w:t>执行</w:t>
+      </w:r>
+      <w:r>
+        <w:rPr>
+          <w:rFonts w:ascii="新宋体" w:eastAsia="新宋体" w:hAnsi="Times New Roman" w:cs="Times New Roman"/>
+          <w:noProof/>
+          <w:kern w:val="0"/>
+          <w:sz w:val="24"/>
+          <w:szCs w:val="24"/>
+        </w:rPr>
+        <w:t>中，</w:t>
+      </w:r>
+      <w:r>
+        <w:rPr>
+          <w:rFonts w:ascii="新宋体" w:eastAsia="新宋体" w:hAnsi="Times New Roman" w:cs="Times New Roman" w:hint="eastAsia"/>
+          <w:noProof/>
+          <w:kern w:val="0"/>
+          <w:sz w:val="24"/>
+          <w:szCs w:val="24"/>
+        </w:rPr>
+        <w:t>当</w:t>
+      </w:r>
+      <w:r>
+        <w:rPr>
+          <w:rFonts w:ascii="新宋体" w:eastAsia="新宋体" w:hAnsi="Times New Roman" w:cs="Times New Roman"/>
+          <w:noProof/>
+          <w:kern w:val="0"/>
+          <w:sz w:val="24"/>
+          <w:szCs w:val="24"/>
+        </w:rPr>
+        <w:t>准</w:t>
+      </w:r>
+      <w:r>
+        <w:rPr>
+          <w:rFonts w:ascii="新宋体" w:eastAsia="新宋体" w:hAnsi="Times New Roman" w:cs="Times New Roman" w:hint="eastAsia"/>
+          <w:noProof/>
+          <w:kern w:val="0"/>
+          <w:sz w:val="24"/>
+          <w:szCs w:val="24"/>
+        </w:rPr>
+        <w:t>备</w:t>
+      </w:r>
+      <w:r>
+        <w:rPr>
+          <w:rFonts w:ascii="新宋体" w:eastAsia="新宋体" w:hAnsi="Times New Roman" w:cs="Times New Roman"/>
+          <w:noProof/>
+          <w:kern w:val="0"/>
+          <w:sz w:val="24"/>
+          <w:szCs w:val="24"/>
+        </w:rPr>
+        <w:t>发送数据</w:t>
+      </w:r>
+      <w:r>
+        <w:rPr>
+          <w:rFonts w:ascii="新宋体" w:eastAsia="新宋体" w:hAnsi="Times New Roman" w:cs="Times New Roman" w:hint="eastAsia"/>
+          <w:noProof/>
+          <w:kern w:val="0"/>
+          <w:sz w:val="24"/>
+          <w:szCs w:val="24"/>
+        </w:rPr>
+        <w:t xml:space="preserve"> 的</w:t>
+      </w:r>
+      <w:r>
+        <w:rPr>
+          <w:rFonts w:ascii="新宋体" w:eastAsia="新宋体" w:hAnsi="Times New Roman" w:cs="Times New Roman"/>
+          <w:noProof/>
+          <w:kern w:val="0"/>
+          <w:sz w:val="24"/>
+          <w:szCs w:val="24"/>
+        </w:rPr>
+        <w:t>时候，记下当前时刻，用当前时刻的值去更新</w:t>
+      </w:r>
+      <w:r>
+        <w:rPr>
+          <w:rFonts w:ascii="新宋体" w:eastAsia="新宋体" w:hAnsi="Times New Roman" w:cs="Times New Roman"/>
+          <w:noProof/>
+          <w:kern w:val="0"/>
+          <w:sz w:val="24"/>
+          <w:szCs w:val="24"/>
+        </w:rPr>
+        <w:t>lastLoopTick</w:t>
+      </w:r>
+      <w:r>
+        <w:rPr>
+          <w:rFonts w:ascii="新宋体" w:eastAsia="新宋体" w:hAnsi="Times New Roman" w:cs="Times New Roman" w:hint="eastAsia"/>
+          <w:noProof/>
+          <w:kern w:val="0"/>
+          <w:sz w:val="24"/>
+          <w:szCs w:val="24"/>
+        </w:rPr>
+        <w:t>，</w:t>
+      </w:r>
+      <w:r>
+        <w:rPr>
+          <w:rFonts w:ascii="新宋体" w:eastAsia="新宋体" w:hAnsi="Times New Roman" w:cs="Times New Roman"/>
+          <w:noProof/>
+          <w:kern w:val="0"/>
+          <w:sz w:val="24"/>
+          <w:szCs w:val="24"/>
+        </w:rPr>
+        <w:t>这</w:t>
+      </w:r>
+      <w:r>
+        <w:rPr>
+          <w:rFonts w:ascii="新宋体" w:eastAsia="新宋体" w:hAnsi="Times New Roman" w:cs="Times New Roman" w:hint="eastAsia"/>
+          <w:noProof/>
+          <w:kern w:val="0"/>
+          <w:sz w:val="24"/>
+          <w:szCs w:val="24"/>
+        </w:rPr>
+        <w:t>样</w:t>
+      </w:r>
+      <w:r>
+        <w:rPr>
+          <w:rFonts w:ascii="新宋体" w:eastAsia="新宋体" w:hAnsi="Times New Roman" w:cs="Times New Roman" w:hint="eastAsia"/>
+          <w:noProof/>
+          <w:kern w:val="0"/>
+          <w:sz w:val="24"/>
+          <w:szCs w:val="24"/>
+        </w:rPr>
         <w:t>在</w:t>
       </w:r>
       <w:r>
@@ -13077,7 +13827,7 @@
           <w:sz w:val="24"/>
           <w:szCs w:val="24"/>
         </w:rPr>
-        <w:t>循环开始之前，记下</w:t>
+        <w:t>第二次</w:t>
       </w:r>
       <w:r>
         <w:rPr>
@@ -13087,17 +13837,37 @@
           <w:sz w:val="24"/>
           <w:szCs w:val="24"/>
         </w:rPr>
-        <w:t>当前</w:t>
-      </w:r>
-      <w:r>
-        <w:rPr>
-          <w:rFonts w:ascii="新宋体" w:eastAsia="新宋体" w:hAnsi="Times New Roman" w:cs="Times New Roman"/>
-          <w:noProof/>
-          <w:kern w:val="0"/>
-          <w:sz w:val="24"/>
-          <w:szCs w:val="24"/>
-        </w:rPr>
-        <w:t>时刻，存入lastLoopTick</w:t>
+        <w:t>或</w:t>
+      </w:r>
+      <w:r>
+        <w:rPr>
+          <w:rFonts w:ascii="新宋体" w:eastAsia="新宋体" w:hAnsi="Times New Roman" w:cs="Times New Roman"/>
+          <w:noProof/>
+          <w:kern w:val="0"/>
+          <w:sz w:val="24"/>
+          <w:szCs w:val="24"/>
+        </w:rPr>
+        <w:t>以后的循环时</w:t>
+      </w:r>
+      <w:r>
+        <w:rPr>
+          <w:rFonts w:ascii="新宋体" w:eastAsia="新宋体" w:hAnsi="Times New Roman" w:cs="Times New Roman"/>
+          <w:noProof/>
+          <w:kern w:val="0"/>
+          <w:sz w:val="24"/>
+          <w:szCs w:val="24"/>
+        </w:rPr>
+        <w:t>，</w:t>
+      </w:r>
+      <w:r>
+        <w:rPr>
+          <w:rFonts w:ascii="新宋体" w:eastAsia="新宋体" w:hAnsi="Times New Roman" w:cs="Times New Roman"/>
+          <w:noProof/>
+          <w:kern w:val="0"/>
+          <w:sz w:val="24"/>
+          <w:szCs w:val="24"/>
+        </w:rPr>
+        <w:t>timeSinceLastLoop</w:t>
       </w:r>
       <w:r>
         <w:rPr>
@@ -13107,17 +13877,17 @@
           <w:sz w:val="24"/>
           <w:szCs w:val="24"/>
         </w:rPr>
-        <w:t>；</w:t>
-      </w:r>
-      <w:r>
-        <w:rPr>
-          <w:rFonts w:ascii="新宋体" w:eastAsia="新宋体" w:hAnsi="Times New Roman" w:cs="Times New Roman"/>
-          <w:noProof/>
-          <w:kern w:val="0"/>
-          <w:sz w:val="24"/>
-          <w:szCs w:val="24"/>
-        </w:rPr>
-        <w:t>每</w:t>
+        <w:t>的</w:t>
+      </w:r>
+      <w:r>
+        <w:rPr>
+          <w:rFonts w:ascii="新宋体" w:eastAsia="新宋体" w:hAnsi="Times New Roman" w:cs="Times New Roman"/>
+          <w:noProof/>
+          <w:kern w:val="0"/>
+          <w:sz w:val="24"/>
+          <w:szCs w:val="24"/>
+        </w:rPr>
+        <w:t>值就相当于上次循环时发送数据的时间</w:t>
       </w:r>
       <w:r>
         <w:rPr>
@@ -13127,17 +13897,17 @@
           <w:sz w:val="24"/>
           <w:szCs w:val="24"/>
         </w:rPr>
-        <w:t>次</w:t>
-      </w:r>
-      <w:r>
-        <w:rPr>
-          <w:rFonts w:ascii="新宋体" w:eastAsia="新宋体" w:hAnsi="Times New Roman" w:cs="Times New Roman"/>
-          <w:noProof/>
-          <w:kern w:val="0"/>
-          <w:sz w:val="24"/>
-          <w:szCs w:val="24"/>
-        </w:rPr>
-        <w:t>循环开始执行，记下开始时刻，减去lastLoopTick</w:t>
+        <w:t>。</w:t>
+      </w:r>
+      <w:r>
+        <w:rPr>
+          <w:rFonts w:ascii="新宋体" w:eastAsia="新宋体" w:hAnsi="Times New Roman" w:cs="Times New Roman"/>
+          <w:noProof/>
+          <w:kern w:val="0"/>
+          <w:sz w:val="24"/>
+          <w:szCs w:val="24"/>
+        </w:rPr>
+        <w:t>当</w:t>
       </w:r>
       <w:r>
         <w:rPr>
@@ -13147,39 +13917,51 @@
           <w:sz w:val="24"/>
           <w:szCs w:val="24"/>
         </w:rPr>
+        <w:t>需要</w:t>
+      </w:r>
+      <w:r>
+        <w:rPr>
+          <w:rFonts w:ascii="新宋体" w:eastAsia="新宋体" w:hAnsi="Times New Roman" w:cs="Times New Roman"/>
+          <w:noProof/>
+          <w:kern w:val="0"/>
+          <w:sz w:val="24"/>
+          <w:szCs w:val="24"/>
+        </w:rPr>
+        <w:t>限速时(allowedDataRate != _UI32_MAX)</w:t>
+      </w:r>
+      <w:r>
+        <w:rPr>
+          <w:rFonts w:ascii="新宋体" w:eastAsia="新宋体" w:hAnsi="Times New Roman" w:cs="Times New Roman" w:hint="eastAsia"/>
+          <w:noProof/>
+          <w:kern w:val="0"/>
+          <w:sz w:val="24"/>
+          <w:szCs w:val="24"/>
+        </w:rPr>
         <w:t>，</w:t>
       </w:r>
       <w:r>
         <w:rPr>
-          <w:rFonts w:ascii="新宋体" w:eastAsia="新宋体" w:hAnsi="Times New Roman" w:cs="Times New Roman"/>
-          <w:noProof/>
-          <w:kern w:val="0"/>
-          <w:sz w:val="24"/>
-          <w:szCs w:val="24"/>
-        </w:rPr>
-        <w:t>为运行已过时间，存入timeSinceLastLoop</w:t>
-      </w:r>
-      <w:r>
-        <w:rPr>
           <w:rFonts w:ascii="新宋体" w:eastAsia="新宋体" w:hAnsi="Times New Roman" w:cs="Times New Roman" w:hint="eastAsia"/>
           <w:noProof/>
           <w:kern w:val="0"/>
           <w:sz w:val="24"/>
           <w:szCs w:val="24"/>
         </w:rPr>
-        <w:t>。</w:t>
-      </w:r>
-      <w:r>
-        <w:rPr>
-          <w:rFonts w:ascii="新宋体" w:eastAsia="新宋体" w:hAnsi="Times New Roman" w:cs="Times New Roman"/>
-          <w:noProof/>
-          <w:kern w:val="0"/>
-          <w:sz w:val="24"/>
-          <w:szCs w:val="24"/>
-        </w:rPr>
-        <w:t>当</w:t>
-      </w:r>
-      <w:r>
+        <w:t>计算spentBytes/timeSinceLastLoop就可</w:t>
+      </w:r>
+      <w:r>
+        <w:rPr>
+          <w:rFonts w:ascii="新宋体" w:eastAsia="新宋体" w:hAnsi="Times New Roman" w:cs="Times New Roman"/>
+          <w:noProof/>
+          <w:kern w:val="0"/>
+          <w:sz w:val="24"/>
+          <w:szCs w:val="24"/>
+        </w:rPr>
+        <w:t xml:space="preserve">以获取当前上传速度了。 </w:t>
+      </w:r>
+    </w:p>
+    <w:p>
+      <w:pPr>
         <w:rPr>
           <w:rFonts w:ascii="新宋体" w:eastAsia="新宋体" w:hAnsi="Times New Roman" w:cs="Times New Roman" w:hint="eastAsia"/>
           <w:noProof/>
@@ -13187,88 +13969,7 @@
           <w:sz w:val="24"/>
           <w:szCs w:val="24"/>
         </w:rPr>
-        <w:t>需要</w:t>
-      </w:r>
-      <w:r>
-        <w:rPr>
-          <w:rFonts w:ascii="新宋体" w:eastAsia="新宋体" w:hAnsi="Times New Roman" w:cs="Times New Roman"/>
-          <w:noProof/>
-          <w:kern w:val="0"/>
-          <w:sz w:val="24"/>
-          <w:szCs w:val="24"/>
-        </w:rPr>
-        <w:t>限速时(allowedDataRate != _UI32_MAX)</w:t>
-      </w:r>
-      <w:r>
-        <w:rPr>
-          <w:rFonts w:ascii="新宋体" w:eastAsia="新宋体" w:hAnsi="Times New Roman" w:cs="Times New Roman" w:hint="eastAsia"/>
-          <w:noProof/>
-          <w:kern w:val="0"/>
-          <w:sz w:val="24"/>
-          <w:szCs w:val="24"/>
-        </w:rPr>
-        <w:t>，记下</w:t>
-      </w:r>
-      <w:r>
-        <w:rPr>
-          <w:rFonts w:ascii="新宋体" w:eastAsia="新宋体" w:hAnsi="Times New Roman" w:cs="Times New Roman"/>
-          <w:noProof/>
-          <w:kern w:val="0"/>
-          <w:sz w:val="24"/>
-          <w:szCs w:val="24"/>
-        </w:rPr>
-        <w:t>记下</w:t>
-      </w:r>
-      <w:r>
-        <w:rPr>
-          <w:rFonts w:ascii="新宋体" w:eastAsia="新宋体" w:hAnsi="Times New Roman" w:cs="Times New Roman" w:hint="eastAsia"/>
-          <w:noProof/>
-          <w:kern w:val="0"/>
-          <w:sz w:val="24"/>
-          <w:szCs w:val="24"/>
-        </w:rPr>
-        <w:t>当前</w:t>
-      </w:r>
-      <w:r>
-        <w:rPr>
-          <w:rFonts w:ascii="新宋体" w:eastAsia="新宋体" w:hAnsi="Times New Roman" w:cs="Times New Roman"/>
-          <w:noProof/>
-          <w:kern w:val="0"/>
-          <w:sz w:val="24"/>
-          <w:szCs w:val="24"/>
-        </w:rPr>
-        <w:t>时刻，存入</w:t>
-      </w:r>
-      <w:r>
-        <w:rPr>
-          <w:rFonts w:ascii="新宋体" w:eastAsia="新宋体" w:hAnsi="Times New Roman" w:cs="Times New Roman" w:hint="eastAsia"/>
-          <w:noProof/>
-          <w:kern w:val="0"/>
-          <w:sz w:val="24"/>
-          <w:szCs w:val="24"/>
-        </w:rPr>
-        <w:t>this</w:t>
-      </w:r>
-      <w:r>
-        <w:rPr>
-          <w:rFonts w:ascii="新宋体" w:eastAsia="新宋体" w:hAnsi="Times New Roman" w:cs="Times New Roman"/>
-          <w:noProof/>
-          <w:kern w:val="0"/>
-          <w:sz w:val="24"/>
-          <w:szCs w:val="24"/>
-        </w:rPr>
-        <w:t>LoopTick</w:t>
-      </w:r>
-      <w:r>
-        <w:rPr>
-          <w:rFonts w:ascii="新宋体" w:eastAsia="新宋体" w:hAnsi="Times New Roman" w:cs="Times New Roman" w:hint="eastAsia"/>
-          <w:noProof/>
-          <w:kern w:val="0"/>
-          <w:sz w:val="24"/>
-          <w:szCs w:val="24"/>
-        </w:rPr>
-        <w:t>；</w:t>
-      </w:r>
+      </w:pPr>
     </w:p>
     <w:p>
       <w:pPr>
@@ -13496,6 +14197,7 @@
           <w:sz w:val="24"/>
           <w:szCs w:val="24"/>
         </w:rPr>
+        <w:lastRenderedPageBreak/>
         <w:t>EnableHtmlHelp</w:t>
       </w:r>
     </w:p>
@@ -13657,7 +14359,6 @@
           <w:sz w:val="24"/>
           <w:szCs w:val="24"/>
         </w:rPr>
-        <w:lastRenderedPageBreak/>
         <w:t>// snow : 检查Comctl32和shell32版本</w:t>
       </w:r>
     </w:p>
@@ -14903,6 +15604,7 @@
         <w:rPr>
           <w:rFonts w:hint="eastAsia"/>
         </w:rPr>
+        <w:lastRenderedPageBreak/>
         <w:t>DH</w:t>
       </w:r>
       <w:r>
@@ -15353,7 +16055,6 @@
           <w:sz w:val="24"/>
           <w:szCs w:val="24"/>
         </w:rPr>
-        <w:lastRenderedPageBreak/>
         <w:t xml:space="preserve">    </w:t>
       </w:r>
       <w:r>
